--- a/release/gff/gff_awngi_xamtanga/source/AwngiXamtangaTyping-English.docx
+++ b/release/gff/gff_awngi_xamtanga/source/AwngiXamtangaTyping-English.docx
@@ -13,7 +13,7 @@
         <w:t xml:space="preserve">yping in </w:t>
       </w:r>
       <w:r>
-        <w:t>Blin</w:t>
+        <w:t>Ethiopian Agew Languages</w:t>
       </w:r>
     </w:p>
     <w:p/>
@@ -25,7 +25,7 @@
         <w:t xml:space="preserve">The </w:t>
       </w:r>
       <w:r>
-        <w:t>Blin</w:t>
+        <w:t>Awngi &amp; Khimtanga</w:t>
       </w:r>
       <w:r>
         <w:t xml:space="preserve"> keyboard </w:t>
@@ -36,7 +36,7 @@
       <w:r>
         <w:rPr>
           <w:rFonts w:ascii="Abyssinica SIL" w:hAnsi="Abyssinica SIL" w:cs="Abyssinica SIL test"/>
-          <w:color w:val="E66926"/>
+          <w:color w:val="FFFF00"/>
           <w:sz w:val="36"/>
           <w:szCs w:val="36"/>
           <w14:shadow w14:blurRad="50800" w14:dist="38100" w14:dir="2700000" w14:sx="100000" w14:sy="100000" w14:kx="0" w14:ky="0" w14:algn="tl">
@@ -44,8 +44,18 @@
               <w14:alpha w14:val="60000"/>
             </w14:srgbClr>
           </w14:shadow>
-        </w:rPr>
-        <w:t>ብ</w:t>
+          <w14:textOutline w14:w="9525" w14:cap="rnd" w14:cmpd="sng" w14:algn="ctr">
+            <w14:solidFill>
+              <w14:schemeClr w14:val="accent4">
+                <w14:lumMod w14:val="60000"/>
+                <w14:lumOff w14:val="40000"/>
+              </w14:schemeClr>
+            </w14:solidFill>
+            <w14:prstDash w14:val="solid"/>
+            <w14:bevel/>
+          </w14:textOutline>
+        </w:rPr>
+        <w:t>ጘ</w:t>
       </w:r>
       <w:r>
         <w:t xml:space="preserve">) </w:t>
@@ -89,7 +99,6 @@
       <w:r>
         <w:t xml:space="preserve">Example: typing </w:t>
       </w:r>
-      <w:proofErr w:type="spellStart"/>
       <w:r>
         <w:rPr>
           <w:b/>
@@ -97,18 +106,15 @@
         </w:rPr>
         <w:t>selam</w:t>
       </w:r>
-      <w:proofErr w:type="spellEnd"/>
       <w:r>
         <w:t xml:space="preserve"> becomes </w:t>
       </w:r>
-      <w:proofErr w:type="spellStart"/>
       <w:r>
         <w:rPr>
           <w:rFonts w:ascii="Abyssinica SIL" w:hAnsi="Abyssinica SIL" w:cs="Abyssinica SIL test"/>
         </w:rPr>
         <w:t>ሰላም</w:t>
       </w:r>
-      <w:proofErr w:type="spellEnd"/>
     </w:p>
     <w:p/>
     <w:p>
@@ -175,7 +181,6 @@
       <w:r>
         <w:t xml:space="preserve">Example: typing </w:t>
       </w:r>
-      <w:proofErr w:type="spellStart"/>
       <w:r>
         <w:rPr>
           <w:b/>
@@ -183,11 +188,9 @@
         </w:rPr>
         <w:t>xGKuulen</w:t>
       </w:r>
-      <w:proofErr w:type="spellEnd"/>
       <w:r>
         <w:t xml:space="preserve"> becomes </w:t>
       </w:r>
-      <w:proofErr w:type="spellStart"/>
       <w:r>
         <w:rPr>
           <w:rFonts w:ascii="Abyssinica SIL" w:hAnsi="Abyssinica SIL" w:cs="Abyssinica SIL test"/>
@@ -210,7 +213,6 @@
         </w:rPr>
         <w:t>ለን</w:t>
       </w:r>
-      <w:proofErr w:type="spellEnd"/>
     </w:p>
     <w:p>
       <w:pPr>
@@ -243,13 +245,8 @@
         <w:t xml:space="preserve">’ and we needed both </w:t>
       </w:r>
       <w:r>
-        <w:t>“</w:t>
-      </w:r>
-      <w:proofErr w:type="spellStart"/>
-      <w:r>
-        <w:t>uu</w:t>
-      </w:r>
-      <w:proofErr w:type="spellEnd"/>
+        <w:t>“uu</w:t>
+      </w:r>
       <w:r>
         <w:t>” together to make the 5</w:t>
       </w:r>
@@ -349,7 +346,6 @@
       <w:r>
         <w:t xml:space="preserve">Example: typing </w:t>
       </w:r>
-      <w:proofErr w:type="spellStart"/>
       <w:r>
         <w:rPr>
           <w:b/>
@@ -357,7 +353,6 @@
         </w:rPr>
         <w:t>mua</w:t>
       </w:r>
-      <w:proofErr w:type="spellEnd"/>
       <w:r>
         <w:t xml:space="preserve"> becomes </w:t>
       </w:r>
@@ -400,14 +395,12 @@
       <w:r>
         <w:t xml:space="preserve">Finally, we must introduce a special rule for ' (apostrophe). Some words are spelt with a </w:t>
       </w:r>
-      <w:proofErr w:type="spellStart"/>
       <w:r>
         <w:rPr>
           <w:rFonts w:ascii="Abyssinica SIL" w:hAnsi="Abyssinica SIL" w:cs="Abyssinica SIL test"/>
         </w:rPr>
         <w:t>ሳድስ</w:t>
       </w:r>
-      <w:proofErr w:type="spellEnd"/>
       <w:r>
         <w:t xml:space="preserve"> (6</w:t>
       </w:r>
@@ -420,18 +413,15 @@
       <w:r>
         <w:t xml:space="preserve">) letter followed by a vowel, like </w:t>
       </w:r>
-      <w:proofErr w:type="spellStart"/>
       <w:r>
         <w:rPr>
           <w:rFonts w:ascii="Abyssinica SIL" w:hAnsi="Abyssinica SIL" w:cs="Abyssinica SIL test"/>
         </w:rPr>
         <w:t>ርኤ</w:t>
       </w:r>
-      <w:proofErr w:type="spellEnd"/>
       <w:r>
         <w:t xml:space="preserve"> in </w:t>
       </w:r>
-      <w:proofErr w:type="spellStart"/>
       <w:r>
         <w:rPr>
           <w:rFonts w:ascii="Abyssinica SIL" w:hAnsi="Abyssinica SIL" w:cs="Abyssinica SIL test"/>
@@ -451,13 +441,8 @@
         </w:rPr>
         <w:t>ል</w:t>
       </w:r>
-      <w:proofErr w:type="spellEnd"/>
-      <w:r>
-        <w:t>. We use the apostrophe here to type “</w:t>
-      </w:r>
-      <w:proofErr w:type="spellStart"/>
-      <w:r>
-        <w:t>geb</w:t>
+      <w:r>
+        <w:t>. We use the apostrophe here to type “geb</w:t>
       </w:r>
       <w:r>
         <w:rPr>
@@ -472,20 +457,14 @@
         <w:t>ie</w:t>
       </w:r>
       <w:r>
-        <w:t>l</w:t>
-      </w:r>
-      <w:proofErr w:type="spellEnd"/>
-      <w:r>
-        <w:t>” to make sure we get “</w:t>
-      </w:r>
-      <w:proofErr w:type="spellStart"/>
+        <w:t>l” to make sure we get “</w:t>
+      </w:r>
       <w:r>
         <w:rPr>
           <w:rFonts w:ascii="Abyssinica SIL test" w:hAnsi="Abyssinica SIL test" w:cs="Abyssinica SIL test"/>
         </w:rPr>
         <w:t>ርኤ</w:t>
       </w:r>
-      <w:proofErr w:type="spellEnd"/>
       <w:r>
         <w:t>” instead of ‘</w:t>
       </w:r>
@@ -511,7 +490,6 @@
       <w:r>
         <w:t xml:space="preserve">Example: typing </w:t>
       </w:r>
-      <w:proofErr w:type="spellStart"/>
       <w:r>
         <w:rPr>
           <w:b/>
@@ -519,11 +497,9 @@
         </w:rPr>
         <w:t>mel'ak</w:t>
       </w:r>
-      <w:proofErr w:type="spellEnd"/>
       <w:r>
         <w:t xml:space="preserve"> becomes </w:t>
       </w:r>
-      <w:proofErr w:type="spellStart"/>
       <w:r>
         <w:rPr>
           <w:rFonts w:ascii="Abyssinica SIL" w:hAnsi="Abyssinica SIL" w:cs="Abyssinica SIL test"/>
@@ -542,12 +518,10 @@
         </w:rPr>
         <w:t>ክ</w:t>
       </w:r>
-      <w:proofErr w:type="spellEnd"/>
       <w:r>
         <w:br/>
         <w:t xml:space="preserve">Example: typing </w:t>
       </w:r>
-      <w:proofErr w:type="spellStart"/>
       <w:r>
         <w:rPr>
           <w:b/>
@@ -555,18 +529,15 @@
         </w:rPr>
         <w:t>m'eeraf</w:t>
       </w:r>
-      <w:proofErr w:type="spellEnd"/>
       <w:r>
         <w:t xml:space="preserve"> becomes </w:t>
       </w:r>
-      <w:proofErr w:type="spellStart"/>
       <w:r>
         <w:rPr>
           <w:rFonts w:ascii="Abyssinica SIL" w:hAnsi="Abyssinica SIL" w:cs="Abyssinica SIL test"/>
         </w:rPr>
         <w:t>ምዕራፍ</w:t>
       </w:r>
-      <w:proofErr w:type="spellEnd"/>
     </w:p>
     <w:p/>
     <w:p>
@@ -597,6 +568,16 @@
     </w:p>
     <w:p>
       <w:pPr>
+        <w:jc w:val="both"/>
+      </w:pPr>
+    </w:p>
+    <w:p>
+      <w:pPr>
+        <w:jc w:val="both"/>
+      </w:pPr>
+    </w:p>
+    <w:p>
+      <w:pPr>
         <w:pStyle w:val="Heading1"/>
         <w:jc w:val="center"/>
         <w:rPr>
@@ -613,7 +594,7 @@
           <w:szCs w:val="40"/>
         </w:rPr>
         <w:lastRenderedPageBreak/>
-        <w:t>Blin</w:t>
+        <w:t>Agew</w:t>
       </w:r>
       <w:r>
         <w:rPr>
@@ -676,7 +657,6 @@
                 <w:bCs/>
               </w:rPr>
             </w:pPr>
-            <w:proofErr w:type="spellStart"/>
             <w:r>
               <w:rPr>
                 <w:rFonts w:ascii="Abyssinica SIL" w:hAnsi="Abyssinica SIL" w:cs="Abyssinica SIL test"/>
@@ -684,7 +664,6 @@
               </w:rPr>
               <w:t>ቤተሰብ</w:t>
             </w:r>
-            <w:proofErr w:type="spellEnd"/>
           </w:p>
         </w:tc>
         <w:tc>
@@ -705,7 +684,6 @@
                 <w:bCs/>
               </w:rPr>
             </w:pPr>
-            <w:proofErr w:type="spellStart"/>
             <w:r>
               <w:rPr>
                 <w:rFonts w:ascii="Abyssinica SIL" w:hAnsi="Abyssinica SIL" w:cs="Abyssinica SIL test"/>
@@ -713,7 +691,6 @@
               </w:rPr>
               <w:t>ግዕዝ</w:t>
             </w:r>
-            <w:proofErr w:type="spellEnd"/>
           </w:p>
         </w:tc>
         <w:tc>
@@ -734,7 +711,6 @@
                 <w:bCs/>
               </w:rPr>
             </w:pPr>
-            <w:proofErr w:type="spellStart"/>
             <w:r>
               <w:rPr>
                 <w:rFonts w:ascii="Abyssinica SIL" w:hAnsi="Abyssinica SIL" w:cs="Abyssinica SIL test"/>
@@ -742,7 +718,6 @@
               </w:rPr>
               <w:t>ካዕብ</w:t>
             </w:r>
-            <w:proofErr w:type="spellEnd"/>
           </w:p>
         </w:tc>
         <w:tc>
@@ -763,7 +738,6 @@
                 <w:bCs/>
               </w:rPr>
             </w:pPr>
-            <w:proofErr w:type="spellStart"/>
             <w:r>
               <w:rPr>
                 <w:rFonts w:ascii="Abyssinica SIL" w:hAnsi="Abyssinica SIL" w:cs="Abyssinica SIL test"/>
@@ -771,7 +745,6 @@
               </w:rPr>
               <w:t>ሣልስ</w:t>
             </w:r>
-            <w:proofErr w:type="spellEnd"/>
           </w:p>
         </w:tc>
         <w:tc>
@@ -792,7 +765,6 @@
                 <w:bCs/>
               </w:rPr>
             </w:pPr>
-            <w:proofErr w:type="spellStart"/>
             <w:r>
               <w:rPr>
                 <w:rFonts w:ascii="Abyssinica SIL" w:hAnsi="Abyssinica SIL" w:cs="Abyssinica SIL test"/>
@@ -800,7 +772,6 @@
               </w:rPr>
               <w:t>ራብዕ</w:t>
             </w:r>
-            <w:proofErr w:type="spellEnd"/>
           </w:p>
         </w:tc>
         <w:tc>
@@ -821,7 +792,6 @@
                 <w:bCs/>
               </w:rPr>
             </w:pPr>
-            <w:proofErr w:type="spellStart"/>
             <w:r>
               <w:rPr>
                 <w:rFonts w:ascii="Abyssinica SIL" w:hAnsi="Abyssinica SIL" w:cs="Abyssinica SIL test"/>
@@ -829,7 +799,6 @@
               </w:rPr>
               <w:t>ኃምስ</w:t>
             </w:r>
-            <w:proofErr w:type="spellEnd"/>
           </w:p>
         </w:tc>
         <w:tc>
@@ -850,7 +819,6 @@
                 <w:bCs/>
               </w:rPr>
             </w:pPr>
-            <w:proofErr w:type="spellStart"/>
             <w:r>
               <w:rPr>
                 <w:rFonts w:ascii="Abyssinica SIL" w:hAnsi="Abyssinica SIL" w:cs="Abyssinica SIL test"/>
@@ -858,7 +826,6 @@
               </w:rPr>
               <w:t>ሳድስ</w:t>
             </w:r>
-            <w:proofErr w:type="spellEnd"/>
           </w:p>
         </w:tc>
         <w:tc>
@@ -879,7 +846,6 @@
                 <w:bCs/>
               </w:rPr>
             </w:pPr>
-            <w:proofErr w:type="spellStart"/>
             <w:r>
               <w:rPr>
                 <w:rFonts w:ascii="Abyssinica SIL" w:hAnsi="Abyssinica SIL" w:cs="Abyssinica SIL test"/>
@@ -887,7 +853,6 @@
               </w:rPr>
               <w:t>ሳብዕ</w:t>
             </w:r>
-            <w:proofErr w:type="spellEnd"/>
           </w:p>
         </w:tc>
         <w:tc>
@@ -908,7 +873,6 @@
                 <w:bCs/>
               </w:rPr>
             </w:pPr>
-            <w:proofErr w:type="spellStart"/>
             <w:r>
               <w:rPr>
                 <w:rFonts w:ascii="Abyssinica SIL" w:hAnsi="Abyssinica SIL" w:cs="Abyssinica SIL test"/>
@@ -916,7 +880,6 @@
               </w:rPr>
               <w:t>ዘመደ</w:t>
             </w:r>
-            <w:proofErr w:type="spellEnd"/>
             <w:r>
               <w:rPr>
                 <w:rFonts w:ascii="Abyssinica SIL" w:hAnsi="Abyssinica SIL"/>
@@ -931,7 +894,6 @@
               </w:rPr>
               <w:br/>
             </w:r>
-            <w:proofErr w:type="spellStart"/>
             <w:r>
               <w:rPr>
                 <w:rFonts w:ascii="Abyssinica SIL" w:hAnsi="Abyssinica SIL" w:cs="Abyssinica SIL test"/>
@@ -939,7 +901,6 @@
               </w:rPr>
               <w:t>ግዕዝ</w:t>
             </w:r>
-            <w:proofErr w:type="spellEnd"/>
           </w:p>
         </w:tc>
         <w:tc>
@@ -960,7 +921,6 @@
                 <w:bCs/>
               </w:rPr>
             </w:pPr>
-            <w:proofErr w:type="spellStart"/>
             <w:r>
               <w:rPr>
                 <w:rFonts w:ascii="Abyssinica SIL" w:hAnsi="Abyssinica SIL" w:cs="Abyssinica SIL test"/>
@@ -968,7 +928,6 @@
               </w:rPr>
               <w:t>ዘመደ</w:t>
             </w:r>
-            <w:proofErr w:type="spellEnd"/>
             <w:r>
               <w:rPr>
                 <w:rFonts w:ascii="Abyssinica SIL" w:hAnsi="Abyssinica SIL"/>
@@ -983,7 +942,6 @@
               </w:rPr>
               <w:br/>
             </w:r>
-            <w:proofErr w:type="spellStart"/>
             <w:r>
               <w:rPr>
                 <w:rFonts w:ascii="Abyssinica SIL" w:hAnsi="Abyssinica SIL" w:cs="Abyssinica SIL test"/>
@@ -991,7 +949,6 @@
               </w:rPr>
               <w:t>ካዕብ</w:t>
             </w:r>
-            <w:proofErr w:type="spellEnd"/>
           </w:p>
         </w:tc>
         <w:tc>
@@ -1012,7 +969,6 @@
                 <w:bCs/>
               </w:rPr>
             </w:pPr>
-            <w:proofErr w:type="spellStart"/>
             <w:r>
               <w:rPr>
                 <w:rFonts w:ascii="Abyssinica SIL" w:hAnsi="Abyssinica SIL" w:cs="Abyssinica SIL test"/>
@@ -1020,7 +976,6 @@
               </w:rPr>
               <w:t>ዘመደ</w:t>
             </w:r>
-            <w:proofErr w:type="spellEnd"/>
             <w:r>
               <w:rPr>
                 <w:rFonts w:ascii="Abyssinica SIL" w:hAnsi="Abyssinica SIL"/>
@@ -1035,7 +990,6 @@
               </w:rPr>
               <w:br/>
             </w:r>
-            <w:proofErr w:type="spellStart"/>
             <w:r>
               <w:rPr>
                 <w:rFonts w:ascii="Abyssinica SIL" w:hAnsi="Abyssinica SIL" w:cs="Abyssinica SIL test"/>
@@ -1043,7 +997,6 @@
               </w:rPr>
               <w:t>ሣልስ</w:t>
             </w:r>
-            <w:proofErr w:type="spellEnd"/>
           </w:p>
         </w:tc>
         <w:tc>
@@ -1064,7 +1017,6 @@
                 <w:bCs/>
               </w:rPr>
             </w:pPr>
-            <w:proofErr w:type="spellStart"/>
             <w:r>
               <w:rPr>
                 <w:rFonts w:ascii="Abyssinica SIL" w:hAnsi="Abyssinica SIL" w:cs="Abyssinica SIL test"/>
@@ -1072,7 +1024,6 @@
               </w:rPr>
               <w:t>ዘመደ</w:t>
             </w:r>
-            <w:proofErr w:type="spellEnd"/>
             <w:r>
               <w:rPr>
                 <w:rFonts w:ascii="Abyssinica SIL" w:hAnsi="Abyssinica SIL"/>
@@ -1087,7 +1038,6 @@
               </w:rPr>
               <w:br/>
             </w:r>
-            <w:proofErr w:type="spellStart"/>
             <w:r>
               <w:rPr>
                 <w:rFonts w:ascii="Abyssinica SIL" w:hAnsi="Abyssinica SIL" w:cs="Abyssinica SIL test"/>
@@ -1095,7 +1045,6 @@
               </w:rPr>
               <w:t>ራብዕ</w:t>
             </w:r>
-            <w:proofErr w:type="spellEnd"/>
           </w:p>
         </w:tc>
         <w:tc>
@@ -1116,7 +1065,6 @@
                 <w:bCs/>
               </w:rPr>
             </w:pPr>
-            <w:proofErr w:type="spellStart"/>
             <w:r>
               <w:rPr>
                 <w:rFonts w:ascii="Abyssinica SIL" w:hAnsi="Abyssinica SIL" w:cs="Abyssinica SIL test"/>
@@ -1124,7 +1072,6 @@
               </w:rPr>
               <w:t>ዘመደ</w:t>
             </w:r>
-            <w:proofErr w:type="spellEnd"/>
             <w:r>
               <w:rPr>
                 <w:rFonts w:ascii="Abyssinica SIL" w:hAnsi="Abyssinica SIL"/>
@@ -1139,7 +1086,6 @@
               </w:rPr>
               <w:br/>
             </w:r>
-            <w:proofErr w:type="spellStart"/>
             <w:r>
               <w:rPr>
                 <w:rFonts w:ascii="Abyssinica SIL" w:hAnsi="Abyssinica SIL" w:cs="Abyssinica SIL test"/>
@@ -1147,7 +1093,6 @@
               </w:rPr>
               <w:t>ኃምስ</w:t>
             </w:r>
-            <w:proofErr w:type="spellEnd"/>
           </w:p>
         </w:tc>
       </w:tr>
@@ -1170,7 +1115,6 @@
                 <w:bCs/>
               </w:rPr>
             </w:pPr>
-            <w:proofErr w:type="spellStart"/>
             <w:r>
               <w:rPr>
                 <w:rFonts w:ascii="Abyssinica SIL" w:hAnsi="Abyssinica SIL"/>
@@ -1178,7 +1122,6 @@
               </w:rPr>
               <w:t>ሆይ</w:t>
             </w:r>
-            <w:proofErr w:type="spellEnd"/>
           </w:p>
         </w:tc>
         <w:tc>
@@ -1552,7 +1495,6 @@
                 <w:bCs/>
               </w:rPr>
             </w:pPr>
-            <w:proofErr w:type="spellStart"/>
             <w:r>
               <w:rPr>
                 <w:rFonts w:ascii="Abyssinica SIL" w:hAnsi="Abyssinica SIL" w:cs="Abyssinica SIL test"/>
@@ -1560,7 +1502,6 @@
               </w:rPr>
               <w:t>ላዊ</w:t>
             </w:r>
-            <w:proofErr w:type="spellEnd"/>
           </w:p>
         </w:tc>
         <w:tc>
@@ -1624,11 +1565,9 @@
               </w:rPr>
               <w:br/>
             </w:r>
-            <w:proofErr w:type="spellStart"/>
             <w:r>
               <w:t>lu</w:t>
             </w:r>
-            <w:proofErr w:type="spellEnd"/>
           </w:p>
         </w:tc>
         <w:tc>
@@ -1896,11 +1835,9 @@
               </w:rPr>
               <w:br/>
             </w:r>
-            <w:proofErr w:type="spellStart"/>
             <w:r>
               <w:t>lua</w:t>
             </w:r>
-            <w:proofErr w:type="spellEnd"/>
           </w:p>
         </w:tc>
         <w:tc>
@@ -1947,7 +1884,6 @@
                 <w:bCs/>
               </w:rPr>
             </w:pPr>
-            <w:proofErr w:type="spellStart"/>
             <w:r>
               <w:rPr>
                 <w:rFonts w:ascii="Abyssinica SIL" w:hAnsi="Abyssinica SIL" w:cs="Abyssinica SIL test"/>
@@ -1955,7 +1891,6 @@
               </w:rPr>
               <w:t>ሐውት</w:t>
             </w:r>
-            <w:proofErr w:type="spellEnd"/>
           </w:p>
         </w:tc>
         <w:tc>
@@ -2338,7 +2273,6 @@
                 <w:bCs/>
               </w:rPr>
             </w:pPr>
-            <w:proofErr w:type="spellStart"/>
             <w:r>
               <w:rPr>
                 <w:rFonts w:ascii="Abyssinica SIL" w:hAnsi="Abyssinica SIL" w:cs="Abyssinica SIL test"/>
@@ -2346,7 +2280,6 @@
               </w:rPr>
               <w:t>ማይ</w:t>
             </w:r>
-            <w:proofErr w:type="spellEnd"/>
           </w:p>
         </w:tc>
         <w:tc>
@@ -2509,11 +2442,9 @@
               </w:rPr>
               <w:br/>
             </w:r>
-            <w:proofErr w:type="spellStart"/>
             <w:r>
               <w:t>mie</w:t>
             </w:r>
-            <w:proofErr w:type="spellEnd"/>
           </w:p>
         </w:tc>
         <w:tc>
@@ -2577,11 +2508,9 @@
               </w:rPr>
               <w:br/>
             </w:r>
-            <w:proofErr w:type="spellStart"/>
             <w:r>
               <w:t>mo</w:t>
             </w:r>
-            <w:proofErr w:type="spellEnd"/>
           </w:p>
         </w:tc>
         <w:tc>
@@ -2684,11 +2613,9 @@
               </w:rPr>
               <w:br/>
             </w:r>
-            <w:proofErr w:type="spellStart"/>
             <w:r>
               <w:t>mua</w:t>
             </w:r>
-            <w:proofErr w:type="spellEnd"/>
           </w:p>
         </w:tc>
         <w:tc>
@@ -2735,7 +2662,6 @@
                 <w:bCs/>
               </w:rPr>
             </w:pPr>
-            <w:proofErr w:type="spellStart"/>
             <w:r>
               <w:rPr>
                 <w:rFonts w:ascii="Abyssinica SIL" w:hAnsi="Abyssinica SIL" w:cs="Abyssinica SIL test"/>
@@ -2743,7 +2669,6 @@
               </w:rPr>
               <w:t>ሳት</w:t>
             </w:r>
-            <w:proofErr w:type="spellEnd"/>
           </w:p>
         </w:tc>
         <w:tc>
@@ -2807,11 +2732,9 @@
               </w:rPr>
               <w:br/>
             </w:r>
-            <w:proofErr w:type="spellStart"/>
             <w:r>
               <w:t>su</w:t>
             </w:r>
-            <w:proofErr w:type="spellEnd"/>
           </w:p>
         </w:tc>
         <w:tc>
@@ -2842,11 +2765,9 @@
               </w:rPr>
               <w:br/>
             </w:r>
-            <w:proofErr w:type="spellStart"/>
             <w:r>
               <w:t>si</w:t>
             </w:r>
-            <w:proofErr w:type="spellEnd"/>
           </w:p>
         </w:tc>
         <w:tc>
@@ -2877,11 +2798,9 @@
               </w:rPr>
               <w:br/>
             </w:r>
-            <w:proofErr w:type="spellStart"/>
             <w:r>
               <w:t>sa</w:t>
             </w:r>
-            <w:proofErr w:type="spellEnd"/>
           </w:p>
         </w:tc>
         <w:tc>
@@ -2912,11 +2831,9 @@
               </w:rPr>
               <w:br/>
             </w:r>
-            <w:proofErr w:type="spellStart"/>
             <w:r>
               <w:t>sie</w:t>
             </w:r>
-            <w:proofErr w:type="spellEnd"/>
           </w:p>
         </w:tc>
         <w:tc>
@@ -3085,11 +3002,9 @@
               </w:rPr>
               <w:br/>
             </w:r>
-            <w:proofErr w:type="spellStart"/>
             <w:r>
               <w:t>sua</w:t>
             </w:r>
-            <w:proofErr w:type="spellEnd"/>
           </w:p>
         </w:tc>
         <w:tc>
@@ -3136,7 +3051,6 @@
                 <w:bCs/>
               </w:rPr>
             </w:pPr>
-            <w:proofErr w:type="spellStart"/>
             <w:r>
               <w:rPr>
                 <w:rFonts w:ascii="Abyssinica SIL" w:hAnsi="Abyssinica SIL" w:cs="Abyssinica SIL test"/>
@@ -3144,7 +3058,6 @@
               </w:rPr>
               <w:t>ርእስ</w:t>
             </w:r>
-            <w:proofErr w:type="spellEnd"/>
           </w:p>
         </w:tc>
         <w:tc>
@@ -3208,11 +3121,9 @@
               </w:rPr>
               <w:br/>
             </w:r>
-            <w:proofErr w:type="spellStart"/>
             <w:r>
               <w:t>ru</w:t>
             </w:r>
-            <w:proofErr w:type="spellEnd"/>
           </w:p>
         </w:tc>
         <w:tc>
@@ -3243,11 +3154,9 @@
               </w:rPr>
               <w:br/>
             </w:r>
-            <w:proofErr w:type="spellStart"/>
             <w:r>
               <w:t>ri</w:t>
             </w:r>
-            <w:proofErr w:type="spellEnd"/>
           </w:p>
         </w:tc>
         <w:tc>
@@ -3278,11 +3187,9 @@
               </w:rPr>
               <w:br/>
             </w:r>
-            <w:proofErr w:type="spellStart"/>
             <w:r>
               <w:t>ra</w:t>
             </w:r>
-            <w:proofErr w:type="spellEnd"/>
           </w:p>
         </w:tc>
         <w:tc>
@@ -3313,11 +3220,9 @@
               </w:rPr>
               <w:br/>
             </w:r>
-            <w:proofErr w:type="spellStart"/>
             <w:r>
               <w:t>rie</w:t>
             </w:r>
-            <w:proofErr w:type="spellEnd"/>
           </w:p>
         </w:tc>
         <w:tc>
@@ -3381,11 +3286,9 @@
               </w:rPr>
               <w:br/>
             </w:r>
-            <w:proofErr w:type="spellStart"/>
             <w:r>
               <w:t>ro</w:t>
             </w:r>
-            <w:proofErr w:type="spellEnd"/>
           </w:p>
         </w:tc>
         <w:tc>
@@ -3488,11 +3391,9 @@
               </w:rPr>
               <w:br/>
             </w:r>
-            <w:proofErr w:type="spellStart"/>
             <w:r>
               <w:t>rua</w:t>
             </w:r>
-            <w:proofErr w:type="spellEnd"/>
           </w:p>
         </w:tc>
         <w:tc>
@@ -3553,7 +3454,6 @@
               </w:rPr>
               <w:t>-</w:t>
             </w:r>
-            <w:proofErr w:type="spellStart"/>
             <w:r>
               <w:rPr>
                 <w:rFonts w:ascii="Abyssinica SIL" w:hAnsi="Abyssinica SIL" w:cs="Abyssinica SIL test"/>
@@ -3561,7 +3461,6 @@
               </w:rPr>
               <w:t>ሳት</w:t>
             </w:r>
-            <w:proofErr w:type="spellEnd"/>
           </w:p>
         </w:tc>
         <w:tc>
@@ -3592,11 +3491,9 @@
               </w:rPr>
               <w:br/>
             </w:r>
-            <w:proofErr w:type="spellStart"/>
             <w:r>
               <w:t>xe</w:t>
             </w:r>
-            <w:proofErr w:type="spellEnd"/>
           </w:p>
         </w:tc>
         <w:tc>
@@ -3693,11 +3590,9 @@
               </w:rPr>
               <w:br/>
             </w:r>
-            <w:proofErr w:type="spellStart"/>
             <w:r>
               <w:t>xa</w:t>
             </w:r>
-            <w:proofErr w:type="spellEnd"/>
           </w:p>
         </w:tc>
         <w:tc>
@@ -3728,11 +3623,9 @@
               </w:rPr>
               <w:br/>
             </w:r>
-            <w:proofErr w:type="spellStart"/>
             <w:r>
               <w:t>xie</w:t>
             </w:r>
-            <w:proofErr w:type="spellEnd"/>
           </w:p>
         </w:tc>
         <w:tc>
@@ -3901,11 +3794,9 @@
               </w:rPr>
               <w:br/>
             </w:r>
-            <w:proofErr w:type="spellStart"/>
             <w:r>
               <w:t>xua</w:t>
             </w:r>
-            <w:proofErr w:type="spellEnd"/>
           </w:p>
         </w:tc>
         <w:tc>
@@ -3952,7 +3843,6 @@
                 <w:bCs/>
               </w:rPr>
             </w:pPr>
-            <w:proofErr w:type="spellStart"/>
             <w:r>
               <w:rPr>
                 <w:rFonts w:ascii="Abyssinica SIL" w:hAnsi="Abyssinica SIL" w:cs="Abyssinica SIL test"/>
@@ -3960,7 +3850,6 @@
               </w:rPr>
               <w:t>ቃፍ</w:t>
             </w:r>
-            <w:proofErr w:type="spellEnd"/>
           </w:p>
         </w:tc>
         <w:tc>
@@ -3991,11 +3880,9 @@
               </w:rPr>
               <w:br/>
             </w:r>
-            <w:proofErr w:type="spellStart"/>
             <w:r>
               <w:t>qe</w:t>
             </w:r>
-            <w:proofErr w:type="spellEnd"/>
           </w:p>
         </w:tc>
         <w:tc>
@@ -4026,11 +3913,9 @@
               </w:rPr>
               <w:br/>
             </w:r>
-            <w:proofErr w:type="spellStart"/>
             <w:r>
               <w:t>qu</w:t>
             </w:r>
-            <w:proofErr w:type="spellEnd"/>
           </w:p>
         </w:tc>
         <w:tc>
@@ -4094,11 +3979,9 @@
               </w:rPr>
               <w:br/>
             </w:r>
-            <w:proofErr w:type="spellStart"/>
             <w:r>
               <w:t>qa</w:t>
             </w:r>
-            <w:proofErr w:type="spellEnd"/>
           </w:p>
         </w:tc>
         <w:tc>
@@ -4129,11 +4012,9 @@
               </w:rPr>
               <w:br/>
             </w:r>
-            <w:proofErr w:type="spellStart"/>
             <w:r>
               <w:t>qie</w:t>
             </w:r>
-            <w:proofErr w:type="spellEnd"/>
           </w:p>
         </w:tc>
         <w:tc>
@@ -4197,11 +4078,9 @@
               </w:rPr>
               <w:br/>
             </w:r>
-            <w:proofErr w:type="spellStart"/>
             <w:r>
               <w:t>qo</w:t>
             </w:r>
-            <w:proofErr w:type="spellEnd"/>
           </w:p>
         </w:tc>
         <w:tc>
@@ -4265,14 +4144,12 @@
               </w:rPr>
               <w:br/>
             </w:r>
-            <w:proofErr w:type="spellStart"/>
             <w:r>
               <w:t>qu</w:t>
             </w:r>
             <w:r>
               <w:t>u</w:t>
             </w:r>
-            <w:proofErr w:type="spellEnd"/>
           </w:p>
         </w:tc>
         <w:tc>
@@ -4372,11 +4249,9 @@
               </w:rPr>
               <w:br/>
             </w:r>
-            <w:proofErr w:type="spellStart"/>
             <w:r>
               <w:t>quie</w:t>
             </w:r>
-            <w:proofErr w:type="spellEnd"/>
           </w:p>
         </w:tc>
       </w:tr>
@@ -4404,7 +4279,6 @@
               </w:rPr>
               <w:t>ቓ-</w:t>
             </w:r>
-            <w:proofErr w:type="spellStart"/>
             <w:r>
               <w:rPr>
                 <w:rFonts w:ascii="Abyssinica SIL" w:hAnsi="Abyssinica SIL" w:cs="Abyssinica SIL test"/>
@@ -4412,7 +4286,6 @@
               </w:rPr>
               <w:t>ቃፍ</w:t>
             </w:r>
-            <w:proofErr w:type="spellEnd"/>
           </w:p>
         </w:tc>
         <w:tc>
@@ -4441,11 +4314,9 @@
             <w:pPr>
               <w:jc w:val="center"/>
             </w:pPr>
-            <w:proofErr w:type="spellStart"/>
             <w:r>
               <w:t>Qe</w:t>
             </w:r>
-            <w:proofErr w:type="spellEnd"/>
           </w:p>
         </w:tc>
         <w:tc>
@@ -4545,11 +4416,9 @@
                 <w:rFonts w:ascii="Abyssinica SIL" w:hAnsi="Abyssinica SIL"/>
               </w:rPr>
             </w:pPr>
-            <w:proofErr w:type="spellStart"/>
             <w:r>
               <w:t>Qa</w:t>
             </w:r>
-            <w:proofErr w:type="spellEnd"/>
           </w:p>
         </w:tc>
         <w:tc>
@@ -4581,11 +4450,9 @@
                 <w:rFonts w:ascii="Abyssinica SIL" w:hAnsi="Abyssinica SIL"/>
               </w:rPr>
             </w:pPr>
-            <w:proofErr w:type="spellStart"/>
             <w:r>
               <w:t>Qie</w:t>
             </w:r>
-            <w:proofErr w:type="spellEnd"/>
           </w:p>
         </w:tc>
         <w:tc>
@@ -4716,11 +4583,9 @@
                 <w:rFonts w:ascii="Abyssinica SIL" w:hAnsi="Abyssinica SIL" w:cs="ES 781"/>
               </w:rPr>
             </w:pPr>
-            <w:proofErr w:type="spellStart"/>
             <w:r>
               <w:t>Quu</w:t>
             </w:r>
-            <w:proofErr w:type="spellEnd"/>
           </w:p>
         </w:tc>
         <w:tc>
@@ -4811,11 +4676,9 @@
                 <w:rFonts w:ascii="Abyssinica SIL" w:hAnsi="Abyssinica SIL"/>
               </w:rPr>
             </w:pPr>
-            <w:proofErr w:type="spellStart"/>
             <w:r>
               <w:t>Quie</w:t>
             </w:r>
-            <w:proofErr w:type="spellEnd"/>
           </w:p>
         </w:tc>
       </w:tr>
@@ -4838,7 +4701,6 @@
                 <w:bCs/>
               </w:rPr>
             </w:pPr>
-            <w:proofErr w:type="spellStart"/>
             <w:r>
               <w:rPr>
                 <w:rFonts w:ascii="Abyssinica SIL" w:hAnsi="Abyssinica SIL" w:cs="Abyssinica SIL test"/>
@@ -4846,7 +4708,6 @@
               </w:rPr>
               <w:t>ቤት</w:t>
             </w:r>
-            <w:proofErr w:type="spellEnd"/>
           </w:p>
         </w:tc>
         <w:tc>
@@ -4910,11 +4771,9 @@
               </w:rPr>
               <w:br/>
             </w:r>
-            <w:proofErr w:type="spellStart"/>
             <w:r>
               <w:t>bu</w:t>
             </w:r>
-            <w:proofErr w:type="spellEnd"/>
           </w:p>
         </w:tc>
         <w:tc>
@@ -4978,11 +4837,9 @@
               </w:rPr>
               <w:br/>
             </w:r>
-            <w:proofErr w:type="spellStart"/>
             <w:r>
               <w:t>ba</w:t>
             </w:r>
-            <w:proofErr w:type="spellEnd"/>
           </w:p>
         </w:tc>
         <w:tc>
@@ -5013,11 +4870,9 @@
               </w:rPr>
               <w:br/>
             </w:r>
-            <w:proofErr w:type="spellStart"/>
             <w:r>
               <w:t>bie</w:t>
             </w:r>
-            <w:proofErr w:type="spellEnd"/>
           </w:p>
         </w:tc>
         <w:tc>
@@ -5081,11 +4936,9 @@
               </w:rPr>
               <w:br/>
             </w:r>
-            <w:proofErr w:type="spellStart"/>
             <w:r>
               <w:t>bo</w:t>
             </w:r>
-            <w:proofErr w:type="spellEnd"/>
           </w:p>
         </w:tc>
         <w:tc>
@@ -5188,11 +5041,9 @@
               </w:rPr>
               <w:br/>
             </w:r>
-            <w:proofErr w:type="spellStart"/>
             <w:r>
               <w:t>bua</w:t>
             </w:r>
-            <w:proofErr w:type="spellEnd"/>
           </w:p>
         </w:tc>
         <w:tc>
@@ -5239,7 +5090,6 @@
                 <w:bCs/>
               </w:rPr>
             </w:pPr>
-            <w:proofErr w:type="spellStart"/>
             <w:r>
               <w:rPr>
                 <w:rFonts w:ascii="Abyssinica SIL" w:hAnsi="Abyssinica SIL" w:cs="Abyssinica SIL test"/>
@@ -5247,7 +5097,6 @@
               </w:rPr>
               <w:t>ታው</w:t>
             </w:r>
-            <w:proofErr w:type="spellEnd"/>
           </w:p>
         </w:tc>
         <w:tc>
@@ -5278,11 +5127,9 @@
               </w:rPr>
               <w:br/>
             </w:r>
-            <w:proofErr w:type="spellStart"/>
             <w:r>
               <w:t>te</w:t>
             </w:r>
-            <w:proofErr w:type="spellEnd"/>
           </w:p>
         </w:tc>
         <w:tc>
@@ -5313,11 +5160,9 @@
               </w:rPr>
               <w:br/>
             </w:r>
-            <w:proofErr w:type="spellStart"/>
             <w:r>
               <w:t>tu</w:t>
             </w:r>
-            <w:proofErr w:type="spellEnd"/>
           </w:p>
         </w:tc>
         <w:tc>
@@ -5348,11 +5193,9 @@
               </w:rPr>
               <w:br/>
             </w:r>
-            <w:proofErr w:type="spellStart"/>
             <w:r>
               <w:t>ti</w:t>
             </w:r>
-            <w:proofErr w:type="spellEnd"/>
           </w:p>
         </w:tc>
         <w:tc>
@@ -5587,11 +5430,9 @@
               </w:rPr>
               <w:br/>
             </w:r>
-            <w:proofErr w:type="spellStart"/>
             <w:r>
               <w:t>tua</w:t>
             </w:r>
-            <w:proofErr w:type="spellEnd"/>
           </w:p>
         </w:tc>
         <w:tc>
@@ -5638,7 +5479,6 @@
                 <w:bCs/>
               </w:rPr>
             </w:pPr>
-            <w:proofErr w:type="spellStart"/>
             <w:r>
               <w:rPr>
                 <w:rFonts w:ascii="Abyssinica SIL" w:hAnsi="Abyssinica SIL" w:cs="Abyssinica SIL test"/>
@@ -5646,7 +5486,6 @@
               </w:rPr>
               <w:t>ነሐስ</w:t>
             </w:r>
-            <w:proofErr w:type="spellEnd"/>
           </w:p>
         </w:tc>
         <w:tc>
@@ -5743,11 +5582,9 @@
               </w:rPr>
               <w:br/>
             </w:r>
-            <w:proofErr w:type="spellStart"/>
             <w:r>
               <w:t>ni</w:t>
             </w:r>
-            <w:proofErr w:type="spellEnd"/>
           </w:p>
         </w:tc>
         <w:tc>
@@ -5778,11 +5615,9 @@
               </w:rPr>
               <w:br/>
             </w:r>
-            <w:proofErr w:type="spellStart"/>
             <w:r>
               <w:t>na</w:t>
             </w:r>
-            <w:proofErr w:type="spellEnd"/>
           </w:p>
         </w:tc>
         <w:tc>
@@ -5813,11 +5648,9 @@
               </w:rPr>
               <w:br/>
             </w:r>
-            <w:proofErr w:type="spellStart"/>
             <w:r>
               <w:t>nie</w:t>
             </w:r>
-            <w:proofErr w:type="spellEnd"/>
           </w:p>
         </w:tc>
         <w:tc>
@@ -5986,11 +5819,9 @@
               </w:rPr>
               <w:br/>
             </w:r>
-            <w:proofErr w:type="spellStart"/>
             <w:r>
               <w:t>nua</w:t>
             </w:r>
-            <w:proofErr w:type="spellEnd"/>
           </w:p>
         </w:tc>
         <w:tc>
@@ -6037,7 +5868,6 @@
                 <w:bCs/>
               </w:rPr>
             </w:pPr>
-            <w:proofErr w:type="spellStart"/>
             <w:r>
               <w:rPr>
                 <w:rFonts w:ascii="Abyssinica SIL" w:hAnsi="Abyssinica SIL" w:cs="Abyssinica SIL test"/>
@@ -6045,7 +5875,6 @@
               </w:rPr>
               <w:t>አልፍ</w:t>
             </w:r>
-            <w:proofErr w:type="spellEnd"/>
           </w:p>
         </w:tc>
         <w:tc>
@@ -6077,14 +5906,12 @@
               </w:rPr>
               <w:br/>
             </w:r>
-            <w:proofErr w:type="spellStart"/>
             <w:r>
               <w:t>a</w:t>
             </w:r>
             <w:r>
               <w:t>aaa</w:t>
             </w:r>
-            <w:proofErr w:type="spellEnd"/>
           </w:p>
         </w:tc>
         <w:tc>
@@ -6150,11 +5977,9 @@
               </w:rPr>
               <w:br/>
             </w:r>
-            <w:proofErr w:type="spellStart"/>
             <w:r>
               <w:t>i</w:t>
             </w:r>
-            <w:proofErr w:type="spellEnd"/>
           </w:p>
         </w:tc>
         <w:tc>
@@ -6220,13 +6045,9 @@
               </w:rPr>
               <w:br/>
             </w:r>
-            <w:proofErr w:type="spellStart"/>
-            <w:proofErr w:type="gramStart"/>
             <w:r>
               <w:t>ie</w:t>
             </w:r>
-            <w:proofErr w:type="spellEnd"/>
-            <w:proofErr w:type="gramEnd"/>
           </w:p>
         </w:tc>
         <w:tc>
@@ -6432,7 +6253,6 @@
                 <w:bCs/>
               </w:rPr>
             </w:pPr>
-            <w:proofErr w:type="spellStart"/>
             <w:r>
               <w:rPr>
                 <w:rFonts w:ascii="Abyssinica SIL" w:hAnsi="Abyssinica SIL" w:cs="Abyssinica SIL test"/>
@@ -6440,7 +6260,6 @@
               </w:rPr>
               <w:t>ካፍ</w:t>
             </w:r>
-            <w:proofErr w:type="spellEnd"/>
           </w:p>
         </w:tc>
         <w:tc>
@@ -6471,11 +6290,9 @@
               </w:rPr>
               <w:br/>
             </w:r>
-            <w:proofErr w:type="spellStart"/>
             <w:r>
               <w:t>ke</w:t>
             </w:r>
-            <w:proofErr w:type="spellEnd"/>
           </w:p>
         </w:tc>
         <w:tc>
@@ -6506,11 +6323,9 @@
               </w:rPr>
               <w:br/>
             </w:r>
-            <w:proofErr w:type="spellStart"/>
             <w:r>
               <w:t>ku</w:t>
             </w:r>
-            <w:proofErr w:type="spellEnd"/>
           </w:p>
         </w:tc>
         <w:tc>
@@ -6607,11 +6422,9 @@
               </w:rPr>
               <w:br/>
             </w:r>
-            <w:proofErr w:type="spellStart"/>
             <w:r>
               <w:t>kie</w:t>
             </w:r>
-            <w:proofErr w:type="spellEnd"/>
           </w:p>
         </w:tc>
         <w:tc>
@@ -6708,11 +6521,9 @@
               </w:rPr>
               <w:br/>
             </w:r>
-            <w:proofErr w:type="spellStart"/>
             <w:r>
               <w:t>kue</w:t>
             </w:r>
-            <w:proofErr w:type="spellEnd"/>
           </w:p>
         </w:tc>
         <w:tc>
@@ -6743,14 +6554,12 @@
               </w:rPr>
               <w:br/>
             </w:r>
-            <w:proofErr w:type="spellStart"/>
             <w:r>
               <w:t>ku</w:t>
             </w:r>
             <w:r>
               <w:t>u</w:t>
             </w:r>
-            <w:proofErr w:type="spellEnd"/>
           </w:p>
         </w:tc>
         <w:tc>
@@ -6781,14 +6590,12 @@
               </w:rPr>
               <w:br/>
             </w:r>
-            <w:proofErr w:type="spellStart"/>
             <w:r>
               <w:t>ku</w:t>
             </w:r>
             <w:r>
               <w:t>i</w:t>
             </w:r>
-            <w:proofErr w:type="spellEnd"/>
           </w:p>
         </w:tc>
         <w:tc>
@@ -6819,11 +6626,9 @@
               </w:rPr>
               <w:br/>
             </w:r>
-            <w:proofErr w:type="spellStart"/>
             <w:r>
               <w:t>kua</w:t>
             </w:r>
-            <w:proofErr w:type="spellEnd"/>
           </w:p>
         </w:tc>
         <w:tc>
@@ -6854,11 +6659,9 @@
               </w:rPr>
               <w:br/>
             </w:r>
-            <w:proofErr w:type="spellStart"/>
             <w:r>
               <w:t>kuie</w:t>
             </w:r>
-            <w:proofErr w:type="spellEnd"/>
           </w:p>
         </w:tc>
       </w:tr>
@@ -6895,7 +6698,6 @@
               </w:rPr>
               <w:t>-</w:t>
             </w:r>
-            <w:proofErr w:type="spellStart"/>
             <w:r>
               <w:rPr>
                 <w:rFonts w:ascii="Abyssinica SIL" w:hAnsi="Abyssinica SIL" w:cs="Abyssinica SIL test"/>
@@ -6903,7 +6705,6 @@
               </w:rPr>
               <w:t>ካፍ</w:t>
             </w:r>
-            <w:proofErr w:type="spellEnd"/>
           </w:p>
         </w:tc>
         <w:tc>
@@ -6934,11 +6735,9 @@
               </w:rPr>
               <w:br/>
             </w:r>
-            <w:proofErr w:type="spellStart"/>
             <w:r>
               <w:t>Ke</w:t>
             </w:r>
-            <w:proofErr w:type="spellEnd"/>
           </w:p>
         </w:tc>
         <w:tc>
@@ -7068,11 +6867,9 @@
               </w:rPr>
               <w:br/>
             </w:r>
-            <w:proofErr w:type="spellStart"/>
             <w:r>
               <w:t>Kie</w:t>
             </w:r>
-            <w:proofErr w:type="spellEnd"/>
           </w:p>
         </w:tc>
         <w:tc>
@@ -7172,11 +6969,9 @@
                 <w:szCs w:val="32"/>
               </w:rPr>
             </w:pPr>
-            <w:proofErr w:type="spellStart"/>
             <w:r>
               <w:t>Kue</w:t>
             </w:r>
-            <w:proofErr w:type="spellEnd"/>
           </w:p>
         </w:tc>
         <w:tc>
@@ -7236,11 +7031,9 @@
                 <w:rFonts w:ascii="Abyssinica SIL" w:hAnsi="Abyssinica SIL"/>
               </w:rPr>
             </w:pPr>
-            <w:proofErr w:type="spellStart"/>
             <w:r>
               <w:t>Kui</w:t>
             </w:r>
-            <w:proofErr w:type="spellEnd"/>
           </w:p>
         </w:tc>
         <w:tc>
@@ -7269,11 +7062,9 @@
                 <w:rFonts w:ascii="Abyssinica SIL" w:hAnsi="Abyssinica SIL"/>
               </w:rPr>
             </w:pPr>
-            <w:proofErr w:type="spellStart"/>
             <w:r>
               <w:t>Kua</w:t>
             </w:r>
-            <w:proofErr w:type="spellEnd"/>
           </w:p>
         </w:tc>
         <w:tc>
@@ -7302,11 +7093,9 @@
                 <w:rFonts w:ascii="Abyssinica SIL" w:hAnsi="Abyssinica SIL"/>
               </w:rPr>
             </w:pPr>
-            <w:proofErr w:type="spellStart"/>
             <w:r>
               <w:t>Kuie</w:t>
             </w:r>
-            <w:proofErr w:type="spellEnd"/>
           </w:p>
         </w:tc>
       </w:tr>
@@ -7329,7 +7118,6 @@
                 <w:bCs/>
               </w:rPr>
             </w:pPr>
-            <w:proofErr w:type="spellStart"/>
             <w:r>
               <w:rPr>
                 <w:rFonts w:ascii="Abyssinica SIL" w:hAnsi="Abyssinica SIL" w:cs="Abyssinica SIL test"/>
@@ -7337,7 +7125,6 @@
               </w:rPr>
               <w:t>ወዌ</w:t>
             </w:r>
-            <w:proofErr w:type="spellEnd"/>
           </w:p>
         </w:tc>
         <w:tc>
@@ -7407,11 +7194,9 @@
               </w:rPr>
               <w:br/>
             </w:r>
-            <w:proofErr w:type="spellStart"/>
             <w:r>
               <w:t>wu</w:t>
             </w:r>
-            <w:proofErr w:type="spellEnd"/>
           </w:p>
         </w:tc>
         <w:tc>
@@ -7445,11 +7230,9 @@
               </w:rPr>
               <w:br/>
             </w:r>
-            <w:proofErr w:type="spellStart"/>
             <w:r>
               <w:t>wi</w:t>
             </w:r>
-            <w:proofErr w:type="spellEnd"/>
           </w:p>
         </w:tc>
         <w:tc>
@@ -7483,11 +7266,9 @@
               </w:rPr>
               <w:br/>
             </w:r>
-            <w:proofErr w:type="spellStart"/>
             <w:r>
               <w:t>wa</w:t>
             </w:r>
-            <w:proofErr w:type="spellEnd"/>
           </w:p>
         </w:tc>
         <w:tc>
@@ -7521,11 +7302,9 @@
               </w:rPr>
               <w:br/>
             </w:r>
-            <w:proofErr w:type="spellStart"/>
             <w:r>
               <w:t>wie</w:t>
             </w:r>
-            <w:proofErr w:type="spellEnd"/>
           </w:p>
         </w:tc>
         <w:tc>
@@ -7740,7 +7519,6 @@
                 <w:bCs/>
               </w:rPr>
             </w:pPr>
-            <w:proofErr w:type="spellStart"/>
             <w:r>
               <w:rPr>
                 <w:rFonts w:ascii="Abyssinica SIL" w:hAnsi="Abyssinica SIL" w:cs="Abyssinica SIL test"/>
@@ -7748,7 +7526,6 @@
               </w:rPr>
               <w:t>ዐይን</w:t>
             </w:r>
-            <w:proofErr w:type="spellEnd"/>
           </w:p>
         </w:tc>
         <w:tc>
@@ -7971,11 +7748,9 @@
               </w:rPr>
               <w:br/>
             </w:r>
-            <w:proofErr w:type="spellStart"/>
             <w:r>
               <w:t>Aie</w:t>
             </w:r>
-            <w:proofErr w:type="spellEnd"/>
             <w:r>
               <w:rPr>
                 <w:rFonts w:ascii="Abyssinica SIL" w:hAnsi="Abyssinica SIL"/>
@@ -7991,14 +7766,12 @@
               </w:rPr>
               <w:br/>
             </w:r>
-            <w:proofErr w:type="spellStart"/>
             <w:r>
               <w:t>A</w:t>
             </w:r>
             <w:r>
               <w:t>ie</w:t>
             </w:r>
-            <w:proofErr w:type="spellEnd"/>
           </w:p>
         </w:tc>
         <w:tc>
@@ -8088,11 +7861,9 @@
               </w:rPr>
               <w:br/>
             </w:r>
-            <w:proofErr w:type="spellStart"/>
             <w:r>
               <w:t>Ao</w:t>
             </w:r>
-            <w:proofErr w:type="spellEnd"/>
             <w:r>
               <w:t xml:space="preserve"> /</w:t>
             </w:r>
@@ -8242,7 +8013,6 @@
                 <w:bCs/>
               </w:rPr>
             </w:pPr>
-            <w:proofErr w:type="spellStart"/>
             <w:r>
               <w:rPr>
                 <w:rFonts w:ascii="Abyssinica SIL" w:hAnsi="Abyssinica SIL" w:cs="Abyssinica SIL test"/>
@@ -8250,7 +8020,6 @@
               </w:rPr>
               <w:t>የመነ</w:t>
             </w:r>
-            <w:proofErr w:type="spellEnd"/>
           </w:p>
         </w:tc>
         <w:tc>
@@ -8316,11 +8085,9 @@
               </w:rPr>
               <w:br/>
             </w:r>
-            <w:proofErr w:type="spellStart"/>
             <w:r>
               <w:t>yu</w:t>
             </w:r>
-            <w:proofErr w:type="spellEnd"/>
           </w:p>
         </w:tc>
         <w:tc>
@@ -8352,11 +8119,9 @@
               </w:rPr>
               <w:br/>
             </w:r>
-            <w:proofErr w:type="spellStart"/>
             <w:r>
               <w:t>yi</w:t>
             </w:r>
-            <w:proofErr w:type="spellEnd"/>
           </w:p>
         </w:tc>
         <w:tc>
@@ -8388,11 +8153,9 @@
               </w:rPr>
               <w:br/>
             </w:r>
-            <w:proofErr w:type="spellStart"/>
             <w:r>
               <w:t>ya</w:t>
             </w:r>
-            <w:proofErr w:type="spellEnd"/>
           </w:p>
         </w:tc>
         <w:tc>
@@ -8424,11 +8187,9 @@
               </w:rPr>
               <w:br/>
             </w:r>
-            <w:proofErr w:type="spellStart"/>
             <w:r>
               <w:t>yie</w:t>
             </w:r>
-            <w:proofErr w:type="spellEnd"/>
           </w:p>
         </w:tc>
         <w:tc>
@@ -8494,11 +8255,9 @@
               </w:rPr>
               <w:br/>
             </w:r>
-            <w:proofErr w:type="spellStart"/>
             <w:r>
               <w:t>yo</w:t>
             </w:r>
-            <w:proofErr w:type="spellEnd"/>
           </w:p>
         </w:tc>
         <w:tc>
@@ -8686,7 +8445,6 @@
                 <w:bCs/>
               </w:rPr>
             </w:pPr>
-            <w:proofErr w:type="spellStart"/>
             <w:r>
               <w:rPr>
                 <w:rFonts w:ascii="Abyssinica SIL" w:hAnsi="Abyssinica SIL" w:cs="Abyssinica SIL test"/>
@@ -8695,7 +8453,6 @@
               <w:lastRenderedPageBreak/>
               <w:t>ድንት</w:t>
             </w:r>
-            <w:proofErr w:type="spellEnd"/>
           </w:p>
         </w:tc>
         <w:tc>
@@ -9029,11 +8786,9 @@
               </w:rPr>
               <w:br/>
             </w:r>
-            <w:proofErr w:type="spellStart"/>
             <w:r>
               <w:t>dua</w:t>
             </w:r>
-            <w:proofErr w:type="spellEnd"/>
           </w:p>
         </w:tc>
         <w:tc>
@@ -9094,7 +8849,6 @@
               </w:rPr>
               <w:t>-</w:t>
             </w:r>
-            <w:proofErr w:type="spellStart"/>
             <w:r>
               <w:rPr>
                 <w:rFonts w:ascii="Abyssinica SIL" w:hAnsi="Abyssinica SIL" w:cs="Abyssinica SIL test"/>
@@ -9102,7 +8856,6 @@
               </w:rPr>
               <w:t>ድንት</w:t>
             </w:r>
-            <w:proofErr w:type="spellEnd"/>
           </w:p>
         </w:tc>
         <w:tc>
@@ -9166,11 +8919,9 @@
               </w:rPr>
               <w:br/>
             </w:r>
-            <w:proofErr w:type="spellStart"/>
             <w:r>
               <w:t>ju</w:t>
             </w:r>
-            <w:proofErr w:type="spellEnd"/>
           </w:p>
         </w:tc>
         <w:tc>
@@ -9267,11 +9018,9 @@
               </w:rPr>
               <w:br/>
             </w:r>
-            <w:proofErr w:type="spellStart"/>
             <w:r>
               <w:t>jie</w:t>
             </w:r>
-            <w:proofErr w:type="spellEnd"/>
           </w:p>
         </w:tc>
         <w:tc>
@@ -9440,11 +9189,9 @@
               </w:rPr>
               <w:br/>
             </w:r>
-            <w:proofErr w:type="spellStart"/>
             <w:r>
               <w:t>jua</w:t>
             </w:r>
-            <w:proofErr w:type="spellEnd"/>
           </w:p>
         </w:tc>
         <w:tc>
@@ -9491,7 +9238,6 @@
                 <w:bCs/>
               </w:rPr>
             </w:pPr>
-            <w:proofErr w:type="spellStart"/>
             <w:r>
               <w:rPr>
                 <w:rFonts w:ascii="Abyssinica SIL" w:hAnsi="Abyssinica SIL" w:cs="Abyssinica SIL test"/>
@@ -9499,7 +9245,6 @@
               </w:rPr>
               <w:t>ገምል</w:t>
             </w:r>
-            <w:proofErr w:type="spellEnd"/>
           </w:p>
         </w:tc>
         <w:tc>
@@ -9530,11 +9275,9 @@
               </w:rPr>
               <w:br/>
             </w:r>
-            <w:proofErr w:type="spellStart"/>
             <w:r>
               <w:t>ge</w:t>
             </w:r>
-            <w:proofErr w:type="spellEnd"/>
           </w:p>
         </w:tc>
         <w:tc>
@@ -9565,11 +9308,9 @@
               </w:rPr>
               <w:br/>
             </w:r>
-            <w:proofErr w:type="spellStart"/>
             <w:r>
               <w:t>gu</w:t>
             </w:r>
-            <w:proofErr w:type="spellEnd"/>
           </w:p>
         </w:tc>
         <w:tc>
@@ -9600,11 +9341,9 @@
               </w:rPr>
               <w:br/>
             </w:r>
-            <w:proofErr w:type="spellStart"/>
             <w:r>
               <w:t>gi</w:t>
             </w:r>
-            <w:proofErr w:type="spellEnd"/>
           </w:p>
         </w:tc>
         <w:tc>
@@ -9668,11 +9407,9 @@
               </w:rPr>
               <w:br/>
             </w:r>
-            <w:proofErr w:type="spellStart"/>
             <w:r>
               <w:t>gie</w:t>
             </w:r>
-            <w:proofErr w:type="spellEnd"/>
           </w:p>
         </w:tc>
         <w:tc>
@@ -9769,11 +9506,9 @@
               </w:rPr>
               <w:br/>
             </w:r>
-            <w:proofErr w:type="spellStart"/>
             <w:r>
               <w:t>gue</w:t>
             </w:r>
-            <w:proofErr w:type="spellEnd"/>
           </w:p>
         </w:tc>
         <w:tc>
@@ -9804,14 +9539,12 @@
               </w:rPr>
               <w:br/>
             </w:r>
-            <w:proofErr w:type="spellStart"/>
             <w:r>
               <w:t>gu</w:t>
             </w:r>
             <w:r>
               <w:t>u</w:t>
             </w:r>
-            <w:proofErr w:type="spellEnd"/>
           </w:p>
         </w:tc>
         <w:tc>
@@ -9842,14 +9575,12 @@
               </w:rPr>
               <w:br/>
             </w:r>
-            <w:proofErr w:type="spellStart"/>
             <w:r>
               <w:t>gu</w:t>
             </w:r>
             <w:r>
               <w:t>i</w:t>
             </w:r>
-            <w:proofErr w:type="spellEnd"/>
           </w:p>
         </w:tc>
         <w:tc>
@@ -9880,11 +9611,9 @@
               </w:rPr>
               <w:br/>
             </w:r>
-            <w:proofErr w:type="spellStart"/>
             <w:r>
               <w:t>gua</w:t>
             </w:r>
-            <w:proofErr w:type="spellEnd"/>
           </w:p>
         </w:tc>
         <w:tc>
@@ -9915,11 +9644,9 @@
               </w:rPr>
               <w:br/>
             </w:r>
-            <w:proofErr w:type="spellStart"/>
             <w:r>
               <w:t>guie</w:t>
             </w:r>
-            <w:proofErr w:type="spellEnd"/>
           </w:p>
         </w:tc>
       </w:tr>
@@ -9947,7 +9674,6 @@
               </w:rPr>
               <w:t>ጘ-</w:t>
             </w:r>
-            <w:proofErr w:type="spellStart"/>
             <w:r>
               <w:rPr>
                 <w:rFonts w:ascii="Abyssinica SIL" w:hAnsi="Abyssinica SIL" w:cs="Abyssinica SIL test"/>
@@ -9955,7 +9681,6 @@
               </w:rPr>
               <w:t>ገምል</w:t>
             </w:r>
-            <w:proofErr w:type="spellEnd"/>
           </w:p>
         </w:tc>
         <w:tc>
@@ -10120,11 +9845,9 @@
                 <w:rFonts w:ascii="Abyssinica SIL" w:hAnsi="Abyssinica SIL"/>
               </w:rPr>
             </w:pPr>
-            <w:proofErr w:type="spellStart"/>
             <w:r>
               <w:t>Gie</w:t>
             </w:r>
-            <w:proofErr w:type="spellEnd"/>
           </w:p>
         </w:tc>
         <w:tc>
@@ -10224,11 +9947,9 @@
                 <w:rFonts w:ascii="Abyssinica SIL" w:hAnsi="Abyssinica SIL"/>
               </w:rPr>
             </w:pPr>
-            <w:proofErr w:type="spellStart"/>
             <w:r>
               <w:t>Gue</w:t>
             </w:r>
-            <w:proofErr w:type="spellEnd"/>
           </w:p>
         </w:tc>
         <w:tc>
@@ -10257,11 +9978,9 @@
                 <w:rFonts w:ascii="Abyssinica SIL" w:hAnsi="Abyssinica SIL"/>
               </w:rPr>
             </w:pPr>
-            <w:proofErr w:type="spellStart"/>
             <w:r>
               <w:t>Guu</w:t>
             </w:r>
-            <w:proofErr w:type="spellEnd"/>
           </w:p>
         </w:tc>
         <w:tc>
@@ -10290,11 +10009,9 @@
                 <w:rFonts w:ascii="Abyssinica SIL" w:hAnsi="Abyssinica SIL"/>
               </w:rPr>
             </w:pPr>
-            <w:proofErr w:type="spellStart"/>
             <w:r>
               <w:t>Gui</w:t>
             </w:r>
-            <w:proofErr w:type="spellEnd"/>
           </w:p>
         </w:tc>
         <w:tc>
@@ -10354,11 +10071,9 @@
                 <w:rFonts w:ascii="Abyssinica SIL" w:hAnsi="Abyssinica SIL"/>
               </w:rPr>
             </w:pPr>
-            <w:proofErr w:type="spellStart"/>
             <w:r>
               <w:t>Guie</w:t>
             </w:r>
-            <w:proofErr w:type="spellEnd"/>
           </w:p>
         </w:tc>
       </w:tr>
@@ -10381,7 +10096,6 @@
                 <w:bCs/>
               </w:rPr>
             </w:pPr>
-            <w:proofErr w:type="spellStart"/>
             <w:r>
               <w:rPr>
                 <w:rFonts w:ascii="Abyssinica SIL" w:hAnsi="Abyssinica SIL" w:cs="Abyssinica SIL test"/>
@@ -10389,7 +10103,6 @@
               </w:rPr>
               <w:t>ጠይት</w:t>
             </w:r>
-            <w:proofErr w:type="spellEnd"/>
           </w:p>
         </w:tc>
         <w:tc>
@@ -10420,11 +10133,9 @@
               </w:rPr>
               <w:br/>
             </w:r>
-            <w:proofErr w:type="spellStart"/>
             <w:r>
               <w:t>Te</w:t>
             </w:r>
-            <w:proofErr w:type="spellEnd"/>
           </w:p>
         </w:tc>
         <w:tc>
@@ -10488,11 +10199,9 @@
               </w:rPr>
               <w:br/>
             </w:r>
-            <w:proofErr w:type="spellStart"/>
             <w:r>
               <w:t>Ti</w:t>
             </w:r>
-            <w:proofErr w:type="spellEnd"/>
           </w:p>
         </w:tc>
         <w:tc>
@@ -10727,11 +10436,9 @@
               </w:rPr>
               <w:br/>
             </w:r>
-            <w:proofErr w:type="spellStart"/>
             <w:r>
               <w:t>Tua</w:t>
             </w:r>
-            <w:proofErr w:type="spellEnd"/>
           </w:p>
         </w:tc>
         <w:tc>
@@ -10792,7 +10499,6 @@
               </w:rPr>
               <w:t>-</w:t>
             </w:r>
-            <w:proofErr w:type="spellStart"/>
             <w:r>
               <w:rPr>
                 <w:rFonts w:ascii="Abyssinica SIL" w:hAnsi="Abyssinica SIL" w:cs="Abyssinica SIL test"/>
@@ -10800,7 +10506,6 @@
               </w:rPr>
               <w:t>ጠይት</w:t>
             </w:r>
-            <w:proofErr w:type="spellEnd"/>
           </w:p>
         </w:tc>
         <w:tc>
@@ -10963,11 +10668,9 @@
               </w:rPr>
               <w:br/>
             </w:r>
-            <w:proofErr w:type="spellStart"/>
             <w:r>
               <w:t>Cie</w:t>
             </w:r>
-            <w:proofErr w:type="spellEnd"/>
           </w:p>
         </w:tc>
         <w:tc>
@@ -11136,11 +10839,9 @@
               </w:rPr>
               <w:br/>
             </w:r>
-            <w:proofErr w:type="spellStart"/>
             <w:r>
               <w:t>Cua</w:t>
             </w:r>
-            <w:proofErr w:type="spellEnd"/>
           </w:p>
         </w:tc>
         <w:tc>
@@ -11201,7 +10902,6 @@
               </w:rPr>
               <w:t>-</w:t>
             </w:r>
-            <w:proofErr w:type="spellStart"/>
             <w:r>
               <w:rPr>
                 <w:rFonts w:ascii="Abyssinica SIL" w:hAnsi="Abyssinica SIL" w:cs="Abyssinica SIL test"/>
@@ -11209,7 +10909,6 @@
               </w:rPr>
               <w:t>ታው</w:t>
             </w:r>
-            <w:proofErr w:type="spellEnd"/>
           </w:p>
         </w:tc>
         <w:tc>
@@ -11240,11 +10939,9 @@
               </w:rPr>
               <w:br/>
             </w:r>
-            <w:proofErr w:type="spellStart"/>
             <w:r>
               <w:t>ce</w:t>
             </w:r>
-            <w:proofErr w:type="spellEnd"/>
           </w:p>
         </w:tc>
         <w:tc>
@@ -11374,11 +11071,9 @@
               </w:rPr>
               <w:br/>
             </w:r>
-            <w:proofErr w:type="spellStart"/>
             <w:r>
               <w:t>cie</w:t>
             </w:r>
-            <w:proofErr w:type="spellEnd"/>
           </w:p>
         </w:tc>
         <w:tc>
@@ -11547,11 +11242,9 @@
               </w:rPr>
               <w:br/>
             </w:r>
-            <w:proofErr w:type="spellStart"/>
             <w:r>
               <w:t>cua</w:t>
             </w:r>
-            <w:proofErr w:type="spellEnd"/>
           </w:p>
         </w:tc>
         <w:tc>
@@ -11612,7 +11305,6 @@
               </w:rPr>
               <w:t>-</w:t>
             </w:r>
-            <w:proofErr w:type="spellStart"/>
             <w:r>
               <w:rPr>
                 <w:rFonts w:ascii="Abyssinica SIL" w:hAnsi="Abyssinica SIL" w:cs="Abyssinica SIL test"/>
@@ -11620,7 +11312,6 @@
               </w:rPr>
               <w:t>ነሐስ</w:t>
             </w:r>
-            <w:proofErr w:type="spellEnd"/>
           </w:p>
         </w:tc>
         <w:tc>
@@ -11798,11 +11489,9 @@
               </w:rPr>
               <w:br/>
             </w:r>
-            <w:proofErr w:type="spellStart"/>
             <w:r>
               <w:t>Nie</w:t>
             </w:r>
-            <w:proofErr w:type="spellEnd"/>
           </w:p>
         </w:tc>
         <w:tc>
@@ -11980,11 +11669,9 @@
               </w:rPr>
               <w:br/>
             </w:r>
-            <w:proofErr w:type="spellStart"/>
             <w:r>
               <w:t>Nua</w:t>
             </w:r>
-            <w:proofErr w:type="spellEnd"/>
           </w:p>
         </w:tc>
         <w:tc>
@@ -12031,7 +11718,6 @@
                 <w:bCs/>
               </w:rPr>
             </w:pPr>
-            <w:proofErr w:type="spellStart"/>
             <w:r>
               <w:rPr>
                 <w:rFonts w:ascii="Abyssinica SIL" w:hAnsi="Abyssinica SIL" w:cs="Abyssinica SIL test"/>
@@ -12039,7 +11725,6 @@
               </w:rPr>
               <w:t>ዘይ</w:t>
             </w:r>
-            <w:proofErr w:type="spellEnd"/>
           </w:p>
         </w:tc>
         <w:tc>
@@ -12103,11 +11788,9 @@
               </w:rPr>
               <w:br/>
             </w:r>
-            <w:proofErr w:type="spellStart"/>
             <w:r>
               <w:t>zu</w:t>
             </w:r>
-            <w:proofErr w:type="spellEnd"/>
           </w:p>
         </w:tc>
         <w:tc>
@@ -12204,11 +11887,9 @@
               </w:rPr>
               <w:br/>
             </w:r>
-            <w:proofErr w:type="spellStart"/>
             <w:r>
               <w:t>zie</w:t>
             </w:r>
-            <w:proofErr w:type="spellEnd"/>
           </w:p>
         </w:tc>
         <w:tc>
@@ -12377,11 +12058,9 @@
               </w:rPr>
               <w:br/>
             </w:r>
-            <w:proofErr w:type="spellStart"/>
             <w:r>
               <w:t>zua</w:t>
             </w:r>
-            <w:proofErr w:type="spellEnd"/>
           </w:p>
         </w:tc>
         <w:tc>
@@ -12442,7 +12121,6 @@
               </w:rPr>
               <w:t>-</w:t>
             </w:r>
-            <w:proofErr w:type="spellStart"/>
             <w:r>
               <w:rPr>
                 <w:rFonts w:ascii="Abyssinica SIL" w:hAnsi="Abyssinica SIL" w:cs="Abyssinica SIL test"/>
@@ -12450,7 +12128,6 @@
               </w:rPr>
               <w:t>ዘይ</w:t>
             </w:r>
-            <w:proofErr w:type="spellEnd"/>
           </w:p>
         </w:tc>
         <w:tc>
@@ -12613,11 +12290,9 @@
               </w:rPr>
               <w:br/>
             </w:r>
-            <w:proofErr w:type="spellStart"/>
             <w:r>
               <w:t>Zie</w:t>
             </w:r>
-            <w:proofErr w:type="spellEnd"/>
           </w:p>
         </w:tc>
         <w:tc>
@@ -12786,11 +12461,9 @@
               </w:rPr>
               <w:br/>
             </w:r>
-            <w:proofErr w:type="spellStart"/>
             <w:r>
               <w:t>Zua</w:t>
             </w:r>
-            <w:proofErr w:type="spellEnd"/>
           </w:p>
         </w:tc>
         <w:tc>
@@ -12837,7 +12510,6 @@
                 <w:bCs/>
               </w:rPr>
             </w:pPr>
-            <w:proofErr w:type="spellStart"/>
             <w:r>
               <w:rPr>
                 <w:rFonts w:ascii="Abyssinica SIL" w:hAnsi="Abyssinica SIL" w:cs="Abyssinica SIL test"/>
@@ -12845,7 +12517,6 @@
               </w:rPr>
               <w:t>ጸደይ</w:t>
             </w:r>
-            <w:proofErr w:type="spellEnd"/>
           </w:p>
         </w:tc>
         <w:tc>
@@ -12909,11 +12580,9 @@
               </w:rPr>
               <w:br/>
             </w:r>
-            <w:proofErr w:type="spellStart"/>
             <w:r>
               <w:t>Su</w:t>
             </w:r>
-            <w:proofErr w:type="spellEnd"/>
           </w:p>
         </w:tc>
         <w:tc>
@@ -13181,11 +12850,9 @@
               </w:rPr>
               <w:br/>
             </w:r>
-            <w:proofErr w:type="spellStart"/>
             <w:r>
               <w:t>Sua</w:t>
             </w:r>
-            <w:proofErr w:type="spellEnd"/>
           </w:p>
         </w:tc>
         <w:tc>
@@ -13232,7 +12899,6 @@
                 <w:bCs/>
               </w:rPr>
             </w:pPr>
-            <w:proofErr w:type="spellStart"/>
             <w:r>
               <w:rPr>
                 <w:rFonts w:ascii="Abyssinica SIL" w:hAnsi="Abyssinica SIL" w:cs="Abyssinica SIL test"/>
@@ -13240,7 +12906,6 @@
               </w:rPr>
               <w:t>ጰይት</w:t>
             </w:r>
-            <w:proofErr w:type="spellEnd"/>
           </w:p>
         </w:tc>
         <w:tc>
@@ -13574,11 +13239,9 @@
               </w:rPr>
               <w:br/>
             </w:r>
-            <w:proofErr w:type="spellStart"/>
             <w:r>
               <w:t>Pua</w:t>
             </w:r>
-            <w:proofErr w:type="spellEnd"/>
           </w:p>
         </w:tc>
         <w:tc>
@@ -13625,7 +13288,6 @@
                 <w:bCs/>
               </w:rPr>
             </w:pPr>
-            <w:proofErr w:type="spellStart"/>
             <w:r>
               <w:rPr>
                 <w:rFonts w:ascii="Abyssinica SIL" w:hAnsi="Abyssinica SIL" w:cs="Abyssinica SIL test"/>
@@ -13633,7 +13295,6 @@
               </w:rPr>
               <w:t>አፍ</w:t>
             </w:r>
-            <w:proofErr w:type="spellEnd"/>
           </w:p>
         </w:tc>
         <w:tc>
@@ -13664,11 +13325,9 @@
               </w:rPr>
               <w:br/>
             </w:r>
-            <w:proofErr w:type="spellStart"/>
             <w:r>
               <w:t>fe</w:t>
             </w:r>
-            <w:proofErr w:type="spellEnd"/>
           </w:p>
         </w:tc>
         <w:tc>
@@ -13864,11 +13523,9 @@
               </w:rPr>
               <w:br/>
             </w:r>
-            <w:proofErr w:type="spellStart"/>
             <w:r>
               <w:t>fo</w:t>
             </w:r>
-            <w:proofErr w:type="spellEnd"/>
           </w:p>
         </w:tc>
         <w:tc>
@@ -13971,11 +13628,9 @@
               </w:rPr>
               <w:br/>
             </w:r>
-            <w:proofErr w:type="spellStart"/>
             <w:r>
               <w:t>fua</w:t>
             </w:r>
-            <w:proofErr w:type="spellEnd"/>
           </w:p>
         </w:tc>
         <w:tc>
@@ -14022,7 +13677,6 @@
                 <w:bCs/>
               </w:rPr>
             </w:pPr>
-            <w:proofErr w:type="spellStart"/>
             <w:r>
               <w:rPr>
                 <w:rFonts w:ascii="Abyssinica SIL" w:hAnsi="Abyssinica SIL" w:cs="Abyssinica SIL test"/>
@@ -14030,7 +13684,6 @@
               </w:rPr>
               <w:t>ፕሳ</w:t>
             </w:r>
-            <w:proofErr w:type="spellEnd"/>
           </w:p>
         </w:tc>
         <w:tc>
@@ -14094,11 +13747,9 @@
               </w:rPr>
               <w:br/>
             </w:r>
-            <w:proofErr w:type="spellStart"/>
             <w:r>
               <w:t>pu</w:t>
             </w:r>
-            <w:proofErr w:type="spellEnd"/>
           </w:p>
         </w:tc>
         <w:tc>
@@ -14366,11 +14017,9 @@
               </w:rPr>
               <w:br/>
             </w:r>
-            <w:proofErr w:type="spellStart"/>
             <w:r>
               <w:t>pua</w:t>
             </w:r>
-            <w:proofErr w:type="spellEnd"/>
           </w:p>
         </w:tc>
         <w:tc>
@@ -14435,7 +14084,6 @@
               </w:rPr>
               <w:t>-</w:t>
             </w:r>
-            <w:proofErr w:type="spellStart"/>
             <w:r>
               <w:rPr>
                 <w:rFonts w:ascii="Abyssinica SIL" w:hAnsi="Abyssinica SIL" w:cs="Abyssinica SIL test"/>
@@ -14443,7 +14091,6 @@
               </w:rPr>
               <w:t>ቤት</w:t>
             </w:r>
-            <w:proofErr w:type="spellEnd"/>
           </w:p>
         </w:tc>
         <w:tc>
@@ -14478,11 +14125,9 @@
               </w:rPr>
               <w:br/>
             </w:r>
-            <w:proofErr w:type="spellStart"/>
             <w:r>
               <w:t>ve</w:t>
             </w:r>
-            <w:proofErr w:type="spellEnd"/>
           </w:p>
         </w:tc>
         <w:tc>
@@ -14591,11 +14236,9 @@
               </w:rPr>
               <w:br/>
             </w:r>
-            <w:proofErr w:type="spellStart"/>
             <w:r>
               <w:t>va</w:t>
             </w:r>
-            <w:proofErr w:type="spellEnd"/>
           </w:p>
         </w:tc>
         <w:tc>
@@ -14704,11 +14347,9 @@
               </w:rPr>
               <w:br/>
             </w:r>
-            <w:proofErr w:type="spellStart"/>
             <w:r>
               <w:t>vo</w:t>
             </w:r>
-            <w:proofErr w:type="spellEnd"/>
           </w:p>
         </w:tc>
         <w:tc>
@@ -14827,11 +14468,9 @@
               </w:rPr>
               <w:br/>
             </w:r>
-            <w:proofErr w:type="spellStart"/>
             <w:r>
               <w:t>vua</w:t>
             </w:r>
-            <w:proofErr w:type="spellEnd"/>
           </w:p>
         </w:tc>
         <w:tc>
@@ -14931,21 +14570,19 @@
           <w:bCs/>
         </w:rPr>
       </w:pPr>
-      <w:proofErr w:type="spellStart"/>
       <w:r>
         <w:rPr>
           <w:rFonts w:ascii="Abyssinica SIL" w:hAnsi="Abyssinica SIL" w:cs="Abyssinica SIL"/>
           <w:bCs/>
         </w:rPr>
-        <w:t>ኣባ</w:t>
-      </w:r>
-      <w:proofErr w:type="spellEnd"/>
+        <w:t>አ</w:t>
+      </w:r>
       <w:r>
         <w:rPr>
           <w:rFonts w:ascii="Abyssinica SIL" w:hAnsi="Abyssinica SIL" w:cs="Abyssinica SIL"/>
           <w:bCs/>
         </w:rPr>
-        <w:t xml:space="preserve"> </w:t>
+        <w:t xml:space="preserve">ባ </w:t>
       </w:r>
       <w:r>
         <w:rPr>
@@ -14987,61 +14624,157 @@
         </w:rPr>
         <w:tab/>
       </w:r>
-      <w:proofErr w:type="spellStart"/>
       <w:r>
         <w:rPr>
           <w:rFonts w:ascii="Abyssinica SIL" w:hAnsi="Abyssinica SIL" w:cs="Abyssinica SIL"/>
           <w:color w:val="000000"/>
         </w:rPr>
-        <w:t>ኣባ</w:t>
-      </w:r>
-      <w:proofErr w:type="spellEnd"/>
+        <w:t>ኣባ፞</w:t>
+      </w:r>
       <w:r>
         <w:rPr>
           <w:rFonts w:ascii="Abyssinica SIL" w:hAnsi="Abyssinica SIL" w:cs="Abyssinica SIL"/>
           <w:color w:val="000000"/>
         </w:rPr>
-        <w:t>፞</w:t>
+        <w:t xml:space="preserve"> </w:t>
+      </w:r>
+      <w:r>
+        <w:rPr>
+          <w:color w:val="000000"/>
+        </w:rPr>
+        <w:t>(</w:t>
+      </w:r>
+      <w:r>
+        <w:rPr>
+          <w:color w:val="000000"/>
+        </w:rPr>
+        <w:t>“ab</w:t>
+      </w:r>
+      <w:r>
+        <w:rPr>
+          <w:color w:val="000000"/>
+          <w:u w:val="single"/>
+        </w:rPr>
+        <w:t>aa</w:t>
+      </w:r>
+      <w:r>
+        <w:rPr>
+          <w:color w:val="000000"/>
+        </w:rPr>
+        <w:t>”, “a” is stressed)</w:t>
       </w:r>
       <w:r>
         <w:rPr>
           <w:rFonts w:ascii="Abyssinica SIL" w:hAnsi="Abyssinica SIL" w:cs="Abyssinica SIL"/>
           <w:color w:val="000000"/>
         </w:rPr>
+        <w:br/>
+      </w:r>
+      <w:r>
+        <w:rPr>
+          <w:rFonts w:ascii="Abyssinica SIL" w:hAnsi="Abyssinica SIL" w:cs="Abyssinica SIL"/>
+          <w:color w:val="000000"/>
+        </w:rPr>
+        <w:tab/>
+      </w:r>
+      <w:r>
+        <w:rPr>
+          <w:rFonts w:ascii="Abyssinica SIL" w:hAnsi="Abyssinica SIL" w:cs="Abyssinica SIL"/>
+          <w:color w:val="000000"/>
+        </w:rPr>
+        <w:t>አ</w:t>
+      </w:r>
+      <w:r>
+        <w:rPr>
+          <w:rFonts w:ascii="Abyssinica SIL" w:hAnsi="Abyssinica SIL" w:cs="Abyssinica SIL"/>
+          <w:color w:val="000000"/>
+        </w:rPr>
+        <w:t xml:space="preserve">ባ፞ </w:t>
+      </w:r>
+      <w:r>
+        <w:rPr>
+          <w:rFonts w:ascii="Courier New" w:hAnsi="Courier New" w:cs="Courier New"/>
+          <w:b/>
+        </w:rPr>
+        <w:t>CTRL</w:t>
+      </w:r>
+      <w:r>
+        <w:rPr>
+          <w:b/>
+        </w:rPr>
         <w:t xml:space="preserve"> </w:t>
       </w:r>
       <w:r>
         <w:rPr>
+          <w:rFonts w:ascii="Courier New" w:hAnsi="Courier New" w:cs="Courier New"/>
+          <w:b/>
+        </w:rPr>
+        <w:t>.</w:t>
+      </w:r>
+      <w:r>
+        <w:rPr>
+          <w:rFonts w:ascii="Courier New" w:hAnsi="Courier New" w:cs="Courier New"/>
+          <w:b/>
+        </w:rPr>
+        <w:tab/>
+      </w:r>
+      <w:r>
+        <w:rPr>
+          <w:rFonts w:ascii="Cambria Math" w:hAnsi="Cambria Math" w:cs="Cambria Math"/>
           <w:color w:val="000000"/>
         </w:rPr>
-        <w:t>(</w:t>
+        <w:t>⇒</w:t>
       </w:r>
       <w:r>
         <w:rPr>
           <w:color w:val="000000"/>
         </w:rPr>
-        <w:t>“</w:t>
-      </w:r>
-      <w:proofErr w:type="spellStart"/>
-      <w:r>
-        <w:rPr>
+        <w:tab/>
+      </w:r>
+      <w:r>
+        <w:rPr>
+          <w:rFonts w:ascii="Abyssinica SIL" w:hAnsi="Abyssinica SIL" w:cs="Abyssinica SIL"/>
           <w:color w:val="000000"/>
         </w:rPr>
-        <w:t>ab</w:t>
+        <w:t>ኣባ፟</w:t>
+      </w:r>
+      <w:r>
+        <w:rPr>
+          <w:rFonts w:ascii="Abyssinica SIL" w:hAnsi="Abyssinica SIL" w:cs="Abyssinica SIL"/>
+          <w:color w:val="000000"/>
+        </w:rPr>
+        <w:t xml:space="preserve"> (</w:t>
+      </w:r>
+      <w:r>
+        <w:rPr>
+          <w:color w:val="000000"/>
+        </w:rPr>
+        <w:t>“a</w:t>
       </w:r>
       <w:r>
         <w:rPr>
           <w:color w:val="000000"/>
           <w:u w:val="single"/>
         </w:rPr>
-        <w:t>aa</w:t>
-      </w:r>
-      <w:proofErr w:type="spellEnd"/>
+        <w:t>bb</w:t>
+      </w:r>
       <w:r>
         <w:rPr>
           <w:color w:val="000000"/>
         </w:rPr>
-        <w:t>”, “a” is stressed)</w:t>
+        <w:t>a”, “</w:t>
+      </w:r>
+      <w:r>
+        <w:rPr>
+          <w:color w:val="000000"/>
+        </w:rPr>
+        <w:t>b</w:t>
+      </w:r>
+      <w:r>
+        <w:rPr>
+          <w:color w:val="000000"/>
+        </w:rPr>
+        <w:t>” is stressed)</w:t>
       </w:r>
       <w:r>
         <w:rPr>
@@ -15057,21 +14790,19 @@
         </w:rPr>
         <w:tab/>
       </w:r>
-      <w:proofErr w:type="spellStart"/>
       <w:r>
         <w:rPr>
           <w:rFonts w:ascii="Abyssinica SIL" w:hAnsi="Abyssinica SIL" w:cs="Abyssinica SIL"/>
           <w:color w:val="000000"/>
         </w:rPr>
-        <w:t>ኣባ</w:t>
-      </w:r>
-      <w:proofErr w:type="spellEnd"/>
+        <w:t>አ</w:t>
+      </w:r>
       <w:r>
         <w:rPr>
           <w:rFonts w:ascii="Abyssinica SIL" w:hAnsi="Abyssinica SIL" w:cs="Abyssinica SIL"/>
           <w:color w:val="000000"/>
         </w:rPr>
-        <w:t xml:space="preserve">፞ </w:t>
+        <w:t xml:space="preserve">ባ፟ </w:t>
       </w:r>
       <w:r>
         <w:rPr>
@@ -15113,28 +14844,12 @@
         </w:rPr>
         <w:tab/>
       </w:r>
-      <w:proofErr w:type="spellStart"/>
       <w:r>
         <w:rPr>
           <w:rFonts w:ascii="Abyssinica SIL" w:hAnsi="Abyssinica SIL" w:cs="Abyssinica SIL"/>
           <w:color w:val="000000"/>
         </w:rPr>
-        <w:t>ኣባ</w:t>
-      </w:r>
-      <w:proofErr w:type="spellEnd"/>
-      <w:r>
-        <w:rPr>
-          <w:rFonts w:ascii="Abyssinica SIL" w:hAnsi="Abyssinica SIL" w:cs="Abyssinica SIL"/>
-          <w:color w:val="000000"/>
-        </w:rPr>
-        <w:t>፟</w:t>
-      </w:r>
-      <w:r>
-        <w:rPr>
-          <w:rFonts w:ascii="Abyssinica SIL" w:hAnsi="Abyssinica SIL" w:cs="Abyssinica SIL"/>
-          <w:color w:val="000000"/>
-        </w:rPr>
-        <w:t xml:space="preserve"> (</w:t>
+        <w:t>ኣባ፝ (</w:t>
       </w:r>
       <w:r>
         <w:rPr>
@@ -15147,133 +14862,8 @@
           <w:color w:val="000000"/>
           <w:u w:val="single"/>
         </w:rPr>
-        <w:t>bb</w:t>
-      </w:r>
-      <w:r>
-        <w:rPr>
-          <w:color w:val="000000"/>
-        </w:rPr>
-        <w:t>a”, “</w:t>
-      </w:r>
-      <w:r>
-        <w:rPr>
-          <w:color w:val="000000"/>
-        </w:rPr>
-        <w:t>b</w:t>
-      </w:r>
-      <w:r>
-        <w:rPr>
-          <w:color w:val="000000"/>
-        </w:rPr>
-        <w:t>” is stressed)</w:t>
-      </w:r>
-      <w:r>
-        <w:rPr>
-          <w:rFonts w:ascii="Abyssinica SIL" w:hAnsi="Abyssinica SIL" w:cs="Abyssinica SIL"/>
-          <w:color w:val="000000"/>
-        </w:rPr>
-        <w:br/>
-      </w:r>
-      <w:r>
-        <w:rPr>
-          <w:rFonts w:ascii="Abyssinica SIL" w:hAnsi="Abyssinica SIL" w:cs="Abyssinica SIL"/>
-          <w:color w:val="000000"/>
-        </w:rPr>
-        <w:tab/>
-      </w:r>
-      <w:proofErr w:type="spellStart"/>
-      <w:r>
-        <w:rPr>
-          <w:rFonts w:ascii="Abyssinica SIL" w:hAnsi="Abyssinica SIL" w:cs="Abyssinica SIL"/>
-          <w:color w:val="000000"/>
-        </w:rPr>
-        <w:t>ኣባ</w:t>
-      </w:r>
-      <w:proofErr w:type="spellEnd"/>
-      <w:r>
-        <w:rPr>
-          <w:rFonts w:ascii="Abyssinica SIL" w:hAnsi="Abyssinica SIL" w:cs="Abyssinica SIL"/>
-          <w:color w:val="000000"/>
-        </w:rPr>
-        <w:t xml:space="preserve">፟ </w:t>
-      </w:r>
-      <w:r>
-        <w:rPr>
-          <w:rFonts w:ascii="Courier New" w:hAnsi="Courier New" w:cs="Courier New"/>
-          <w:b/>
-        </w:rPr>
-        <w:t>CTRL</w:t>
-      </w:r>
-      <w:r>
-        <w:rPr>
-          <w:b/>
-        </w:rPr>
-        <w:t xml:space="preserve"> </w:t>
-      </w:r>
-      <w:r>
-        <w:rPr>
-          <w:rFonts w:ascii="Courier New" w:hAnsi="Courier New" w:cs="Courier New"/>
-          <w:b/>
-        </w:rPr>
-        <w:t>.</w:t>
-      </w:r>
-      <w:r>
-        <w:rPr>
-          <w:rFonts w:ascii="Courier New" w:hAnsi="Courier New" w:cs="Courier New"/>
-          <w:b/>
-        </w:rPr>
-        <w:tab/>
-      </w:r>
-      <w:r>
-        <w:rPr>
-          <w:rFonts w:ascii="Cambria Math" w:hAnsi="Cambria Math" w:cs="Cambria Math"/>
-          <w:color w:val="000000"/>
-        </w:rPr>
-        <w:t>⇒</w:t>
-      </w:r>
-      <w:r>
-        <w:rPr>
-          <w:color w:val="000000"/>
-        </w:rPr>
-        <w:tab/>
-      </w:r>
-      <w:proofErr w:type="spellStart"/>
-      <w:r>
-        <w:rPr>
-          <w:rFonts w:ascii="Abyssinica SIL" w:hAnsi="Abyssinica SIL" w:cs="Abyssinica SIL"/>
-          <w:color w:val="000000"/>
-        </w:rPr>
-        <w:t>ኣባ</w:t>
-      </w:r>
-      <w:proofErr w:type="spellEnd"/>
-      <w:r>
-        <w:rPr>
-          <w:rFonts w:ascii="Abyssinica SIL" w:hAnsi="Abyssinica SIL" w:cs="Abyssinica SIL"/>
-          <w:color w:val="000000"/>
-        </w:rPr>
-        <w:t>፝ (</w:t>
-      </w:r>
-      <w:r>
-        <w:rPr>
-          <w:color w:val="000000"/>
-        </w:rPr>
-        <w:t>“</w:t>
-      </w:r>
-      <w:proofErr w:type="spellStart"/>
-      <w:r>
-        <w:rPr>
-          <w:color w:val="000000"/>
-        </w:rPr>
-        <w:t>a</w:t>
-      </w:r>
-      <w:r>
-        <w:rPr>
-          <w:color w:val="000000"/>
-          <w:u w:val="single"/>
-        </w:rPr>
         <w:t>bbaa</w:t>
       </w:r>
-      <w:proofErr w:type="spellEnd"/>
       <w:r>
         <w:rPr>
           <w:color w:val="000000"/>
@@ -17083,7 +16673,20 @@
           <w:lang w:eastAsia="ja-JP"/>
         </w:rPr>
         <w:lastRenderedPageBreak/>
-        <w:t>Blin Fonts</w:t>
+        <w:t>Agew</w:t>
+      </w:r>
+      <w:r>
+        <w:rPr>
+          <w:rFonts w:asciiTheme="minorHAnsi" w:hAnsiTheme="minorHAnsi" w:cstheme="minorHAnsi"/>
+          <w:b/>
+          <w:bCs/>
+          <w:color w:val="1F2328"/>
+          <w:sz w:val="32"/>
+          <w:szCs w:val="32"/>
+          <w:u w:val="thick"/>
+          <w:lang w:eastAsia="ja-JP"/>
+        </w:rPr>
+        <w:t xml:space="preserve"> Fonts</w:t>
       </w:r>
     </w:p>
     <w:p>
@@ -17101,23 +16704,7 @@
           <w:color w:val="1F2328"/>
           <w:lang w:eastAsia="ja-JP"/>
         </w:rPr>
-        <w:t>The “</w:t>
-      </w:r>
-      <w:proofErr w:type="spellStart"/>
-      <w:r>
-        <w:rPr>
-          <w:color w:val="1F2328"/>
-          <w:lang w:eastAsia="ja-JP"/>
-        </w:rPr>
-        <w:t>Waldba</w:t>
-      </w:r>
-      <w:proofErr w:type="spellEnd"/>
-      <w:r>
-        <w:rPr>
-          <w:color w:val="1F2328"/>
-          <w:lang w:eastAsia="ja-JP"/>
-        </w:rPr>
-        <w:t>” font collection is installed with the desktop keyboard (Windows and Mac) and provides many styles for the Blin letters. Examples are shown below:</w:t>
+        <w:t>The “Waldba” font collection is installed with the desktop keyboard (Windows and Mac) and provides many styles for the Blin letters. Examples are shown below:</w:t>
       </w:r>
     </w:p>
     <w:p>
@@ -17145,7 +16732,6 @@
           <w:lang w:eastAsia="ja-JP"/>
         </w:rPr>
       </w:pPr>
-      <w:proofErr w:type="spellStart"/>
       <w:r>
         <w:rPr>
           <w:rFonts w:ascii="Abyssinica SIL" w:hAnsi="Abyssinica SIL" w:cs="Abyssinica SIL"/>
@@ -17155,33 +16741,8 @@
           <w:u w:val="thick"/>
           <w:lang w:eastAsia="ja-JP"/>
         </w:rPr>
-        <w:t>ዋልድባ</w:t>
-      </w:r>
-      <w:proofErr w:type="spellEnd"/>
-      <w:r>
-        <w:rPr>
-          <w:rFonts w:ascii="Abyssinica SIL" w:hAnsi="Abyssinica SIL" w:cs="Abyssinica SIL"/>
-          <w:color w:val="1F2328"/>
-          <w:sz w:val="32"/>
-          <w:szCs w:val="32"/>
-          <w:u w:val="thick"/>
-          <w:lang w:eastAsia="ja-JP"/>
-        </w:rPr>
-        <w:t xml:space="preserve"> - </w:t>
-      </w:r>
-      <w:proofErr w:type="spellStart"/>
-      <w:r>
-        <w:rPr>
-          <w:rFonts w:ascii="Abyssinica SIL" w:hAnsi="Abyssinica SIL" w:cs="Abyssinica SIL"/>
-          <w:color w:val="1F2328"/>
-          <w:sz w:val="32"/>
-          <w:szCs w:val="32"/>
-          <w:u w:val="thick"/>
-          <w:lang w:eastAsia="ja-JP"/>
-        </w:rPr>
-        <w:t>ህዋእ</w:t>
-      </w:r>
-      <w:proofErr w:type="spellEnd"/>
+        <w:t>ዋልድባ - ህዋእ</w:t>
+      </w:r>
       <w:r>
         <w:rPr>
           <w:rFonts w:ascii="Abyssinica SIL" w:hAnsi="Abyssinica SIL" w:cs="Abyssinica SIL"/>
@@ -17283,7 +16844,6 @@
           <w:lang w:eastAsia="ja-JP"/>
         </w:rPr>
       </w:pPr>
-      <w:proofErr w:type="spellStart"/>
       <w:r>
         <w:rPr>
           <w:rFonts w:ascii="Abyssinica SIL" w:hAnsi="Abyssinica SIL" w:cs="Abyssinica SIL"/>
@@ -17293,33 +16853,8 @@
           <w:u w:val="thick"/>
           <w:lang w:eastAsia="ja-JP"/>
         </w:rPr>
-        <w:t>ዋልድባ</w:t>
-      </w:r>
-      <w:proofErr w:type="spellEnd"/>
-      <w:r>
-        <w:rPr>
-          <w:rFonts w:ascii="Abyssinica SIL" w:hAnsi="Abyssinica SIL" w:cs="Abyssinica SIL"/>
-          <w:color w:val="1F2328"/>
-          <w:sz w:val="32"/>
-          <w:szCs w:val="32"/>
-          <w:u w:val="thick"/>
-          <w:lang w:eastAsia="ja-JP"/>
-        </w:rPr>
-        <w:t xml:space="preserve"> - </w:t>
-      </w:r>
-      <w:proofErr w:type="spellStart"/>
-      <w:r>
-        <w:rPr>
-          <w:rFonts w:ascii="Abyssinica SIL" w:hAnsi="Abyssinica SIL" w:cs="Abyssinica SIL"/>
-          <w:color w:val="1F2328"/>
-          <w:sz w:val="32"/>
-          <w:szCs w:val="32"/>
-          <w:u w:val="thick"/>
-          <w:lang w:eastAsia="ja-JP"/>
-        </w:rPr>
-        <w:t>ውቂያኖስ</w:t>
-      </w:r>
-      <w:proofErr w:type="spellEnd"/>
+        <w:t>ዋልድባ - ውቂያኖስ</w:t>
+      </w:r>
     </w:p>
     <w:p>
       <w:pPr>
@@ -17423,7 +16958,6 @@
           <w:u w:val="thick"/>
         </w:rPr>
       </w:pPr>
-      <w:proofErr w:type="spellStart"/>
       <w:r>
         <w:rPr>
           <w:rFonts w:ascii="Abyssinica SIL" w:hAnsi="Abyssinica SIL" w:cs="Abyssinica SIL"/>
@@ -17434,35 +16968,8 @@
           <w:szCs w:val="32"/>
           <w:u w:val="thick"/>
         </w:rPr>
-        <w:t>ዋልድባ</w:t>
-      </w:r>
-      <w:proofErr w:type="spellEnd"/>
-      <w:r>
-        <w:rPr>
-          <w:rFonts w:ascii="Abyssinica SIL" w:hAnsi="Abyssinica SIL" w:cs="Abyssinica SIL"/>
-          <w:b w:val="0"/>
-          <w:bCs w:val="0"/>
-          <w:color w:val="1F2328"/>
-          <w:sz w:val="32"/>
-          <w:szCs w:val="32"/>
-          <w:u w:val="thick"/>
-        </w:rPr>
-        <w:t xml:space="preserve"> - </w:t>
-      </w:r>
-      <w:proofErr w:type="spellStart"/>
-      <w:r>
-        <w:rPr>
-          <w:rFonts w:ascii="Abyssinica SIL" w:hAnsi="Abyssinica SIL" w:cs="Abyssinica SIL"/>
-          <w:b w:val="0"/>
-          <w:bCs w:val="0"/>
-          <w:color w:val="1F2328"/>
-          <w:sz w:val="32"/>
-          <w:szCs w:val="32"/>
-          <w:u w:val="thick"/>
-        </w:rPr>
-        <w:t>ዘላን</w:t>
-      </w:r>
-      <w:proofErr w:type="spellEnd"/>
+        <w:t>ዋልድባ - ዘላን</w:t>
+      </w:r>
     </w:p>
     <w:p>
       <w:pPr>
@@ -17553,7 +17060,6 @@
           <w:lang w:eastAsia="ja-JP"/>
         </w:rPr>
       </w:pPr>
-      <w:proofErr w:type="spellStart"/>
       <w:r>
         <w:rPr>
           <w:rFonts w:ascii="Abyssinica SIL" w:hAnsi="Abyssinica SIL" w:cs="Abyssinica SIL"/>
@@ -17563,33 +17069,8 @@
           <w:u w:val="thick"/>
           <w:lang w:eastAsia="ja-JP"/>
         </w:rPr>
-        <w:t>ዋልድባ</w:t>
-      </w:r>
-      <w:proofErr w:type="spellEnd"/>
-      <w:r>
-        <w:rPr>
-          <w:rFonts w:ascii="Abyssinica SIL" w:hAnsi="Abyssinica SIL" w:cs="Abyssinica SIL"/>
-          <w:color w:val="1F2328"/>
-          <w:sz w:val="32"/>
-          <w:szCs w:val="32"/>
-          <w:u w:val="thick"/>
-          <w:lang w:eastAsia="ja-JP"/>
-        </w:rPr>
-        <w:t xml:space="preserve"> - </w:t>
-      </w:r>
-      <w:proofErr w:type="spellStart"/>
-      <w:r>
-        <w:rPr>
-          <w:rFonts w:ascii="Abyssinica SIL" w:hAnsi="Abyssinica SIL" w:cs="Abyssinica SIL"/>
-          <w:color w:val="1F2328"/>
-          <w:sz w:val="32"/>
-          <w:szCs w:val="32"/>
-          <w:u w:val="thick"/>
-          <w:lang w:eastAsia="ja-JP"/>
-        </w:rPr>
-        <w:t>የብሰ</w:t>
-      </w:r>
-      <w:proofErr w:type="spellEnd"/>
+        <w:t>ዋልድባ - የብሰ</w:t>
+      </w:r>
     </w:p>
     <w:p>
       <w:pPr>
@@ -17919,7 +17400,6 @@
           <w:lang w:eastAsia="ja-JP"/>
         </w:rPr>
       </w:pPr>
-      <w:proofErr w:type="spellStart"/>
       <w:r>
         <w:rPr>
           <w:rFonts w:ascii="Abyssinica SIL" w:hAnsi="Abyssinica SIL" w:cs="Abyssinica SIL"/>
@@ -17929,81 +17409,8 @@
           <w:u w:val="thick"/>
           <w:lang w:eastAsia="ja-JP"/>
         </w:rPr>
-        <w:t>ዋልድባ</w:t>
-      </w:r>
-      <w:proofErr w:type="spellEnd"/>
-      <w:r>
-        <w:rPr>
-          <w:rFonts w:ascii="Abyssinica SIL" w:hAnsi="Abyssinica SIL" w:cs="Abyssinica SIL"/>
-          <w:color w:val="1F2328"/>
-          <w:sz w:val="32"/>
-          <w:szCs w:val="32"/>
-          <w:u w:val="thick"/>
-          <w:lang w:eastAsia="ja-JP"/>
-        </w:rPr>
-        <w:t xml:space="preserve"> - </w:t>
-      </w:r>
-      <w:proofErr w:type="spellStart"/>
-      <w:r>
-        <w:rPr>
-          <w:rFonts w:ascii="Abyssinica SIL" w:hAnsi="Abyssinica SIL" w:cs="Abyssinica SIL"/>
-          <w:color w:val="1F2328"/>
-          <w:sz w:val="32"/>
-          <w:szCs w:val="32"/>
-          <w:u w:val="thick"/>
-          <w:lang w:eastAsia="ja-JP"/>
-        </w:rPr>
-        <w:t>ይገዙ</w:t>
-      </w:r>
-      <w:proofErr w:type="spellEnd"/>
-      <w:r>
-        <w:rPr>
-          <w:rFonts w:ascii="Abyssinica SIL" w:hAnsi="Abyssinica SIL" w:cs="Abyssinica SIL"/>
-          <w:color w:val="1F2328"/>
-          <w:sz w:val="32"/>
-          <w:szCs w:val="32"/>
-          <w:u w:val="thick"/>
-          <w:lang w:eastAsia="ja-JP"/>
-        </w:rPr>
-        <w:t xml:space="preserve"> </w:t>
-      </w:r>
-      <w:proofErr w:type="spellStart"/>
-      <w:r>
-        <w:rPr>
-          <w:rFonts w:ascii="Abyssinica SIL" w:hAnsi="Abyssinica SIL" w:cs="Abyssinica SIL"/>
-          <w:color w:val="1F2328"/>
-          <w:sz w:val="32"/>
-          <w:szCs w:val="32"/>
-          <w:u w:val="thick"/>
-          <w:lang w:eastAsia="ja-JP"/>
-        </w:rPr>
-        <w:t>ብሥራት</w:t>
-      </w:r>
-      <w:proofErr w:type="spellEnd"/>
-      <w:r>
-        <w:rPr>
-          <w:rFonts w:ascii="Abyssinica SIL" w:hAnsi="Abyssinica SIL" w:cs="Abyssinica SIL"/>
-          <w:color w:val="1F2328"/>
-          <w:sz w:val="32"/>
-          <w:szCs w:val="32"/>
-          <w:u w:val="thick"/>
-          <w:lang w:eastAsia="ja-JP"/>
-        </w:rPr>
-        <w:t xml:space="preserve"> </w:t>
-      </w:r>
-      <w:proofErr w:type="spellStart"/>
-      <w:r>
-        <w:rPr>
-          <w:rFonts w:ascii="Abyssinica SIL" w:hAnsi="Abyssinica SIL" w:cs="Abyssinica SIL"/>
-          <w:color w:val="1F2328"/>
-          <w:sz w:val="32"/>
-          <w:szCs w:val="32"/>
-          <w:u w:val="thick"/>
-          <w:lang w:eastAsia="ja-JP"/>
-        </w:rPr>
-        <w:t>ጎቲክ</w:t>
-      </w:r>
-      <w:proofErr w:type="spellEnd"/>
+        <w:t>ዋልድባ - ይገዙ ብሥራት ጎቲክ</w:t>
+      </w:r>
     </w:p>
     <w:p>
       <w:pPr>
@@ -18094,7 +17501,6 @@
           <w:lang w:eastAsia="ja-JP"/>
         </w:rPr>
       </w:pPr>
-      <w:proofErr w:type="spellStart"/>
       <w:r>
         <w:rPr>
           <w:rFonts w:ascii="Abyssinica SIL" w:hAnsi="Abyssinica SIL" w:cs="Abyssinica SIL"/>
@@ -18104,81 +17510,8 @@
           <w:u w:val="thick"/>
           <w:lang w:eastAsia="ja-JP"/>
         </w:rPr>
-        <w:t>ዋልድባ</w:t>
-      </w:r>
-      <w:proofErr w:type="spellEnd"/>
-      <w:r>
-        <w:rPr>
-          <w:rFonts w:ascii="Abyssinica SIL" w:hAnsi="Abyssinica SIL" w:cs="Abyssinica SIL"/>
-          <w:color w:val="1F2328"/>
-          <w:sz w:val="32"/>
-          <w:szCs w:val="32"/>
-          <w:u w:val="thick"/>
-          <w:lang w:eastAsia="ja-JP"/>
-        </w:rPr>
-        <w:t xml:space="preserve"> - </w:t>
-      </w:r>
-      <w:proofErr w:type="spellStart"/>
-      <w:r>
-        <w:rPr>
-          <w:rFonts w:ascii="Abyssinica SIL" w:hAnsi="Abyssinica SIL" w:cs="Abyssinica SIL"/>
-          <w:color w:val="1F2328"/>
-          <w:sz w:val="32"/>
-          <w:szCs w:val="32"/>
-          <w:u w:val="thick"/>
-          <w:lang w:eastAsia="ja-JP"/>
-        </w:rPr>
-        <w:t>ይገዙ</w:t>
-      </w:r>
-      <w:proofErr w:type="spellEnd"/>
-      <w:r>
-        <w:rPr>
-          <w:rFonts w:ascii="Abyssinica SIL" w:hAnsi="Abyssinica SIL" w:cs="Abyssinica SIL"/>
-          <w:color w:val="1F2328"/>
-          <w:sz w:val="32"/>
-          <w:szCs w:val="32"/>
-          <w:u w:val="thick"/>
-          <w:lang w:eastAsia="ja-JP"/>
-        </w:rPr>
-        <w:t xml:space="preserve"> </w:t>
-      </w:r>
-      <w:proofErr w:type="spellStart"/>
-      <w:r>
-        <w:rPr>
-          <w:rFonts w:ascii="Abyssinica SIL" w:hAnsi="Abyssinica SIL" w:cs="Abyssinica SIL"/>
-          <w:color w:val="1F2328"/>
-          <w:sz w:val="32"/>
-          <w:szCs w:val="32"/>
-          <w:u w:val="thick"/>
-          <w:lang w:eastAsia="ja-JP"/>
-        </w:rPr>
-        <w:t>ብሥራት</w:t>
-      </w:r>
-      <w:proofErr w:type="spellEnd"/>
-      <w:r>
-        <w:rPr>
-          <w:rFonts w:ascii="Abyssinica SIL" w:hAnsi="Abyssinica SIL" w:cs="Abyssinica SIL"/>
-          <w:color w:val="1F2328"/>
-          <w:sz w:val="32"/>
-          <w:szCs w:val="32"/>
-          <w:u w:val="thick"/>
-          <w:lang w:eastAsia="ja-JP"/>
-        </w:rPr>
-        <w:t xml:space="preserve"> </w:t>
-      </w:r>
-      <w:proofErr w:type="spellStart"/>
-      <w:r>
-        <w:rPr>
-          <w:rFonts w:ascii="Abyssinica SIL" w:hAnsi="Abyssinica SIL" w:cs="Abyssinica SIL"/>
-          <w:color w:val="1F2328"/>
-          <w:sz w:val="32"/>
-          <w:szCs w:val="32"/>
-          <w:u w:val="thick"/>
-          <w:lang w:eastAsia="ja-JP"/>
-        </w:rPr>
-        <w:t>ጎፈር</w:t>
-      </w:r>
-      <w:proofErr w:type="spellEnd"/>
+        <w:t>ዋልድባ - ይገዙ ብሥራት ጎፈር</w:t>
+      </w:r>
     </w:p>
     <w:p>
       <w:pPr>
@@ -18269,7 +17602,6 @@
           <w:lang w:eastAsia="ja-JP"/>
         </w:rPr>
       </w:pPr>
-      <w:proofErr w:type="spellStart"/>
       <w:r>
         <w:rPr>
           <w:rFonts w:ascii="Abyssinica SIL" w:hAnsi="Abyssinica SIL" w:cs="Abyssinica SIL"/>
@@ -18279,33 +17611,8 @@
           <w:u w:val="thick"/>
           <w:lang w:eastAsia="ja-JP"/>
         </w:rPr>
-        <w:t>ዋልድባ</w:t>
-      </w:r>
-      <w:proofErr w:type="spellEnd"/>
-      <w:r>
-        <w:rPr>
-          <w:rFonts w:ascii="Abyssinica SIL" w:hAnsi="Abyssinica SIL" w:cs="Abyssinica SIL"/>
-          <w:color w:val="1F2328"/>
-          <w:sz w:val="32"/>
-          <w:szCs w:val="32"/>
-          <w:u w:val="thick"/>
-          <w:lang w:eastAsia="ja-JP"/>
-        </w:rPr>
-        <w:t xml:space="preserve"> - </w:t>
-      </w:r>
-      <w:proofErr w:type="spellStart"/>
-      <w:r>
-        <w:rPr>
-          <w:rFonts w:ascii="Abyssinica SIL" w:hAnsi="Abyssinica SIL" w:cs="Abyssinica SIL"/>
-          <w:color w:val="1F2328"/>
-          <w:sz w:val="32"/>
-          <w:szCs w:val="32"/>
-          <w:u w:val="thick"/>
-          <w:lang w:eastAsia="ja-JP"/>
-        </w:rPr>
-        <w:t>ጅረት</w:t>
-      </w:r>
-      <w:proofErr w:type="spellEnd"/>
+        <w:t>ዋልድባ - ጅረት</w:t>
+      </w:r>
     </w:p>
     <w:p>
       <w:pPr>
@@ -18468,7 +17775,6 @@
           <w:lang w:eastAsia="ja-JP"/>
         </w:rPr>
       </w:pPr>
-      <w:proofErr w:type="spellStart"/>
       <w:r>
         <w:rPr>
           <w:rFonts w:ascii="Abyssinica SIL" w:hAnsi="Abyssinica SIL" w:cs="Abyssinica SIL"/>
@@ -18478,33 +17784,8 @@
           <w:u w:val="thick"/>
           <w:lang w:eastAsia="ja-JP"/>
         </w:rPr>
-        <w:t>ዋልድባ</w:t>
-      </w:r>
-      <w:proofErr w:type="spellEnd"/>
-      <w:r>
-        <w:rPr>
-          <w:rFonts w:ascii="Abyssinica SIL" w:hAnsi="Abyssinica SIL" w:cs="Abyssinica SIL"/>
-          <w:color w:val="1F2328"/>
-          <w:sz w:val="32"/>
-          <w:szCs w:val="32"/>
-          <w:u w:val="thick"/>
-          <w:lang w:eastAsia="ja-JP"/>
-        </w:rPr>
-        <w:t xml:space="preserve"> - </w:t>
-      </w:r>
-      <w:proofErr w:type="spellStart"/>
-      <w:r>
-        <w:rPr>
-          <w:rFonts w:ascii="Abyssinica SIL" w:hAnsi="Abyssinica SIL" w:cs="Abyssinica SIL"/>
-          <w:color w:val="1F2328"/>
-          <w:sz w:val="32"/>
-          <w:szCs w:val="32"/>
-          <w:u w:val="thick"/>
-          <w:lang w:eastAsia="ja-JP"/>
-        </w:rPr>
-        <w:t>ጥንት</w:t>
-      </w:r>
-      <w:proofErr w:type="spellEnd"/>
+        <w:t>ዋልድባ - ጥንት</w:t>
+      </w:r>
     </w:p>
     <w:p>
       <w:pPr>
@@ -18858,7 +18139,6 @@
           <w:lang w:eastAsia="ja-JP"/>
         </w:rPr>
       </w:pPr>
-      <w:proofErr w:type="spellStart"/>
       <w:r>
         <w:rPr>
           <w:rFonts w:ascii="Abyssinica SIL" w:hAnsi="Abyssinica SIL" w:cs="Abyssinica SIL"/>
@@ -18868,33 +18148,8 @@
           <w:u w:val="thick"/>
           <w:lang w:eastAsia="ja-JP"/>
         </w:rPr>
-        <w:t>ዋልድባ</w:t>
-      </w:r>
-      <w:proofErr w:type="spellEnd"/>
-      <w:r>
-        <w:rPr>
-          <w:rFonts w:ascii="Abyssinica SIL" w:hAnsi="Abyssinica SIL" w:cs="Abyssinica SIL"/>
-          <w:color w:val="1F2328"/>
-          <w:sz w:val="32"/>
-          <w:szCs w:val="32"/>
-          <w:u w:val="thick"/>
-          <w:lang w:eastAsia="ja-JP"/>
-        </w:rPr>
-        <w:t xml:space="preserve"> - </w:t>
-      </w:r>
-      <w:proofErr w:type="spellStart"/>
-      <w:r>
-        <w:rPr>
-          <w:rFonts w:ascii="Abyssinica SIL" w:hAnsi="Abyssinica SIL" w:cs="Abyssinica SIL"/>
-          <w:color w:val="1F2328"/>
-          <w:sz w:val="32"/>
-          <w:szCs w:val="32"/>
-          <w:u w:val="thick"/>
-          <w:lang w:eastAsia="ja-JP"/>
-        </w:rPr>
-        <w:t>ፋንትዋ</w:t>
-      </w:r>
-      <w:proofErr w:type="spellEnd"/>
+        <w:t>ዋልድባ - ፋንትዋ</w:t>
+      </w:r>
     </w:p>
     <w:p>
       <w:pPr>

--- a/release/gff/gff_awngi_xamtanga/source/AwngiXamtangaTyping-English.docx
+++ b/release/gff/gff_awngi_xamtanga/source/AwngiXamtangaTyping-English.docx
@@ -125,10 +125,16 @@
         <w:t xml:space="preserve">Because </w:t>
       </w:r>
       <w:r>
-        <w:t>Blin</w:t>
-      </w:r>
-      <w:r>
-        <w:t xml:space="preserve"> has more sounds than </w:t>
+        <w:t>Awngi &amp; Khimtanga</w:t>
+      </w:r>
+      <w:r>
+        <w:t xml:space="preserve"> ha</w:t>
+      </w:r>
+      <w:r>
+        <w:t>ve</w:t>
+      </w:r>
+      <w:r>
+        <w:t xml:space="preserve"> more sounds than </w:t>
       </w:r>
       <w:r>
         <w:t>English does</w:t>
@@ -137,7 +143,15 @@
         <w:t>,</w:t>
       </w:r>
       <w:r>
-        <w:t xml:space="preserve"> we sometimes have to adjust this rule. For example</w:t>
+        <w:t xml:space="preserve"> we sometimes </w:t>
+      </w:r>
+      <w:proofErr w:type="gramStart"/>
+      <w:r>
+        <w:t>have to</w:t>
+      </w:r>
+      <w:proofErr w:type="gramEnd"/>
+      <w:r>
+        <w:t xml:space="preserve"> adjust this rule. For example</w:t>
       </w:r>
       <w:r>
         <w:t>,</w:t>
@@ -157,8 +171,13 @@
       <w:r>
         <w:t>g</w:t>
       </w:r>
-      <w:r>
-        <w:t>’. In this case</w:t>
+      <w:proofErr w:type="gramStart"/>
+      <w:r>
+        <w:t>’.</w:t>
+      </w:r>
+      <w:proofErr w:type="gramEnd"/>
+      <w:r>
+        <w:t xml:space="preserve"> In this case</w:t>
       </w:r>
       <w:r>
         <w:t>,</w:t>
@@ -179,39 +198,25 @@
         <w:ind w:left="720"/>
       </w:pPr>
       <w:r>
-        <w:t xml:space="preserve">Example: typing </w:t>
-      </w:r>
-      <w:r>
-        <w:rPr>
-          <w:b/>
-          <w:bCs/>
-        </w:rPr>
-        <w:t>xGKuulen</w:t>
-      </w:r>
-      <w:r>
-        <w:t xml:space="preserve"> becomes </w:t>
-      </w:r>
-      <w:r>
-        <w:rPr>
-          <w:rFonts w:ascii="Abyssinica SIL" w:hAnsi="Abyssinica SIL" w:cs="Abyssinica SIL test"/>
-        </w:rPr>
-        <w:t>ሽጝ</w:t>
-      </w:r>
-      <w:bookmarkStart w:id="0" w:name="OLE_LINK3"/>
-      <w:bookmarkStart w:id="1" w:name="OLE_LINK4"/>
-      <w:r>
-        <w:rPr>
-          <w:rFonts w:ascii="Abyssinica SIL" w:hAnsi="Abyssinica SIL" w:cs="Abyssinica SIL test"/>
-        </w:rPr>
-        <w:t>ዅ</w:t>
-      </w:r>
-      <w:bookmarkEnd w:id="0"/>
-      <w:bookmarkEnd w:id="1"/>
-      <w:r>
-        <w:rPr>
-          <w:rFonts w:ascii="Abyssinica SIL" w:hAnsi="Abyssinica SIL" w:cs="Abyssinica SIL test"/>
-        </w:rPr>
-        <w:t>ለን</w:t>
+        <w:t>Example: typing</w:t>
+      </w:r>
+      <w:r>
+        <w:t xml:space="preserve"> </w:t>
+      </w:r>
+      <w:r>
+        <w:t>KmTaGe</w:t>
+      </w:r>
+      <w:r>
+        <w:t xml:space="preserve"> </w:t>
+      </w:r>
+      <w:r>
+        <w:t xml:space="preserve">becomes </w:t>
+      </w:r>
+      <w:r>
+        <w:rPr>
+          <w:rFonts w:ascii="Abyssinica SIL" w:hAnsi="Abyssinica SIL" w:cs="Abyssinica SIL"/>
+        </w:rPr>
+        <w:t>ኽምጣጘ</w:t>
       </w:r>
     </w:p>
     <w:p>
@@ -237,9 +242,9 @@
       </w:r>
       <w:r>
         <w:rPr>
-          <w:rFonts w:ascii="Abyssinica SIL" w:hAnsi="Abyssinica SIL" w:cs="Abyssinica SIL test"/>
-        </w:rPr>
-        <w:t>ዅ</w:t>
+          <w:rFonts w:ascii="Abyssinica SIL" w:hAnsi="Abyssinica SIL" w:cs="Abyssinica SIL"/>
+        </w:rPr>
+        <w:t>ኽ</w:t>
       </w:r>
       <w:r>
         <w:t xml:space="preserve">’ and we needed both </w:t>
@@ -474,9 +479,11 @@
         </w:rPr>
         <w:t>ሬ</w:t>
       </w:r>
+      <w:proofErr w:type="gramStart"/>
       <w:r>
         <w:t>’.</w:t>
       </w:r>
+      <w:proofErr w:type="gramEnd"/>
     </w:p>
     <w:p>
       <w:pPr>
@@ -510,7 +517,7 @@
         <w:rPr>
           <w:rFonts w:ascii="Abyssinica SIL" w:hAnsi="Abyssinica SIL" w:cs="Abyssinica SIL test"/>
         </w:rPr>
-        <w:t>ኣ</w:t>
+        <w:t>አ</w:t>
       </w:r>
       <w:r>
         <w:rPr>
@@ -563,7 +570,15 @@
         <w:t>Blin</w:t>
       </w:r>
       <w:r>
-        <w:t xml:space="preserve"> letters, numbers and punctuation.</w:t>
+        <w:t xml:space="preserve"> letters, </w:t>
+      </w:r>
+      <w:proofErr w:type="gramStart"/>
+      <w:r>
+        <w:t>numbers</w:t>
+      </w:r>
+      <w:proofErr w:type="gramEnd"/>
+      <w:r>
+        <w:t xml:space="preserve"> and punctuation.</w:t>
       </w:r>
     </w:p>
     <w:p>
@@ -6045,9 +6060,11 @@
               </w:rPr>
               <w:br/>
             </w:r>
+            <w:proofErr w:type="gramStart"/>
             <w:r>
               <w:t>ie</w:t>
             </w:r>
+            <w:proofErr w:type="gramEnd"/>
           </w:p>
         </w:tc>
         <w:tc>
@@ -14546,7 +14563,23 @@
           <w:rFonts w:ascii="Courier New" w:hAnsi="Courier New" w:cs="Courier New"/>
           <w:b/>
         </w:rPr>
-        <w:t xml:space="preserve">CTRL + . </w:t>
+        <w:t xml:space="preserve">CTRL </w:t>
+      </w:r>
+      <w:proofErr w:type="gramStart"/>
+      <w:r>
+        <w:rPr>
+          <w:rFonts w:ascii="Courier New" w:hAnsi="Courier New" w:cs="Courier New"/>
+          <w:b/>
+        </w:rPr>
+        <w:t>+ .</w:t>
+      </w:r>
+      <w:proofErr w:type="gramEnd"/>
+      <w:r>
+        <w:rPr>
+          <w:rFonts w:ascii="Courier New" w:hAnsi="Courier New" w:cs="Courier New"/>
+          <w:b/>
+        </w:rPr>
+        <w:t xml:space="preserve"> </w:t>
       </w:r>
       <w:r>
         <w:rPr>
@@ -14584,6 +14617,7 @@
         </w:rPr>
         <w:t xml:space="preserve">ባ </w:t>
       </w:r>
+      <w:proofErr w:type="gramStart"/>
       <w:r>
         <w:rPr>
           <w:rFonts w:ascii="Courier New" w:hAnsi="Courier New" w:cs="Courier New"/>
@@ -14604,6 +14638,7 @@
         </w:rPr>
         <w:t>.</w:t>
       </w:r>
+      <w:proofErr w:type="gramEnd"/>
       <w:r>
         <w:rPr>
           <w:rFonts w:ascii="Abyssinica SIL" w:hAnsi="Abyssinica SIL" w:cs="Abyssinica SIL"/>
@@ -14691,6 +14726,7 @@
         </w:rPr>
         <w:t xml:space="preserve">ባ፞ </w:t>
       </w:r>
+      <w:proofErr w:type="gramStart"/>
       <w:r>
         <w:rPr>
           <w:rFonts w:ascii="Courier New" w:hAnsi="Courier New" w:cs="Courier New"/>
@@ -14711,6 +14747,7 @@
         </w:rPr>
         <w:t>.</w:t>
       </w:r>
+      <w:proofErr w:type="gramEnd"/>
       <w:r>
         <w:rPr>
           <w:rFonts w:ascii="Courier New" w:hAnsi="Courier New" w:cs="Courier New"/>
@@ -14804,6 +14841,7 @@
         </w:rPr>
         <w:t xml:space="preserve">ባ፟ </w:t>
       </w:r>
+      <w:proofErr w:type="gramStart"/>
       <w:r>
         <w:rPr>
           <w:rFonts w:ascii="Courier New" w:hAnsi="Courier New" w:cs="Courier New"/>
@@ -14824,6 +14862,7 @@
         </w:rPr>
         <w:t>.</w:t>
       </w:r>
+      <w:proofErr w:type="gramEnd"/>
       <w:r>
         <w:rPr>
           <w:rFonts w:ascii="Courier New" w:hAnsi="Courier New" w:cs="Courier New"/>
@@ -14864,11 +14903,19 @@
         </w:rPr>
         <w:t>bbaa</w:t>
       </w:r>
+      <w:proofErr w:type="gramStart"/>
       <w:r>
         <w:rPr>
           <w:color w:val="000000"/>
         </w:rPr>
-        <w:t>”, “</w:t>
+        <w:t>”,</w:t>
+      </w:r>
+      <w:proofErr w:type="gramEnd"/>
+      <w:r>
+        <w:rPr>
+          <w:color w:val="000000"/>
+        </w:rPr>
+        <w:t xml:space="preserve"> “</w:t>
       </w:r>
       <w:r>
         <w:rPr>
@@ -15373,9 +15420,8 @@
       <w:r>
         <w:rPr>
           <w:rFonts w:ascii="Nyala" w:hAnsi="Nyala" w:cs="Nyala"/>
-          <w:lang w:val="am-ET"/>
-        </w:rPr>
-        <w:t>፡</w:t>
+        </w:rPr>
+        <w:t>፣</w:t>
       </w:r>
       <w:r>
         <w:t>’ and ‘</w:t>
@@ -15418,9 +15464,8 @@
       <w:r>
         <w:rPr>
           <w:rFonts w:ascii="Nyala" w:hAnsi="Nyala"/>
-          <w:lang w:val="am-ET"/>
-        </w:rPr>
-        <w:t>፡</w:t>
+        </w:rPr>
+        <w:t>፣</w:t>
       </w:r>
       <w:r>
         <w:t>456</w:t>
@@ -15428,6 +15473,7 @@
       <w:r>
         <w:tab/>
       </w:r>
+      <w:proofErr w:type="gramStart"/>
       <w:r>
         <w:rPr>
           <w:rFonts w:ascii="Cambria Math" w:hAnsi="Cambria Math" w:cs="Cambria Math"/>
@@ -15451,7 +15497,11 @@
         <w:t xml:space="preserve"> </w:t>
       </w:r>
       <w:r>
-        <w:t xml:space="preserve">123,456 </w:t>
+        <w:t>123,456</w:t>
+      </w:r>
+      <w:proofErr w:type="gramEnd"/>
+      <w:r>
+        <w:t xml:space="preserve"> </w:t>
       </w:r>
       <w:r>
         <w:br/>

--- a/release/gff/gff_awngi_xamtanga/source/AwngiXamtangaTyping-English.docx
+++ b/release/gff/gff_awngi_xamtanga/source/AwngiXamtangaTyping-English.docx
@@ -15882,13 +15882,20 @@
           <w:rFonts w:ascii="Abyssinica SIL" w:hAnsi="Abyssinica SIL" w:cs="Abyssinica SIL"/>
           <w:color w:val="000000"/>
         </w:rPr>
-        <w:t>ኣባ፞</w:t>
+        <w:t>አ</w:t>
       </w:r>
       <w:r>
         <w:rPr>
           <w:rFonts w:ascii="Abyssinica SIL" w:hAnsi="Abyssinica SIL" w:cs="Abyssinica SIL"/>
           <w:color w:val="000000"/>
         </w:rPr>
+        <w:t>ባ፞</w:t>
+      </w:r>
+      <w:r>
+        <w:rPr>
+          <w:rFonts w:ascii="Abyssinica SIL" w:hAnsi="Abyssinica SIL" w:cs="Abyssinica SIL"/>
+          <w:color w:val="000000"/>
+        </w:rPr>
         <w:t xml:space="preserve"> </w:t>
       </w:r>
       <w:r>
@@ -15989,13 +15996,20 @@
           <w:rFonts w:ascii="Abyssinica SIL" w:hAnsi="Abyssinica SIL" w:cs="Abyssinica SIL"/>
           <w:color w:val="000000"/>
         </w:rPr>
-        <w:t>ኣባ፟</w:t>
+        <w:t>አ</w:t>
       </w:r>
       <w:r>
         <w:rPr>
           <w:rFonts w:ascii="Abyssinica SIL" w:hAnsi="Abyssinica SIL" w:cs="Abyssinica SIL"/>
           <w:color w:val="000000"/>
         </w:rPr>
+        <w:t>ባ፟</w:t>
+      </w:r>
+      <w:r>
+        <w:rPr>
+          <w:rFonts w:ascii="Abyssinica SIL" w:hAnsi="Abyssinica SIL" w:cs="Abyssinica SIL"/>
+          <w:color w:val="000000"/>
+        </w:rPr>
         <w:t xml:space="preserve"> (</w:t>
       </w:r>
       <w:r>
@@ -16102,7 +16116,14 @@
           <w:rFonts w:ascii="Abyssinica SIL" w:hAnsi="Abyssinica SIL" w:cs="Abyssinica SIL"/>
           <w:color w:val="000000"/>
         </w:rPr>
-        <w:t>ኣባ፝ (</w:t>
+        <w:t>አ</w:t>
+      </w:r>
+      <w:r>
+        <w:rPr>
+          <w:rFonts w:ascii="Abyssinica SIL" w:hAnsi="Abyssinica SIL" w:cs="Abyssinica SIL"/>
+          <w:color w:val="000000"/>
+        </w:rPr>
+        <w:t>ባ፝ (</w:t>
       </w:r>
       <w:r>
         <w:rPr>

--- a/release/gff/gff_awngi_xamtanga/source/AwngiXamtangaTyping-English.docx
+++ b/release/gff/gff_awngi_xamtanga/source/AwngiXamtangaTyping-English.docx
@@ -1,6 +1,6 @@
 
 <file path=word/document.xml><?xml version="1.0" encoding="utf-8"?>
-<w:document xmlns:wpc="http://schemas.microsoft.com/office/word/2010/wordprocessingCanvas" xmlns:cx="http://schemas.microsoft.com/office/drawing/2014/chartex" xmlns:cx1="http://schemas.microsoft.com/office/drawing/2015/9/8/chartex" xmlns:cx2="http://schemas.microsoft.com/office/drawing/2015/10/21/chartex" xmlns:cx3="http://schemas.microsoft.com/office/drawing/2016/5/9/chartex" xmlns:cx4="http://schemas.microsoft.com/office/drawing/2016/5/10/chartex" xmlns:cx5="http://schemas.microsoft.com/office/drawing/2016/5/11/chartex" xmlns:cx6="http://schemas.microsoft.com/office/drawing/2016/5/12/chartex" xmlns:cx7="http://schemas.microsoft.com/office/drawing/2016/5/13/chartex" xmlns:cx8="http://schemas.microsoft.com/office/drawing/2016/5/14/chartex" xmlns:mc="http://schemas.openxmlformats.org/markup-compatibility/2006" xmlns:aink="http://schemas.microsoft.com/office/drawing/2016/ink" xmlns:am3d="http://schemas.microsoft.com/office/drawing/2017/model3d" xmlns:o="urn:schemas-microsoft-com:office:office" xmlns:oel="http://schemas.microsoft.com/office/2019/extlst" xmlns:r="http://schemas.openxmlformats.org/officeDocument/2006/relationships" xmlns:m="http://schemas.openxmlformats.org/officeDocument/2006/math" xmlns:v="urn:schemas-microsoft-com:vml" xmlns:wp14="http://schemas.microsoft.com/office/word/2010/wordprocessingDrawing" xmlns:wp="http://schemas.openxmlformats.org/drawingml/2006/wordprocessingDrawing" xmlns:w10="urn:schemas-microsoft-com:office:word" xmlns:w="http://schemas.openxmlformats.org/wordprocessingml/2006/main" xmlns:w14="http://schemas.microsoft.com/office/word/2010/wordml" xmlns:w15="http://schemas.microsoft.com/office/word/2012/wordml" xmlns:w16cex="http://schemas.microsoft.com/office/word/2018/wordml/cex" xmlns:w16cid="http://schemas.microsoft.com/office/word/2016/wordml/cid" xmlns:w16="http://schemas.microsoft.com/office/word/2018/wordml" xmlns:w16du="http://schemas.microsoft.com/office/word/2023/wordml/word16du" xmlns:w16sdtdh="http://schemas.microsoft.com/office/word/2020/wordml/sdtdatahash" xmlns:w16se="http://schemas.microsoft.com/office/word/2015/wordml/symex" xmlns:wpg="http://schemas.microsoft.com/office/word/2010/wordprocessingGroup" xmlns:wpi="http://schemas.microsoft.com/office/word/2010/wordprocessingInk" xmlns:wne="http://schemas.microsoft.com/office/word/2006/wordml" xmlns:wps="http://schemas.microsoft.com/office/word/2010/wordprocessingShape" mc:Ignorable="w14 w15 w16se w16cid w16 w16cex w16sdtdh wp14">
+<w:document xmlns:wpc="http://schemas.microsoft.com/office/word/2010/wordprocessingCanvas" xmlns:cx="http://schemas.microsoft.com/office/drawing/2014/chartex" xmlns:cx1="http://schemas.microsoft.com/office/drawing/2015/9/8/chartex" xmlns:cx2="http://schemas.microsoft.com/office/drawing/2015/10/21/chartex" xmlns:cx3="http://schemas.microsoft.com/office/drawing/2016/5/9/chartex" xmlns:cx4="http://schemas.microsoft.com/office/drawing/2016/5/10/chartex" xmlns:cx5="http://schemas.microsoft.com/office/drawing/2016/5/11/chartex" xmlns:cx6="http://schemas.microsoft.com/office/drawing/2016/5/12/chartex" xmlns:cx7="http://schemas.microsoft.com/office/drawing/2016/5/13/chartex" xmlns:cx8="http://schemas.microsoft.com/office/drawing/2016/5/14/chartex" xmlns:mc="http://schemas.openxmlformats.org/markup-compatibility/2006" xmlns:aink="http://schemas.microsoft.com/office/drawing/2016/ink" xmlns:am3d="http://schemas.microsoft.com/office/drawing/2017/model3d" xmlns:o="urn:schemas-microsoft-com:office:office" xmlns:oel="http://schemas.microsoft.com/office/2019/extlst" xmlns:r="http://schemas.openxmlformats.org/officeDocument/2006/relationships" xmlns:m="http://schemas.openxmlformats.org/officeDocument/2006/math" xmlns:v="urn:schemas-microsoft-com:vml" xmlns:wp14="http://schemas.microsoft.com/office/word/2010/wordprocessingDrawing" xmlns:wp="http://schemas.openxmlformats.org/drawingml/2006/wordprocessingDrawing" xmlns:w10="urn:schemas-microsoft-com:office:word" xmlns:w="http://schemas.openxmlformats.org/wordprocessingml/2006/main" xmlns:w14="http://schemas.microsoft.com/office/word/2010/wordml" xmlns:w15="http://schemas.microsoft.com/office/word/2012/wordml" xmlns:w16cex="http://schemas.microsoft.com/office/word/2018/wordml/cex" xmlns:w16cid="http://schemas.microsoft.com/office/word/2016/wordml/cid" xmlns:w16="http://schemas.microsoft.com/office/word/2018/wordml" xmlns:w16sdtdh="http://schemas.microsoft.com/office/word/2020/wordml/sdtdatahash" xmlns:w16se="http://schemas.microsoft.com/office/word/2015/wordml/symex" xmlns:wpg="http://schemas.microsoft.com/office/word/2010/wordprocessingGroup" xmlns:wpi="http://schemas.microsoft.com/office/word/2010/wordprocessingInk" xmlns:wne="http://schemas.microsoft.com/office/word/2006/wordml" xmlns:wps="http://schemas.microsoft.com/office/word/2010/wordprocessingShape" mc:Ignorable="w14 w15 w16se w16cid w16 w16cex w16sdtdh wp14">
   <w:body>
     <w:p>
       <w:pPr>
@@ -1165,6 +1165,7 @@
           </w:tcPr>
           <w:p>
             <w:pPr>
+              <w:spacing w:line="280" w:lineRule="exact"/>
               <w:jc w:val="center"/>
               <w:rPr>
                 <w:rFonts w:ascii="Abyssinica SIL" w:hAnsi="Abyssinica SIL"/>
@@ -1199,6 +1200,7 @@
           </w:tcPr>
           <w:p>
             <w:pPr>
+              <w:spacing w:line="280" w:lineRule="exact"/>
               <w:jc w:val="center"/>
               <w:rPr>
                 <w:rFonts w:ascii="Abyssinica SIL" w:hAnsi="Abyssinica SIL"/>
@@ -1233,6 +1235,7 @@
           </w:tcPr>
           <w:p>
             <w:pPr>
+              <w:spacing w:line="280" w:lineRule="exact"/>
               <w:jc w:val="center"/>
               <w:rPr>
                 <w:rFonts w:ascii="Abyssinica SIL" w:hAnsi="Abyssinica SIL"/>
@@ -1267,6 +1270,7 @@
           </w:tcPr>
           <w:p>
             <w:pPr>
+              <w:spacing w:line="280" w:lineRule="exact"/>
               <w:jc w:val="center"/>
               <w:rPr>
                 <w:rFonts w:ascii="Abyssinica SIL" w:hAnsi="Abyssinica SIL"/>
@@ -1301,6 +1305,7 @@
           </w:tcPr>
           <w:p>
             <w:pPr>
+              <w:spacing w:line="280" w:lineRule="exact"/>
               <w:jc w:val="center"/>
               <w:rPr>
                 <w:rFonts w:ascii="Abyssinica SIL" w:hAnsi="Abyssinica SIL"/>
@@ -1335,6 +1340,7 @@
           </w:tcPr>
           <w:p>
             <w:pPr>
+              <w:spacing w:line="280" w:lineRule="exact"/>
               <w:jc w:val="center"/>
               <w:rPr>
                 <w:rFonts w:ascii="Abyssinica SIL" w:hAnsi="Abyssinica SIL"/>
@@ -1369,6 +1375,7 @@
           </w:tcPr>
           <w:p>
             <w:pPr>
+              <w:spacing w:line="280" w:lineRule="exact"/>
               <w:jc w:val="center"/>
               <w:rPr>
                 <w:rFonts w:ascii="Abyssinica SIL" w:hAnsi="Abyssinica SIL"/>
@@ -1403,6 +1410,7 @@
           </w:tcPr>
           <w:p>
             <w:pPr>
+              <w:spacing w:line="280" w:lineRule="exact"/>
               <w:jc w:val="center"/>
               <w:rPr>
                 <w:rFonts w:ascii="Abyssinica SIL" w:hAnsi="Abyssinica SIL"/>
@@ -1428,6 +1436,7 @@
           </w:tcPr>
           <w:p>
             <w:pPr>
+              <w:spacing w:line="280" w:lineRule="exact"/>
               <w:jc w:val="center"/>
               <w:rPr>
                 <w:rFonts w:ascii="Abyssinica SIL" w:hAnsi="Abyssinica SIL"/>
@@ -1453,6 +1462,7 @@
           </w:tcPr>
           <w:p>
             <w:pPr>
+              <w:spacing w:line="280" w:lineRule="exact"/>
               <w:jc w:val="center"/>
               <w:rPr>
                 <w:rFonts w:ascii="Abyssinica SIL" w:hAnsi="Abyssinica SIL"/>
@@ -1478,6 +1488,7 @@
           </w:tcPr>
           <w:p>
             <w:pPr>
+              <w:spacing w:line="280" w:lineRule="exact"/>
               <w:jc w:val="center"/>
               <w:rPr>
                 <w:rFonts w:ascii="Abyssinica SIL" w:hAnsi="Abyssinica SIL"/>
@@ -1503,6 +1514,7 @@
           </w:tcPr>
           <w:p>
             <w:pPr>
+              <w:spacing w:line="280" w:lineRule="exact"/>
               <w:jc w:val="center"/>
               <w:rPr>
                 <w:rFonts w:ascii="Abyssinica SIL" w:hAnsi="Abyssinica SIL"/>
@@ -1558,6 +1570,7 @@
           </w:tcPr>
           <w:p>
             <w:pPr>
+              <w:spacing w:line="280" w:lineRule="exact"/>
               <w:jc w:val="center"/>
               <w:rPr>
                 <w:rFonts w:ascii="Abyssinica SIL" w:hAnsi="Abyssinica SIL"/>
@@ -1592,6 +1605,7 @@
           </w:tcPr>
           <w:p>
             <w:pPr>
+              <w:spacing w:line="280" w:lineRule="exact"/>
               <w:jc w:val="center"/>
               <w:rPr>
                 <w:rFonts w:ascii="Abyssinica SIL" w:hAnsi="Abyssinica SIL"/>
@@ -1626,6 +1640,7 @@
           </w:tcPr>
           <w:p>
             <w:pPr>
+              <w:spacing w:line="280" w:lineRule="exact"/>
               <w:jc w:val="center"/>
               <w:rPr>
                 <w:rFonts w:ascii="Abyssinica SIL" w:hAnsi="Abyssinica SIL"/>
@@ -1660,6 +1675,7 @@
           </w:tcPr>
           <w:p>
             <w:pPr>
+              <w:spacing w:line="280" w:lineRule="exact"/>
               <w:jc w:val="center"/>
               <w:rPr>
                 <w:rFonts w:ascii="Abyssinica SIL" w:hAnsi="Abyssinica SIL"/>
@@ -1694,6 +1710,7 @@
           </w:tcPr>
           <w:p>
             <w:pPr>
+              <w:spacing w:line="280" w:lineRule="exact"/>
               <w:jc w:val="center"/>
               <w:rPr>
                 <w:rFonts w:ascii="Abyssinica SIL" w:hAnsi="Abyssinica SIL"/>
@@ -1728,6 +1745,7 @@
           </w:tcPr>
           <w:p>
             <w:pPr>
+              <w:spacing w:line="280" w:lineRule="exact"/>
               <w:jc w:val="center"/>
               <w:rPr>
                 <w:rFonts w:ascii="Abyssinica SIL" w:hAnsi="Abyssinica SIL"/>
@@ -1762,6 +1780,7 @@
           </w:tcPr>
           <w:p>
             <w:pPr>
+              <w:spacing w:line="280" w:lineRule="exact"/>
               <w:jc w:val="center"/>
               <w:rPr>
                 <w:rFonts w:ascii="Abyssinica SIL" w:hAnsi="Abyssinica SIL"/>
@@ -1796,6 +1815,7 @@
           </w:tcPr>
           <w:p>
             <w:pPr>
+              <w:spacing w:line="280" w:lineRule="exact"/>
               <w:jc w:val="center"/>
               <w:rPr>
                 <w:rFonts w:ascii="Abyssinica SIL" w:hAnsi="Abyssinica SIL"/>
@@ -1821,6 +1841,7 @@
           </w:tcPr>
           <w:p>
             <w:pPr>
+              <w:spacing w:line="280" w:lineRule="exact"/>
               <w:jc w:val="center"/>
               <w:rPr>
                 <w:rFonts w:ascii="Abyssinica SIL" w:hAnsi="Abyssinica SIL"/>
@@ -1846,6 +1867,7 @@
           </w:tcPr>
           <w:p>
             <w:pPr>
+              <w:spacing w:line="280" w:lineRule="exact"/>
               <w:jc w:val="center"/>
               <w:rPr>
                 <w:rFonts w:ascii="Abyssinica SIL" w:hAnsi="Abyssinica SIL"/>
@@ -1871,6 +1893,7 @@
           </w:tcPr>
           <w:p>
             <w:pPr>
+              <w:spacing w:line="280" w:lineRule="exact"/>
               <w:jc w:val="center"/>
               <w:rPr>
                 <w:rFonts w:ascii="Abyssinica SIL" w:hAnsi="Abyssinica SIL"/>
@@ -1905,6 +1928,7 @@
           </w:tcPr>
           <w:p>
             <w:pPr>
+              <w:spacing w:line="280" w:lineRule="exact"/>
               <w:jc w:val="center"/>
               <w:rPr>
                 <w:rFonts w:ascii="Abyssinica SIL" w:hAnsi="Abyssinica SIL"/>
@@ -1960,6 +1984,7 @@
           </w:tcPr>
           <w:p>
             <w:pPr>
+              <w:spacing w:line="280" w:lineRule="exact"/>
               <w:jc w:val="center"/>
               <w:rPr>
                 <w:rFonts w:ascii="Abyssinica SIL" w:hAnsi="Abyssinica SIL"/>
@@ -1994,6 +2019,7 @@
           </w:tcPr>
           <w:p>
             <w:pPr>
+              <w:spacing w:line="280" w:lineRule="exact"/>
               <w:jc w:val="center"/>
               <w:rPr>
                 <w:rFonts w:ascii="Abyssinica SIL" w:hAnsi="Abyssinica SIL"/>
@@ -2028,6 +2054,7 @@
           </w:tcPr>
           <w:p>
             <w:pPr>
+              <w:spacing w:line="280" w:lineRule="exact"/>
               <w:jc w:val="center"/>
               <w:rPr>
                 <w:rFonts w:ascii="Abyssinica SIL" w:hAnsi="Abyssinica SIL"/>
@@ -2062,6 +2089,7 @@
           </w:tcPr>
           <w:p>
             <w:pPr>
+              <w:spacing w:line="280" w:lineRule="exact"/>
               <w:jc w:val="center"/>
               <w:rPr>
                 <w:rFonts w:ascii="Abyssinica SIL" w:hAnsi="Abyssinica SIL"/>
@@ -2096,6 +2124,7 @@
           </w:tcPr>
           <w:p>
             <w:pPr>
+              <w:spacing w:line="280" w:lineRule="exact"/>
               <w:jc w:val="center"/>
               <w:rPr>
                 <w:rFonts w:ascii="Abyssinica SIL" w:hAnsi="Abyssinica SIL"/>
@@ -2130,6 +2159,7 @@
           </w:tcPr>
           <w:p>
             <w:pPr>
+              <w:spacing w:line="280" w:lineRule="exact"/>
               <w:jc w:val="center"/>
               <w:rPr>
                 <w:rFonts w:ascii="Abyssinica SIL" w:hAnsi="Abyssinica SIL"/>
@@ -2164,6 +2194,7 @@
           </w:tcPr>
           <w:p>
             <w:pPr>
+              <w:spacing w:line="280" w:lineRule="exact"/>
               <w:jc w:val="center"/>
               <w:rPr>
                 <w:rFonts w:ascii="Abyssinica SIL" w:hAnsi="Abyssinica SIL"/>
@@ -2198,6 +2229,7 @@
           </w:tcPr>
           <w:p>
             <w:pPr>
+              <w:spacing w:line="280" w:lineRule="exact"/>
               <w:jc w:val="center"/>
               <w:rPr>
                 <w:rFonts w:ascii="Abyssinica SIL" w:hAnsi="Abyssinica SIL"/>
@@ -2223,6 +2255,7 @@
           </w:tcPr>
           <w:p>
             <w:pPr>
+              <w:spacing w:line="280" w:lineRule="exact"/>
               <w:jc w:val="center"/>
               <w:rPr>
                 <w:rFonts w:ascii="Abyssinica SIL" w:hAnsi="Abyssinica SIL"/>
@@ -2248,6 +2281,7 @@
           </w:tcPr>
           <w:p>
             <w:pPr>
+              <w:spacing w:line="280" w:lineRule="exact"/>
               <w:jc w:val="center"/>
               <w:rPr>
                 <w:rFonts w:ascii="Abyssinica SIL" w:hAnsi="Abyssinica SIL"/>
@@ -2273,6 +2307,7 @@
           </w:tcPr>
           <w:p>
             <w:pPr>
+              <w:spacing w:line="280" w:lineRule="exact"/>
               <w:jc w:val="center"/>
               <w:rPr>
                 <w:rFonts w:ascii="Abyssinica SIL" w:hAnsi="Abyssinica SIL"/>
@@ -2307,6 +2342,7 @@
           </w:tcPr>
           <w:p>
             <w:pPr>
+              <w:spacing w:line="280" w:lineRule="exact"/>
               <w:jc w:val="center"/>
               <w:rPr>
                 <w:rFonts w:ascii="Abyssinica SIL" w:hAnsi="Abyssinica SIL"/>
@@ -2362,6 +2398,7 @@
           </w:tcPr>
           <w:p>
             <w:pPr>
+              <w:spacing w:line="280" w:lineRule="exact"/>
               <w:jc w:val="center"/>
               <w:rPr>
                 <w:rFonts w:ascii="Abyssinica SIL" w:hAnsi="Abyssinica SIL"/>
@@ -2396,6 +2433,7 @@
           </w:tcPr>
           <w:p>
             <w:pPr>
+              <w:spacing w:line="280" w:lineRule="exact"/>
               <w:jc w:val="center"/>
               <w:rPr>
                 <w:rFonts w:ascii="Abyssinica SIL" w:hAnsi="Abyssinica SIL"/>
@@ -2430,6 +2468,7 @@
           </w:tcPr>
           <w:p>
             <w:pPr>
+              <w:spacing w:line="280" w:lineRule="exact"/>
               <w:jc w:val="center"/>
               <w:rPr>
                 <w:rFonts w:ascii="Abyssinica SIL" w:hAnsi="Abyssinica SIL"/>
@@ -2464,6 +2503,7 @@
           </w:tcPr>
           <w:p>
             <w:pPr>
+              <w:spacing w:line="280" w:lineRule="exact"/>
               <w:jc w:val="center"/>
               <w:rPr>
                 <w:rFonts w:ascii="Abyssinica SIL" w:hAnsi="Abyssinica SIL"/>
@@ -2498,6 +2538,7 @@
           </w:tcPr>
           <w:p>
             <w:pPr>
+              <w:spacing w:line="280" w:lineRule="exact"/>
               <w:jc w:val="center"/>
               <w:rPr>
                 <w:rFonts w:ascii="Abyssinica SIL" w:hAnsi="Abyssinica SIL"/>
@@ -2532,6 +2573,7 @@
           </w:tcPr>
           <w:p>
             <w:pPr>
+              <w:spacing w:line="280" w:lineRule="exact"/>
               <w:jc w:val="center"/>
               <w:rPr>
                 <w:rFonts w:ascii="Abyssinica SIL" w:hAnsi="Abyssinica SIL"/>
@@ -2566,6 +2608,7 @@
           </w:tcPr>
           <w:p>
             <w:pPr>
+              <w:spacing w:line="280" w:lineRule="exact"/>
               <w:jc w:val="center"/>
               <w:rPr>
                 <w:rFonts w:ascii="Abyssinica SIL" w:hAnsi="Abyssinica SIL"/>
@@ -2600,6 +2643,7 @@
           </w:tcPr>
           <w:p>
             <w:pPr>
+              <w:spacing w:line="280" w:lineRule="exact"/>
               <w:jc w:val="center"/>
               <w:rPr>
                 <w:rFonts w:ascii="Abyssinica SIL" w:hAnsi="Abyssinica SIL"/>
@@ -2625,6 +2669,7 @@
           </w:tcPr>
           <w:p>
             <w:pPr>
+              <w:spacing w:line="280" w:lineRule="exact"/>
               <w:jc w:val="center"/>
               <w:rPr>
                 <w:rFonts w:ascii="Abyssinica SIL" w:hAnsi="Abyssinica SIL"/>
@@ -2650,6 +2695,7 @@
           </w:tcPr>
           <w:p>
             <w:pPr>
+              <w:spacing w:line="280" w:lineRule="exact"/>
               <w:jc w:val="center"/>
               <w:rPr>
                 <w:rFonts w:ascii="Abyssinica SIL" w:hAnsi="Abyssinica SIL"/>
@@ -2675,6 +2721,7 @@
           </w:tcPr>
           <w:p>
             <w:pPr>
+              <w:spacing w:line="280" w:lineRule="exact"/>
               <w:jc w:val="center"/>
               <w:rPr>
                 <w:rFonts w:ascii="Abyssinica SIL" w:hAnsi="Abyssinica SIL"/>
@@ -2709,6 +2756,7 @@
           </w:tcPr>
           <w:p>
             <w:pPr>
+              <w:spacing w:line="280" w:lineRule="exact"/>
               <w:jc w:val="center"/>
               <w:rPr>
                 <w:rFonts w:ascii="Abyssinica SIL" w:hAnsi="Abyssinica SIL"/>
@@ -2776,6 +2824,7 @@
           </w:tcPr>
           <w:p>
             <w:pPr>
+              <w:spacing w:line="280" w:lineRule="exact"/>
               <w:jc w:val="center"/>
               <w:rPr>
                 <w:rFonts w:ascii="Abyssinica SIL" w:hAnsi="Abyssinica SIL" w:cs="Abyssinica SIL test"/>
@@ -2792,6 +2841,8 @@
                 <w:rFonts w:ascii="Abyssinica SIL" w:hAnsi="Abyssinica SIL" w:cs="Abyssinica SIL test"/>
               </w:rPr>
               <w:br/>
+            </w:r>
+            <w:r>
               <w:t>sse</w:t>
             </w:r>
           </w:p>
@@ -2814,6 +2865,7 @@
           </w:tcPr>
           <w:p>
             <w:pPr>
+              <w:spacing w:line="280" w:lineRule="exact"/>
               <w:jc w:val="center"/>
               <w:rPr>
                 <w:rFonts w:ascii="Abyssinica SIL" w:hAnsi="Abyssinica SIL" w:cs="Abyssinica SIL test"/>
@@ -2830,6 +2882,8 @@
                 <w:rFonts w:ascii="Abyssinica SIL" w:hAnsi="Abyssinica SIL" w:cs="Abyssinica SIL test"/>
               </w:rPr>
               <w:br/>
+            </w:r>
+            <w:r>
               <w:t>ssu</w:t>
             </w:r>
           </w:p>
@@ -2852,6 +2906,7 @@
           </w:tcPr>
           <w:p>
             <w:pPr>
+              <w:spacing w:line="280" w:lineRule="exact"/>
               <w:jc w:val="center"/>
               <w:rPr>
                 <w:rFonts w:ascii="Abyssinica SIL" w:hAnsi="Abyssinica SIL" w:cs="Abyssinica SIL test"/>
@@ -2868,6 +2923,8 @@
                 <w:rFonts w:ascii="Abyssinica SIL" w:hAnsi="Abyssinica SIL" w:cs="Abyssinica SIL test"/>
               </w:rPr>
               <w:br/>
+            </w:r>
+            <w:r>
               <w:t>ssi</w:t>
             </w:r>
           </w:p>
@@ -2890,6 +2947,7 @@
           </w:tcPr>
           <w:p>
             <w:pPr>
+              <w:spacing w:line="280" w:lineRule="exact"/>
               <w:jc w:val="center"/>
               <w:rPr>
                 <w:rFonts w:ascii="Abyssinica SIL" w:hAnsi="Abyssinica SIL" w:cs="Abyssinica SIL test"/>
@@ -2906,6 +2964,8 @@
                 <w:rFonts w:ascii="Abyssinica SIL" w:hAnsi="Abyssinica SIL" w:cs="Abyssinica SIL test"/>
               </w:rPr>
               <w:br/>
+            </w:r>
+            <w:r>
               <w:t>ssa</w:t>
             </w:r>
           </w:p>
@@ -2928,6 +2988,7 @@
           </w:tcPr>
           <w:p>
             <w:pPr>
+              <w:spacing w:line="280" w:lineRule="exact"/>
               <w:jc w:val="center"/>
               <w:rPr>
                 <w:rFonts w:ascii="Abyssinica SIL" w:hAnsi="Abyssinica SIL" w:cs="Abyssinica SIL test"/>
@@ -2944,6 +3005,8 @@
                 <w:rFonts w:ascii="Abyssinica SIL" w:hAnsi="Abyssinica SIL" w:cs="Abyssinica SIL test"/>
               </w:rPr>
               <w:br/>
+            </w:r>
+            <w:r>
               <w:t>ssie</w:t>
             </w:r>
           </w:p>
@@ -2966,6 +3029,7 @@
           </w:tcPr>
           <w:p>
             <w:pPr>
+              <w:spacing w:line="280" w:lineRule="exact"/>
               <w:jc w:val="center"/>
               <w:rPr>
                 <w:rFonts w:ascii="Abyssinica SIL" w:hAnsi="Abyssinica SIL" w:cs="Abyssinica SIL test"/>
@@ -2982,6 +3046,8 @@
                 <w:rFonts w:ascii="Abyssinica SIL" w:hAnsi="Abyssinica SIL" w:cs="Abyssinica SIL test"/>
               </w:rPr>
               <w:br/>
+            </w:r>
+            <w:r>
               <w:t>ss</w:t>
             </w:r>
           </w:p>
@@ -3004,6 +3070,7 @@
           </w:tcPr>
           <w:p>
             <w:pPr>
+              <w:spacing w:line="280" w:lineRule="exact"/>
               <w:jc w:val="center"/>
               <w:rPr>
                 <w:rFonts w:ascii="Abyssinica SIL" w:hAnsi="Abyssinica SIL" w:cs="Abyssinica SIL test"/>
@@ -3020,6 +3087,8 @@
                 <w:rFonts w:ascii="Abyssinica SIL" w:hAnsi="Abyssinica SIL" w:cs="Abyssinica SIL test"/>
               </w:rPr>
               <w:br/>
+            </w:r>
+            <w:r>
               <w:t>sso</w:t>
             </w:r>
           </w:p>
@@ -3042,6 +3111,7 @@
           </w:tcPr>
           <w:p>
             <w:pPr>
+              <w:spacing w:line="280" w:lineRule="exact"/>
               <w:jc w:val="center"/>
               <w:rPr>
                 <w:rFonts w:ascii="Abyssinica SIL" w:hAnsi="Abyssinica SIL"/>
@@ -3073,6 +3143,7 @@
           </w:tcPr>
           <w:p>
             <w:pPr>
+              <w:spacing w:line="280" w:lineRule="exact"/>
               <w:jc w:val="center"/>
               <w:rPr>
                 <w:rFonts w:ascii="Abyssinica SIL" w:hAnsi="Abyssinica SIL"/>
@@ -3104,6 +3175,7 @@
           </w:tcPr>
           <w:p>
             <w:pPr>
+              <w:spacing w:line="280" w:lineRule="exact"/>
               <w:jc w:val="center"/>
               <w:rPr>
                 <w:rFonts w:ascii="Abyssinica SIL" w:hAnsi="Abyssinica SIL"/>
@@ -3135,6 +3207,7 @@
           </w:tcPr>
           <w:p>
             <w:pPr>
+              <w:spacing w:line="280" w:lineRule="exact"/>
               <w:jc w:val="center"/>
               <w:rPr>
                 <w:rFonts w:ascii="Abyssinica SIL" w:hAnsi="Abyssinica SIL" w:cs="Abyssinica SIL test"/>
@@ -3151,6 +3224,8 @@
                 <w:rFonts w:ascii="Abyssinica SIL" w:hAnsi="Abyssinica SIL" w:cs="Abyssinica SIL test"/>
               </w:rPr>
               <w:br/>
+            </w:r>
+            <w:r>
               <w:t>ssua</w:t>
             </w:r>
           </w:p>
@@ -3173,6 +3248,7 @@
           </w:tcPr>
           <w:p>
             <w:pPr>
+              <w:spacing w:line="280" w:lineRule="exact"/>
               <w:jc w:val="center"/>
               <w:rPr>
                 <w:rFonts w:ascii="Abyssinica SIL" w:hAnsi="Abyssinica SIL"/>
@@ -3228,6 +3304,7 @@
           </w:tcPr>
           <w:p>
             <w:pPr>
+              <w:spacing w:line="280" w:lineRule="exact"/>
               <w:jc w:val="center"/>
               <w:rPr>
                 <w:rFonts w:ascii="Abyssinica SIL" w:hAnsi="Abyssinica SIL"/>
@@ -3262,6 +3339,7 @@
           </w:tcPr>
           <w:p>
             <w:pPr>
+              <w:spacing w:line="280" w:lineRule="exact"/>
               <w:jc w:val="center"/>
               <w:rPr>
                 <w:rFonts w:ascii="Abyssinica SIL" w:hAnsi="Abyssinica SIL"/>
@@ -3296,6 +3374,7 @@
           </w:tcPr>
           <w:p>
             <w:pPr>
+              <w:spacing w:line="280" w:lineRule="exact"/>
               <w:jc w:val="center"/>
               <w:rPr>
                 <w:rFonts w:ascii="Abyssinica SIL" w:hAnsi="Abyssinica SIL"/>
@@ -3330,6 +3409,7 @@
           </w:tcPr>
           <w:p>
             <w:pPr>
+              <w:spacing w:line="280" w:lineRule="exact"/>
               <w:jc w:val="center"/>
               <w:rPr>
                 <w:rFonts w:ascii="Abyssinica SIL" w:hAnsi="Abyssinica SIL"/>
@@ -3364,6 +3444,7 @@
           </w:tcPr>
           <w:p>
             <w:pPr>
+              <w:spacing w:line="280" w:lineRule="exact"/>
               <w:jc w:val="center"/>
               <w:rPr>
                 <w:rFonts w:ascii="Abyssinica SIL" w:hAnsi="Abyssinica SIL"/>
@@ -3398,6 +3479,7 @@
           </w:tcPr>
           <w:p>
             <w:pPr>
+              <w:spacing w:line="280" w:lineRule="exact"/>
               <w:jc w:val="center"/>
               <w:rPr>
                 <w:rFonts w:ascii="Abyssinica SIL" w:hAnsi="Abyssinica SIL"/>
@@ -3432,6 +3514,7 @@
           </w:tcPr>
           <w:p>
             <w:pPr>
+              <w:spacing w:line="280" w:lineRule="exact"/>
               <w:jc w:val="center"/>
               <w:rPr>
                 <w:rFonts w:ascii="Abyssinica SIL" w:hAnsi="Abyssinica SIL"/>
@@ -3466,6 +3549,7 @@
           </w:tcPr>
           <w:p>
             <w:pPr>
+              <w:spacing w:line="280" w:lineRule="exact"/>
               <w:jc w:val="center"/>
               <w:rPr>
                 <w:rFonts w:ascii="Abyssinica SIL" w:hAnsi="Abyssinica SIL"/>
@@ -3491,6 +3575,7 @@
           </w:tcPr>
           <w:p>
             <w:pPr>
+              <w:spacing w:line="280" w:lineRule="exact"/>
               <w:jc w:val="center"/>
               <w:rPr>
                 <w:rFonts w:ascii="Abyssinica SIL" w:hAnsi="Abyssinica SIL"/>
@@ -3516,6 +3601,7 @@
           </w:tcPr>
           <w:p>
             <w:pPr>
+              <w:spacing w:line="280" w:lineRule="exact"/>
               <w:jc w:val="center"/>
               <w:rPr>
                 <w:rFonts w:ascii="Abyssinica SIL" w:hAnsi="Abyssinica SIL"/>
@@ -3541,6 +3627,7 @@
           </w:tcPr>
           <w:p>
             <w:pPr>
+              <w:spacing w:line="280" w:lineRule="exact"/>
               <w:jc w:val="center"/>
               <w:rPr>
                 <w:rFonts w:ascii="Abyssinica SIL" w:hAnsi="Abyssinica SIL"/>
@@ -3575,6 +3662,7 @@
           </w:tcPr>
           <w:p>
             <w:pPr>
+              <w:spacing w:line="280" w:lineRule="exact"/>
               <w:jc w:val="center"/>
               <w:rPr>
                 <w:rFonts w:ascii="Abyssinica SIL" w:hAnsi="Abyssinica SIL"/>
@@ -3630,6 +3718,7 @@
           </w:tcPr>
           <w:p>
             <w:pPr>
+              <w:spacing w:line="280" w:lineRule="exact"/>
               <w:jc w:val="center"/>
               <w:rPr>
                 <w:rFonts w:ascii="Abyssinica SIL" w:hAnsi="Abyssinica SIL"/>
@@ -3664,6 +3753,7 @@
           </w:tcPr>
           <w:p>
             <w:pPr>
+              <w:spacing w:line="280" w:lineRule="exact"/>
               <w:jc w:val="center"/>
               <w:rPr>
                 <w:rFonts w:ascii="Abyssinica SIL" w:hAnsi="Abyssinica SIL"/>
@@ -3698,6 +3788,7 @@
           </w:tcPr>
           <w:p>
             <w:pPr>
+              <w:spacing w:line="280" w:lineRule="exact"/>
               <w:jc w:val="center"/>
               <w:rPr>
                 <w:rFonts w:ascii="Abyssinica SIL" w:hAnsi="Abyssinica SIL"/>
@@ -3732,6 +3823,7 @@
           </w:tcPr>
           <w:p>
             <w:pPr>
+              <w:spacing w:line="280" w:lineRule="exact"/>
               <w:jc w:val="center"/>
               <w:rPr>
                 <w:rFonts w:ascii="Abyssinica SIL" w:hAnsi="Abyssinica SIL"/>
@@ -3766,6 +3858,7 @@
           </w:tcPr>
           <w:p>
             <w:pPr>
+              <w:spacing w:line="280" w:lineRule="exact"/>
               <w:jc w:val="center"/>
               <w:rPr>
                 <w:rFonts w:ascii="Abyssinica SIL" w:hAnsi="Abyssinica SIL"/>
@@ -3800,6 +3893,7 @@
           </w:tcPr>
           <w:p>
             <w:pPr>
+              <w:spacing w:line="280" w:lineRule="exact"/>
               <w:jc w:val="center"/>
               <w:rPr>
                 <w:rFonts w:ascii="Abyssinica SIL" w:hAnsi="Abyssinica SIL"/>
@@ -3834,6 +3928,7 @@
           </w:tcPr>
           <w:p>
             <w:pPr>
+              <w:spacing w:line="280" w:lineRule="exact"/>
               <w:jc w:val="center"/>
               <w:rPr>
                 <w:rFonts w:ascii="Abyssinica SIL" w:hAnsi="Abyssinica SIL"/>
@@ -3868,6 +3963,7 @@
           </w:tcPr>
           <w:p>
             <w:pPr>
+              <w:spacing w:line="280" w:lineRule="exact"/>
               <w:jc w:val="center"/>
               <w:rPr>
                 <w:rFonts w:ascii="Abyssinica SIL" w:hAnsi="Abyssinica SIL"/>
@@ -3893,6 +3989,7 @@
           </w:tcPr>
           <w:p>
             <w:pPr>
+              <w:spacing w:line="280" w:lineRule="exact"/>
               <w:jc w:val="center"/>
               <w:rPr>
                 <w:rFonts w:ascii="Abyssinica SIL" w:hAnsi="Abyssinica SIL"/>
@@ -3918,6 +4015,7 @@
           </w:tcPr>
           <w:p>
             <w:pPr>
+              <w:spacing w:line="280" w:lineRule="exact"/>
               <w:jc w:val="center"/>
               <w:rPr>
                 <w:rFonts w:ascii="Abyssinica SIL" w:hAnsi="Abyssinica SIL"/>
@@ -3943,6 +4041,7 @@
           </w:tcPr>
           <w:p>
             <w:pPr>
+              <w:spacing w:line="280" w:lineRule="exact"/>
               <w:jc w:val="center"/>
               <w:rPr>
                 <w:rFonts w:ascii="Abyssinica SIL" w:hAnsi="Abyssinica SIL"/>
@@ -3977,6 +4076,7 @@
           </w:tcPr>
           <w:p>
             <w:pPr>
+              <w:spacing w:line="280" w:lineRule="exact"/>
               <w:jc w:val="center"/>
               <w:rPr>
                 <w:rFonts w:ascii="Abyssinica SIL" w:hAnsi="Abyssinica SIL"/>
@@ -4046,6 +4146,7 @@
           </w:tcPr>
           <w:p>
             <w:pPr>
+              <w:spacing w:line="280" w:lineRule="exact"/>
               <w:jc w:val="center"/>
               <w:rPr>
                 <w:rFonts w:ascii="Abyssinica SIL" w:hAnsi="Abyssinica SIL"/>
@@ -4080,6 +4181,7 @@
           </w:tcPr>
           <w:p>
             <w:pPr>
+              <w:spacing w:line="280" w:lineRule="exact"/>
               <w:jc w:val="center"/>
               <w:rPr>
                 <w:rFonts w:ascii="Abyssinica SIL" w:hAnsi="Abyssinica SIL"/>
@@ -4114,6 +4216,7 @@
           </w:tcPr>
           <w:p>
             <w:pPr>
+              <w:spacing w:line="280" w:lineRule="exact"/>
               <w:jc w:val="center"/>
               <w:rPr>
                 <w:rFonts w:ascii="Abyssinica SIL" w:hAnsi="Abyssinica SIL"/>
@@ -4148,6 +4251,7 @@
           </w:tcPr>
           <w:p>
             <w:pPr>
+              <w:spacing w:line="280" w:lineRule="exact"/>
               <w:jc w:val="center"/>
               <w:rPr>
                 <w:rFonts w:ascii="Abyssinica SIL" w:hAnsi="Abyssinica SIL"/>
@@ -4182,6 +4286,7 @@
           </w:tcPr>
           <w:p>
             <w:pPr>
+              <w:spacing w:line="280" w:lineRule="exact"/>
               <w:jc w:val="center"/>
               <w:rPr>
                 <w:rFonts w:ascii="Abyssinica SIL" w:hAnsi="Abyssinica SIL"/>
@@ -4216,6 +4321,7 @@
           </w:tcPr>
           <w:p>
             <w:pPr>
+              <w:spacing w:line="280" w:lineRule="exact"/>
               <w:jc w:val="center"/>
               <w:rPr>
                 <w:rFonts w:ascii="Abyssinica SIL" w:hAnsi="Abyssinica SIL"/>
@@ -4250,6 +4356,7 @@
           </w:tcPr>
           <w:p>
             <w:pPr>
+              <w:spacing w:line="280" w:lineRule="exact"/>
               <w:jc w:val="center"/>
               <w:rPr>
                 <w:rFonts w:ascii="Abyssinica SIL" w:hAnsi="Abyssinica SIL"/>
@@ -4284,6 +4391,7 @@
           </w:tcPr>
           <w:p>
             <w:pPr>
+              <w:spacing w:line="280" w:lineRule="exact"/>
               <w:jc w:val="center"/>
               <w:rPr>
                 <w:rFonts w:ascii="Abyssinica SIL" w:hAnsi="Abyssinica SIL"/>
@@ -4309,6 +4417,7 @@
           </w:tcPr>
           <w:p>
             <w:pPr>
+              <w:spacing w:line="280" w:lineRule="exact"/>
               <w:jc w:val="center"/>
               <w:rPr>
                 <w:rFonts w:ascii="Abyssinica SIL" w:hAnsi="Abyssinica SIL"/>
@@ -4334,6 +4443,7 @@
           </w:tcPr>
           <w:p>
             <w:pPr>
+              <w:spacing w:line="280" w:lineRule="exact"/>
               <w:jc w:val="center"/>
               <w:rPr>
                 <w:rFonts w:ascii="Abyssinica SIL" w:hAnsi="Abyssinica SIL"/>
@@ -4359,6 +4469,7 @@
           </w:tcPr>
           <w:p>
             <w:pPr>
+              <w:spacing w:line="280" w:lineRule="exact"/>
               <w:jc w:val="center"/>
               <w:rPr>
                 <w:rFonts w:ascii="Abyssinica SIL" w:hAnsi="Abyssinica SIL"/>
@@ -4393,6 +4504,7 @@
           </w:tcPr>
           <w:p>
             <w:pPr>
+              <w:spacing w:line="280" w:lineRule="exact"/>
               <w:jc w:val="center"/>
               <w:rPr>
                 <w:rFonts w:ascii="Abyssinica SIL" w:hAnsi="Abyssinica SIL"/>
@@ -4448,6 +4560,7 @@
           </w:tcPr>
           <w:p>
             <w:pPr>
+              <w:spacing w:line="280" w:lineRule="exact"/>
               <w:jc w:val="center"/>
               <w:rPr>
                 <w:rFonts w:ascii="Abyssinica SIL" w:hAnsi="Abyssinica SIL"/>
@@ -4482,6 +4595,7 @@
           </w:tcPr>
           <w:p>
             <w:pPr>
+              <w:spacing w:line="280" w:lineRule="exact"/>
               <w:jc w:val="center"/>
               <w:rPr>
                 <w:rFonts w:ascii="Abyssinica SIL" w:hAnsi="Abyssinica SIL"/>
@@ -4516,6 +4630,7 @@
           </w:tcPr>
           <w:p>
             <w:pPr>
+              <w:spacing w:line="280" w:lineRule="exact"/>
               <w:jc w:val="center"/>
               <w:rPr>
                 <w:rFonts w:ascii="Abyssinica SIL" w:hAnsi="Abyssinica SIL"/>
@@ -4550,6 +4665,7 @@
           </w:tcPr>
           <w:p>
             <w:pPr>
+              <w:spacing w:line="280" w:lineRule="exact"/>
               <w:jc w:val="center"/>
               <w:rPr>
                 <w:rFonts w:ascii="Abyssinica SIL" w:hAnsi="Abyssinica SIL"/>
@@ -4584,6 +4700,7 @@
           </w:tcPr>
           <w:p>
             <w:pPr>
+              <w:spacing w:line="280" w:lineRule="exact"/>
               <w:jc w:val="center"/>
               <w:rPr>
                 <w:rFonts w:ascii="Abyssinica SIL" w:hAnsi="Abyssinica SIL"/>
@@ -4618,6 +4735,7 @@
           </w:tcPr>
           <w:p>
             <w:pPr>
+              <w:spacing w:line="280" w:lineRule="exact"/>
               <w:jc w:val="center"/>
               <w:rPr>
                 <w:rFonts w:ascii="Abyssinica SIL" w:hAnsi="Abyssinica SIL"/>
@@ -4652,6 +4770,7 @@
           </w:tcPr>
           <w:p>
             <w:pPr>
+              <w:spacing w:line="280" w:lineRule="exact"/>
               <w:jc w:val="center"/>
               <w:rPr>
                 <w:rFonts w:ascii="Abyssinica SIL" w:hAnsi="Abyssinica SIL"/>
@@ -4686,6 +4805,7 @@
           </w:tcPr>
           <w:p>
             <w:pPr>
+              <w:spacing w:line="280" w:lineRule="exact"/>
               <w:jc w:val="center"/>
               <w:rPr>
                 <w:rFonts w:ascii="Abyssinica SIL" w:hAnsi="Abyssinica SIL"/>
@@ -4720,6 +4840,7 @@
           </w:tcPr>
           <w:p>
             <w:pPr>
+              <w:spacing w:line="280" w:lineRule="exact"/>
               <w:jc w:val="center"/>
               <w:rPr>
                 <w:rFonts w:ascii="Abyssinica SIL" w:hAnsi="Abyssinica SIL"/>
@@ -4757,6 +4878,7 @@
           </w:tcPr>
           <w:p>
             <w:pPr>
+              <w:spacing w:line="280" w:lineRule="exact"/>
               <w:jc w:val="center"/>
               <w:rPr>
                 <w:rFonts w:ascii="Abyssinica SIL" w:hAnsi="Abyssinica SIL"/>
@@ -4794,6 +4916,7 @@
           </w:tcPr>
           <w:p>
             <w:pPr>
+              <w:spacing w:line="280" w:lineRule="exact"/>
               <w:jc w:val="center"/>
               <w:rPr>
                 <w:rFonts w:ascii="Abyssinica SIL" w:hAnsi="Abyssinica SIL"/>
@@ -4828,6 +4951,7 @@
           </w:tcPr>
           <w:p>
             <w:pPr>
+              <w:spacing w:line="280" w:lineRule="exact"/>
               <w:jc w:val="center"/>
               <w:rPr>
                 <w:rFonts w:ascii="Abyssinica SIL" w:hAnsi="Abyssinica SIL"/>
@@ -4856,399 +4980,448 @@
           <w:tcPr>
             <w:tcW w:w="835" w:type="dxa"/>
             <w:shd w:val="clear" w:color="auto" w:fill="E0DACF"/>
-            <w:noWrap/>
-            <w:tcMar>
-              <w:left w:w="29" w:type="dxa"/>
-              <w:right w:w="29" w:type="dxa"/>
-            </w:tcMar>
-            <w:vAlign w:val="center"/>
-          </w:tcPr>
-          <w:p>
-            <w:pPr>
-              <w:jc w:val="center"/>
-              <w:rPr>
-                <w:rFonts w:ascii="Abyssinica SIL" w:hAnsi="Abyssinica SIL"/>
+            <w:tcMar>
+              <w:left w:w="29" w:type="dxa"/>
+              <w:right w:w="29" w:type="dxa"/>
+            </w:tcMar>
+            <w:vAlign w:val="center"/>
+          </w:tcPr>
+          <w:p>
+            <w:pPr>
+              <w:jc w:val="center"/>
+              <w:rPr>
+                <w:rFonts w:ascii="Abyssinica SIL" w:hAnsi="Abyssinica SIL"/>
+              </w:rPr>
+            </w:pPr>
+            <w:r>
+              <w:rPr>
+                <w:rFonts w:ascii="Abyssinica SIL" w:hAnsi="Abyssinica SIL"/>
+              </w:rPr>
+              <w:t>ቓ-</w:t>
+            </w:r>
+            <w:r>
+              <w:rPr>
+                <w:rFonts w:ascii="Abyssinica SIL" w:hAnsi="Abyssinica SIL" w:cs="Abyssinica SIL test"/>
                 <w:bCs/>
               </w:rPr>
-            </w:pPr>
-            <w:r>
-              <w:rPr>
-                <w:rFonts w:ascii="Abyssinica SIL" w:hAnsi="Abyssinica SIL" w:cs="Abyssinica SIL test"/>
-                <w:bCs/>
-              </w:rPr>
-              <w:t>ቤት</w:t>
+              <w:t>ቃፍ</w:t>
             </w:r>
           </w:p>
         </w:tc>
         <w:tc>
           <w:tcPr>
             <w:tcW w:w="490" w:type="dxa"/>
-            <w:noWrap/>
-            <w:tcMar>
-              <w:left w:w="29" w:type="dxa"/>
-              <w:right w:w="29" w:type="dxa"/>
-            </w:tcMar>
-            <w:vAlign w:val="center"/>
-          </w:tcPr>
-          <w:p>
-            <w:pPr>
-              <w:jc w:val="center"/>
-              <w:rPr>
-                <w:rFonts w:ascii="Abyssinica SIL" w:hAnsi="Abyssinica SIL"/>
-              </w:rPr>
-            </w:pPr>
-            <w:r>
-              <w:rPr>
-                <w:rFonts w:ascii="Abyssinica SIL" w:hAnsi="Abyssinica SIL" w:cs="Abyssinica SIL test"/>
-              </w:rPr>
-              <w:t>በ</w:t>
-            </w:r>
-            <w:r>
-              <w:rPr>
-                <w:rFonts w:ascii="Abyssinica SIL" w:hAnsi="Abyssinica SIL"/>
-              </w:rPr>
-              <w:br/>
-            </w:r>
-            <w:r>
-              <w:t>be</w:t>
+            <w:tcMar>
+              <w:left w:w="29" w:type="dxa"/>
+              <w:right w:w="29" w:type="dxa"/>
+            </w:tcMar>
+          </w:tcPr>
+          <w:p>
+            <w:pPr>
+              <w:spacing w:line="280" w:lineRule="exact"/>
+              <w:jc w:val="center"/>
+              <w:rPr>
+                <w:rFonts w:ascii="Abyssinica SIL" w:hAnsi="Abyssinica SIL"/>
+              </w:rPr>
+            </w:pPr>
+            <w:r>
+              <w:rPr>
+                <w:rFonts w:ascii="Abyssinica SIL" w:hAnsi="Abyssinica SIL"/>
+              </w:rPr>
+              <w:t>ቐ</w:t>
+            </w:r>
+          </w:p>
+          <w:p>
+            <w:pPr>
+              <w:spacing w:line="280" w:lineRule="exact"/>
+              <w:jc w:val="center"/>
+            </w:pPr>
+            <w:r>
+              <w:t>Qe</w:t>
             </w:r>
           </w:p>
         </w:tc>
         <w:tc>
           <w:tcPr>
             <w:tcW w:w="578" w:type="dxa"/>
-            <w:noWrap/>
-            <w:tcMar>
-              <w:left w:w="29" w:type="dxa"/>
-              <w:right w:w="29" w:type="dxa"/>
-            </w:tcMar>
-            <w:vAlign w:val="center"/>
-          </w:tcPr>
-          <w:p>
-            <w:pPr>
-              <w:jc w:val="center"/>
-              <w:rPr>
-                <w:rFonts w:ascii="Abyssinica SIL" w:hAnsi="Abyssinica SIL"/>
-              </w:rPr>
-            </w:pPr>
-            <w:r>
-              <w:rPr>
-                <w:rFonts w:ascii="Abyssinica SIL" w:hAnsi="Abyssinica SIL" w:cs="Abyssinica SIL test"/>
-              </w:rPr>
-              <w:t>ቡ</w:t>
-            </w:r>
-            <w:r>
-              <w:rPr>
-                <w:rFonts w:ascii="Abyssinica SIL" w:hAnsi="Abyssinica SIL"/>
-              </w:rPr>
-              <w:br/>
-            </w:r>
-            <w:r>
-              <w:t>bu</w:t>
+            <w:tcMar>
+              <w:left w:w="29" w:type="dxa"/>
+              <w:right w:w="29" w:type="dxa"/>
+            </w:tcMar>
+          </w:tcPr>
+          <w:p>
+            <w:pPr>
+              <w:spacing w:line="280" w:lineRule="exact"/>
+              <w:jc w:val="center"/>
+              <w:rPr>
+                <w:rFonts w:ascii="Abyssinica SIL" w:hAnsi="Abyssinica SIL"/>
+              </w:rPr>
+            </w:pPr>
+            <w:r>
+              <w:rPr>
+                <w:rFonts w:ascii="Abyssinica SIL" w:hAnsi="Abyssinica SIL"/>
+              </w:rPr>
+              <w:t>ቑ</w:t>
+            </w:r>
+          </w:p>
+          <w:p>
+            <w:pPr>
+              <w:spacing w:line="280" w:lineRule="exact"/>
+              <w:jc w:val="center"/>
+              <w:rPr>
+                <w:rFonts w:ascii="Abyssinica SIL" w:hAnsi="Abyssinica SIL"/>
+              </w:rPr>
+            </w:pPr>
+            <w:r>
+              <w:t>Qu</w:t>
             </w:r>
           </w:p>
         </w:tc>
         <w:tc>
           <w:tcPr>
             <w:tcW w:w="616" w:type="dxa"/>
-            <w:noWrap/>
-            <w:tcMar>
-              <w:left w:w="29" w:type="dxa"/>
-              <w:right w:w="29" w:type="dxa"/>
-            </w:tcMar>
-            <w:vAlign w:val="center"/>
-          </w:tcPr>
-          <w:p>
-            <w:pPr>
-              <w:jc w:val="center"/>
-              <w:rPr>
-                <w:rFonts w:ascii="Abyssinica SIL" w:hAnsi="Abyssinica SIL"/>
-              </w:rPr>
-            </w:pPr>
-            <w:r>
-              <w:rPr>
-                <w:rFonts w:ascii="Abyssinica SIL" w:hAnsi="Abyssinica SIL" w:cs="Abyssinica SIL test"/>
-              </w:rPr>
-              <w:t>ቢ</w:t>
-            </w:r>
-            <w:r>
-              <w:rPr>
-                <w:rFonts w:ascii="Abyssinica SIL" w:hAnsi="Abyssinica SIL"/>
-              </w:rPr>
-              <w:br/>
-            </w:r>
-            <w:r>
-              <w:t>bi</w:t>
+            <w:tcMar>
+              <w:left w:w="29" w:type="dxa"/>
+              <w:right w:w="29" w:type="dxa"/>
+            </w:tcMar>
+          </w:tcPr>
+          <w:p>
+            <w:pPr>
+              <w:spacing w:line="280" w:lineRule="exact"/>
+              <w:jc w:val="center"/>
+              <w:rPr>
+                <w:rFonts w:ascii="Abyssinica SIL" w:hAnsi="Abyssinica SIL"/>
+              </w:rPr>
+            </w:pPr>
+            <w:r>
+              <w:rPr>
+                <w:rFonts w:ascii="Abyssinica SIL" w:hAnsi="Abyssinica SIL"/>
+              </w:rPr>
+              <w:t>ቒ</w:t>
+            </w:r>
+          </w:p>
+          <w:p>
+            <w:pPr>
+              <w:spacing w:line="280" w:lineRule="exact"/>
+              <w:jc w:val="center"/>
+              <w:rPr>
+                <w:rFonts w:ascii="Abyssinica SIL" w:hAnsi="Abyssinica SIL"/>
+              </w:rPr>
+            </w:pPr>
+            <w:r>
+              <w:t>Qi</w:t>
             </w:r>
           </w:p>
         </w:tc>
         <w:tc>
           <w:tcPr>
             <w:tcW w:w="613" w:type="dxa"/>
-            <w:noWrap/>
-            <w:tcMar>
-              <w:left w:w="29" w:type="dxa"/>
-              <w:right w:w="29" w:type="dxa"/>
-            </w:tcMar>
-            <w:vAlign w:val="center"/>
-          </w:tcPr>
-          <w:p>
-            <w:pPr>
-              <w:jc w:val="center"/>
-              <w:rPr>
-                <w:rFonts w:ascii="Abyssinica SIL" w:hAnsi="Abyssinica SIL"/>
-              </w:rPr>
-            </w:pPr>
-            <w:r>
-              <w:rPr>
-                <w:rFonts w:ascii="Abyssinica SIL" w:hAnsi="Abyssinica SIL" w:cs="Abyssinica SIL test"/>
-              </w:rPr>
-              <w:t>ባ</w:t>
-            </w:r>
-            <w:r>
-              <w:rPr>
-                <w:rFonts w:ascii="Abyssinica SIL" w:hAnsi="Abyssinica SIL"/>
-              </w:rPr>
-              <w:br/>
-            </w:r>
-            <w:r>
-              <w:t>ba</w:t>
+            <w:tcMar>
+              <w:left w:w="29" w:type="dxa"/>
+              <w:right w:w="29" w:type="dxa"/>
+            </w:tcMar>
+          </w:tcPr>
+          <w:p>
+            <w:pPr>
+              <w:spacing w:line="280" w:lineRule="exact"/>
+              <w:jc w:val="center"/>
+              <w:rPr>
+                <w:rFonts w:ascii="Abyssinica SIL" w:hAnsi="Abyssinica SIL"/>
+              </w:rPr>
+            </w:pPr>
+            <w:r>
+              <w:rPr>
+                <w:rFonts w:ascii="Abyssinica SIL" w:hAnsi="Abyssinica SIL"/>
+              </w:rPr>
+              <w:t>ቓ</w:t>
+            </w:r>
+          </w:p>
+          <w:p>
+            <w:pPr>
+              <w:spacing w:line="280" w:lineRule="exact"/>
+              <w:jc w:val="center"/>
+              <w:rPr>
+                <w:rFonts w:ascii="Abyssinica SIL" w:hAnsi="Abyssinica SIL"/>
+              </w:rPr>
+            </w:pPr>
+            <w:r>
+              <w:t>Qa</w:t>
             </w:r>
           </w:p>
         </w:tc>
         <w:tc>
           <w:tcPr>
             <w:tcW w:w="627" w:type="dxa"/>
-            <w:noWrap/>
-            <w:tcMar>
-              <w:left w:w="29" w:type="dxa"/>
-              <w:right w:w="29" w:type="dxa"/>
-            </w:tcMar>
-            <w:vAlign w:val="center"/>
-          </w:tcPr>
-          <w:p>
-            <w:pPr>
-              <w:jc w:val="center"/>
-              <w:rPr>
-                <w:rFonts w:ascii="Abyssinica SIL" w:hAnsi="Abyssinica SIL"/>
-              </w:rPr>
-            </w:pPr>
-            <w:r>
-              <w:rPr>
-                <w:rFonts w:ascii="Abyssinica SIL" w:hAnsi="Abyssinica SIL" w:cs="Abyssinica SIL test"/>
-              </w:rPr>
-              <w:t>ቤ</w:t>
-            </w:r>
-            <w:r>
-              <w:rPr>
-                <w:rFonts w:ascii="Abyssinica SIL" w:hAnsi="Abyssinica SIL"/>
-              </w:rPr>
-              <w:br/>
-            </w:r>
-            <w:r>
-              <w:t>bie</w:t>
+            <w:tcMar>
+              <w:left w:w="29" w:type="dxa"/>
+              <w:right w:w="29" w:type="dxa"/>
+            </w:tcMar>
+          </w:tcPr>
+          <w:p>
+            <w:pPr>
+              <w:spacing w:line="280" w:lineRule="exact"/>
+              <w:jc w:val="center"/>
+              <w:rPr>
+                <w:rFonts w:ascii="Abyssinica SIL" w:hAnsi="Abyssinica SIL"/>
+              </w:rPr>
+            </w:pPr>
+            <w:r>
+              <w:rPr>
+                <w:rFonts w:ascii="Abyssinica SIL" w:hAnsi="Abyssinica SIL"/>
+              </w:rPr>
+              <w:t>ቔ</w:t>
+            </w:r>
+          </w:p>
+          <w:p>
+            <w:pPr>
+              <w:spacing w:line="280" w:lineRule="exact"/>
+              <w:jc w:val="center"/>
+              <w:rPr>
+                <w:rFonts w:ascii="Abyssinica SIL" w:hAnsi="Abyssinica SIL"/>
+              </w:rPr>
+            </w:pPr>
+            <w:r>
+              <w:t>Qie</w:t>
             </w:r>
           </w:p>
         </w:tc>
         <w:tc>
           <w:tcPr>
             <w:tcW w:w="602" w:type="dxa"/>
-            <w:noWrap/>
-            <w:tcMar>
-              <w:left w:w="29" w:type="dxa"/>
-              <w:right w:w="29" w:type="dxa"/>
-            </w:tcMar>
-            <w:vAlign w:val="center"/>
-          </w:tcPr>
-          <w:p>
-            <w:pPr>
-              <w:jc w:val="center"/>
-              <w:rPr>
-                <w:rFonts w:ascii="Abyssinica SIL" w:hAnsi="Abyssinica SIL"/>
-              </w:rPr>
-            </w:pPr>
-            <w:r>
-              <w:rPr>
-                <w:rFonts w:ascii="Abyssinica SIL" w:hAnsi="Abyssinica SIL" w:cs="Abyssinica SIL test"/>
-              </w:rPr>
-              <w:t>ብ</w:t>
-            </w:r>
-            <w:r>
-              <w:rPr>
-                <w:rFonts w:ascii="Abyssinica SIL" w:hAnsi="Abyssinica SIL"/>
-              </w:rPr>
-              <w:br/>
-            </w:r>
-            <w:r>
-              <w:t>b</w:t>
+            <w:tcMar>
+              <w:left w:w="29" w:type="dxa"/>
+              <w:right w:w="29" w:type="dxa"/>
+            </w:tcMar>
+          </w:tcPr>
+          <w:p>
+            <w:pPr>
+              <w:spacing w:line="280" w:lineRule="exact"/>
+              <w:jc w:val="center"/>
+              <w:rPr>
+                <w:rFonts w:ascii="Abyssinica SIL" w:hAnsi="Abyssinica SIL"/>
+              </w:rPr>
+            </w:pPr>
+            <w:r>
+              <w:rPr>
+                <w:rFonts w:ascii="Abyssinica SIL" w:hAnsi="Abyssinica SIL" w:cs="ES 781"/>
+              </w:rPr>
+              <w:t>ቕ</w:t>
+            </w:r>
+          </w:p>
+          <w:p>
+            <w:pPr>
+              <w:spacing w:line="280" w:lineRule="exact"/>
+              <w:jc w:val="center"/>
+              <w:rPr>
+                <w:rFonts w:ascii="Abyssinica SIL" w:hAnsi="Abyssinica SIL" w:cs="ES 781"/>
+              </w:rPr>
+            </w:pPr>
+            <w:r>
+              <w:t>Q</w:t>
             </w:r>
           </w:p>
         </w:tc>
         <w:tc>
           <w:tcPr>
             <w:tcW w:w="575" w:type="dxa"/>
-            <w:noWrap/>
-            <w:tcMar>
-              <w:left w:w="29" w:type="dxa"/>
-              <w:right w:w="29" w:type="dxa"/>
-            </w:tcMar>
-            <w:vAlign w:val="center"/>
-          </w:tcPr>
-          <w:p>
-            <w:pPr>
-              <w:jc w:val="center"/>
-              <w:rPr>
-                <w:rFonts w:ascii="Abyssinica SIL" w:hAnsi="Abyssinica SIL"/>
-              </w:rPr>
-            </w:pPr>
-            <w:r>
-              <w:rPr>
-                <w:rFonts w:ascii="Abyssinica SIL" w:hAnsi="Abyssinica SIL" w:cs="Abyssinica SIL test"/>
-              </w:rPr>
-              <w:t>ቦ</w:t>
-            </w:r>
-            <w:r>
-              <w:rPr>
-                <w:rFonts w:ascii="Abyssinica SIL" w:hAnsi="Abyssinica SIL"/>
-              </w:rPr>
-              <w:br/>
-            </w:r>
-            <w:r>
-              <w:t>bo</w:t>
+            <w:tcMar>
+              <w:left w:w="29" w:type="dxa"/>
+              <w:right w:w="29" w:type="dxa"/>
+            </w:tcMar>
+          </w:tcPr>
+          <w:p>
+            <w:pPr>
+              <w:spacing w:line="280" w:lineRule="exact"/>
+              <w:jc w:val="center"/>
+              <w:rPr>
+                <w:rFonts w:ascii="Abyssinica SIL" w:hAnsi="Abyssinica SIL"/>
+              </w:rPr>
+            </w:pPr>
+            <w:r>
+              <w:rPr>
+                <w:rFonts w:ascii="Abyssinica SIL" w:hAnsi="Abyssinica SIL"/>
+              </w:rPr>
+              <w:t>ቖ</w:t>
+            </w:r>
+          </w:p>
+          <w:p>
+            <w:pPr>
+              <w:spacing w:line="280" w:lineRule="exact"/>
+              <w:jc w:val="center"/>
+              <w:rPr>
+                <w:rFonts w:ascii="Abyssinica SIL" w:hAnsi="Abyssinica SIL"/>
+              </w:rPr>
+            </w:pPr>
+            <w:r>
+              <w:t>Qo</w:t>
             </w:r>
           </w:p>
         </w:tc>
         <w:tc>
           <w:tcPr>
             <w:tcW w:w="704" w:type="dxa"/>
-            <w:noWrap/>
-            <w:tcMar>
-              <w:left w:w="29" w:type="dxa"/>
-              <w:right w:w="29" w:type="dxa"/>
-            </w:tcMar>
-            <w:vAlign w:val="center"/>
-          </w:tcPr>
-          <w:p>
-            <w:pPr>
-              <w:jc w:val="center"/>
-              <w:rPr>
-                <w:rFonts w:ascii="Abyssinica SIL" w:hAnsi="Abyssinica SIL"/>
-              </w:rPr>
-            </w:pPr>
-            <w:r>
-              <w:rPr>
-                <w:rFonts w:ascii="Abyssinica SIL" w:hAnsi="Abyssinica SIL"/>
-              </w:rPr>
-              <w:t> </w:t>
+            <w:tcMar>
+              <w:left w:w="29" w:type="dxa"/>
+              <w:right w:w="29" w:type="dxa"/>
+            </w:tcMar>
+          </w:tcPr>
+          <w:p>
+            <w:pPr>
+              <w:spacing w:line="280" w:lineRule="exact"/>
+              <w:jc w:val="center"/>
+              <w:rPr>
+                <w:rFonts w:ascii="Abyssinica SIL" w:hAnsi="Abyssinica SIL"/>
+              </w:rPr>
+            </w:pPr>
+            <w:r>
+              <w:rPr>
+                <w:rFonts w:ascii="Abyssinica SIL" w:hAnsi="Abyssinica SIL"/>
+              </w:rPr>
+              <w:t>ቘ</w:t>
+            </w:r>
+          </w:p>
+          <w:p>
+            <w:pPr>
+              <w:spacing w:line="280" w:lineRule="exact"/>
+              <w:jc w:val="center"/>
+              <w:rPr>
+                <w:rFonts w:ascii="Abyssinica SIL" w:hAnsi="Abyssinica SIL"/>
+              </w:rPr>
+            </w:pPr>
+            <w:r>
+              <w:t>Que</w:t>
             </w:r>
           </w:p>
         </w:tc>
         <w:tc>
           <w:tcPr>
             <w:tcW w:w="704" w:type="dxa"/>
-            <w:noWrap/>
-            <w:tcMar>
-              <w:left w:w="29" w:type="dxa"/>
-              <w:right w:w="29" w:type="dxa"/>
-            </w:tcMar>
-            <w:vAlign w:val="center"/>
-          </w:tcPr>
-          <w:p>
-            <w:pPr>
-              <w:jc w:val="center"/>
-              <w:rPr>
-                <w:rFonts w:ascii="Abyssinica SIL" w:hAnsi="Abyssinica SIL"/>
-              </w:rPr>
-            </w:pPr>
-            <w:r>
-              <w:rPr>
-                <w:rFonts w:ascii="Abyssinica SIL" w:hAnsi="Abyssinica SIL"/>
-              </w:rPr>
-              <w:t> </w:t>
+            <w:tcMar>
+              <w:left w:w="29" w:type="dxa"/>
+              <w:right w:w="29" w:type="dxa"/>
+            </w:tcMar>
+          </w:tcPr>
+          <w:p>
+            <w:pPr>
+              <w:spacing w:line="280" w:lineRule="exact"/>
+              <w:jc w:val="center"/>
+            </w:pPr>
+            <w:r>
+              <w:rPr>
+                <w:rFonts w:ascii="Abyssinica SIL" w:hAnsi="Abyssinica SIL" w:cs="ES 781"/>
+              </w:rPr>
+              <w:t>ቝ</w:t>
+            </w:r>
+          </w:p>
+          <w:p>
+            <w:pPr>
+              <w:spacing w:line="280" w:lineRule="exact"/>
+              <w:jc w:val="center"/>
+              <w:rPr>
+                <w:rFonts w:ascii="Abyssinica SIL" w:hAnsi="Abyssinica SIL" w:cs="ES 781"/>
+              </w:rPr>
+            </w:pPr>
+            <w:r>
+              <w:t>Quu</w:t>
             </w:r>
           </w:p>
         </w:tc>
         <w:tc>
           <w:tcPr>
             <w:tcW w:w="704" w:type="dxa"/>
-            <w:noWrap/>
-            <w:tcMar>
-              <w:left w:w="29" w:type="dxa"/>
-              <w:right w:w="29" w:type="dxa"/>
-            </w:tcMar>
-            <w:vAlign w:val="center"/>
-          </w:tcPr>
-          <w:p>
-            <w:pPr>
-              <w:jc w:val="center"/>
-              <w:rPr>
-                <w:rFonts w:ascii="Abyssinica SIL" w:hAnsi="Abyssinica SIL"/>
-              </w:rPr>
-            </w:pPr>
-            <w:r>
-              <w:rPr>
-                <w:rFonts w:ascii="Abyssinica SIL" w:hAnsi="Abyssinica SIL"/>
-              </w:rPr>
-              <w:t> </w:t>
+            <w:tcMar>
+              <w:left w:w="29" w:type="dxa"/>
+              <w:right w:w="29" w:type="dxa"/>
+            </w:tcMar>
+          </w:tcPr>
+          <w:p>
+            <w:pPr>
+              <w:spacing w:line="280" w:lineRule="exact"/>
+              <w:jc w:val="center"/>
+            </w:pPr>
+            <w:r>
+              <w:rPr>
+                <w:rFonts w:ascii="Abyssinica SIL" w:hAnsi="Abyssinica SIL"/>
+              </w:rPr>
+              <w:t>ቚ</w:t>
+            </w:r>
+          </w:p>
+          <w:p>
+            <w:pPr>
+              <w:spacing w:line="280" w:lineRule="exact"/>
+              <w:jc w:val="center"/>
+              <w:rPr>
+                <w:rFonts w:ascii="Abyssinica SIL" w:hAnsi="Abyssinica SIL"/>
+              </w:rPr>
+            </w:pPr>
+            <w:r>
+              <w:t>Qui</w:t>
             </w:r>
           </w:p>
         </w:tc>
         <w:tc>
           <w:tcPr>
             <w:tcW w:w="704" w:type="dxa"/>
-            <w:noWrap/>
-            <w:tcMar>
-              <w:left w:w="29" w:type="dxa"/>
-              <w:right w:w="29" w:type="dxa"/>
-            </w:tcMar>
-            <w:vAlign w:val="center"/>
-          </w:tcPr>
-          <w:p>
-            <w:pPr>
-              <w:jc w:val="center"/>
-              <w:rPr>
-                <w:rFonts w:ascii="Abyssinica SIL" w:hAnsi="Abyssinica SIL"/>
-              </w:rPr>
-            </w:pPr>
-            <w:r>
-              <w:rPr>
-                <w:rFonts w:ascii="Abyssinica SIL" w:hAnsi="Abyssinica SIL" w:cs="Abyssinica SIL test"/>
-              </w:rPr>
-              <w:t>ቧ</w:t>
-            </w:r>
-            <w:r>
-              <w:rPr>
-                <w:rFonts w:ascii="Abyssinica SIL" w:hAnsi="Abyssinica SIL"/>
-              </w:rPr>
-              <w:br/>
-            </w:r>
-            <w:r>
-              <w:t>bua</w:t>
+            <w:tcMar>
+              <w:left w:w="29" w:type="dxa"/>
+              <w:right w:w="29" w:type="dxa"/>
+            </w:tcMar>
+          </w:tcPr>
+          <w:p>
+            <w:pPr>
+              <w:spacing w:line="280" w:lineRule="exact"/>
+              <w:jc w:val="center"/>
+            </w:pPr>
+            <w:r>
+              <w:rPr>
+                <w:rFonts w:ascii="Abyssinica SIL" w:hAnsi="Abyssinica SIL"/>
+              </w:rPr>
+              <w:t>ቛ</w:t>
+            </w:r>
+          </w:p>
+          <w:p>
+            <w:pPr>
+              <w:spacing w:line="280" w:lineRule="exact"/>
+              <w:jc w:val="center"/>
+              <w:rPr>
+                <w:rFonts w:ascii="Abyssinica SIL" w:hAnsi="Abyssinica SIL"/>
+              </w:rPr>
+            </w:pPr>
+            <w:r>
+              <w:t>Qua</w:t>
             </w:r>
           </w:p>
         </w:tc>
         <w:tc>
           <w:tcPr>
             <w:tcW w:w="787" w:type="dxa"/>
-            <w:noWrap/>
-            <w:tcMar>
-              <w:left w:w="29" w:type="dxa"/>
-              <w:right w:w="29" w:type="dxa"/>
-            </w:tcMar>
-            <w:vAlign w:val="center"/>
-          </w:tcPr>
-          <w:p>
-            <w:pPr>
-              <w:jc w:val="center"/>
-              <w:rPr>
-                <w:rFonts w:ascii="Abyssinica SIL" w:hAnsi="Abyssinica SIL"/>
-              </w:rPr>
-            </w:pPr>
-            <w:r>
-              <w:rPr>
-                <w:rFonts w:ascii="Abyssinica SIL" w:hAnsi="Abyssinica SIL"/>
-              </w:rPr>
-              <w:t> </w:t>
+            <w:tcMar>
+              <w:left w:w="29" w:type="dxa"/>
+              <w:right w:w="29" w:type="dxa"/>
+            </w:tcMar>
+          </w:tcPr>
+          <w:p>
+            <w:pPr>
+              <w:spacing w:line="280" w:lineRule="exact"/>
+              <w:jc w:val="center"/>
+            </w:pPr>
+            <w:r>
+              <w:rPr>
+                <w:rFonts w:ascii="Abyssinica SIL" w:hAnsi="Abyssinica SIL"/>
+              </w:rPr>
+              <w:t>ቜ</w:t>
+            </w:r>
+          </w:p>
+          <w:p>
+            <w:pPr>
+              <w:spacing w:line="280" w:lineRule="exact"/>
+              <w:jc w:val="center"/>
+              <w:rPr>
+                <w:rFonts w:ascii="Abyssinica SIL" w:hAnsi="Abyssinica SIL"/>
+              </w:rPr>
+            </w:pPr>
+            <w:r>
+              <w:t>Quie</w:t>
             </w:r>
           </w:p>
         </w:tc>
@@ -5269,6 +5442,420 @@
             <w:pPr>
               <w:jc w:val="center"/>
               <w:rPr>
+                <w:rFonts w:ascii="Abyssinica SIL" w:hAnsi="Abyssinica SIL"/>
+                <w:bCs/>
+              </w:rPr>
+            </w:pPr>
+            <w:r>
+              <w:rPr>
+                <w:rFonts w:ascii="Abyssinica SIL" w:hAnsi="Abyssinica SIL" w:cs="Abyssinica SIL test"/>
+                <w:bCs/>
+              </w:rPr>
+              <w:t>ቤት</w:t>
+            </w:r>
+          </w:p>
+        </w:tc>
+        <w:tc>
+          <w:tcPr>
+            <w:tcW w:w="490" w:type="dxa"/>
+            <w:noWrap/>
+            <w:tcMar>
+              <w:left w:w="29" w:type="dxa"/>
+              <w:right w:w="29" w:type="dxa"/>
+            </w:tcMar>
+            <w:vAlign w:val="center"/>
+          </w:tcPr>
+          <w:p>
+            <w:pPr>
+              <w:spacing w:line="280" w:lineRule="exact"/>
+              <w:jc w:val="center"/>
+              <w:rPr>
+                <w:rFonts w:ascii="Abyssinica SIL" w:hAnsi="Abyssinica SIL"/>
+              </w:rPr>
+            </w:pPr>
+            <w:r>
+              <w:rPr>
+                <w:rFonts w:ascii="Abyssinica SIL" w:hAnsi="Abyssinica SIL" w:cs="Abyssinica SIL test"/>
+              </w:rPr>
+              <w:t>በ</w:t>
+            </w:r>
+            <w:r>
+              <w:rPr>
+                <w:rFonts w:ascii="Abyssinica SIL" w:hAnsi="Abyssinica SIL"/>
+              </w:rPr>
+              <w:br/>
+            </w:r>
+            <w:r>
+              <w:t>be</w:t>
+            </w:r>
+          </w:p>
+        </w:tc>
+        <w:tc>
+          <w:tcPr>
+            <w:tcW w:w="578" w:type="dxa"/>
+            <w:noWrap/>
+            <w:tcMar>
+              <w:left w:w="29" w:type="dxa"/>
+              <w:right w:w="29" w:type="dxa"/>
+            </w:tcMar>
+            <w:vAlign w:val="center"/>
+          </w:tcPr>
+          <w:p>
+            <w:pPr>
+              <w:spacing w:line="280" w:lineRule="exact"/>
+              <w:jc w:val="center"/>
+              <w:rPr>
+                <w:rFonts w:ascii="Abyssinica SIL" w:hAnsi="Abyssinica SIL"/>
+              </w:rPr>
+            </w:pPr>
+            <w:r>
+              <w:rPr>
+                <w:rFonts w:ascii="Abyssinica SIL" w:hAnsi="Abyssinica SIL" w:cs="Abyssinica SIL test"/>
+              </w:rPr>
+              <w:t>ቡ</w:t>
+            </w:r>
+            <w:r>
+              <w:rPr>
+                <w:rFonts w:ascii="Abyssinica SIL" w:hAnsi="Abyssinica SIL"/>
+              </w:rPr>
+              <w:br/>
+            </w:r>
+            <w:r>
+              <w:t>bu</w:t>
+            </w:r>
+          </w:p>
+        </w:tc>
+        <w:tc>
+          <w:tcPr>
+            <w:tcW w:w="616" w:type="dxa"/>
+            <w:noWrap/>
+            <w:tcMar>
+              <w:left w:w="29" w:type="dxa"/>
+              <w:right w:w="29" w:type="dxa"/>
+            </w:tcMar>
+            <w:vAlign w:val="center"/>
+          </w:tcPr>
+          <w:p>
+            <w:pPr>
+              <w:spacing w:line="280" w:lineRule="exact"/>
+              <w:jc w:val="center"/>
+              <w:rPr>
+                <w:rFonts w:ascii="Abyssinica SIL" w:hAnsi="Abyssinica SIL"/>
+              </w:rPr>
+            </w:pPr>
+            <w:r>
+              <w:rPr>
+                <w:rFonts w:ascii="Abyssinica SIL" w:hAnsi="Abyssinica SIL" w:cs="Abyssinica SIL test"/>
+              </w:rPr>
+              <w:t>ቢ</w:t>
+            </w:r>
+            <w:r>
+              <w:rPr>
+                <w:rFonts w:ascii="Abyssinica SIL" w:hAnsi="Abyssinica SIL"/>
+              </w:rPr>
+              <w:br/>
+            </w:r>
+            <w:r>
+              <w:t>bi</w:t>
+            </w:r>
+          </w:p>
+        </w:tc>
+        <w:tc>
+          <w:tcPr>
+            <w:tcW w:w="613" w:type="dxa"/>
+            <w:noWrap/>
+            <w:tcMar>
+              <w:left w:w="29" w:type="dxa"/>
+              <w:right w:w="29" w:type="dxa"/>
+            </w:tcMar>
+            <w:vAlign w:val="center"/>
+          </w:tcPr>
+          <w:p>
+            <w:pPr>
+              <w:spacing w:line="280" w:lineRule="exact"/>
+              <w:jc w:val="center"/>
+              <w:rPr>
+                <w:rFonts w:ascii="Abyssinica SIL" w:hAnsi="Abyssinica SIL"/>
+              </w:rPr>
+            </w:pPr>
+            <w:r>
+              <w:rPr>
+                <w:rFonts w:ascii="Abyssinica SIL" w:hAnsi="Abyssinica SIL" w:cs="Abyssinica SIL test"/>
+              </w:rPr>
+              <w:t>ባ</w:t>
+            </w:r>
+            <w:r>
+              <w:rPr>
+                <w:rFonts w:ascii="Abyssinica SIL" w:hAnsi="Abyssinica SIL"/>
+              </w:rPr>
+              <w:br/>
+            </w:r>
+            <w:r>
+              <w:t>ba</w:t>
+            </w:r>
+          </w:p>
+        </w:tc>
+        <w:tc>
+          <w:tcPr>
+            <w:tcW w:w="627" w:type="dxa"/>
+            <w:noWrap/>
+            <w:tcMar>
+              <w:left w:w="29" w:type="dxa"/>
+              <w:right w:w="29" w:type="dxa"/>
+            </w:tcMar>
+            <w:vAlign w:val="center"/>
+          </w:tcPr>
+          <w:p>
+            <w:pPr>
+              <w:spacing w:line="280" w:lineRule="exact"/>
+              <w:jc w:val="center"/>
+              <w:rPr>
+                <w:rFonts w:ascii="Abyssinica SIL" w:hAnsi="Abyssinica SIL"/>
+              </w:rPr>
+            </w:pPr>
+            <w:r>
+              <w:rPr>
+                <w:rFonts w:ascii="Abyssinica SIL" w:hAnsi="Abyssinica SIL" w:cs="Abyssinica SIL test"/>
+              </w:rPr>
+              <w:t>ቤ</w:t>
+            </w:r>
+            <w:r>
+              <w:rPr>
+                <w:rFonts w:ascii="Abyssinica SIL" w:hAnsi="Abyssinica SIL"/>
+              </w:rPr>
+              <w:br/>
+            </w:r>
+            <w:r>
+              <w:t>bie</w:t>
+            </w:r>
+          </w:p>
+        </w:tc>
+        <w:tc>
+          <w:tcPr>
+            <w:tcW w:w="602" w:type="dxa"/>
+            <w:noWrap/>
+            <w:tcMar>
+              <w:left w:w="29" w:type="dxa"/>
+              <w:right w:w="29" w:type="dxa"/>
+            </w:tcMar>
+            <w:vAlign w:val="center"/>
+          </w:tcPr>
+          <w:p>
+            <w:pPr>
+              <w:spacing w:line="280" w:lineRule="exact"/>
+              <w:jc w:val="center"/>
+              <w:rPr>
+                <w:rFonts w:ascii="Abyssinica SIL" w:hAnsi="Abyssinica SIL"/>
+              </w:rPr>
+            </w:pPr>
+            <w:r>
+              <w:rPr>
+                <w:rFonts w:ascii="Abyssinica SIL" w:hAnsi="Abyssinica SIL" w:cs="Abyssinica SIL test"/>
+              </w:rPr>
+              <w:t>ብ</w:t>
+            </w:r>
+            <w:r>
+              <w:rPr>
+                <w:rFonts w:ascii="Abyssinica SIL" w:hAnsi="Abyssinica SIL"/>
+              </w:rPr>
+              <w:br/>
+            </w:r>
+            <w:r>
+              <w:t>b</w:t>
+            </w:r>
+          </w:p>
+        </w:tc>
+        <w:tc>
+          <w:tcPr>
+            <w:tcW w:w="575" w:type="dxa"/>
+            <w:noWrap/>
+            <w:tcMar>
+              <w:left w:w="29" w:type="dxa"/>
+              <w:right w:w="29" w:type="dxa"/>
+            </w:tcMar>
+            <w:vAlign w:val="center"/>
+          </w:tcPr>
+          <w:p>
+            <w:pPr>
+              <w:spacing w:line="280" w:lineRule="exact"/>
+              <w:jc w:val="center"/>
+              <w:rPr>
+                <w:rFonts w:ascii="Abyssinica SIL" w:hAnsi="Abyssinica SIL"/>
+              </w:rPr>
+            </w:pPr>
+            <w:r>
+              <w:rPr>
+                <w:rFonts w:ascii="Abyssinica SIL" w:hAnsi="Abyssinica SIL" w:cs="Abyssinica SIL test"/>
+              </w:rPr>
+              <w:t>ቦ</w:t>
+            </w:r>
+            <w:r>
+              <w:rPr>
+                <w:rFonts w:ascii="Abyssinica SIL" w:hAnsi="Abyssinica SIL"/>
+              </w:rPr>
+              <w:br/>
+            </w:r>
+            <w:r>
+              <w:t>bo</w:t>
+            </w:r>
+          </w:p>
+        </w:tc>
+        <w:tc>
+          <w:tcPr>
+            <w:tcW w:w="704" w:type="dxa"/>
+            <w:noWrap/>
+            <w:tcMar>
+              <w:left w:w="29" w:type="dxa"/>
+              <w:right w:w="29" w:type="dxa"/>
+            </w:tcMar>
+            <w:vAlign w:val="center"/>
+          </w:tcPr>
+          <w:p>
+            <w:pPr>
+              <w:spacing w:line="280" w:lineRule="exact"/>
+              <w:jc w:val="center"/>
+              <w:rPr>
+                <w:rFonts w:ascii="Abyssinica SIL" w:hAnsi="Abyssinica SIL"/>
+              </w:rPr>
+            </w:pPr>
+            <w:r>
+              <w:rPr>
+                <w:rFonts w:ascii="Abyssinica SIL" w:hAnsi="Abyssinica SIL"/>
+              </w:rPr>
+              <w:t> </w:t>
+            </w:r>
+          </w:p>
+        </w:tc>
+        <w:tc>
+          <w:tcPr>
+            <w:tcW w:w="704" w:type="dxa"/>
+            <w:noWrap/>
+            <w:tcMar>
+              <w:left w:w="29" w:type="dxa"/>
+              <w:right w:w="29" w:type="dxa"/>
+            </w:tcMar>
+            <w:vAlign w:val="center"/>
+          </w:tcPr>
+          <w:p>
+            <w:pPr>
+              <w:spacing w:line="280" w:lineRule="exact"/>
+              <w:jc w:val="center"/>
+              <w:rPr>
+                <w:rFonts w:ascii="Abyssinica SIL" w:hAnsi="Abyssinica SIL"/>
+              </w:rPr>
+            </w:pPr>
+            <w:r>
+              <w:rPr>
+                <w:rFonts w:ascii="Abyssinica SIL" w:hAnsi="Abyssinica SIL"/>
+              </w:rPr>
+              <w:t> </w:t>
+            </w:r>
+          </w:p>
+        </w:tc>
+        <w:tc>
+          <w:tcPr>
+            <w:tcW w:w="704" w:type="dxa"/>
+            <w:noWrap/>
+            <w:tcMar>
+              <w:left w:w="29" w:type="dxa"/>
+              <w:right w:w="29" w:type="dxa"/>
+            </w:tcMar>
+            <w:vAlign w:val="center"/>
+          </w:tcPr>
+          <w:p>
+            <w:pPr>
+              <w:spacing w:line="280" w:lineRule="exact"/>
+              <w:jc w:val="center"/>
+              <w:rPr>
+                <w:rFonts w:ascii="Abyssinica SIL" w:hAnsi="Abyssinica SIL"/>
+              </w:rPr>
+            </w:pPr>
+            <w:r>
+              <w:rPr>
+                <w:rFonts w:ascii="Abyssinica SIL" w:hAnsi="Abyssinica SIL"/>
+              </w:rPr>
+              <w:t> </w:t>
+            </w:r>
+          </w:p>
+        </w:tc>
+        <w:tc>
+          <w:tcPr>
+            <w:tcW w:w="704" w:type="dxa"/>
+            <w:noWrap/>
+            <w:tcMar>
+              <w:left w:w="29" w:type="dxa"/>
+              <w:right w:w="29" w:type="dxa"/>
+            </w:tcMar>
+            <w:vAlign w:val="center"/>
+          </w:tcPr>
+          <w:p>
+            <w:pPr>
+              <w:spacing w:line="280" w:lineRule="exact"/>
+              <w:jc w:val="center"/>
+              <w:rPr>
+                <w:rFonts w:ascii="Abyssinica SIL" w:hAnsi="Abyssinica SIL"/>
+              </w:rPr>
+            </w:pPr>
+            <w:r>
+              <w:rPr>
+                <w:rFonts w:ascii="Abyssinica SIL" w:hAnsi="Abyssinica SIL" w:cs="Abyssinica SIL test"/>
+              </w:rPr>
+              <w:t>ቧ</w:t>
+            </w:r>
+            <w:r>
+              <w:rPr>
+                <w:rFonts w:ascii="Abyssinica SIL" w:hAnsi="Abyssinica SIL"/>
+              </w:rPr>
+              <w:br/>
+            </w:r>
+            <w:r>
+              <w:t>bua</w:t>
+            </w:r>
+          </w:p>
+        </w:tc>
+        <w:tc>
+          <w:tcPr>
+            <w:tcW w:w="787" w:type="dxa"/>
+            <w:noWrap/>
+            <w:tcMar>
+              <w:left w:w="29" w:type="dxa"/>
+              <w:right w:w="29" w:type="dxa"/>
+            </w:tcMar>
+            <w:vAlign w:val="center"/>
+          </w:tcPr>
+          <w:p>
+            <w:pPr>
+              <w:spacing w:line="280" w:lineRule="exact"/>
+              <w:jc w:val="center"/>
+              <w:rPr>
+                <w:rFonts w:ascii="Abyssinica SIL" w:hAnsi="Abyssinica SIL"/>
+              </w:rPr>
+            </w:pPr>
+            <w:r>
+              <w:rPr>
+                <w:rFonts w:ascii="Abyssinica SIL" w:hAnsi="Abyssinica SIL"/>
+              </w:rPr>
+              <w:t> </w:t>
+            </w:r>
+          </w:p>
+        </w:tc>
+      </w:tr>
+      <w:tr>
+        <w:tc>
+          <w:tcPr>
+            <w:tcW w:w="835" w:type="dxa"/>
+            <w:shd w:val="clear" w:color="auto" w:fill="E0DACF"/>
+            <w:noWrap/>
+            <w:tcMar>
+              <w:left w:w="29" w:type="dxa"/>
+              <w:right w:w="29" w:type="dxa"/>
+            </w:tcMar>
+            <w:vAlign w:val="center"/>
+          </w:tcPr>
+          <w:p>
+            <w:pPr>
+              <w:jc w:val="center"/>
+              <w:rPr>
                 <w:rFonts w:ascii="Abyssinica SIL" w:hAnsi="Abyssinica SIL" w:cs="Abyssinica SIL"/>
                 <w:bCs/>
               </w:rPr>
@@ -5294,6 +5881,7 @@
           </w:tcPr>
           <w:p>
             <w:pPr>
+              <w:spacing w:line="280" w:lineRule="exact"/>
               <w:jc w:val="center"/>
               <w:rPr>
                 <w:rFonts w:ascii="Abyssinica SIL" w:hAnsi="Abyssinica SIL"/>
@@ -5328,6 +5916,7 @@
           </w:tcPr>
           <w:p>
             <w:pPr>
+              <w:spacing w:line="280" w:lineRule="exact"/>
               <w:jc w:val="center"/>
               <w:rPr>
                 <w:rFonts w:ascii="Abyssinica SIL" w:hAnsi="Abyssinica SIL"/>
@@ -5362,6 +5951,7 @@
           </w:tcPr>
           <w:p>
             <w:pPr>
+              <w:spacing w:line="280" w:lineRule="exact"/>
               <w:jc w:val="center"/>
               <w:rPr>
                 <w:rFonts w:ascii="Abyssinica SIL" w:hAnsi="Abyssinica SIL"/>
@@ -5396,6 +5986,7 @@
           </w:tcPr>
           <w:p>
             <w:pPr>
+              <w:spacing w:line="280" w:lineRule="exact"/>
               <w:jc w:val="center"/>
               <w:rPr>
                 <w:rFonts w:ascii="Abyssinica SIL" w:hAnsi="Abyssinica SIL"/>
@@ -5430,6 +6021,7 @@
           </w:tcPr>
           <w:p>
             <w:pPr>
+              <w:spacing w:line="280" w:lineRule="exact"/>
               <w:jc w:val="center"/>
               <w:rPr>
                 <w:rFonts w:ascii="Abyssinica SIL" w:hAnsi="Abyssinica SIL"/>
@@ -5464,6 +6056,7 @@
           </w:tcPr>
           <w:p>
             <w:pPr>
+              <w:spacing w:line="280" w:lineRule="exact"/>
               <w:jc w:val="center"/>
               <w:rPr>
                 <w:rFonts w:ascii="Abyssinica SIL" w:hAnsi="Abyssinica SIL"/>
@@ -5498,6 +6091,7 @@
           </w:tcPr>
           <w:p>
             <w:pPr>
+              <w:spacing w:line="280" w:lineRule="exact"/>
               <w:jc w:val="center"/>
               <w:rPr>
                 <w:rFonts w:ascii="Abyssinica SIL" w:hAnsi="Abyssinica SIL"/>
@@ -5532,6 +6126,7 @@
           </w:tcPr>
           <w:p>
             <w:pPr>
+              <w:spacing w:line="280" w:lineRule="exact"/>
               <w:jc w:val="center"/>
               <w:rPr>
                 <w:rFonts w:ascii="Abyssinica SIL" w:hAnsi="Abyssinica SIL"/>
@@ -5557,6 +6152,7 @@
           </w:tcPr>
           <w:p>
             <w:pPr>
+              <w:spacing w:line="280" w:lineRule="exact"/>
               <w:jc w:val="center"/>
               <w:rPr>
                 <w:rFonts w:ascii="Abyssinica SIL" w:hAnsi="Abyssinica SIL"/>
@@ -5582,6 +6178,7 @@
           </w:tcPr>
           <w:p>
             <w:pPr>
+              <w:spacing w:line="280" w:lineRule="exact"/>
               <w:jc w:val="center"/>
               <w:rPr>
                 <w:rFonts w:ascii="Abyssinica SIL" w:hAnsi="Abyssinica SIL"/>
@@ -5607,6 +6204,7 @@
           </w:tcPr>
           <w:p>
             <w:pPr>
+              <w:spacing w:line="280" w:lineRule="exact"/>
               <w:jc w:val="center"/>
               <w:rPr>
                 <w:rFonts w:ascii="Abyssinica SIL" w:hAnsi="Abyssinica SIL"/>
@@ -5641,6 +6239,7 @@
           </w:tcPr>
           <w:p>
             <w:pPr>
+              <w:spacing w:line="280" w:lineRule="exact"/>
               <w:jc w:val="center"/>
               <w:rPr>
                 <w:rFonts w:ascii="Abyssinica SIL" w:hAnsi="Abyssinica SIL"/>
@@ -5656,6 +6255,9 @@
         </w:tc>
       </w:tr>
       <w:tr>
+        <w:trPr>
+          <w:trHeight w:val="576"/>
+        </w:trPr>
         <w:tc>
           <w:tcPr>
             <w:tcW w:w="835" w:type="dxa"/>
@@ -5696,7 +6298,7 @@
           </w:tcPr>
           <w:p>
             <w:pPr>
-              <w:spacing w:line="200" w:lineRule="exact"/>
+              <w:spacing w:line="280" w:lineRule="exact"/>
               <w:jc w:val="center"/>
               <w:rPr>
                 <w:rFonts w:ascii="Abyssinica SIL" w:hAnsi="Abyssinica SIL"/>
@@ -5731,7 +6333,7 @@
           </w:tcPr>
           <w:p>
             <w:pPr>
-              <w:spacing w:line="200" w:lineRule="exact"/>
+              <w:spacing w:line="280" w:lineRule="exact"/>
               <w:jc w:val="center"/>
               <w:rPr>
                 <w:rFonts w:ascii="Abyssinica SIL" w:hAnsi="Abyssinica SIL"/>
@@ -5766,7 +6368,7 @@
           </w:tcPr>
           <w:p>
             <w:pPr>
-              <w:spacing w:line="200" w:lineRule="exact"/>
+              <w:spacing w:line="280" w:lineRule="exact"/>
               <w:jc w:val="center"/>
               <w:rPr>
                 <w:rFonts w:ascii="Abyssinica SIL" w:hAnsi="Abyssinica SIL"/>
@@ -5801,7 +6403,7 @@
           </w:tcPr>
           <w:p>
             <w:pPr>
-              <w:spacing w:line="200" w:lineRule="exact"/>
+              <w:spacing w:line="280" w:lineRule="exact"/>
               <w:jc w:val="center"/>
               <w:rPr>
                 <w:rFonts w:ascii="Abyssinica SIL" w:hAnsi="Abyssinica SIL"/>
@@ -5836,7 +6438,7 @@
           </w:tcPr>
           <w:p>
             <w:pPr>
-              <w:spacing w:line="200" w:lineRule="exact"/>
+              <w:spacing w:line="280" w:lineRule="exact"/>
               <w:jc w:val="center"/>
               <w:rPr>
                 <w:rFonts w:ascii="Abyssinica SIL" w:hAnsi="Abyssinica SIL"/>
@@ -5871,7 +6473,7 @@
           </w:tcPr>
           <w:p>
             <w:pPr>
-              <w:spacing w:line="200" w:lineRule="exact"/>
+              <w:spacing w:line="280" w:lineRule="exact"/>
               <w:jc w:val="center"/>
               <w:rPr>
                 <w:rFonts w:ascii="Abyssinica SIL" w:hAnsi="Abyssinica SIL"/>
@@ -5906,7 +6508,7 @@
           </w:tcPr>
           <w:p>
             <w:pPr>
-              <w:spacing w:line="200" w:lineRule="exact"/>
+              <w:spacing w:line="280" w:lineRule="exact"/>
               <w:jc w:val="center"/>
               <w:rPr>
                 <w:rFonts w:ascii="Abyssinica SIL" w:hAnsi="Abyssinica SIL"/>
@@ -5941,7 +6543,7 @@
           </w:tcPr>
           <w:p>
             <w:pPr>
-              <w:spacing w:line="200" w:lineRule="exact"/>
+              <w:spacing w:line="280" w:lineRule="exact"/>
               <w:jc w:val="center"/>
               <w:rPr>
                 <w:rFonts w:ascii="Abyssinica SIL" w:hAnsi="Abyssinica SIL"/>
@@ -5967,7 +6569,7 @@
           </w:tcPr>
           <w:p>
             <w:pPr>
-              <w:spacing w:line="200" w:lineRule="exact"/>
+              <w:spacing w:line="280" w:lineRule="exact"/>
               <w:jc w:val="center"/>
               <w:rPr>
                 <w:rFonts w:ascii="Abyssinica SIL" w:hAnsi="Abyssinica SIL"/>
@@ -5993,7 +6595,7 @@
           </w:tcPr>
           <w:p>
             <w:pPr>
-              <w:spacing w:line="200" w:lineRule="exact"/>
+              <w:spacing w:line="280" w:lineRule="exact"/>
               <w:jc w:val="center"/>
               <w:rPr>
                 <w:rFonts w:ascii="Abyssinica SIL" w:hAnsi="Abyssinica SIL"/>
@@ -6019,7 +6621,7 @@
           </w:tcPr>
           <w:p>
             <w:pPr>
-              <w:spacing w:line="200" w:lineRule="exact"/>
+              <w:spacing w:line="280" w:lineRule="exact"/>
               <w:jc w:val="center"/>
               <w:rPr>
                 <w:rFonts w:ascii="Abyssinica SIL" w:hAnsi="Abyssinica SIL"/>
@@ -6054,6 +6656,7 @@
           </w:tcPr>
           <w:p>
             <w:pPr>
+              <w:spacing w:line="280" w:lineRule="exact"/>
               <w:jc w:val="center"/>
               <w:rPr>
                 <w:rFonts w:ascii="Abyssinica SIL" w:hAnsi="Abyssinica SIL"/>
@@ -6123,6 +6726,7 @@
           </w:tcPr>
           <w:p>
             <w:pPr>
+              <w:spacing w:line="280" w:lineRule="exact"/>
               <w:jc w:val="center"/>
               <w:rPr>
                 <w:rFonts w:ascii="Abyssinica SIL" w:hAnsi="Abyssinica SIL"/>
@@ -6157,6 +6761,7 @@
           </w:tcPr>
           <w:p>
             <w:pPr>
+              <w:spacing w:line="280" w:lineRule="exact"/>
               <w:jc w:val="center"/>
               <w:rPr>
                 <w:rFonts w:ascii="Abyssinica SIL" w:hAnsi="Abyssinica SIL"/>
@@ -6191,6 +6796,7 @@
           </w:tcPr>
           <w:p>
             <w:pPr>
+              <w:spacing w:line="280" w:lineRule="exact"/>
               <w:jc w:val="center"/>
               <w:rPr>
                 <w:rFonts w:ascii="Abyssinica SIL" w:hAnsi="Abyssinica SIL"/>
@@ -6225,6 +6831,7 @@
           </w:tcPr>
           <w:p>
             <w:pPr>
+              <w:spacing w:line="280" w:lineRule="exact"/>
               <w:jc w:val="center"/>
               <w:rPr>
                 <w:rFonts w:ascii="Abyssinica SIL" w:hAnsi="Abyssinica SIL"/>
@@ -6259,6 +6866,7 @@
           </w:tcPr>
           <w:p>
             <w:pPr>
+              <w:spacing w:line="280" w:lineRule="exact"/>
               <w:jc w:val="center"/>
               <w:rPr>
                 <w:rFonts w:ascii="Abyssinica SIL" w:hAnsi="Abyssinica SIL"/>
@@ -6293,6 +6901,7 @@
           </w:tcPr>
           <w:p>
             <w:pPr>
+              <w:spacing w:line="280" w:lineRule="exact"/>
               <w:jc w:val="center"/>
               <w:rPr>
                 <w:rFonts w:ascii="Abyssinica SIL" w:hAnsi="Abyssinica SIL"/>
@@ -6327,6 +6936,7 @@
           </w:tcPr>
           <w:p>
             <w:pPr>
+              <w:spacing w:line="280" w:lineRule="exact"/>
               <w:jc w:val="center"/>
               <w:rPr>
                 <w:rFonts w:ascii="Abyssinica SIL" w:hAnsi="Abyssinica SIL"/>
@@ -6361,6 +6971,7 @@
           </w:tcPr>
           <w:p>
             <w:pPr>
+              <w:spacing w:line="280" w:lineRule="exact"/>
               <w:jc w:val="center"/>
               <w:rPr>
                 <w:rFonts w:ascii="Abyssinica SIL" w:hAnsi="Abyssinica SIL"/>
@@ -6386,6 +6997,7 @@
           </w:tcPr>
           <w:p>
             <w:pPr>
+              <w:spacing w:line="280" w:lineRule="exact"/>
               <w:jc w:val="center"/>
               <w:rPr>
                 <w:rFonts w:ascii="Abyssinica SIL" w:hAnsi="Abyssinica SIL"/>
@@ -6411,6 +7023,7 @@
           </w:tcPr>
           <w:p>
             <w:pPr>
+              <w:spacing w:line="280" w:lineRule="exact"/>
               <w:jc w:val="center"/>
               <w:rPr>
                 <w:rFonts w:ascii="Abyssinica SIL" w:hAnsi="Abyssinica SIL"/>
@@ -6436,6 +7049,7 @@
           </w:tcPr>
           <w:p>
             <w:pPr>
+              <w:spacing w:line="280" w:lineRule="exact"/>
               <w:jc w:val="center"/>
               <w:rPr>
                 <w:rFonts w:ascii="Abyssinica SIL" w:hAnsi="Abyssinica SIL"/>
@@ -6470,6 +7084,7 @@
           </w:tcPr>
           <w:p>
             <w:pPr>
+              <w:spacing w:line="280" w:lineRule="exact"/>
               <w:jc w:val="center"/>
               <w:rPr>
                 <w:rFonts w:ascii="Abyssinica SIL" w:hAnsi="Abyssinica SIL"/>
@@ -6537,6 +7152,7 @@
           </w:tcPr>
           <w:p>
             <w:pPr>
+              <w:spacing w:line="280" w:lineRule="exact"/>
               <w:jc w:val="center"/>
               <w:rPr>
                 <w:rFonts w:ascii="Abyssinica SIL" w:hAnsi="Abyssinica SIL" w:cs="Abyssinica SIL test"/>
@@ -6553,6 +7169,8 @@
                 <w:rFonts w:ascii="Abyssinica SIL" w:hAnsi="Abyssinica SIL" w:cs="Abyssinica SIL test"/>
               </w:rPr>
               <w:br/>
+            </w:r>
+            <w:r>
               <w:t>hhe</w:t>
             </w:r>
           </w:p>
@@ -6575,6 +7193,7 @@
           </w:tcPr>
           <w:p>
             <w:pPr>
+              <w:spacing w:line="280" w:lineRule="exact"/>
               <w:jc w:val="center"/>
               <w:rPr>
                 <w:rFonts w:ascii="Abyssinica SIL" w:hAnsi="Abyssinica SIL" w:cs="Abyssinica SIL test"/>
@@ -6591,6 +7210,8 @@
                 <w:rFonts w:ascii="Abyssinica SIL" w:hAnsi="Abyssinica SIL" w:cs="Abyssinica SIL test"/>
               </w:rPr>
               <w:br/>
+            </w:r>
+            <w:r>
               <w:t>hhu</w:t>
             </w:r>
           </w:p>
@@ -6613,6 +7234,7 @@
           </w:tcPr>
           <w:p>
             <w:pPr>
+              <w:spacing w:line="280" w:lineRule="exact"/>
               <w:jc w:val="center"/>
               <w:rPr>
                 <w:rFonts w:ascii="Abyssinica SIL" w:hAnsi="Abyssinica SIL" w:cs="Abyssinica SIL test"/>
@@ -6629,6 +7251,8 @@
                 <w:rFonts w:ascii="Abyssinica SIL" w:hAnsi="Abyssinica SIL" w:cs="Abyssinica SIL test"/>
               </w:rPr>
               <w:br/>
+            </w:r>
+            <w:r>
               <w:t>hhi</w:t>
             </w:r>
           </w:p>
@@ -6651,6 +7275,7 @@
           </w:tcPr>
           <w:p>
             <w:pPr>
+              <w:spacing w:line="280" w:lineRule="exact"/>
               <w:jc w:val="center"/>
               <w:rPr>
                 <w:rFonts w:ascii="Abyssinica SIL" w:hAnsi="Abyssinica SIL" w:cs="Abyssinica SIL test"/>
@@ -6667,6 +7292,8 @@
                 <w:rFonts w:ascii="Abyssinica SIL" w:hAnsi="Abyssinica SIL" w:cs="Abyssinica SIL test"/>
               </w:rPr>
               <w:br/>
+            </w:r>
+            <w:r>
               <w:t>hha</w:t>
             </w:r>
           </w:p>
@@ -6689,6 +7316,7 @@
           </w:tcPr>
           <w:p>
             <w:pPr>
+              <w:spacing w:line="280" w:lineRule="exact"/>
               <w:jc w:val="center"/>
               <w:rPr>
                 <w:rFonts w:ascii="Abyssinica SIL" w:hAnsi="Abyssinica SIL" w:cs="Abyssinica SIL test"/>
@@ -6705,6 +7333,8 @@
                 <w:rFonts w:ascii="Abyssinica SIL" w:hAnsi="Abyssinica SIL" w:cs="Abyssinica SIL test"/>
               </w:rPr>
               <w:br/>
+            </w:r>
+            <w:r>
               <w:t>hhie</w:t>
             </w:r>
           </w:p>
@@ -6727,6 +7357,7 @@
           </w:tcPr>
           <w:p>
             <w:pPr>
+              <w:spacing w:line="280" w:lineRule="exact"/>
               <w:jc w:val="center"/>
               <w:rPr>
                 <w:rFonts w:ascii="Abyssinica SIL" w:hAnsi="Abyssinica SIL" w:cs="Abyssinica SIL test"/>
@@ -6743,6 +7374,8 @@
                 <w:rFonts w:ascii="Abyssinica SIL" w:hAnsi="Abyssinica SIL" w:cs="Abyssinica SIL test"/>
               </w:rPr>
               <w:br/>
+            </w:r>
+            <w:r>
               <w:t>hh</w:t>
             </w:r>
           </w:p>
@@ -6765,6 +7398,7 @@
           </w:tcPr>
           <w:p>
             <w:pPr>
+              <w:spacing w:line="280" w:lineRule="exact"/>
               <w:jc w:val="center"/>
               <w:rPr>
                 <w:rFonts w:ascii="Abyssinica SIL" w:hAnsi="Abyssinica SIL" w:cs="Abyssinica SIL test"/>
@@ -6781,6 +7415,8 @@
                 <w:rFonts w:ascii="Abyssinica SIL" w:hAnsi="Abyssinica SIL" w:cs="Abyssinica SIL test"/>
               </w:rPr>
               <w:br/>
+            </w:r>
+            <w:r>
               <w:t>hho</w:t>
             </w:r>
           </w:p>
@@ -6803,6 +7439,7 @@
           </w:tcPr>
           <w:p>
             <w:pPr>
+              <w:spacing w:line="280" w:lineRule="exact"/>
               <w:jc w:val="center"/>
               <w:rPr>
                 <w:rFonts w:ascii="Abyssinica SIL" w:hAnsi="Abyssinica SIL"/>
@@ -6821,9 +7458,6 @@
               <w:br/>
             </w:r>
             <w:r>
-              <w:rPr>
-                <w:rFonts w:ascii="Abyssinica SIL" w:hAnsi="Abyssinica SIL"/>
-              </w:rPr>
               <w:t>hue</w:t>
             </w:r>
           </w:p>
@@ -6846,6 +7480,7 @@
           </w:tcPr>
           <w:p>
             <w:pPr>
+              <w:spacing w:line="280" w:lineRule="exact"/>
               <w:jc w:val="center"/>
               <w:rPr>
                 <w:rFonts w:ascii="Abyssinica SIL" w:hAnsi="Abyssinica SIL"/>
@@ -6864,16 +7499,7 @@
               <w:br/>
             </w:r>
             <w:r>
-              <w:rPr>
-                <w:rFonts w:ascii="Abyssinica SIL" w:hAnsi="Abyssinica SIL"/>
-              </w:rPr>
-              <w:t>hu</w:t>
-            </w:r>
-            <w:r>
-              <w:rPr>
-                <w:rFonts w:ascii="Abyssinica SIL" w:hAnsi="Abyssinica SIL"/>
-              </w:rPr>
-              <w:t>u</w:t>
+              <w:t>huu</w:t>
             </w:r>
           </w:p>
         </w:tc>
@@ -6895,6 +7521,7 @@
           </w:tcPr>
           <w:p>
             <w:pPr>
+              <w:spacing w:line="280" w:lineRule="exact"/>
               <w:jc w:val="center"/>
               <w:rPr>
                 <w:rFonts w:ascii="Abyssinica SIL" w:hAnsi="Abyssinica SIL"/>
@@ -6913,16 +7540,7 @@
               <w:br/>
             </w:r>
             <w:r>
-              <w:rPr>
-                <w:rFonts w:ascii="Abyssinica SIL" w:hAnsi="Abyssinica SIL"/>
-              </w:rPr>
-              <w:t>hu</w:t>
-            </w:r>
-            <w:r>
-              <w:rPr>
-                <w:rFonts w:ascii="Abyssinica SIL" w:hAnsi="Abyssinica SIL"/>
-              </w:rPr>
-              <w:t>i</w:t>
+              <w:t>hui</w:t>
             </w:r>
           </w:p>
         </w:tc>
@@ -6944,6 +7562,7 @@
           </w:tcPr>
           <w:p>
             <w:pPr>
+              <w:spacing w:line="280" w:lineRule="exact"/>
               <w:jc w:val="center"/>
               <w:rPr>
                 <w:rFonts w:ascii="Abyssinica SIL" w:hAnsi="Abyssinica SIL" w:cs="Abyssinica SIL test"/>
@@ -6960,6 +7579,8 @@
                 <w:rFonts w:ascii="Abyssinica SIL" w:hAnsi="Abyssinica SIL" w:cs="Abyssinica SIL test"/>
               </w:rPr>
               <w:br/>
+            </w:r>
+            <w:r>
               <w:t>hua</w:t>
             </w:r>
           </w:p>
@@ -6982,6 +7603,7 @@
           </w:tcPr>
           <w:p>
             <w:pPr>
+              <w:spacing w:line="280" w:lineRule="exact"/>
               <w:jc w:val="center"/>
               <w:rPr>
                 <w:rFonts w:ascii="Abyssinica SIL" w:hAnsi="Abyssinica SIL"/>
@@ -7000,9 +7622,6 @@
               <w:br/>
             </w:r>
             <w:r>
-              <w:rPr>
-                <w:rFonts w:ascii="Abyssinica SIL" w:hAnsi="Abyssinica SIL"/>
-              </w:rPr>
               <w:t>huie</w:t>
             </w:r>
           </w:p>
@@ -7049,6 +7668,7 @@
           </w:tcPr>
           <w:p>
             <w:pPr>
+              <w:spacing w:line="280" w:lineRule="exact"/>
               <w:jc w:val="center"/>
               <w:rPr>
                 <w:rFonts w:ascii="Abyssinica SIL" w:hAnsi="Abyssinica SIL"/>
@@ -7083,6 +7703,7 @@
           </w:tcPr>
           <w:p>
             <w:pPr>
+              <w:spacing w:line="280" w:lineRule="exact"/>
               <w:jc w:val="center"/>
               <w:rPr>
                 <w:rFonts w:ascii="Abyssinica SIL" w:hAnsi="Abyssinica SIL"/>
@@ -7117,6 +7738,7 @@
           </w:tcPr>
           <w:p>
             <w:pPr>
+              <w:spacing w:line="280" w:lineRule="exact"/>
               <w:jc w:val="center"/>
               <w:rPr>
                 <w:rFonts w:ascii="Abyssinica SIL" w:hAnsi="Abyssinica SIL"/>
@@ -7151,6 +7773,7 @@
           </w:tcPr>
           <w:p>
             <w:pPr>
+              <w:spacing w:line="280" w:lineRule="exact"/>
               <w:jc w:val="center"/>
               <w:rPr>
                 <w:rFonts w:ascii="Abyssinica SIL" w:hAnsi="Abyssinica SIL"/>
@@ -7185,6 +7808,7 @@
           </w:tcPr>
           <w:p>
             <w:pPr>
+              <w:spacing w:line="280" w:lineRule="exact"/>
               <w:jc w:val="center"/>
               <w:rPr>
                 <w:rFonts w:ascii="Abyssinica SIL" w:hAnsi="Abyssinica SIL"/>
@@ -7219,6 +7843,7 @@
           </w:tcPr>
           <w:p>
             <w:pPr>
+              <w:spacing w:line="280" w:lineRule="exact"/>
               <w:jc w:val="center"/>
               <w:rPr>
                 <w:rFonts w:ascii="Abyssinica SIL" w:hAnsi="Abyssinica SIL"/>
@@ -7253,6 +7878,7 @@
           </w:tcPr>
           <w:p>
             <w:pPr>
+              <w:spacing w:line="280" w:lineRule="exact"/>
               <w:jc w:val="center"/>
               <w:rPr>
                 <w:rFonts w:ascii="Abyssinica SIL" w:hAnsi="Abyssinica SIL"/>
@@ -7287,6 +7913,7 @@
           </w:tcPr>
           <w:p>
             <w:pPr>
+              <w:spacing w:line="280" w:lineRule="exact"/>
               <w:jc w:val="center"/>
               <w:rPr>
                 <w:rFonts w:ascii="Abyssinica SIL" w:hAnsi="Abyssinica SIL"/>
@@ -7312,6 +7939,7 @@
           </w:tcPr>
           <w:p>
             <w:pPr>
+              <w:spacing w:line="280" w:lineRule="exact"/>
               <w:jc w:val="center"/>
               <w:rPr>
                 <w:rFonts w:ascii="Abyssinica SIL" w:hAnsi="Abyssinica SIL"/>
@@ -7337,6 +7965,7 @@
           </w:tcPr>
           <w:p>
             <w:pPr>
+              <w:spacing w:line="280" w:lineRule="exact"/>
               <w:jc w:val="center"/>
               <w:rPr>
                 <w:rFonts w:ascii="Abyssinica SIL" w:hAnsi="Abyssinica SIL"/>
@@ -7362,6 +7991,7 @@
           </w:tcPr>
           <w:p>
             <w:pPr>
+              <w:spacing w:line="280" w:lineRule="exact"/>
               <w:jc w:val="center"/>
               <w:rPr>
                 <w:rFonts w:ascii="Abyssinica SIL" w:hAnsi="Abyssinica SIL"/>
@@ -7396,6 +8026,7 @@
           </w:tcPr>
           <w:p>
             <w:pPr>
+              <w:spacing w:line="280" w:lineRule="exact"/>
               <w:jc w:val="center"/>
               <w:rPr>
                 <w:rFonts w:ascii="Abyssinica SIL" w:hAnsi="Abyssinica SIL"/>
@@ -7468,6 +8099,7 @@
           </w:tcPr>
           <w:p>
             <w:pPr>
+              <w:spacing w:line="280" w:lineRule="exact"/>
               <w:jc w:val="center"/>
               <w:rPr>
                 <w:rFonts w:ascii="Abyssinica SIL" w:hAnsi="Abyssinica SIL"/>
@@ -7505,6 +8137,7 @@
           </w:tcPr>
           <w:p>
             <w:pPr>
+              <w:spacing w:line="280" w:lineRule="exact"/>
               <w:jc w:val="center"/>
               <w:rPr>
                 <w:rFonts w:ascii="Abyssinica SIL" w:hAnsi="Abyssinica SIL"/>
@@ -7542,6 +8175,7 @@
           </w:tcPr>
           <w:p>
             <w:pPr>
+              <w:spacing w:line="280" w:lineRule="exact"/>
               <w:jc w:val="center"/>
               <w:rPr>
                 <w:rFonts w:ascii="Abyssinica SIL" w:hAnsi="Abyssinica SIL"/>
@@ -7579,6 +8213,7 @@
           </w:tcPr>
           <w:p>
             <w:pPr>
+              <w:spacing w:line="280" w:lineRule="exact"/>
               <w:jc w:val="center"/>
               <w:rPr>
                 <w:rFonts w:ascii="Abyssinica SIL" w:hAnsi="Abyssinica SIL"/>
@@ -7616,6 +8251,7 @@
           </w:tcPr>
           <w:p>
             <w:pPr>
+              <w:spacing w:line="280" w:lineRule="exact"/>
               <w:jc w:val="center"/>
               <w:rPr>
                 <w:rFonts w:ascii="Abyssinica SIL" w:hAnsi="Abyssinica SIL"/>
@@ -7653,6 +8289,7 @@
           </w:tcPr>
           <w:p>
             <w:pPr>
+              <w:spacing w:line="280" w:lineRule="exact"/>
               <w:jc w:val="center"/>
               <w:rPr>
                 <w:rFonts w:ascii="Abyssinica SIL" w:hAnsi="Abyssinica SIL"/>
@@ -7690,6 +8327,7 @@
           </w:tcPr>
           <w:p>
             <w:pPr>
+              <w:spacing w:line="280" w:lineRule="exact"/>
               <w:jc w:val="center"/>
               <w:rPr>
                 <w:rFonts w:ascii="Abyssinica SIL" w:hAnsi="Abyssinica SIL"/>
@@ -7727,6 +8365,7 @@
           </w:tcPr>
           <w:p>
             <w:pPr>
+              <w:spacing w:line="280" w:lineRule="exact"/>
               <w:jc w:val="center"/>
               <w:rPr>
                 <w:rFonts w:ascii="Abyssinica SIL" w:hAnsi="Abyssinica SIL"/>
@@ -7752,6 +8391,7 @@
           </w:tcPr>
           <w:p>
             <w:pPr>
+              <w:spacing w:line="280" w:lineRule="exact"/>
               <w:jc w:val="center"/>
               <w:rPr>
                 <w:rFonts w:ascii="Abyssinica SIL" w:hAnsi="Abyssinica SIL"/>
@@ -7777,6 +8417,7 @@
           </w:tcPr>
           <w:p>
             <w:pPr>
+              <w:spacing w:line="280" w:lineRule="exact"/>
               <w:jc w:val="center"/>
               <w:rPr>
                 <w:rFonts w:ascii="Abyssinica SIL" w:hAnsi="Abyssinica SIL"/>
@@ -7802,6 +8443,7 @@
           </w:tcPr>
           <w:p>
             <w:pPr>
+              <w:spacing w:line="280" w:lineRule="exact"/>
               <w:jc w:val="center"/>
               <w:rPr>
                 <w:rFonts w:ascii="Abyssinica SIL" w:hAnsi="Abyssinica SIL"/>
@@ -7836,6 +8478,7 @@
           </w:tcPr>
           <w:p>
             <w:pPr>
+              <w:spacing w:line="280" w:lineRule="exact"/>
               <w:jc w:val="center"/>
               <w:rPr>
                 <w:rFonts w:ascii="Abyssinica SIL" w:hAnsi="Abyssinica SIL"/>
@@ -7892,6 +8535,7 @@
           </w:tcPr>
           <w:p>
             <w:pPr>
+              <w:spacing w:line="280" w:lineRule="exact"/>
               <w:jc w:val="center"/>
               <w:rPr>
                 <w:rFonts w:ascii="Abyssinica SIL" w:hAnsi="Abyssinica SIL"/>
@@ -7927,6 +8571,7 @@
           </w:tcPr>
           <w:p>
             <w:pPr>
+              <w:spacing w:line="280" w:lineRule="exact"/>
               <w:jc w:val="center"/>
               <w:rPr>
                 <w:rFonts w:ascii="Abyssinica SIL" w:hAnsi="Abyssinica SIL"/>
@@ -7963,6 +8608,7 @@
           </w:tcPr>
           <w:p>
             <w:pPr>
+              <w:spacing w:line="280" w:lineRule="exact"/>
               <w:jc w:val="center"/>
               <w:rPr>
                 <w:rFonts w:ascii="Abyssinica SIL" w:hAnsi="Abyssinica SIL"/>
@@ -7998,6 +8644,7 @@
           </w:tcPr>
           <w:p>
             <w:pPr>
+              <w:spacing w:line="280" w:lineRule="exact"/>
               <w:jc w:val="center"/>
               <w:rPr>
                 <w:rFonts w:ascii="Abyssinica SIL" w:hAnsi="Abyssinica SIL"/>
@@ -8016,7 +8663,7 @@
               <w:br/>
             </w:r>
             <w:r>
-              <w:t>aaaa</w:t>
+              <w:t>aa</w:t>
             </w:r>
           </w:p>
         </w:tc>
@@ -8033,6 +8680,7 @@
           </w:tcPr>
           <w:p>
             <w:pPr>
+              <w:spacing w:line="280" w:lineRule="exact"/>
               <w:jc w:val="center"/>
               <w:rPr>
                 <w:rFonts w:ascii="Abyssinica SIL" w:hAnsi="Abyssinica SIL"/>
@@ -8068,6 +8716,7 @@
           </w:tcPr>
           <w:p>
             <w:pPr>
+              <w:spacing w:line="280" w:lineRule="exact"/>
               <w:jc w:val="center"/>
               <w:rPr>
                 <w:rFonts w:ascii="Abyssinica SIL" w:hAnsi="Abyssinica SIL"/>
@@ -8103,6 +8752,7 @@
           </w:tcPr>
           <w:p>
             <w:pPr>
+              <w:spacing w:line="280" w:lineRule="exact"/>
               <w:jc w:val="center"/>
               <w:rPr>
                 <w:rFonts w:ascii="Abyssinica SIL" w:hAnsi="Abyssinica SIL"/>
@@ -8138,6 +8788,7 @@
           </w:tcPr>
           <w:p>
             <w:pPr>
+              <w:spacing w:line="280" w:lineRule="exact"/>
               <w:jc w:val="center"/>
               <w:rPr>
                 <w:rFonts w:ascii="Abyssinica SIL" w:hAnsi="Abyssinica SIL"/>
@@ -8157,6 +8808,7 @@
           </w:tcPr>
           <w:p>
             <w:pPr>
+              <w:spacing w:line="280" w:lineRule="exact"/>
               <w:jc w:val="center"/>
               <w:rPr>
                 <w:rFonts w:ascii="Abyssinica SIL" w:hAnsi="Abyssinica SIL"/>
@@ -8182,6 +8834,7 @@
           </w:tcPr>
           <w:p>
             <w:pPr>
+              <w:spacing w:line="280" w:lineRule="exact"/>
               <w:jc w:val="center"/>
               <w:rPr>
                 <w:rFonts w:ascii="Abyssinica SIL" w:hAnsi="Abyssinica SIL"/>
@@ -8207,6 +8860,7 @@
           </w:tcPr>
           <w:p>
             <w:pPr>
+              <w:spacing w:line="280" w:lineRule="exact"/>
               <w:jc w:val="center"/>
               <w:rPr>
                 <w:rFonts w:ascii="Abyssinica SIL" w:hAnsi="Abyssinica SIL"/>
@@ -8232,6 +8886,7 @@
           </w:tcPr>
           <w:p>
             <w:pPr>
+              <w:spacing w:line="280" w:lineRule="exact"/>
               <w:jc w:val="center"/>
               <w:rPr>
                 <w:rFonts w:ascii="Abyssinica SIL" w:hAnsi="Abyssinica SIL"/>
@@ -8293,6 +8948,7 @@
           </w:tcPr>
           <w:p>
             <w:pPr>
+              <w:spacing w:line="280" w:lineRule="exact"/>
               <w:jc w:val="center"/>
               <w:rPr>
                 <w:rFonts w:ascii="Abyssinica SIL" w:hAnsi="Abyssinica SIL"/>
@@ -8330,6 +8986,7 @@
           </w:tcPr>
           <w:p>
             <w:pPr>
+              <w:spacing w:line="280" w:lineRule="exact"/>
               <w:jc w:val="center"/>
               <w:rPr>
                 <w:rFonts w:ascii="Abyssinica SIL" w:hAnsi="Abyssinica SIL"/>
@@ -8367,6 +9024,7 @@
           </w:tcPr>
           <w:p>
             <w:pPr>
+              <w:spacing w:line="280" w:lineRule="exact"/>
               <w:jc w:val="center"/>
               <w:rPr>
                 <w:rFonts w:ascii="Abyssinica SIL" w:hAnsi="Abyssinica SIL"/>
@@ -8404,6 +9062,7 @@
           </w:tcPr>
           <w:p>
             <w:pPr>
+              <w:spacing w:line="280" w:lineRule="exact"/>
               <w:jc w:val="center"/>
               <w:rPr>
                 <w:rFonts w:ascii="Abyssinica SIL" w:hAnsi="Abyssinica SIL"/>
@@ -8441,6 +9100,7 @@
           </w:tcPr>
           <w:p>
             <w:pPr>
+              <w:spacing w:line="280" w:lineRule="exact"/>
               <w:jc w:val="center"/>
               <w:rPr>
                 <w:rFonts w:ascii="Abyssinica SIL" w:hAnsi="Abyssinica SIL"/>
@@ -8478,6 +9138,7 @@
           </w:tcPr>
           <w:p>
             <w:pPr>
+              <w:spacing w:line="280" w:lineRule="exact"/>
               <w:jc w:val="center"/>
               <w:rPr>
                 <w:rFonts w:ascii="Abyssinica SIL" w:hAnsi="Abyssinica SIL"/>
@@ -8515,6 +9176,7 @@
           </w:tcPr>
           <w:p>
             <w:pPr>
+              <w:spacing w:line="280" w:lineRule="exact"/>
               <w:jc w:val="center"/>
               <w:rPr>
                 <w:rFonts w:ascii="Abyssinica SIL" w:hAnsi="Abyssinica SIL"/>
@@ -8552,6 +9214,7 @@
           </w:tcPr>
           <w:p>
             <w:pPr>
+              <w:spacing w:line="280" w:lineRule="exact"/>
               <w:jc w:val="center"/>
               <w:rPr>
                 <w:rFonts w:ascii="Abyssinica SIL" w:hAnsi="Abyssinica SIL"/>
@@ -8589,6 +9252,7 @@
           </w:tcPr>
           <w:p>
             <w:pPr>
+              <w:spacing w:line="280" w:lineRule="exact"/>
               <w:jc w:val="center"/>
               <w:rPr>
                 <w:rFonts w:ascii="Abyssinica SIL" w:hAnsi="Abyssinica SIL"/>
@@ -8629,6 +9293,7 @@
           </w:tcPr>
           <w:p>
             <w:pPr>
+              <w:spacing w:line="280" w:lineRule="exact"/>
               <w:jc w:val="center"/>
               <w:rPr>
                 <w:rFonts w:ascii="Abyssinica SIL" w:hAnsi="Abyssinica SIL"/>
@@ -8669,6 +9334,7 @@
           </w:tcPr>
           <w:p>
             <w:pPr>
+              <w:spacing w:line="280" w:lineRule="exact"/>
               <w:jc w:val="center"/>
               <w:rPr>
                 <w:rFonts w:ascii="Abyssinica SIL" w:hAnsi="Abyssinica SIL"/>
@@ -8706,6 +9372,7 @@
           </w:tcPr>
           <w:p>
             <w:pPr>
+              <w:spacing w:line="280" w:lineRule="exact"/>
               <w:jc w:val="center"/>
               <w:rPr>
                 <w:rFonts w:ascii="Abyssinica SIL" w:hAnsi="Abyssinica SIL"/>
@@ -8790,6 +9457,7 @@
           </w:tcPr>
           <w:p>
             <w:pPr>
+              <w:spacing w:line="280" w:lineRule="exact"/>
               <w:jc w:val="center"/>
               <w:rPr>
                 <w:rFonts w:ascii="Abyssinica SIL" w:hAnsi="Abyssinica SIL"/>
@@ -8827,6 +9495,7 @@
           </w:tcPr>
           <w:p>
             <w:pPr>
+              <w:spacing w:line="280" w:lineRule="exact"/>
               <w:jc w:val="center"/>
               <w:rPr>
                 <w:rFonts w:ascii="Abyssinica SIL" w:hAnsi="Abyssinica SIL"/>
@@ -8864,6 +9533,7 @@
           </w:tcPr>
           <w:p>
             <w:pPr>
+              <w:spacing w:line="280" w:lineRule="exact"/>
               <w:jc w:val="center"/>
               <w:rPr>
                 <w:rFonts w:ascii="Abyssinica SIL" w:hAnsi="Abyssinica SIL"/>
@@ -8901,6 +9571,7 @@
           </w:tcPr>
           <w:p>
             <w:pPr>
+              <w:spacing w:line="280" w:lineRule="exact"/>
               <w:jc w:val="center"/>
               <w:rPr>
                 <w:rFonts w:ascii="Abyssinica SIL" w:hAnsi="Abyssinica SIL"/>
@@ -8938,6 +9609,7 @@
           </w:tcPr>
           <w:p>
             <w:pPr>
+              <w:spacing w:line="280" w:lineRule="exact"/>
               <w:jc w:val="center"/>
               <w:rPr>
                 <w:rFonts w:ascii="Abyssinica SIL" w:hAnsi="Abyssinica SIL"/>
@@ -8975,6 +9647,7 @@
           </w:tcPr>
           <w:p>
             <w:pPr>
+              <w:spacing w:line="280" w:lineRule="exact"/>
               <w:jc w:val="center"/>
               <w:rPr>
                 <w:rFonts w:ascii="Abyssinica SIL" w:hAnsi="Abyssinica SIL"/>
@@ -9012,6 +9685,7 @@
           </w:tcPr>
           <w:p>
             <w:pPr>
+              <w:spacing w:line="280" w:lineRule="exact"/>
               <w:jc w:val="center"/>
               <w:rPr>
                 <w:rFonts w:ascii="Abyssinica SIL" w:hAnsi="Abyssinica SIL"/>
@@ -9048,6 +9722,7 @@
           </w:tcPr>
           <w:p>
             <w:pPr>
+              <w:spacing w:line="280" w:lineRule="exact"/>
               <w:jc w:val="center"/>
               <w:rPr>
                 <w:rFonts w:ascii="Abyssinica SIL" w:hAnsi="Abyssinica SIL"/>
@@ -9071,6 +9746,7 @@
           </w:tcPr>
           <w:p>
             <w:pPr>
+              <w:spacing w:line="280" w:lineRule="exact"/>
               <w:jc w:val="center"/>
               <w:rPr>
                 <w:rFonts w:ascii="Abyssinica SIL" w:hAnsi="Abyssinica SIL" w:cs="ES 781"/>
@@ -9092,6 +9768,7 @@
           </w:tcPr>
           <w:p>
             <w:pPr>
+              <w:spacing w:line="280" w:lineRule="exact"/>
               <w:jc w:val="center"/>
               <w:rPr>
                 <w:rFonts w:ascii="Abyssinica SIL" w:hAnsi="Abyssinica SIL"/>
@@ -9113,6 +9790,7 @@
           </w:tcPr>
           <w:p>
             <w:pPr>
+              <w:spacing w:line="280" w:lineRule="exact"/>
               <w:jc w:val="center"/>
               <w:rPr>
                 <w:rFonts w:ascii="Abyssinica SIL" w:hAnsi="Abyssinica SIL"/>
@@ -9134,6 +9812,7 @@
           </w:tcPr>
           <w:p>
             <w:pPr>
+              <w:spacing w:line="280" w:lineRule="exact"/>
               <w:jc w:val="center"/>
               <w:rPr>
                 <w:rFonts w:ascii="Abyssinica SIL" w:hAnsi="Abyssinica SIL"/>
@@ -9186,7 +9865,7 @@
           </w:tcPr>
           <w:p>
             <w:pPr>
-              <w:spacing w:after="60"/>
+              <w:spacing w:after="60" w:line="280" w:lineRule="exact"/>
               <w:jc w:val="center"/>
               <w:rPr>
                 <w:rFonts w:ascii="Abyssinica SIL" w:hAnsi="Abyssinica SIL"/>
@@ -9224,7 +9903,7 @@
           </w:tcPr>
           <w:p>
             <w:pPr>
-              <w:spacing w:after="60"/>
+              <w:spacing w:after="60" w:line="280" w:lineRule="exact"/>
               <w:jc w:val="center"/>
               <w:rPr>
                 <w:rFonts w:ascii="Abyssinica SIL" w:hAnsi="Abyssinica SIL"/>
@@ -9262,7 +9941,7 @@
           </w:tcPr>
           <w:p>
             <w:pPr>
-              <w:spacing w:after="60"/>
+              <w:spacing w:after="60" w:line="280" w:lineRule="exact"/>
               <w:jc w:val="center"/>
               <w:rPr>
                 <w:rFonts w:ascii="Abyssinica SIL" w:hAnsi="Abyssinica SIL"/>
@@ -9300,7 +9979,7 @@
           </w:tcPr>
           <w:p>
             <w:pPr>
-              <w:spacing w:after="60"/>
+              <w:spacing w:after="60" w:line="280" w:lineRule="exact"/>
               <w:jc w:val="center"/>
               <w:rPr>
                 <w:rFonts w:ascii="Abyssinica SIL" w:hAnsi="Abyssinica SIL"/>
@@ -9338,7 +10017,7 @@
           </w:tcPr>
           <w:p>
             <w:pPr>
-              <w:spacing w:after="60"/>
+              <w:spacing w:after="60" w:line="280" w:lineRule="exact"/>
               <w:jc w:val="center"/>
               <w:rPr>
                 <w:rFonts w:ascii="Abyssinica SIL" w:hAnsi="Abyssinica SIL"/>
@@ -9376,7 +10055,7 @@
           </w:tcPr>
           <w:p>
             <w:pPr>
-              <w:spacing w:after="60"/>
+              <w:spacing w:after="60" w:line="280" w:lineRule="exact"/>
               <w:jc w:val="center"/>
               <w:rPr>
                 <w:rFonts w:ascii="Abyssinica SIL" w:hAnsi="Abyssinica SIL"/>
@@ -9414,7 +10093,7 @@
           </w:tcPr>
           <w:p>
             <w:pPr>
-              <w:spacing w:after="60"/>
+              <w:spacing w:after="60" w:line="280" w:lineRule="exact"/>
               <w:jc w:val="center"/>
               <w:rPr>
                 <w:rFonts w:ascii="Abyssinica SIL" w:hAnsi="Abyssinica SIL"/>
@@ -9449,6 +10128,7 @@
           </w:tcPr>
           <w:p>
             <w:pPr>
+              <w:spacing w:line="280" w:lineRule="exact"/>
               <w:jc w:val="center"/>
               <w:rPr>
                 <w:rFonts w:ascii="Abyssinica SIL" w:hAnsi="Abyssinica SIL"/>
@@ -9474,6 +10154,7 @@
           </w:tcPr>
           <w:p>
             <w:pPr>
+              <w:spacing w:line="280" w:lineRule="exact"/>
               <w:jc w:val="center"/>
               <w:rPr>
                 <w:rFonts w:ascii="Abyssinica SIL" w:hAnsi="Abyssinica SIL"/>
@@ -9499,6 +10180,7 @@
           </w:tcPr>
           <w:p>
             <w:pPr>
+              <w:spacing w:line="280" w:lineRule="exact"/>
               <w:jc w:val="center"/>
               <w:rPr>
                 <w:rFonts w:ascii="Abyssinica SIL" w:hAnsi="Abyssinica SIL"/>
@@ -9524,6 +10206,7 @@
           </w:tcPr>
           <w:p>
             <w:pPr>
+              <w:spacing w:line="280" w:lineRule="exact"/>
               <w:jc w:val="center"/>
               <w:rPr>
                 <w:rFonts w:ascii="Abyssinica SIL" w:hAnsi="Abyssinica SIL"/>
@@ -9549,6 +10232,7 @@
           </w:tcPr>
           <w:p>
             <w:pPr>
+              <w:spacing w:line="280" w:lineRule="exact"/>
               <w:jc w:val="center"/>
               <w:rPr>
                 <w:rFonts w:ascii="Abyssinica SIL" w:hAnsi="Abyssinica SIL"/>
@@ -9608,27 +10292,34 @@
           </w:tcPr>
           <w:p>
             <w:pPr>
+              <w:spacing w:line="240" w:lineRule="exact"/>
+              <w:jc w:val="center"/>
+            </w:pPr>
+            <w:r>
+              <w:rPr>
+                <w:rFonts w:ascii="Abyssinica SIL" w:hAnsi="Abyssinica SIL" w:cs="Abyssinica SIL test"/>
+              </w:rPr>
+              <w:t>ዐ</w:t>
+            </w:r>
+            <w:r>
+              <w:rPr>
+                <w:rFonts w:ascii="Abyssinica SIL" w:hAnsi="Abyssinica SIL"/>
+              </w:rPr>
+              <w:br/>
+            </w:r>
+            <w:r>
+              <w:t>A</w:t>
+            </w:r>
+          </w:p>
+          <w:p>
+            <w:pPr>
+              <w:spacing w:line="240" w:lineRule="exact"/>
               <w:jc w:val="center"/>
               <w:rPr>
                 <w:rFonts w:ascii="Abyssinica SIL" w:hAnsi="Abyssinica SIL"/>
                 <w:lang w:eastAsia="ko-KR"/>
               </w:rPr>
             </w:pPr>
-            <w:r>
-              <w:rPr>
-                <w:rFonts w:ascii="Abyssinica SIL" w:hAnsi="Abyssinica SIL" w:cs="Abyssinica SIL test"/>
-              </w:rPr>
-              <w:t>ዐ</w:t>
-            </w:r>
-            <w:r>
-              <w:rPr>
-                <w:rFonts w:ascii="Abyssinica SIL" w:hAnsi="Abyssinica SIL"/>
-              </w:rPr>
-              <w:br/>
-            </w:r>
-            <w:r>
-              <w:t>aaa</w:t>
-            </w:r>
           </w:p>
         </w:tc>
         <w:tc>
@@ -9644,6 +10335,7 @@
           </w:tcPr>
           <w:p>
             <w:pPr>
+              <w:spacing w:line="240" w:lineRule="exact"/>
               <w:jc w:val="center"/>
               <w:rPr>
                 <w:rFonts w:ascii="Abyssinica SIL" w:hAnsi="Abyssinica SIL"/>
@@ -9663,7 +10355,29 @@
               <w:br/>
             </w:r>
             <w:r>
-              <w:t>uu</w:t>
+              <w:t>Au</w:t>
+            </w:r>
+            <w:r>
+              <w:rPr>
+                <w:rFonts w:ascii="Abyssinica SIL" w:hAnsi="Abyssinica SIL"/>
+              </w:rPr>
+              <w:t xml:space="preserve"> </w:t>
+            </w:r>
+            <w:r>
+              <w:t>/</w:t>
+            </w:r>
+            <w:r>
+              <w:rPr>
+                <w:rFonts w:ascii="Abyssinica SIL" w:hAnsi="Abyssinica SIL"/>
+              </w:rPr>
+              <w:br/>
+            </w:r>
+            <w:r>
+              <w:rPr>
+                <w:rFonts w:ascii="Abyssinica SIL" w:hAnsi="Abyssinica SIL"/>
+                <w:lang w:eastAsia="ko-KR"/>
+              </w:rPr>
+              <w:t>U</w:t>
             </w:r>
           </w:p>
         </w:tc>
@@ -9680,6 +10394,7 @@
           </w:tcPr>
           <w:p>
             <w:pPr>
+              <w:spacing w:line="240" w:lineRule="exact"/>
               <w:jc w:val="center"/>
               <w:rPr>
                 <w:rFonts w:ascii="Abyssinica SIL" w:hAnsi="Abyssinica SIL"/>
@@ -9699,7 +10414,25 @@
               <w:br/>
             </w:r>
             <w:r>
-              <w:t>ii</w:t>
+              <w:t>Ai</w:t>
+            </w:r>
+            <w:r>
+              <w:rPr>
+                <w:rFonts w:ascii="Abyssinica SIL" w:hAnsi="Abyssinica SIL"/>
+              </w:rPr>
+              <w:t xml:space="preserve"> </w:t>
+            </w:r>
+            <w:r>
+              <w:t>/</w:t>
+            </w:r>
+            <w:r>
+              <w:rPr>
+                <w:rFonts w:ascii="Abyssinica SIL" w:hAnsi="Abyssinica SIL"/>
+              </w:rPr>
+              <w:br/>
+            </w:r>
+            <w:r>
+              <w:t>I</w:t>
             </w:r>
           </w:p>
         </w:tc>
@@ -9716,27 +10449,34 @@
           </w:tcPr>
           <w:p>
             <w:pPr>
+              <w:spacing w:line="240" w:lineRule="exact"/>
+              <w:jc w:val="center"/>
+            </w:pPr>
+            <w:r>
+              <w:rPr>
+                <w:rFonts w:ascii="Abyssinica SIL" w:hAnsi="Abyssinica SIL" w:cs="Abyssinica SIL test"/>
+              </w:rPr>
+              <w:t>ዓ</w:t>
+            </w:r>
+            <w:r>
+              <w:rPr>
+                <w:rFonts w:ascii="Abyssinica SIL" w:hAnsi="Abyssinica SIL"/>
+              </w:rPr>
+              <w:br/>
+            </w:r>
+            <w:r>
+              <w:t>Aa</w:t>
+            </w:r>
+          </w:p>
+          <w:p>
+            <w:pPr>
+              <w:spacing w:line="240" w:lineRule="exact"/>
               <w:jc w:val="center"/>
               <w:rPr>
                 <w:rFonts w:ascii="Abyssinica SIL" w:hAnsi="Abyssinica SIL"/>
                 <w:lang w:eastAsia="ko-KR"/>
               </w:rPr>
             </w:pPr>
-            <w:r>
-              <w:rPr>
-                <w:rFonts w:ascii="Abyssinica SIL" w:hAnsi="Abyssinica SIL" w:cs="Abyssinica SIL test"/>
-              </w:rPr>
-              <w:t>ዓ</w:t>
-            </w:r>
-            <w:r>
-              <w:rPr>
-                <w:rFonts w:ascii="Abyssinica SIL" w:hAnsi="Abyssinica SIL"/>
-              </w:rPr>
-              <w:br/>
-            </w:r>
-            <w:r>
-              <w:t>aa</w:t>
-            </w:r>
           </w:p>
         </w:tc>
         <w:tc>
@@ -9752,6 +10492,7 @@
           </w:tcPr>
           <w:p>
             <w:pPr>
+              <w:spacing w:line="240" w:lineRule="exact"/>
               <w:jc w:val="center"/>
               <w:rPr>
                 <w:rFonts w:ascii="Abyssinica SIL" w:hAnsi="Abyssinica SIL"/>
@@ -9771,7 +10512,28 @@
               <w:br/>
             </w:r>
             <w:r>
-              <w:t>iie</w:t>
+              <w:t>Aie</w:t>
+            </w:r>
+            <w:r>
+              <w:rPr>
+                <w:rFonts w:ascii="Abyssinica SIL" w:hAnsi="Abyssinica SIL"/>
+              </w:rPr>
+              <w:t xml:space="preserve"> </w:t>
+            </w:r>
+            <w:r>
+              <w:t>/</w:t>
+            </w:r>
+            <w:r>
+              <w:rPr>
+                <w:rFonts w:ascii="Abyssinica SIL" w:hAnsi="Abyssinica SIL"/>
+              </w:rPr>
+              <w:br/>
+            </w:r>
+            <w:r>
+              <w:t>A</w:t>
+            </w:r>
+            <w:r>
+              <w:t>ie</w:t>
             </w:r>
           </w:p>
         </w:tc>
@@ -9788,6 +10550,7 @@
           </w:tcPr>
           <w:p>
             <w:pPr>
+              <w:spacing w:line="240" w:lineRule="exact"/>
               <w:jc w:val="center"/>
               <w:rPr>
                 <w:rFonts w:ascii="Abyssinica SIL" w:hAnsi="Abyssinica SIL"/>
@@ -9807,7 +10570,29 @@
               <w:br/>
             </w:r>
             <w:r>
-              <w:t>ee</w:t>
+              <w:t>Ae</w:t>
+            </w:r>
+            <w:r>
+              <w:rPr>
+                <w:rFonts w:ascii="Abyssinica SIL" w:hAnsi="Abyssinica SIL"/>
+              </w:rPr>
+              <w:t xml:space="preserve"> </w:t>
+            </w:r>
+            <w:r>
+              <w:t>/</w:t>
+            </w:r>
+            <w:r>
+              <w:rPr>
+                <w:rFonts w:ascii="Abyssinica SIL" w:hAnsi="Abyssinica SIL"/>
+              </w:rPr>
+              <w:br/>
+            </w:r>
+            <w:r>
+              <w:rPr>
+                <w:rFonts w:ascii="Abyssinica SIL" w:hAnsi="Abyssinica SIL"/>
+                <w:lang w:eastAsia="ko-KR"/>
+              </w:rPr>
+              <w:t>E</w:t>
             </w:r>
           </w:p>
         </w:tc>
@@ -9824,6 +10609,7 @@
           </w:tcPr>
           <w:p>
             <w:pPr>
+              <w:spacing w:line="240" w:lineRule="exact"/>
               <w:jc w:val="center"/>
               <w:rPr>
                 <w:rFonts w:ascii="Abyssinica SIL" w:hAnsi="Abyssinica SIL"/>
@@ -9843,7 +10629,14 @@
               <w:br/>
             </w:r>
             <w:r>
-              <w:t>oo</w:t>
+              <w:t>Ao</w:t>
+            </w:r>
+            <w:r>
+              <w:t xml:space="preserve"> /</w:t>
+            </w:r>
+            <w:r>
+              <w:br/>
+              <w:t>O</w:t>
             </w:r>
           </w:p>
         </w:tc>
@@ -10013,6 +10806,7 @@
           </w:tcPr>
           <w:p>
             <w:pPr>
+              <w:spacing w:line="280" w:lineRule="exact"/>
               <w:jc w:val="center"/>
               <w:rPr>
                 <w:rFonts w:ascii="Abyssinica SIL" w:hAnsi="Abyssinica SIL"/>
@@ -10047,6 +10841,7 @@
           </w:tcPr>
           <w:p>
             <w:pPr>
+              <w:spacing w:line="280" w:lineRule="exact"/>
               <w:jc w:val="center"/>
               <w:rPr>
                 <w:rFonts w:ascii="Abyssinica SIL" w:hAnsi="Abyssinica SIL"/>
@@ -10081,6 +10876,7 @@
           </w:tcPr>
           <w:p>
             <w:pPr>
+              <w:spacing w:line="280" w:lineRule="exact"/>
               <w:jc w:val="center"/>
               <w:rPr>
                 <w:rFonts w:ascii="Abyssinica SIL" w:hAnsi="Abyssinica SIL"/>
@@ -10115,6 +10911,7 @@
           </w:tcPr>
           <w:p>
             <w:pPr>
+              <w:spacing w:line="280" w:lineRule="exact"/>
               <w:jc w:val="center"/>
               <w:rPr>
                 <w:rFonts w:ascii="Abyssinica SIL" w:hAnsi="Abyssinica SIL"/>
@@ -10149,6 +10946,7 @@
           </w:tcPr>
           <w:p>
             <w:pPr>
+              <w:spacing w:line="280" w:lineRule="exact"/>
               <w:jc w:val="center"/>
               <w:rPr>
                 <w:rFonts w:ascii="Abyssinica SIL" w:hAnsi="Abyssinica SIL"/>
@@ -10183,6 +10981,7 @@
           </w:tcPr>
           <w:p>
             <w:pPr>
+              <w:spacing w:line="280" w:lineRule="exact"/>
               <w:jc w:val="center"/>
               <w:rPr>
                 <w:rFonts w:ascii="Abyssinica SIL" w:hAnsi="Abyssinica SIL"/>
@@ -10217,6 +11016,7 @@
           </w:tcPr>
           <w:p>
             <w:pPr>
+              <w:spacing w:line="280" w:lineRule="exact"/>
               <w:jc w:val="center"/>
               <w:rPr>
                 <w:rFonts w:ascii="Abyssinica SIL" w:hAnsi="Abyssinica SIL"/>
@@ -10251,6 +11051,7 @@
           </w:tcPr>
           <w:p>
             <w:pPr>
+              <w:spacing w:line="280" w:lineRule="exact"/>
               <w:jc w:val="center"/>
               <w:rPr>
                 <w:rFonts w:ascii="Abyssinica SIL" w:hAnsi="Abyssinica SIL"/>
@@ -10276,6 +11077,7 @@
           </w:tcPr>
           <w:p>
             <w:pPr>
+              <w:spacing w:line="280" w:lineRule="exact"/>
               <w:jc w:val="center"/>
               <w:rPr>
                 <w:rFonts w:ascii="Abyssinica SIL" w:hAnsi="Abyssinica SIL"/>
@@ -10301,6 +11103,7 @@
           </w:tcPr>
           <w:p>
             <w:pPr>
+              <w:spacing w:line="280" w:lineRule="exact"/>
               <w:jc w:val="center"/>
               <w:rPr>
                 <w:rFonts w:ascii="Abyssinica SIL" w:hAnsi="Abyssinica SIL"/>
@@ -10326,6 +11129,7 @@
           </w:tcPr>
           <w:p>
             <w:pPr>
+              <w:spacing w:line="280" w:lineRule="exact"/>
               <w:jc w:val="center"/>
               <w:rPr>
                 <w:rFonts w:ascii="Abyssinica SIL" w:hAnsi="Abyssinica SIL"/>
@@ -10360,6 +11164,7 @@
           </w:tcPr>
           <w:p>
             <w:pPr>
+              <w:spacing w:line="280" w:lineRule="exact"/>
               <w:jc w:val="center"/>
               <w:rPr>
                 <w:rFonts w:ascii="Abyssinica SIL" w:hAnsi="Abyssinica SIL"/>
@@ -10428,6 +11233,7 @@
           </w:tcPr>
           <w:p>
             <w:pPr>
+              <w:spacing w:line="280" w:lineRule="exact"/>
               <w:jc w:val="center"/>
               <w:rPr>
                 <w:rFonts w:ascii="Abyssinica SIL" w:hAnsi="Abyssinica SIL"/>
@@ -10462,6 +11268,7 @@
           </w:tcPr>
           <w:p>
             <w:pPr>
+              <w:spacing w:line="280" w:lineRule="exact"/>
               <w:jc w:val="center"/>
               <w:rPr>
                 <w:rFonts w:ascii="Abyssinica SIL" w:hAnsi="Abyssinica SIL"/>
@@ -10496,6 +11303,7 @@
           </w:tcPr>
           <w:p>
             <w:pPr>
+              <w:spacing w:line="280" w:lineRule="exact"/>
               <w:jc w:val="center"/>
               <w:rPr>
                 <w:rFonts w:ascii="Abyssinica SIL" w:hAnsi="Abyssinica SIL"/>
@@ -10530,6 +11338,7 @@
           </w:tcPr>
           <w:p>
             <w:pPr>
+              <w:spacing w:line="280" w:lineRule="exact"/>
               <w:jc w:val="center"/>
               <w:rPr>
                 <w:rFonts w:ascii="Abyssinica SIL" w:hAnsi="Abyssinica SIL"/>
@@ -10564,6 +11373,7 @@
           </w:tcPr>
           <w:p>
             <w:pPr>
+              <w:spacing w:line="280" w:lineRule="exact"/>
               <w:jc w:val="center"/>
               <w:rPr>
                 <w:rFonts w:ascii="Abyssinica SIL" w:hAnsi="Abyssinica SIL"/>
@@ -10598,6 +11408,7 @@
           </w:tcPr>
           <w:p>
             <w:pPr>
+              <w:spacing w:line="280" w:lineRule="exact"/>
               <w:jc w:val="center"/>
               <w:rPr>
                 <w:rFonts w:ascii="Abyssinica SIL" w:hAnsi="Abyssinica SIL"/>
@@ -10632,6 +11443,7 @@
           </w:tcPr>
           <w:p>
             <w:pPr>
+              <w:spacing w:line="280" w:lineRule="exact"/>
               <w:jc w:val="center"/>
               <w:rPr>
                 <w:rFonts w:ascii="Abyssinica SIL" w:hAnsi="Abyssinica SIL"/>
@@ -10666,6 +11478,7 @@
           </w:tcPr>
           <w:p>
             <w:pPr>
+              <w:spacing w:line="280" w:lineRule="exact"/>
               <w:jc w:val="center"/>
               <w:rPr>
                 <w:rFonts w:ascii="Abyssinica SIL" w:hAnsi="Abyssinica SIL"/>
@@ -10691,6 +11504,7 @@
           </w:tcPr>
           <w:p>
             <w:pPr>
+              <w:spacing w:line="280" w:lineRule="exact"/>
               <w:jc w:val="center"/>
               <w:rPr>
                 <w:rFonts w:ascii="Abyssinica SIL" w:hAnsi="Abyssinica SIL"/>
@@ -10716,6 +11530,7 @@
           </w:tcPr>
           <w:p>
             <w:pPr>
+              <w:spacing w:line="280" w:lineRule="exact"/>
               <w:jc w:val="center"/>
               <w:rPr>
                 <w:rFonts w:ascii="Abyssinica SIL" w:hAnsi="Abyssinica SIL"/>
@@ -10741,6 +11556,7 @@
           </w:tcPr>
           <w:p>
             <w:pPr>
+              <w:spacing w:line="280" w:lineRule="exact"/>
               <w:jc w:val="center"/>
               <w:rPr>
                 <w:rFonts w:ascii="Abyssinica SIL" w:hAnsi="Abyssinica SIL"/>
@@ -10775,6 +11591,7 @@
           </w:tcPr>
           <w:p>
             <w:pPr>
+              <w:spacing w:line="280" w:lineRule="exact"/>
               <w:jc w:val="center"/>
               <w:rPr>
                 <w:rFonts w:ascii="Abyssinica SIL" w:hAnsi="Abyssinica SIL"/>
@@ -10829,6 +11646,7 @@
           </w:tcPr>
           <w:p>
             <w:pPr>
+              <w:spacing w:line="280" w:lineRule="exact"/>
               <w:jc w:val="center"/>
               <w:rPr>
                 <w:rFonts w:ascii="Abyssinica SIL" w:hAnsi="Abyssinica SIL"/>
@@ -10863,6 +11681,7 @@
           </w:tcPr>
           <w:p>
             <w:pPr>
+              <w:spacing w:line="280" w:lineRule="exact"/>
               <w:jc w:val="center"/>
               <w:rPr>
                 <w:rFonts w:ascii="Abyssinica SIL" w:hAnsi="Abyssinica SIL"/>
@@ -10897,6 +11716,7 @@
           </w:tcPr>
           <w:p>
             <w:pPr>
+              <w:spacing w:line="280" w:lineRule="exact"/>
               <w:jc w:val="center"/>
               <w:rPr>
                 <w:rFonts w:ascii="Abyssinica SIL" w:hAnsi="Abyssinica SIL"/>
@@ -10931,6 +11751,7 @@
           </w:tcPr>
           <w:p>
             <w:pPr>
+              <w:spacing w:line="280" w:lineRule="exact"/>
               <w:jc w:val="center"/>
               <w:rPr>
                 <w:rFonts w:ascii="Abyssinica SIL" w:hAnsi="Abyssinica SIL"/>
@@ -10965,6 +11786,7 @@
           </w:tcPr>
           <w:p>
             <w:pPr>
+              <w:spacing w:line="280" w:lineRule="exact"/>
               <w:jc w:val="center"/>
               <w:rPr>
                 <w:rFonts w:ascii="Abyssinica SIL" w:hAnsi="Abyssinica SIL"/>
@@ -10999,6 +11821,7 @@
           </w:tcPr>
           <w:p>
             <w:pPr>
+              <w:spacing w:line="280" w:lineRule="exact"/>
               <w:jc w:val="center"/>
               <w:rPr>
                 <w:rFonts w:ascii="Abyssinica SIL" w:hAnsi="Abyssinica SIL"/>
@@ -11033,6 +11856,7 @@
           </w:tcPr>
           <w:p>
             <w:pPr>
+              <w:spacing w:line="280" w:lineRule="exact"/>
               <w:jc w:val="center"/>
               <w:rPr>
                 <w:rFonts w:ascii="Abyssinica SIL" w:hAnsi="Abyssinica SIL"/>
@@ -11067,6 +11891,7 @@
           </w:tcPr>
           <w:p>
             <w:pPr>
+              <w:spacing w:line="280" w:lineRule="exact"/>
               <w:jc w:val="center"/>
               <w:rPr>
                 <w:rFonts w:ascii="Abyssinica SIL" w:hAnsi="Abyssinica SIL"/>
@@ -11092,6 +11917,7 @@
           </w:tcPr>
           <w:p>
             <w:pPr>
+              <w:spacing w:line="280" w:lineRule="exact"/>
               <w:jc w:val="center"/>
               <w:rPr>
                 <w:rFonts w:ascii="Abyssinica SIL" w:hAnsi="Abyssinica SIL"/>
@@ -11117,6 +11943,7 @@
           </w:tcPr>
           <w:p>
             <w:pPr>
+              <w:spacing w:line="280" w:lineRule="exact"/>
               <w:jc w:val="center"/>
               <w:rPr>
                 <w:rFonts w:ascii="Abyssinica SIL" w:hAnsi="Abyssinica SIL"/>
@@ -11142,6 +11969,7 @@
           </w:tcPr>
           <w:p>
             <w:pPr>
+              <w:spacing w:line="280" w:lineRule="exact"/>
               <w:jc w:val="center"/>
               <w:rPr>
                 <w:rFonts w:ascii="Abyssinica SIL" w:hAnsi="Abyssinica SIL"/>
@@ -11167,6 +11995,7 @@
           </w:tcPr>
           <w:p>
             <w:pPr>
+              <w:spacing w:line="280" w:lineRule="exact"/>
               <w:jc w:val="center"/>
               <w:rPr>
                 <w:rFonts w:ascii="Abyssinica SIL" w:hAnsi="Abyssinica SIL"/>
@@ -11221,6 +12050,7 @@
           </w:tcPr>
           <w:p>
             <w:pPr>
+              <w:spacing w:line="280" w:lineRule="exact"/>
               <w:jc w:val="center"/>
               <w:rPr>
                 <w:rFonts w:ascii="Abyssinica SIL" w:hAnsi="Abyssinica SIL"/>
@@ -11255,6 +12085,7 @@
           </w:tcPr>
           <w:p>
             <w:pPr>
+              <w:spacing w:line="280" w:lineRule="exact"/>
               <w:jc w:val="center"/>
               <w:rPr>
                 <w:rFonts w:ascii="Abyssinica SIL" w:hAnsi="Abyssinica SIL"/>
@@ -11289,6 +12120,7 @@
           </w:tcPr>
           <w:p>
             <w:pPr>
+              <w:spacing w:line="280" w:lineRule="exact"/>
               <w:jc w:val="center"/>
               <w:rPr>
                 <w:rFonts w:ascii="Abyssinica SIL" w:hAnsi="Abyssinica SIL"/>
@@ -11323,6 +12155,7 @@
           </w:tcPr>
           <w:p>
             <w:pPr>
+              <w:spacing w:line="280" w:lineRule="exact"/>
               <w:jc w:val="center"/>
               <w:rPr>
                 <w:rFonts w:ascii="Abyssinica SIL" w:hAnsi="Abyssinica SIL"/>
@@ -11357,6 +12190,7 @@
           </w:tcPr>
           <w:p>
             <w:pPr>
+              <w:spacing w:line="280" w:lineRule="exact"/>
               <w:jc w:val="center"/>
               <w:rPr>
                 <w:rFonts w:ascii="Abyssinica SIL" w:hAnsi="Abyssinica SIL"/>
@@ -11391,6 +12225,7 @@
           </w:tcPr>
           <w:p>
             <w:pPr>
+              <w:spacing w:line="280" w:lineRule="exact"/>
               <w:jc w:val="center"/>
               <w:rPr>
                 <w:rFonts w:ascii="Abyssinica SIL" w:hAnsi="Abyssinica SIL"/>
@@ -11425,6 +12260,7 @@
           </w:tcPr>
           <w:p>
             <w:pPr>
+              <w:spacing w:line="280" w:lineRule="exact"/>
               <w:jc w:val="center"/>
               <w:rPr>
                 <w:rFonts w:ascii="Abyssinica SIL" w:hAnsi="Abyssinica SIL"/>
@@ -11459,6 +12295,7 @@
           </w:tcPr>
           <w:p>
             <w:pPr>
+              <w:spacing w:line="280" w:lineRule="exact"/>
               <w:jc w:val="center"/>
               <w:rPr>
                 <w:rFonts w:ascii="Abyssinica SIL" w:hAnsi="Abyssinica SIL"/>
@@ -11484,6 +12321,7 @@
           </w:tcPr>
           <w:p>
             <w:pPr>
+              <w:spacing w:line="280" w:lineRule="exact"/>
               <w:jc w:val="center"/>
               <w:rPr>
                 <w:rFonts w:ascii="Abyssinica SIL" w:hAnsi="Abyssinica SIL"/>
@@ -11509,6 +12347,7 @@
           </w:tcPr>
           <w:p>
             <w:pPr>
+              <w:spacing w:line="280" w:lineRule="exact"/>
               <w:jc w:val="center"/>
               <w:rPr>
                 <w:rFonts w:ascii="Abyssinica SIL" w:hAnsi="Abyssinica SIL"/>
@@ -11534,6 +12373,7 @@
           </w:tcPr>
           <w:p>
             <w:pPr>
+              <w:spacing w:line="280" w:lineRule="exact"/>
               <w:jc w:val="center"/>
               <w:rPr>
                 <w:rFonts w:ascii="Abyssinica SIL" w:hAnsi="Abyssinica SIL"/>
@@ -11568,6 +12408,7 @@
           </w:tcPr>
           <w:p>
             <w:pPr>
+              <w:spacing w:line="280" w:lineRule="exact"/>
               <w:jc w:val="center"/>
               <w:rPr>
                 <w:rFonts w:ascii="Abyssinica SIL" w:hAnsi="Abyssinica SIL"/>
@@ -11636,6 +12477,7 @@
           </w:tcPr>
           <w:p>
             <w:pPr>
+              <w:spacing w:line="280" w:lineRule="exact"/>
               <w:jc w:val="center"/>
               <w:rPr>
                 <w:rFonts w:ascii="Abyssinica SIL" w:hAnsi="Abyssinica SIL"/>
@@ -11670,6 +12512,7 @@
           </w:tcPr>
           <w:p>
             <w:pPr>
+              <w:spacing w:line="280" w:lineRule="exact"/>
               <w:jc w:val="center"/>
               <w:rPr>
                 <w:rFonts w:ascii="Abyssinica SIL" w:hAnsi="Abyssinica SIL"/>
@@ -11704,6 +12547,7 @@
           </w:tcPr>
           <w:p>
             <w:pPr>
+              <w:spacing w:line="280" w:lineRule="exact"/>
               <w:jc w:val="center"/>
               <w:rPr>
                 <w:rFonts w:ascii="Abyssinica SIL" w:hAnsi="Abyssinica SIL"/>
@@ -11738,6 +12582,7 @@
           </w:tcPr>
           <w:p>
             <w:pPr>
+              <w:spacing w:line="280" w:lineRule="exact"/>
               <w:jc w:val="center"/>
               <w:rPr>
                 <w:rFonts w:ascii="Abyssinica SIL" w:hAnsi="Abyssinica SIL"/>
@@ -11772,6 +12617,7 @@
           </w:tcPr>
           <w:p>
             <w:pPr>
+              <w:spacing w:line="280" w:lineRule="exact"/>
               <w:jc w:val="center"/>
               <w:rPr>
                 <w:rFonts w:ascii="Abyssinica SIL" w:hAnsi="Abyssinica SIL"/>
@@ -11806,6 +12652,7 @@
           </w:tcPr>
           <w:p>
             <w:pPr>
+              <w:spacing w:line="280" w:lineRule="exact"/>
               <w:jc w:val="center"/>
               <w:rPr>
                 <w:rFonts w:ascii="Abyssinica SIL" w:hAnsi="Abyssinica SIL"/>
@@ -11840,6 +12687,7 @@
           </w:tcPr>
           <w:p>
             <w:pPr>
+              <w:spacing w:line="280" w:lineRule="exact"/>
               <w:jc w:val="center"/>
               <w:rPr>
                 <w:rFonts w:ascii="Abyssinica SIL" w:hAnsi="Abyssinica SIL"/>
@@ -11874,6 +12722,7 @@
           </w:tcPr>
           <w:p>
             <w:pPr>
+              <w:spacing w:line="280" w:lineRule="exact"/>
               <w:jc w:val="center"/>
               <w:rPr>
                 <w:rFonts w:ascii="Abyssinica SIL" w:hAnsi="Abyssinica SIL"/>
@@ -11899,6 +12748,7 @@
           </w:tcPr>
           <w:p>
             <w:pPr>
+              <w:spacing w:line="280" w:lineRule="exact"/>
               <w:jc w:val="center"/>
               <w:rPr>
                 <w:rFonts w:ascii="Abyssinica SIL" w:hAnsi="Abyssinica SIL"/>
@@ -11924,6 +12774,7 @@
           </w:tcPr>
           <w:p>
             <w:pPr>
+              <w:spacing w:line="280" w:lineRule="exact"/>
               <w:jc w:val="center"/>
               <w:rPr>
                 <w:rFonts w:ascii="Abyssinica SIL" w:hAnsi="Abyssinica SIL"/>
@@ -11949,6 +12800,7 @@
           </w:tcPr>
           <w:p>
             <w:pPr>
+              <w:spacing w:line="280" w:lineRule="exact"/>
               <w:jc w:val="center"/>
               <w:rPr>
                 <w:rFonts w:ascii="Abyssinica SIL" w:hAnsi="Abyssinica SIL"/>
@@ -11983,6 +12835,7 @@
           </w:tcPr>
           <w:p>
             <w:pPr>
+              <w:spacing w:line="280" w:lineRule="exact"/>
               <w:jc w:val="center"/>
               <w:rPr>
                 <w:rFonts w:ascii="Abyssinica SIL" w:hAnsi="Abyssinica SIL"/>
@@ -12037,6 +12890,7 @@
           </w:tcPr>
           <w:p>
             <w:pPr>
+              <w:spacing w:line="280" w:lineRule="exact"/>
               <w:jc w:val="center"/>
               <w:rPr>
                 <w:rFonts w:ascii="Abyssinica SIL" w:hAnsi="Abyssinica SIL"/>
@@ -12071,6 +12925,7 @@
           </w:tcPr>
           <w:p>
             <w:pPr>
+              <w:spacing w:line="280" w:lineRule="exact"/>
               <w:jc w:val="center"/>
               <w:rPr>
                 <w:rFonts w:ascii="Abyssinica SIL" w:hAnsi="Abyssinica SIL"/>
@@ -12105,6 +12960,7 @@
           </w:tcPr>
           <w:p>
             <w:pPr>
+              <w:spacing w:line="280" w:lineRule="exact"/>
               <w:jc w:val="center"/>
               <w:rPr>
                 <w:rFonts w:ascii="Abyssinica SIL" w:hAnsi="Abyssinica SIL"/>
@@ -12139,6 +12995,7 @@
           </w:tcPr>
           <w:p>
             <w:pPr>
+              <w:spacing w:line="280" w:lineRule="exact"/>
               <w:jc w:val="center"/>
               <w:rPr>
                 <w:rFonts w:ascii="Abyssinica SIL" w:hAnsi="Abyssinica SIL"/>
@@ -12173,6 +13030,7 @@
           </w:tcPr>
           <w:p>
             <w:pPr>
+              <w:spacing w:line="280" w:lineRule="exact"/>
               <w:jc w:val="center"/>
               <w:rPr>
                 <w:rFonts w:ascii="Abyssinica SIL" w:hAnsi="Abyssinica SIL"/>
@@ -12207,6 +13065,7 @@
           </w:tcPr>
           <w:p>
             <w:pPr>
+              <w:spacing w:line="280" w:lineRule="exact"/>
               <w:jc w:val="center"/>
               <w:rPr>
                 <w:rFonts w:ascii="Abyssinica SIL" w:hAnsi="Abyssinica SIL"/>
@@ -12241,6 +13100,7 @@
           </w:tcPr>
           <w:p>
             <w:pPr>
+              <w:spacing w:line="280" w:lineRule="exact"/>
               <w:jc w:val="center"/>
               <w:rPr>
                 <w:rFonts w:ascii="Abyssinica SIL" w:hAnsi="Abyssinica SIL"/>
@@ -12275,6 +13135,7 @@
           </w:tcPr>
           <w:p>
             <w:pPr>
+              <w:spacing w:line="280" w:lineRule="exact"/>
               <w:jc w:val="center"/>
               <w:rPr>
                 <w:rFonts w:ascii="Abyssinica SIL" w:hAnsi="Abyssinica SIL"/>
@@ -12309,6 +13170,7 @@
           </w:tcPr>
           <w:p>
             <w:pPr>
+              <w:spacing w:line="280" w:lineRule="exact"/>
               <w:jc w:val="center"/>
               <w:rPr>
                 <w:rFonts w:ascii="Abyssinica SIL" w:hAnsi="Abyssinica SIL"/>
@@ -12346,6 +13208,7 @@
           </w:tcPr>
           <w:p>
             <w:pPr>
+              <w:spacing w:line="280" w:lineRule="exact"/>
               <w:jc w:val="center"/>
               <w:rPr>
                 <w:rFonts w:ascii="Abyssinica SIL" w:hAnsi="Abyssinica SIL"/>
@@ -12383,6 +13246,7 @@
           </w:tcPr>
           <w:p>
             <w:pPr>
+              <w:spacing w:line="280" w:lineRule="exact"/>
               <w:jc w:val="center"/>
               <w:rPr>
                 <w:rFonts w:ascii="Abyssinica SIL" w:hAnsi="Abyssinica SIL"/>
@@ -12417,6 +13281,7 @@
           </w:tcPr>
           <w:p>
             <w:pPr>
+              <w:spacing w:line="280" w:lineRule="exact"/>
               <w:jc w:val="center"/>
               <w:rPr>
                 <w:rFonts w:ascii="Abyssinica SIL" w:hAnsi="Abyssinica SIL"/>
@@ -12483,6 +13348,7 @@
           </w:tcPr>
           <w:p>
             <w:pPr>
+              <w:spacing w:line="280" w:lineRule="exact"/>
               <w:jc w:val="center"/>
               <w:rPr>
                 <w:rFonts w:ascii="Abyssinica SIL" w:hAnsi="Abyssinica SIL"/>
@@ -12497,6 +13363,7 @@
           </w:p>
           <w:p>
             <w:pPr>
+              <w:spacing w:line="280" w:lineRule="exact"/>
               <w:jc w:val="center"/>
             </w:pPr>
             <w:r>
@@ -12514,6 +13381,7 @@
           </w:tcPr>
           <w:p>
             <w:pPr>
+              <w:spacing w:line="280" w:lineRule="exact"/>
               <w:jc w:val="center"/>
               <w:rPr>
                 <w:rFonts w:ascii="Abyssinica SIL" w:hAnsi="Abyssinica SIL"/>
@@ -12528,6 +13396,7 @@
           </w:p>
           <w:p>
             <w:pPr>
+              <w:spacing w:line="280" w:lineRule="exact"/>
               <w:jc w:val="center"/>
               <w:rPr>
                 <w:rFonts w:ascii="Abyssinica SIL" w:hAnsi="Abyssinica SIL"/>
@@ -12548,6 +13417,7 @@
           </w:tcPr>
           <w:p>
             <w:pPr>
+              <w:spacing w:line="280" w:lineRule="exact"/>
               <w:jc w:val="center"/>
               <w:rPr>
                 <w:rFonts w:ascii="Abyssinica SIL" w:hAnsi="Abyssinica SIL"/>
@@ -12562,6 +13432,7 @@
           </w:p>
           <w:p>
             <w:pPr>
+              <w:spacing w:line="280" w:lineRule="exact"/>
               <w:jc w:val="center"/>
               <w:rPr>
                 <w:rFonts w:ascii="Abyssinica SIL" w:hAnsi="Abyssinica SIL"/>
@@ -12582,6 +13453,7 @@
           </w:tcPr>
           <w:p>
             <w:pPr>
+              <w:spacing w:line="280" w:lineRule="exact"/>
               <w:jc w:val="center"/>
               <w:rPr>
                 <w:rFonts w:ascii="Abyssinica SIL" w:hAnsi="Abyssinica SIL"/>
@@ -12596,6 +13468,7 @@
           </w:p>
           <w:p>
             <w:pPr>
+              <w:spacing w:line="280" w:lineRule="exact"/>
               <w:jc w:val="center"/>
               <w:rPr>
                 <w:rFonts w:ascii="Abyssinica SIL" w:hAnsi="Abyssinica SIL"/>
@@ -12616,6 +13489,7 @@
           </w:tcPr>
           <w:p>
             <w:pPr>
+              <w:spacing w:line="280" w:lineRule="exact"/>
               <w:jc w:val="center"/>
               <w:rPr>
                 <w:rFonts w:ascii="Abyssinica SIL" w:hAnsi="Abyssinica SIL"/>
@@ -12630,6 +13504,7 @@
           </w:p>
           <w:p>
             <w:pPr>
+              <w:spacing w:line="280" w:lineRule="exact"/>
               <w:jc w:val="center"/>
               <w:rPr>
                 <w:rFonts w:ascii="Abyssinica SIL" w:hAnsi="Abyssinica SIL"/>
@@ -12650,6 +13525,7 @@
           </w:tcPr>
           <w:p>
             <w:pPr>
+              <w:spacing w:line="280" w:lineRule="exact"/>
               <w:jc w:val="center"/>
               <w:rPr>
                 <w:rFonts w:ascii="Abyssinica SIL" w:hAnsi="Abyssinica SIL"/>
@@ -12664,6 +13540,7 @@
           </w:p>
           <w:p>
             <w:pPr>
+              <w:spacing w:line="280" w:lineRule="exact"/>
               <w:jc w:val="center"/>
               <w:rPr>
                 <w:rFonts w:ascii="Abyssinica SIL" w:hAnsi="Abyssinica SIL" w:cs="ES 781"/>
@@ -12684,6 +13561,7 @@
           </w:tcPr>
           <w:p>
             <w:pPr>
+              <w:spacing w:line="280" w:lineRule="exact"/>
               <w:jc w:val="center"/>
               <w:rPr>
                 <w:rFonts w:ascii="Abyssinica SIL" w:hAnsi="Abyssinica SIL"/>
@@ -12698,6 +13576,7 @@
           </w:p>
           <w:p>
             <w:pPr>
+              <w:spacing w:line="280" w:lineRule="exact"/>
               <w:jc w:val="center"/>
               <w:rPr>
                 <w:rFonts w:ascii="Abyssinica SIL" w:hAnsi="Abyssinica SIL"/>
@@ -12718,6 +13597,7 @@
           </w:tcPr>
           <w:p>
             <w:pPr>
+              <w:spacing w:line="280" w:lineRule="exact"/>
               <w:jc w:val="center"/>
               <w:rPr>
                 <w:rFonts w:ascii="Abyssinica SIL" w:hAnsi="Abyssinica SIL"/>
@@ -12732,6 +13612,7 @@
           </w:p>
           <w:p>
             <w:pPr>
+              <w:spacing w:line="280" w:lineRule="exact"/>
               <w:jc w:val="center"/>
               <w:rPr>
                 <w:rFonts w:ascii="Abyssinica SIL" w:hAnsi="Abyssinica SIL"/>
@@ -12752,6 +13633,7 @@
           </w:tcPr>
           <w:p>
             <w:pPr>
+              <w:spacing w:line="280" w:lineRule="exact"/>
               <w:jc w:val="center"/>
             </w:pPr>
             <w:r>
@@ -12763,6 +13645,7 @@
           </w:p>
           <w:p>
             <w:pPr>
+              <w:spacing w:line="280" w:lineRule="exact"/>
               <w:jc w:val="center"/>
               <w:rPr>
                 <w:rFonts w:ascii="Abyssinica SIL" w:hAnsi="Abyssinica SIL"/>
@@ -12783,6 +13666,7 @@
           </w:tcPr>
           <w:p>
             <w:pPr>
+              <w:spacing w:line="280" w:lineRule="exact"/>
               <w:jc w:val="center"/>
             </w:pPr>
             <w:r>
@@ -12794,6 +13678,7 @@
           </w:p>
           <w:p>
             <w:pPr>
+              <w:spacing w:line="280" w:lineRule="exact"/>
               <w:jc w:val="center"/>
               <w:rPr>
                 <w:rFonts w:ascii="Abyssinica SIL" w:hAnsi="Abyssinica SIL"/>
@@ -12814,6 +13699,7 @@
           </w:tcPr>
           <w:p>
             <w:pPr>
+              <w:spacing w:line="280" w:lineRule="exact"/>
               <w:jc w:val="center"/>
             </w:pPr>
             <w:r>
@@ -12825,6 +13711,7 @@
           </w:p>
           <w:p>
             <w:pPr>
+              <w:spacing w:line="280" w:lineRule="exact"/>
               <w:jc w:val="center"/>
               <w:rPr>
                 <w:rFonts w:ascii="Abyssinica SIL" w:hAnsi="Abyssinica SIL"/>
@@ -12845,6 +13732,7 @@
           </w:tcPr>
           <w:p>
             <w:pPr>
+              <w:spacing w:line="280" w:lineRule="exact"/>
               <w:jc w:val="center"/>
             </w:pPr>
             <w:r>
@@ -12856,6 +13744,7 @@
           </w:p>
           <w:p>
             <w:pPr>
+              <w:spacing w:line="280" w:lineRule="exact"/>
               <w:jc w:val="center"/>
               <w:rPr>
                 <w:rFonts w:ascii="Abyssinica SIL" w:hAnsi="Abyssinica SIL"/>
@@ -12907,6 +13796,7 @@
           </w:tcPr>
           <w:p>
             <w:pPr>
+              <w:spacing w:line="280" w:lineRule="exact"/>
               <w:jc w:val="center"/>
               <w:rPr>
                 <w:rFonts w:ascii="Abyssinica SIL" w:hAnsi="Abyssinica SIL"/>
@@ -12941,6 +13831,7 @@
           </w:tcPr>
           <w:p>
             <w:pPr>
+              <w:spacing w:line="280" w:lineRule="exact"/>
               <w:jc w:val="center"/>
               <w:rPr>
                 <w:rFonts w:ascii="Abyssinica SIL" w:hAnsi="Abyssinica SIL"/>
@@ -12975,6 +13866,7 @@
           </w:tcPr>
           <w:p>
             <w:pPr>
+              <w:spacing w:line="280" w:lineRule="exact"/>
               <w:jc w:val="center"/>
               <w:rPr>
                 <w:rFonts w:ascii="Abyssinica SIL" w:hAnsi="Abyssinica SIL"/>
@@ -13009,6 +13901,7 @@
           </w:tcPr>
           <w:p>
             <w:pPr>
+              <w:spacing w:line="280" w:lineRule="exact"/>
               <w:jc w:val="center"/>
               <w:rPr>
                 <w:rFonts w:ascii="Abyssinica SIL" w:hAnsi="Abyssinica SIL"/>
@@ -13043,6 +13936,7 @@
           </w:tcPr>
           <w:p>
             <w:pPr>
+              <w:spacing w:line="280" w:lineRule="exact"/>
               <w:jc w:val="center"/>
               <w:rPr>
                 <w:rFonts w:ascii="Abyssinica SIL" w:hAnsi="Abyssinica SIL"/>
@@ -13077,6 +13971,7 @@
           </w:tcPr>
           <w:p>
             <w:pPr>
+              <w:spacing w:line="280" w:lineRule="exact"/>
               <w:jc w:val="center"/>
               <w:rPr>
                 <w:rFonts w:ascii="Abyssinica SIL" w:hAnsi="Abyssinica SIL"/>
@@ -13111,6 +14006,7 @@
           </w:tcPr>
           <w:p>
             <w:pPr>
+              <w:spacing w:line="280" w:lineRule="exact"/>
               <w:jc w:val="center"/>
               <w:rPr>
                 <w:rFonts w:ascii="Abyssinica SIL" w:hAnsi="Abyssinica SIL"/>
@@ -13145,6 +14041,7 @@
           </w:tcPr>
           <w:p>
             <w:pPr>
+              <w:spacing w:line="280" w:lineRule="exact"/>
               <w:jc w:val="center"/>
               <w:rPr>
                 <w:rFonts w:ascii="Abyssinica SIL" w:hAnsi="Abyssinica SIL"/>
@@ -13170,6 +14067,7 @@
           </w:tcPr>
           <w:p>
             <w:pPr>
+              <w:spacing w:line="280" w:lineRule="exact"/>
               <w:jc w:val="center"/>
               <w:rPr>
                 <w:rFonts w:ascii="Abyssinica SIL" w:hAnsi="Abyssinica SIL"/>
@@ -13195,6 +14093,7 @@
           </w:tcPr>
           <w:p>
             <w:pPr>
+              <w:spacing w:line="280" w:lineRule="exact"/>
               <w:jc w:val="center"/>
               <w:rPr>
                 <w:rFonts w:ascii="Abyssinica SIL" w:hAnsi="Abyssinica SIL"/>
@@ -13220,6 +14119,7 @@
           </w:tcPr>
           <w:p>
             <w:pPr>
+              <w:spacing w:line="280" w:lineRule="exact"/>
               <w:jc w:val="center"/>
               <w:rPr>
                 <w:rFonts w:ascii="Abyssinica SIL" w:hAnsi="Abyssinica SIL"/>
@@ -13254,6 +14154,7 @@
           </w:tcPr>
           <w:p>
             <w:pPr>
+              <w:spacing w:line="280" w:lineRule="exact"/>
               <w:jc w:val="center"/>
               <w:rPr>
                 <w:rFonts w:ascii="Abyssinica SIL" w:hAnsi="Abyssinica SIL"/>
@@ -13322,6 +14223,7 @@
           </w:tcPr>
           <w:p>
             <w:pPr>
+              <w:spacing w:line="280" w:lineRule="exact"/>
               <w:jc w:val="center"/>
               <w:rPr>
                 <w:rFonts w:ascii="Abyssinica SIL" w:hAnsi="Abyssinica SIL"/>
@@ -13356,6 +14258,7 @@
           </w:tcPr>
           <w:p>
             <w:pPr>
+              <w:spacing w:line="280" w:lineRule="exact"/>
               <w:jc w:val="center"/>
               <w:rPr>
                 <w:rFonts w:ascii="Abyssinica SIL" w:hAnsi="Abyssinica SIL"/>
@@ -13390,6 +14293,7 @@
           </w:tcPr>
           <w:p>
             <w:pPr>
+              <w:spacing w:line="280" w:lineRule="exact"/>
               <w:jc w:val="center"/>
               <w:rPr>
                 <w:rFonts w:ascii="Abyssinica SIL" w:hAnsi="Abyssinica SIL"/>
@@ -13424,6 +14328,7 @@
           </w:tcPr>
           <w:p>
             <w:pPr>
+              <w:spacing w:line="280" w:lineRule="exact"/>
               <w:jc w:val="center"/>
               <w:rPr>
                 <w:rFonts w:ascii="Abyssinica SIL" w:hAnsi="Abyssinica SIL"/>
@@ -13458,6 +14363,7 @@
           </w:tcPr>
           <w:p>
             <w:pPr>
+              <w:spacing w:line="280" w:lineRule="exact"/>
               <w:jc w:val="center"/>
               <w:rPr>
                 <w:rFonts w:ascii="Abyssinica SIL" w:hAnsi="Abyssinica SIL"/>
@@ -13492,6 +14398,7 @@
           </w:tcPr>
           <w:p>
             <w:pPr>
+              <w:spacing w:line="280" w:lineRule="exact"/>
               <w:jc w:val="center"/>
               <w:rPr>
                 <w:rFonts w:ascii="Abyssinica SIL" w:hAnsi="Abyssinica SIL"/>
@@ -13526,6 +14433,7 @@
           </w:tcPr>
           <w:p>
             <w:pPr>
+              <w:spacing w:line="280" w:lineRule="exact"/>
               <w:jc w:val="center"/>
               <w:rPr>
                 <w:rFonts w:ascii="Abyssinica SIL" w:hAnsi="Abyssinica SIL"/>
@@ -13560,6 +14468,7 @@
           </w:tcPr>
           <w:p>
             <w:pPr>
+              <w:spacing w:line="280" w:lineRule="exact"/>
               <w:jc w:val="center"/>
               <w:rPr>
                 <w:rFonts w:ascii="Abyssinica SIL" w:hAnsi="Abyssinica SIL"/>
@@ -13585,6 +14494,7 @@
           </w:tcPr>
           <w:p>
             <w:pPr>
+              <w:spacing w:line="280" w:lineRule="exact"/>
               <w:jc w:val="center"/>
               <w:rPr>
                 <w:rFonts w:ascii="Abyssinica SIL" w:hAnsi="Abyssinica SIL"/>
@@ -13610,6 +14520,7 @@
           </w:tcPr>
           <w:p>
             <w:pPr>
+              <w:spacing w:line="280" w:lineRule="exact"/>
               <w:jc w:val="center"/>
               <w:rPr>
                 <w:rFonts w:ascii="Abyssinica SIL" w:hAnsi="Abyssinica SIL"/>
@@ -13635,6 +14546,7 @@
           </w:tcPr>
           <w:p>
             <w:pPr>
+              <w:spacing w:line="280" w:lineRule="exact"/>
               <w:jc w:val="center"/>
               <w:rPr>
                 <w:rFonts w:ascii="Abyssinica SIL" w:hAnsi="Abyssinica SIL"/>
@@ -13669,6 +14581,7 @@
           </w:tcPr>
           <w:p>
             <w:pPr>
+              <w:spacing w:line="280" w:lineRule="exact"/>
               <w:jc w:val="center"/>
               <w:rPr>
                 <w:rFonts w:ascii="Abyssinica SIL" w:hAnsi="Abyssinica SIL"/>
@@ -13723,6 +14636,7 @@
           </w:tcPr>
           <w:p>
             <w:pPr>
+              <w:spacing w:line="280" w:lineRule="exact"/>
               <w:jc w:val="center"/>
               <w:rPr>
                 <w:rFonts w:ascii="Abyssinica SIL" w:hAnsi="Abyssinica SIL"/>
@@ -13757,6 +14671,7 @@
           </w:tcPr>
           <w:p>
             <w:pPr>
+              <w:spacing w:line="280" w:lineRule="exact"/>
               <w:jc w:val="center"/>
               <w:rPr>
                 <w:rFonts w:ascii="Abyssinica SIL" w:hAnsi="Abyssinica SIL"/>
@@ -13791,6 +14706,7 @@
           </w:tcPr>
           <w:p>
             <w:pPr>
+              <w:spacing w:line="280" w:lineRule="exact"/>
               <w:jc w:val="center"/>
               <w:rPr>
                 <w:rFonts w:ascii="Abyssinica SIL" w:hAnsi="Abyssinica SIL"/>
@@ -13825,6 +14741,7 @@
           </w:tcPr>
           <w:p>
             <w:pPr>
+              <w:spacing w:line="280" w:lineRule="exact"/>
               <w:jc w:val="center"/>
               <w:rPr>
                 <w:rFonts w:ascii="Abyssinica SIL" w:hAnsi="Abyssinica SIL"/>
@@ -13859,6 +14776,7 @@
           </w:tcPr>
           <w:p>
             <w:pPr>
+              <w:spacing w:line="280" w:lineRule="exact"/>
               <w:jc w:val="center"/>
               <w:rPr>
                 <w:rFonts w:ascii="Abyssinica SIL" w:hAnsi="Abyssinica SIL"/>
@@ -13893,6 +14811,7 @@
           </w:tcPr>
           <w:p>
             <w:pPr>
+              <w:spacing w:line="280" w:lineRule="exact"/>
               <w:jc w:val="center"/>
               <w:rPr>
                 <w:rFonts w:ascii="Abyssinica SIL" w:hAnsi="Abyssinica SIL"/>
@@ -13927,6 +14846,7 @@
           </w:tcPr>
           <w:p>
             <w:pPr>
+              <w:spacing w:line="280" w:lineRule="exact"/>
               <w:jc w:val="center"/>
               <w:rPr>
                 <w:rFonts w:ascii="Abyssinica SIL" w:hAnsi="Abyssinica SIL"/>
@@ -13961,6 +14881,7 @@
           </w:tcPr>
           <w:p>
             <w:pPr>
+              <w:spacing w:line="280" w:lineRule="exact"/>
               <w:jc w:val="center"/>
               <w:rPr>
                 <w:rFonts w:ascii="Abyssinica SIL" w:hAnsi="Abyssinica SIL"/>
@@ -13986,6 +14907,7 @@
           </w:tcPr>
           <w:p>
             <w:pPr>
+              <w:spacing w:line="280" w:lineRule="exact"/>
               <w:jc w:val="center"/>
               <w:rPr>
                 <w:rFonts w:ascii="Abyssinica SIL" w:hAnsi="Abyssinica SIL"/>
@@ -14011,6 +14933,7 @@
           </w:tcPr>
           <w:p>
             <w:pPr>
+              <w:spacing w:line="280" w:lineRule="exact"/>
               <w:jc w:val="center"/>
               <w:rPr>
                 <w:rFonts w:ascii="Abyssinica SIL" w:hAnsi="Abyssinica SIL"/>
@@ -14036,6 +14959,7 @@
           </w:tcPr>
           <w:p>
             <w:pPr>
+              <w:spacing w:line="280" w:lineRule="exact"/>
               <w:jc w:val="center"/>
               <w:rPr>
                 <w:rFonts w:ascii="Abyssinica SIL" w:hAnsi="Abyssinica SIL"/>
@@ -14070,6 +14994,7 @@
           </w:tcPr>
           <w:p>
             <w:pPr>
+              <w:spacing w:line="280" w:lineRule="exact"/>
               <w:jc w:val="center"/>
               <w:rPr>
                 <w:rFonts w:ascii="Abyssinica SIL" w:hAnsi="Abyssinica SIL"/>
@@ -14124,6 +15049,7 @@
           </w:tcPr>
           <w:p>
             <w:pPr>
+              <w:spacing w:line="280" w:lineRule="exact"/>
               <w:jc w:val="center"/>
               <w:rPr>
                 <w:rFonts w:ascii="Abyssinica SIL" w:hAnsi="Abyssinica SIL"/>
@@ -14158,6 +15084,7 @@
           </w:tcPr>
           <w:p>
             <w:pPr>
+              <w:spacing w:line="280" w:lineRule="exact"/>
               <w:jc w:val="center"/>
               <w:rPr>
                 <w:rFonts w:ascii="Abyssinica SIL" w:hAnsi="Abyssinica SIL"/>
@@ -14192,6 +15119,7 @@
           </w:tcPr>
           <w:p>
             <w:pPr>
+              <w:spacing w:line="280" w:lineRule="exact"/>
               <w:jc w:val="center"/>
               <w:rPr>
                 <w:rFonts w:ascii="Abyssinica SIL" w:hAnsi="Abyssinica SIL"/>
@@ -14226,6 +15154,7 @@
           </w:tcPr>
           <w:p>
             <w:pPr>
+              <w:spacing w:line="280" w:lineRule="exact"/>
               <w:jc w:val="center"/>
               <w:rPr>
                 <w:rFonts w:ascii="Abyssinica SIL" w:hAnsi="Abyssinica SIL"/>
@@ -14260,6 +15189,7 @@
           </w:tcPr>
           <w:p>
             <w:pPr>
+              <w:spacing w:line="280" w:lineRule="exact"/>
               <w:jc w:val="center"/>
               <w:rPr>
                 <w:rFonts w:ascii="Abyssinica SIL" w:hAnsi="Abyssinica SIL"/>
@@ -14294,6 +15224,7 @@
           </w:tcPr>
           <w:p>
             <w:pPr>
+              <w:spacing w:line="280" w:lineRule="exact"/>
               <w:jc w:val="center"/>
               <w:rPr>
                 <w:rFonts w:ascii="Abyssinica SIL" w:hAnsi="Abyssinica SIL"/>
@@ -14328,6 +15259,7 @@
           </w:tcPr>
           <w:p>
             <w:pPr>
+              <w:spacing w:line="280" w:lineRule="exact"/>
               <w:jc w:val="center"/>
               <w:rPr>
                 <w:rFonts w:ascii="Abyssinica SIL" w:hAnsi="Abyssinica SIL"/>
@@ -14362,6 +15294,7 @@
           </w:tcPr>
           <w:p>
             <w:pPr>
+              <w:spacing w:line="280" w:lineRule="exact"/>
               <w:jc w:val="center"/>
               <w:rPr>
                 <w:rFonts w:ascii="Abyssinica SIL" w:hAnsi="Abyssinica SIL"/>
@@ -14387,6 +15320,7 @@
           </w:tcPr>
           <w:p>
             <w:pPr>
+              <w:spacing w:line="280" w:lineRule="exact"/>
               <w:jc w:val="center"/>
               <w:rPr>
                 <w:rFonts w:ascii="Abyssinica SIL" w:hAnsi="Abyssinica SIL"/>
@@ -14412,6 +15346,7 @@
           </w:tcPr>
           <w:p>
             <w:pPr>
+              <w:spacing w:line="280" w:lineRule="exact"/>
               <w:jc w:val="center"/>
               <w:rPr>
                 <w:rFonts w:ascii="Abyssinica SIL" w:hAnsi="Abyssinica SIL"/>
@@ -14437,6 +15372,7 @@
           </w:tcPr>
           <w:p>
             <w:pPr>
+              <w:spacing w:line="280" w:lineRule="exact"/>
               <w:jc w:val="center"/>
               <w:rPr>
                 <w:rFonts w:ascii="Abyssinica SIL" w:hAnsi="Abyssinica SIL"/>
@@ -14471,6 +15407,7 @@
           </w:tcPr>
           <w:p>
             <w:pPr>
+              <w:spacing w:line="280" w:lineRule="exact"/>
               <w:jc w:val="center"/>
               <w:rPr>
                 <w:rFonts w:ascii="Abyssinica SIL" w:hAnsi="Abyssinica SIL"/>
@@ -14537,6 +15474,7 @@
           </w:tcPr>
           <w:p>
             <w:pPr>
+              <w:spacing w:line="280" w:lineRule="exact"/>
               <w:jc w:val="center"/>
               <w:rPr>
                 <w:rFonts w:ascii="Abyssinica SIL" w:hAnsi="Abyssinica SIL" w:cs="Abyssinica SIL test"/>
@@ -14553,6 +15491,8 @@
                 <w:rFonts w:ascii="Abyssinica SIL" w:hAnsi="Abyssinica SIL" w:cs="Abyssinica SIL test"/>
               </w:rPr>
               <w:br/>
+            </w:r>
+            <w:r>
               <w:t>SSe</w:t>
             </w:r>
           </w:p>
@@ -14575,6 +15515,7 @@
           </w:tcPr>
           <w:p>
             <w:pPr>
+              <w:spacing w:line="280" w:lineRule="exact"/>
               <w:jc w:val="center"/>
               <w:rPr>
                 <w:rFonts w:ascii="Abyssinica SIL" w:hAnsi="Abyssinica SIL" w:cs="Abyssinica SIL test"/>
@@ -14591,6 +15532,8 @@
                 <w:rFonts w:ascii="Abyssinica SIL" w:hAnsi="Abyssinica SIL" w:cs="Abyssinica SIL test"/>
               </w:rPr>
               <w:br/>
+            </w:r>
+            <w:r>
               <w:t>SSu</w:t>
             </w:r>
           </w:p>
@@ -14613,6 +15556,7 @@
           </w:tcPr>
           <w:p>
             <w:pPr>
+              <w:spacing w:line="280" w:lineRule="exact"/>
               <w:jc w:val="center"/>
               <w:rPr>
                 <w:rFonts w:ascii="Abyssinica SIL" w:hAnsi="Abyssinica SIL" w:cs="Abyssinica SIL test"/>
@@ -14629,6 +15573,8 @@
                 <w:rFonts w:ascii="Abyssinica SIL" w:hAnsi="Abyssinica SIL" w:cs="Abyssinica SIL test"/>
               </w:rPr>
               <w:br/>
+            </w:r>
+            <w:r>
               <w:t>SSi</w:t>
             </w:r>
           </w:p>
@@ -14651,6 +15597,7 @@
           </w:tcPr>
           <w:p>
             <w:pPr>
+              <w:spacing w:line="280" w:lineRule="exact"/>
               <w:jc w:val="center"/>
               <w:rPr>
                 <w:rFonts w:ascii="Abyssinica SIL" w:hAnsi="Abyssinica SIL" w:cs="Abyssinica SIL test"/>
@@ -14667,6 +15614,8 @@
                 <w:rFonts w:ascii="Abyssinica SIL" w:hAnsi="Abyssinica SIL" w:cs="Abyssinica SIL test"/>
               </w:rPr>
               <w:br/>
+            </w:r>
+            <w:r>
               <w:t>SSa</w:t>
             </w:r>
           </w:p>
@@ -14689,6 +15638,7 @@
           </w:tcPr>
           <w:p>
             <w:pPr>
+              <w:spacing w:line="280" w:lineRule="exact"/>
               <w:jc w:val="center"/>
               <w:rPr>
                 <w:rFonts w:ascii="Abyssinica SIL" w:hAnsi="Abyssinica SIL" w:cs="Abyssinica SIL test"/>
@@ -14705,6 +15655,8 @@
                 <w:rFonts w:ascii="Abyssinica SIL" w:hAnsi="Abyssinica SIL" w:cs="Abyssinica SIL test"/>
               </w:rPr>
               <w:br/>
+            </w:r>
+            <w:r>
               <w:t>SSie</w:t>
             </w:r>
           </w:p>
@@ -14727,6 +15679,7 @@
           </w:tcPr>
           <w:p>
             <w:pPr>
+              <w:spacing w:line="280" w:lineRule="exact"/>
               <w:jc w:val="center"/>
               <w:rPr>
                 <w:rFonts w:ascii="Abyssinica SIL" w:hAnsi="Abyssinica SIL" w:cs="Abyssinica SIL test"/>
@@ -14743,6 +15696,8 @@
                 <w:rFonts w:ascii="Abyssinica SIL" w:hAnsi="Abyssinica SIL" w:cs="Abyssinica SIL test"/>
               </w:rPr>
               <w:br/>
+            </w:r>
+            <w:r>
               <w:t>SS</w:t>
             </w:r>
           </w:p>
@@ -14765,6 +15720,7 @@
           </w:tcPr>
           <w:p>
             <w:pPr>
+              <w:spacing w:line="280" w:lineRule="exact"/>
               <w:jc w:val="center"/>
               <w:rPr>
                 <w:rFonts w:ascii="Abyssinica SIL" w:hAnsi="Abyssinica SIL" w:cs="Abyssinica SIL test"/>
@@ -14781,6 +15737,8 @@
                 <w:rFonts w:ascii="Abyssinica SIL" w:hAnsi="Abyssinica SIL" w:cs="Abyssinica SIL test"/>
               </w:rPr>
               <w:br/>
+            </w:r>
+            <w:r>
               <w:t>SSo</w:t>
             </w:r>
           </w:p>
@@ -14803,6 +15761,7 @@
           </w:tcPr>
           <w:p>
             <w:pPr>
+              <w:spacing w:line="280" w:lineRule="exact"/>
               <w:jc w:val="center"/>
               <w:rPr>
                 <w:rFonts w:ascii="Abyssinica SIL" w:hAnsi="Abyssinica SIL"/>
@@ -14834,6 +15793,7 @@
           </w:tcPr>
           <w:p>
             <w:pPr>
+              <w:spacing w:line="280" w:lineRule="exact"/>
               <w:jc w:val="center"/>
               <w:rPr>
                 <w:rFonts w:ascii="Abyssinica SIL" w:hAnsi="Abyssinica SIL"/>
@@ -14865,6 +15825,7 @@
           </w:tcPr>
           <w:p>
             <w:pPr>
+              <w:spacing w:line="280" w:lineRule="exact"/>
               <w:jc w:val="center"/>
               <w:rPr>
                 <w:rFonts w:ascii="Abyssinica SIL" w:hAnsi="Abyssinica SIL"/>
@@ -14896,6 +15857,7 @@
           </w:tcPr>
           <w:p>
             <w:pPr>
+              <w:spacing w:line="280" w:lineRule="exact"/>
               <w:jc w:val="center"/>
               <w:rPr>
                 <w:rFonts w:ascii="Abyssinica SIL" w:hAnsi="Abyssinica SIL" w:cs="Abyssinica SIL test"/>
@@ -14927,6 +15889,7 @@
           </w:tcPr>
           <w:p>
             <w:pPr>
+              <w:spacing w:line="280" w:lineRule="exact"/>
               <w:jc w:val="center"/>
               <w:rPr>
                 <w:rFonts w:ascii="Abyssinica SIL" w:hAnsi="Abyssinica SIL"/>
@@ -14981,6 +15944,7 @@
           </w:tcPr>
           <w:p>
             <w:pPr>
+              <w:spacing w:line="280" w:lineRule="exact"/>
               <w:jc w:val="center"/>
               <w:rPr>
                 <w:rFonts w:ascii="Abyssinica SIL" w:hAnsi="Abyssinica SIL"/>
@@ -15015,6 +15979,7 @@
           </w:tcPr>
           <w:p>
             <w:pPr>
+              <w:spacing w:line="280" w:lineRule="exact"/>
               <w:jc w:val="center"/>
               <w:rPr>
                 <w:rFonts w:ascii="Abyssinica SIL" w:hAnsi="Abyssinica SIL"/>
@@ -15049,6 +16014,7 @@
           </w:tcPr>
           <w:p>
             <w:pPr>
+              <w:spacing w:line="280" w:lineRule="exact"/>
               <w:jc w:val="center"/>
               <w:rPr>
                 <w:rFonts w:ascii="Abyssinica SIL" w:hAnsi="Abyssinica SIL"/>
@@ -15083,6 +16049,7 @@
           </w:tcPr>
           <w:p>
             <w:pPr>
+              <w:spacing w:line="280" w:lineRule="exact"/>
               <w:jc w:val="center"/>
               <w:rPr>
                 <w:rFonts w:ascii="Abyssinica SIL" w:hAnsi="Abyssinica SIL"/>
@@ -15117,6 +16084,7 @@
           </w:tcPr>
           <w:p>
             <w:pPr>
+              <w:spacing w:line="280" w:lineRule="exact"/>
               <w:jc w:val="center"/>
               <w:rPr>
                 <w:rFonts w:ascii="Abyssinica SIL" w:hAnsi="Abyssinica SIL"/>
@@ -15151,6 +16119,7 @@
           </w:tcPr>
           <w:p>
             <w:pPr>
+              <w:spacing w:line="280" w:lineRule="exact"/>
               <w:jc w:val="center"/>
               <w:rPr>
                 <w:rFonts w:ascii="Abyssinica SIL" w:hAnsi="Abyssinica SIL"/>
@@ -15185,6 +16154,7 @@
           </w:tcPr>
           <w:p>
             <w:pPr>
+              <w:spacing w:line="280" w:lineRule="exact"/>
               <w:jc w:val="center"/>
               <w:rPr>
                 <w:rFonts w:ascii="Abyssinica SIL" w:hAnsi="Abyssinica SIL"/>
@@ -15219,6 +16189,7 @@
           </w:tcPr>
           <w:p>
             <w:pPr>
+              <w:spacing w:line="280" w:lineRule="exact"/>
               <w:jc w:val="center"/>
               <w:rPr>
                 <w:rFonts w:ascii="Abyssinica SIL" w:hAnsi="Abyssinica SIL"/>
@@ -15244,6 +16215,7 @@
           </w:tcPr>
           <w:p>
             <w:pPr>
+              <w:spacing w:line="280" w:lineRule="exact"/>
               <w:jc w:val="center"/>
               <w:rPr>
                 <w:rFonts w:ascii="Abyssinica SIL" w:hAnsi="Abyssinica SIL"/>
@@ -15269,6 +16241,7 @@
           </w:tcPr>
           <w:p>
             <w:pPr>
+              <w:spacing w:line="280" w:lineRule="exact"/>
               <w:jc w:val="center"/>
               <w:rPr>
                 <w:rFonts w:ascii="Abyssinica SIL" w:hAnsi="Abyssinica SIL"/>
@@ -15294,6 +16267,7 @@
           </w:tcPr>
           <w:p>
             <w:pPr>
+              <w:spacing w:line="280" w:lineRule="exact"/>
               <w:jc w:val="center"/>
               <w:rPr>
                 <w:rFonts w:ascii="Abyssinica SIL" w:hAnsi="Abyssinica SIL"/>
@@ -15328,6 +16302,7 @@
           </w:tcPr>
           <w:p>
             <w:pPr>
+              <w:spacing w:line="280" w:lineRule="exact"/>
               <w:jc w:val="center"/>
               <w:rPr>
                 <w:rFonts w:ascii="Abyssinica SIL" w:hAnsi="Abyssinica SIL"/>
@@ -15382,7 +16357,7 @@
           </w:tcPr>
           <w:p>
             <w:pPr>
-              <w:spacing w:after="60"/>
+              <w:spacing w:after="60" w:line="280" w:lineRule="exact"/>
               <w:jc w:val="center"/>
               <w:rPr>
                 <w:rFonts w:ascii="Abyssinica SIL" w:hAnsi="Abyssinica SIL"/>
@@ -15417,7 +16392,7 @@
           </w:tcPr>
           <w:p>
             <w:pPr>
-              <w:spacing w:after="60"/>
+              <w:spacing w:after="60" w:line="280" w:lineRule="exact"/>
               <w:jc w:val="center"/>
               <w:rPr>
                 <w:rFonts w:ascii="Abyssinica SIL" w:hAnsi="Abyssinica SIL"/>
@@ -15452,7 +16427,7 @@
           </w:tcPr>
           <w:p>
             <w:pPr>
-              <w:spacing w:after="60"/>
+              <w:spacing w:after="60" w:line="280" w:lineRule="exact"/>
               <w:jc w:val="center"/>
               <w:rPr>
                 <w:rFonts w:ascii="Abyssinica SIL" w:hAnsi="Abyssinica SIL"/>
@@ -15487,7 +16462,7 @@
           </w:tcPr>
           <w:p>
             <w:pPr>
-              <w:spacing w:after="60"/>
+              <w:spacing w:after="60" w:line="280" w:lineRule="exact"/>
               <w:jc w:val="center"/>
               <w:rPr>
                 <w:rFonts w:ascii="Abyssinica SIL" w:hAnsi="Abyssinica SIL"/>
@@ -15522,7 +16497,7 @@
           </w:tcPr>
           <w:p>
             <w:pPr>
-              <w:spacing w:after="60"/>
+              <w:spacing w:after="60" w:line="280" w:lineRule="exact"/>
               <w:jc w:val="center"/>
               <w:rPr>
                 <w:rFonts w:ascii="Abyssinica SIL" w:hAnsi="Abyssinica SIL"/>
@@ -15557,7 +16532,7 @@
           </w:tcPr>
           <w:p>
             <w:pPr>
-              <w:spacing w:after="60"/>
+              <w:spacing w:after="60" w:line="280" w:lineRule="exact"/>
               <w:jc w:val="center"/>
               <w:rPr>
                 <w:rFonts w:ascii="Abyssinica SIL" w:hAnsi="Abyssinica SIL"/>
@@ -15592,7 +16567,7 @@
           </w:tcPr>
           <w:p>
             <w:pPr>
-              <w:spacing w:after="60"/>
+              <w:spacing w:after="60" w:line="280" w:lineRule="exact"/>
               <w:jc w:val="center"/>
               <w:rPr>
                 <w:rFonts w:ascii="Abyssinica SIL" w:hAnsi="Abyssinica SIL"/>
@@ -15627,7 +16602,7 @@
           </w:tcPr>
           <w:p>
             <w:pPr>
-              <w:spacing w:after="60"/>
+              <w:spacing w:after="60" w:line="280" w:lineRule="exact"/>
               <w:jc w:val="center"/>
               <w:rPr>
                 <w:rFonts w:ascii="Abyssinica SIL" w:hAnsi="Abyssinica SIL"/>
@@ -15653,7 +16628,7 @@
           </w:tcPr>
           <w:p>
             <w:pPr>
-              <w:spacing w:after="60"/>
+              <w:spacing w:after="60" w:line="280" w:lineRule="exact"/>
               <w:jc w:val="center"/>
               <w:rPr>
                 <w:rFonts w:ascii="Abyssinica SIL" w:hAnsi="Abyssinica SIL"/>
@@ -15679,7 +16654,7 @@
           </w:tcPr>
           <w:p>
             <w:pPr>
-              <w:spacing w:after="60"/>
+              <w:spacing w:after="60" w:line="280" w:lineRule="exact"/>
               <w:jc w:val="center"/>
               <w:rPr>
                 <w:rFonts w:ascii="Abyssinica SIL" w:hAnsi="Abyssinica SIL"/>
@@ -15705,7 +16680,7 @@
           </w:tcPr>
           <w:p>
             <w:pPr>
-              <w:spacing w:after="60"/>
+              <w:spacing w:after="60" w:line="280" w:lineRule="exact"/>
               <w:jc w:val="center"/>
               <w:rPr>
                 <w:rFonts w:ascii="Abyssinica SIL" w:hAnsi="Abyssinica SIL"/>
@@ -15806,6 +16781,13 @@
           <w:bCs/>
         </w:rPr>
         <w:t>”. For example:</w:t>
+      </w:r>
+      <w:r>
+        <w:rPr>
+          <w:rFonts w:ascii="Nyala" w:hAnsi="Nyala" w:cs="Nyala"/>
+          <w:bCs/>
+        </w:rPr>
+        <w:t xml:space="preserve"> </w:t>
       </w:r>
     </w:p>
     <w:p>
@@ -16282,7 +17264,12 @@
                 <w:rFonts w:ascii="Abyssinica SIL" w:hAnsi="Abyssinica SIL"/>
               </w:rPr>
               <w:br/>
-              <w:t>,</w:t>
+            </w:r>
+            <w:r>
+              <w:rPr>
+                <w:rFonts w:ascii="Abyssinica SIL" w:hAnsi="Abyssinica SIL"/>
+              </w:rPr>
+              <w:t>:</w:t>
             </w:r>
           </w:p>
         </w:tc>
@@ -16358,7 +17345,12 @@
                 <w:rFonts w:ascii="Abyssinica SIL" w:hAnsi="Abyssinica SIL"/>
               </w:rPr>
               <w:br/>
-              <w:t>;</w:t>
+            </w:r>
+            <w:r>
+              <w:rPr>
+                <w:rFonts w:ascii="Abyssinica SIL" w:hAnsi="Abyssinica SIL"/>
+              </w:rPr>
+              <w:t>,</w:t>
             </w:r>
           </w:p>
         </w:tc>
@@ -16396,7 +17388,7 @@
                 <w:rFonts w:ascii="Abyssinica SIL" w:hAnsi="Abyssinica SIL"/>
               </w:rPr>
               <w:br/>
-              <w:t>;;</w:t>
+              <w:t>;</w:t>
             </w:r>
           </w:p>
         </w:tc>
@@ -16715,14 +17707,6 @@
         <w:t xml:space="preserve"> </w:t>
       </w:r>
       <w:r>
-        <w:rPr>
-          <w:rFonts w:ascii="Nyala" w:hAnsi="Nyala" w:cs="Cambria Math"/>
-          <w:color w:val="000000"/>
-          <w:lang w:val="am-ET"/>
-        </w:rPr>
-        <w:t xml:space="preserve"> </w:t>
-      </w:r>
-      <w:r>
         <w:t xml:space="preserve">123,456 </w:t>
       </w:r>
       <w:r>
@@ -16753,14 +17737,6 @@
         <w:rPr>
           <w:rFonts w:ascii="Cambria Math" w:hAnsi="Cambria Math" w:cs="Cambria Math"/>
           <w:color w:val="000000"/>
-        </w:rPr>
-        <w:t xml:space="preserve"> </w:t>
-      </w:r>
-      <w:r>
-        <w:rPr>
-          <w:rFonts w:ascii="Nyala" w:hAnsi="Nyala" w:cs="Cambria Math"/>
-          <w:color w:val="000000"/>
-          <w:lang w:val="am-ET"/>
         </w:rPr>
         <w:t xml:space="preserve"> </w:t>
       </w:r>
@@ -19523,7 +20499,7 @@
 </file>
 
 <file path=word/endnotes.xml><?xml version="1.0" encoding="utf-8"?>
-<w:endnotes xmlns:wpc="http://schemas.microsoft.com/office/word/2010/wordprocessingCanvas" xmlns:cx="http://schemas.microsoft.com/office/drawing/2014/chartex" xmlns:cx1="http://schemas.microsoft.com/office/drawing/2015/9/8/chartex" xmlns:cx2="http://schemas.microsoft.com/office/drawing/2015/10/21/chartex" xmlns:cx3="http://schemas.microsoft.com/office/drawing/2016/5/9/chartex" xmlns:cx4="http://schemas.microsoft.com/office/drawing/2016/5/10/chartex" xmlns:cx5="http://schemas.microsoft.com/office/drawing/2016/5/11/chartex" xmlns:cx6="http://schemas.microsoft.com/office/drawing/2016/5/12/chartex" xmlns:cx7="http://schemas.microsoft.com/office/drawing/2016/5/13/chartex" xmlns:cx8="http://schemas.microsoft.com/office/drawing/2016/5/14/chartex" xmlns:mc="http://schemas.openxmlformats.org/markup-compatibility/2006" xmlns:aink="http://schemas.microsoft.com/office/drawing/2016/ink" xmlns:am3d="http://schemas.microsoft.com/office/drawing/2017/model3d" xmlns:o="urn:schemas-microsoft-com:office:office" xmlns:oel="http://schemas.microsoft.com/office/2019/extlst" xmlns:r="http://schemas.openxmlformats.org/officeDocument/2006/relationships" xmlns:m="http://schemas.openxmlformats.org/officeDocument/2006/math" xmlns:v="urn:schemas-microsoft-com:vml" xmlns:wp14="http://schemas.microsoft.com/office/word/2010/wordprocessingDrawing" xmlns:wp="http://schemas.openxmlformats.org/drawingml/2006/wordprocessingDrawing" xmlns:w10="urn:schemas-microsoft-com:office:word" xmlns:w="http://schemas.openxmlformats.org/wordprocessingml/2006/main" xmlns:w14="http://schemas.microsoft.com/office/word/2010/wordml" xmlns:w15="http://schemas.microsoft.com/office/word/2012/wordml" xmlns:w16cex="http://schemas.microsoft.com/office/word/2018/wordml/cex" xmlns:w16cid="http://schemas.microsoft.com/office/word/2016/wordml/cid" xmlns:w16="http://schemas.microsoft.com/office/word/2018/wordml" xmlns:w16du="http://schemas.microsoft.com/office/word/2023/wordml/word16du" xmlns:w16sdtdh="http://schemas.microsoft.com/office/word/2020/wordml/sdtdatahash" xmlns:w16se="http://schemas.microsoft.com/office/word/2015/wordml/symex" xmlns:wpg="http://schemas.microsoft.com/office/word/2010/wordprocessingGroup" xmlns:wpi="http://schemas.microsoft.com/office/word/2010/wordprocessingInk" xmlns:wne="http://schemas.microsoft.com/office/word/2006/wordml" xmlns:wps="http://schemas.microsoft.com/office/word/2010/wordprocessingShape" mc:Ignorable="w14 w15 w16se w16cid w16 w16cex w16sdtdh wp14">
+<w:endnotes xmlns:wpc="http://schemas.microsoft.com/office/word/2010/wordprocessingCanvas" xmlns:cx="http://schemas.microsoft.com/office/drawing/2014/chartex" xmlns:cx1="http://schemas.microsoft.com/office/drawing/2015/9/8/chartex" xmlns:cx2="http://schemas.microsoft.com/office/drawing/2015/10/21/chartex" xmlns:cx3="http://schemas.microsoft.com/office/drawing/2016/5/9/chartex" xmlns:cx4="http://schemas.microsoft.com/office/drawing/2016/5/10/chartex" xmlns:cx5="http://schemas.microsoft.com/office/drawing/2016/5/11/chartex" xmlns:cx6="http://schemas.microsoft.com/office/drawing/2016/5/12/chartex" xmlns:cx7="http://schemas.microsoft.com/office/drawing/2016/5/13/chartex" xmlns:cx8="http://schemas.microsoft.com/office/drawing/2016/5/14/chartex" xmlns:mc="http://schemas.openxmlformats.org/markup-compatibility/2006" xmlns:aink="http://schemas.microsoft.com/office/drawing/2016/ink" xmlns:am3d="http://schemas.microsoft.com/office/drawing/2017/model3d" xmlns:o="urn:schemas-microsoft-com:office:office" xmlns:oel="http://schemas.microsoft.com/office/2019/extlst" xmlns:r="http://schemas.openxmlformats.org/officeDocument/2006/relationships" xmlns:m="http://schemas.openxmlformats.org/officeDocument/2006/math" xmlns:v="urn:schemas-microsoft-com:vml" xmlns:wp14="http://schemas.microsoft.com/office/word/2010/wordprocessingDrawing" xmlns:wp="http://schemas.openxmlformats.org/drawingml/2006/wordprocessingDrawing" xmlns:w10="urn:schemas-microsoft-com:office:word" xmlns:w="http://schemas.openxmlformats.org/wordprocessingml/2006/main" xmlns:w14="http://schemas.microsoft.com/office/word/2010/wordml" xmlns:w15="http://schemas.microsoft.com/office/word/2012/wordml" xmlns:w16cex="http://schemas.microsoft.com/office/word/2018/wordml/cex" xmlns:w16cid="http://schemas.microsoft.com/office/word/2016/wordml/cid" xmlns:w16="http://schemas.microsoft.com/office/word/2018/wordml" xmlns:w16sdtdh="http://schemas.microsoft.com/office/word/2020/wordml/sdtdatahash" xmlns:w16se="http://schemas.microsoft.com/office/word/2015/wordml/symex" xmlns:wpg="http://schemas.microsoft.com/office/word/2010/wordprocessingGroup" xmlns:wpi="http://schemas.microsoft.com/office/word/2010/wordprocessingInk" xmlns:wne="http://schemas.microsoft.com/office/word/2006/wordml" xmlns:wps="http://schemas.microsoft.com/office/word/2010/wordprocessingShape" mc:Ignorable="w14 w15 w16se w16cid w16 w16cex w16sdtdh wp14">
   <w:endnote w:type="separator" w:id="-1">
     <w:p>
       <w:r>
@@ -19542,7 +20518,7 @@
 </file>
 
 <file path=word/footnotes.xml><?xml version="1.0" encoding="utf-8"?>
-<w:footnotes xmlns:wpc="http://schemas.microsoft.com/office/word/2010/wordprocessingCanvas" xmlns:cx="http://schemas.microsoft.com/office/drawing/2014/chartex" xmlns:cx1="http://schemas.microsoft.com/office/drawing/2015/9/8/chartex" xmlns:cx2="http://schemas.microsoft.com/office/drawing/2015/10/21/chartex" xmlns:cx3="http://schemas.microsoft.com/office/drawing/2016/5/9/chartex" xmlns:cx4="http://schemas.microsoft.com/office/drawing/2016/5/10/chartex" xmlns:cx5="http://schemas.microsoft.com/office/drawing/2016/5/11/chartex" xmlns:cx6="http://schemas.microsoft.com/office/drawing/2016/5/12/chartex" xmlns:cx7="http://schemas.microsoft.com/office/drawing/2016/5/13/chartex" xmlns:cx8="http://schemas.microsoft.com/office/drawing/2016/5/14/chartex" xmlns:mc="http://schemas.openxmlformats.org/markup-compatibility/2006" xmlns:aink="http://schemas.microsoft.com/office/drawing/2016/ink" xmlns:am3d="http://schemas.microsoft.com/office/drawing/2017/model3d" xmlns:o="urn:schemas-microsoft-com:office:office" xmlns:oel="http://schemas.microsoft.com/office/2019/extlst" xmlns:r="http://schemas.openxmlformats.org/officeDocument/2006/relationships" xmlns:m="http://schemas.openxmlformats.org/officeDocument/2006/math" xmlns:v="urn:schemas-microsoft-com:vml" xmlns:wp14="http://schemas.microsoft.com/office/word/2010/wordprocessingDrawing" xmlns:wp="http://schemas.openxmlformats.org/drawingml/2006/wordprocessingDrawing" xmlns:w10="urn:schemas-microsoft-com:office:word" xmlns:w="http://schemas.openxmlformats.org/wordprocessingml/2006/main" xmlns:w14="http://schemas.microsoft.com/office/word/2010/wordml" xmlns:w15="http://schemas.microsoft.com/office/word/2012/wordml" xmlns:w16cex="http://schemas.microsoft.com/office/word/2018/wordml/cex" xmlns:w16cid="http://schemas.microsoft.com/office/word/2016/wordml/cid" xmlns:w16="http://schemas.microsoft.com/office/word/2018/wordml" xmlns:w16du="http://schemas.microsoft.com/office/word/2023/wordml/word16du" xmlns:w16sdtdh="http://schemas.microsoft.com/office/word/2020/wordml/sdtdatahash" xmlns:w16se="http://schemas.microsoft.com/office/word/2015/wordml/symex" xmlns:wpg="http://schemas.microsoft.com/office/word/2010/wordprocessingGroup" xmlns:wpi="http://schemas.microsoft.com/office/word/2010/wordprocessingInk" xmlns:wne="http://schemas.microsoft.com/office/word/2006/wordml" xmlns:wps="http://schemas.microsoft.com/office/word/2010/wordprocessingShape" mc:Ignorable="w14 w15 w16se w16cid w16 w16cex w16sdtdh wp14">
+<w:footnotes xmlns:wpc="http://schemas.microsoft.com/office/word/2010/wordprocessingCanvas" xmlns:cx="http://schemas.microsoft.com/office/drawing/2014/chartex" xmlns:cx1="http://schemas.microsoft.com/office/drawing/2015/9/8/chartex" xmlns:cx2="http://schemas.microsoft.com/office/drawing/2015/10/21/chartex" xmlns:cx3="http://schemas.microsoft.com/office/drawing/2016/5/9/chartex" xmlns:cx4="http://schemas.microsoft.com/office/drawing/2016/5/10/chartex" xmlns:cx5="http://schemas.microsoft.com/office/drawing/2016/5/11/chartex" xmlns:cx6="http://schemas.microsoft.com/office/drawing/2016/5/12/chartex" xmlns:cx7="http://schemas.microsoft.com/office/drawing/2016/5/13/chartex" xmlns:cx8="http://schemas.microsoft.com/office/drawing/2016/5/14/chartex" xmlns:mc="http://schemas.openxmlformats.org/markup-compatibility/2006" xmlns:aink="http://schemas.microsoft.com/office/drawing/2016/ink" xmlns:am3d="http://schemas.microsoft.com/office/drawing/2017/model3d" xmlns:o="urn:schemas-microsoft-com:office:office" xmlns:oel="http://schemas.microsoft.com/office/2019/extlst" xmlns:r="http://schemas.openxmlformats.org/officeDocument/2006/relationships" xmlns:m="http://schemas.openxmlformats.org/officeDocument/2006/math" xmlns:v="urn:schemas-microsoft-com:vml" xmlns:wp14="http://schemas.microsoft.com/office/word/2010/wordprocessingDrawing" xmlns:wp="http://schemas.openxmlformats.org/drawingml/2006/wordprocessingDrawing" xmlns:w10="urn:schemas-microsoft-com:office:word" xmlns:w="http://schemas.openxmlformats.org/wordprocessingml/2006/main" xmlns:w14="http://schemas.microsoft.com/office/word/2010/wordml" xmlns:w15="http://schemas.microsoft.com/office/word/2012/wordml" xmlns:w16cex="http://schemas.microsoft.com/office/word/2018/wordml/cex" xmlns:w16cid="http://schemas.microsoft.com/office/word/2016/wordml/cid" xmlns:w16="http://schemas.microsoft.com/office/word/2018/wordml" xmlns:w16sdtdh="http://schemas.microsoft.com/office/word/2020/wordml/sdtdatahash" xmlns:w16se="http://schemas.microsoft.com/office/word/2015/wordml/symex" xmlns:wpg="http://schemas.microsoft.com/office/word/2010/wordprocessingGroup" xmlns:wpi="http://schemas.microsoft.com/office/word/2010/wordprocessingInk" xmlns:wne="http://schemas.microsoft.com/office/word/2006/wordml" xmlns:wps="http://schemas.microsoft.com/office/word/2010/wordprocessingShape" mc:Ignorable="w14 w15 w16se w16cid w16 w16cex w16sdtdh wp14">
   <w:footnote w:type="separator" w:id="-1">
     <w:p>
       <w:r>
@@ -19561,7 +20537,7 @@
 </file>
 
 <file path=word/numbering.xml><?xml version="1.0" encoding="utf-8"?>
-<w:numbering xmlns:wpc="http://schemas.microsoft.com/office/word/2010/wordprocessingCanvas" xmlns:cx="http://schemas.microsoft.com/office/drawing/2014/chartex" xmlns:cx1="http://schemas.microsoft.com/office/drawing/2015/9/8/chartex" xmlns:cx2="http://schemas.microsoft.com/office/drawing/2015/10/21/chartex" xmlns:cx3="http://schemas.microsoft.com/office/drawing/2016/5/9/chartex" xmlns:cx4="http://schemas.microsoft.com/office/drawing/2016/5/10/chartex" xmlns:cx5="http://schemas.microsoft.com/office/drawing/2016/5/11/chartex" xmlns:cx6="http://schemas.microsoft.com/office/drawing/2016/5/12/chartex" xmlns:cx7="http://schemas.microsoft.com/office/drawing/2016/5/13/chartex" xmlns:cx8="http://schemas.microsoft.com/office/drawing/2016/5/14/chartex" xmlns:mc="http://schemas.openxmlformats.org/markup-compatibility/2006" xmlns:aink="http://schemas.microsoft.com/office/drawing/2016/ink" xmlns:am3d="http://schemas.microsoft.com/office/drawing/2017/model3d" xmlns:o="urn:schemas-microsoft-com:office:office" xmlns:oel="http://schemas.microsoft.com/office/2019/extlst" xmlns:r="http://schemas.openxmlformats.org/officeDocument/2006/relationships" xmlns:m="http://schemas.openxmlformats.org/officeDocument/2006/math" xmlns:v="urn:schemas-microsoft-com:vml" xmlns:wp14="http://schemas.microsoft.com/office/word/2010/wordprocessingDrawing" xmlns:wp="http://schemas.openxmlformats.org/drawingml/2006/wordprocessingDrawing" xmlns:w10="urn:schemas-microsoft-com:office:word" xmlns:w="http://schemas.openxmlformats.org/wordprocessingml/2006/main" xmlns:w14="http://schemas.microsoft.com/office/word/2010/wordml" xmlns:w15="http://schemas.microsoft.com/office/word/2012/wordml" xmlns:w16cex="http://schemas.microsoft.com/office/word/2018/wordml/cex" xmlns:w16cid="http://schemas.microsoft.com/office/word/2016/wordml/cid" xmlns:w16="http://schemas.microsoft.com/office/word/2018/wordml" xmlns:w16du="http://schemas.microsoft.com/office/word/2023/wordml/word16du" xmlns:w16sdtdh="http://schemas.microsoft.com/office/word/2020/wordml/sdtdatahash" xmlns:w16se="http://schemas.microsoft.com/office/word/2015/wordml/symex" xmlns:wpg="http://schemas.microsoft.com/office/word/2010/wordprocessingGroup" xmlns:wpi="http://schemas.microsoft.com/office/word/2010/wordprocessingInk" xmlns:wne="http://schemas.microsoft.com/office/word/2006/wordml" xmlns:wps="http://schemas.microsoft.com/office/word/2010/wordprocessingShape" mc:Ignorable="w14 w15 w16se w16cid w16 w16cex w16sdtdh wp14">
+<w:numbering xmlns:wpc="http://schemas.microsoft.com/office/word/2010/wordprocessingCanvas" xmlns:cx="http://schemas.microsoft.com/office/drawing/2014/chartex" xmlns:cx1="http://schemas.microsoft.com/office/drawing/2015/9/8/chartex" xmlns:cx2="http://schemas.microsoft.com/office/drawing/2015/10/21/chartex" xmlns:cx3="http://schemas.microsoft.com/office/drawing/2016/5/9/chartex" xmlns:cx4="http://schemas.microsoft.com/office/drawing/2016/5/10/chartex" xmlns:cx5="http://schemas.microsoft.com/office/drawing/2016/5/11/chartex" xmlns:cx6="http://schemas.microsoft.com/office/drawing/2016/5/12/chartex" xmlns:cx7="http://schemas.microsoft.com/office/drawing/2016/5/13/chartex" xmlns:cx8="http://schemas.microsoft.com/office/drawing/2016/5/14/chartex" xmlns:mc="http://schemas.openxmlformats.org/markup-compatibility/2006" xmlns:aink="http://schemas.microsoft.com/office/drawing/2016/ink" xmlns:am3d="http://schemas.microsoft.com/office/drawing/2017/model3d" xmlns:o="urn:schemas-microsoft-com:office:office" xmlns:oel="http://schemas.microsoft.com/office/2019/extlst" xmlns:r="http://schemas.openxmlformats.org/officeDocument/2006/relationships" xmlns:m="http://schemas.openxmlformats.org/officeDocument/2006/math" xmlns:v="urn:schemas-microsoft-com:vml" xmlns:wp14="http://schemas.microsoft.com/office/word/2010/wordprocessingDrawing" xmlns:wp="http://schemas.openxmlformats.org/drawingml/2006/wordprocessingDrawing" xmlns:w10="urn:schemas-microsoft-com:office:word" xmlns:w="http://schemas.openxmlformats.org/wordprocessingml/2006/main" xmlns:w14="http://schemas.microsoft.com/office/word/2010/wordml" xmlns:w15="http://schemas.microsoft.com/office/word/2012/wordml" xmlns:w16cex="http://schemas.microsoft.com/office/word/2018/wordml/cex" xmlns:w16cid="http://schemas.microsoft.com/office/word/2016/wordml/cid" xmlns:w16="http://schemas.microsoft.com/office/word/2018/wordml" xmlns:w16sdtdh="http://schemas.microsoft.com/office/word/2020/wordml/sdtdatahash" xmlns:w16se="http://schemas.microsoft.com/office/word/2015/wordml/symex" xmlns:wpg="http://schemas.microsoft.com/office/word/2010/wordprocessingGroup" xmlns:wpi="http://schemas.microsoft.com/office/word/2010/wordprocessingInk" xmlns:wne="http://schemas.microsoft.com/office/word/2006/wordml" xmlns:wps="http://schemas.microsoft.com/office/word/2010/wordprocessingShape" mc:Ignorable="w14 w15 w16se w16cid w16 w16cex w16sdtdh wp14">
   <w:abstractNum w:abstractNumId="0" w15:restartNumberingAfterBreak="0">
     <w:nsid w:val="FFFFFF7C"/>
     <w:multiLevelType w:val="singleLevel"/>

--- a/release/gff/gff_awngi_xamtanga/source/AwngiXamtangaTyping-English.docx
+++ b/release/gff/gff_awngi_xamtanga/source/AwngiXamtangaTyping-English.docx
@@ -158,7 +158,15 @@
         <w:t>,</w:t>
       </w:r>
       <w:r>
-        <w:t xml:space="preserve"> we sometimes have to adjust this rule. For example</w:t>
+        <w:t xml:space="preserve"> we sometimes </w:t>
+      </w:r>
+      <w:proofErr w:type="gramStart"/>
+      <w:r>
+        <w:t>have to</w:t>
+      </w:r>
+      <w:proofErr w:type="gramEnd"/>
+      <w:r>
+        <w:t xml:space="preserve"> adjust this rule. For example</w:t>
       </w:r>
       <w:r>
         <w:t>,</w:t>
@@ -178,8 +186,13 @@
       <w:r>
         <w:t>g</w:t>
       </w:r>
-      <w:r>
-        <w:t>’. In this case</w:t>
+      <w:proofErr w:type="gramStart"/>
+      <w:r>
+        <w:t>’.</w:t>
+      </w:r>
+      <w:proofErr w:type="gramEnd"/>
+      <w:r>
+        <w:t xml:space="preserve"> In this case</w:t>
       </w:r>
       <w:r>
         <w:t>,</w:t>
@@ -481,9 +494,11 @@
         </w:rPr>
         <w:t>ሬ</w:t>
       </w:r>
+      <w:proofErr w:type="gramStart"/>
       <w:r>
         <w:t>’.</w:t>
       </w:r>
+      <w:proofErr w:type="gramEnd"/>
     </w:p>
     <w:p>
       <w:pPr>
@@ -570,7 +585,15 @@
         <w:t>Agew</w:t>
       </w:r>
       <w:r>
-        <w:t xml:space="preserve"> letters, numbers and punctuation.</w:t>
+        <w:t xml:space="preserve"> letters, </w:t>
+      </w:r>
+      <w:proofErr w:type="gramStart"/>
+      <w:r>
+        <w:t>numbers</w:t>
+      </w:r>
+      <w:proofErr w:type="gramEnd"/>
+      <w:r>
+        <w:t xml:space="preserve"> and punctuation.</w:t>
       </w:r>
     </w:p>
     <w:p>
@@ -1125,6 +1148,9 @@
         </w:tc>
       </w:tr>
       <w:tr>
+        <w:trPr>
+          <w:trHeight w:val="634"/>
+        </w:trPr>
         <w:tc>
           <w:tcPr>
             <w:tcW w:w="835" w:type="dxa"/>
@@ -1138,6 +1164,7 @@
           </w:tcPr>
           <w:p>
             <w:pPr>
+              <w:spacing w:line="280" w:lineRule="exact"/>
               <w:jc w:val="center"/>
               <w:rPr>
                 <w:rFonts w:ascii="Abyssinica SIL" w:hAnsi="Abyssinica SIL"/>
@@ -1530,6 +1557,9 @@
         </w:tc>
       </w:tr>
       <w:tr>
+        <w:trPr>
+          <w:trHeight w:val="634"/>
+        </w:trPr>
         <w:tc>
           <w:tcPr>
             <w:tcW w:w="835" w:type="dxa"/>
@@ -1543,6 +1573,7 @@
           </w:tcPr>
           <w:p>
             <w:pPr>
+              <w:spacing w:line="280" w:lineRule="exact"/>
               <w:jc w:val="center"/>
               <w:rPr>
                 <w:rFonts w:ascii="Abyssinica SIL" w:hAnsi="Abyssinica SIL"/>
@@ -1944,6 +1975,9 @@
         </w:tc>
       </w:tr>
       <w:tr>
+        <w:trPr>
+          <w:trHeight w:val="634"/>
+        </w:trPr>
         <w:tc>
           <w:tcPr>
             <w:tcW w:w="835" w:type="dxa"/>
@@ -1957,6 +1991,7 @@
           </w:tcPr>
           <w:p>
             <w:pPr>
+              <w:spacing w:line="280" w:lineRule="exact"/>
               <w:jc w:val="center"/>
               <w:rPr>
                 <w:rFonts w:ascii="Abyssinica SIL" w:hAnsi="Abyssinica SIL"/>
@@ -2358,6 +2393,9 @@
         </w:tc>
       </w:tr>
       <w:tr>
+        <w:trPr>
+          <w:trHeight w:val="634"/>
+        </w:trPr>
         <w:tc>
           <w:tcPr>
             <w:tcW w:w="835" w:type="dxa"/>
@@ -2371,6 +2409,7 @@
           </w:tcPr>
           <w:p>
             <w:pPr>
+              <w:spacing w:line="280" w:lineRule="exact"/>
               <w:jc w:val="center"/>
               <w:rPr>
                 <w:rFonts w:ascii="Abyssinica SIL" w:hAnsi="Abyssinica SIL"/>
@@ -2772,6 +2811,9 @@
         </w:tc>
       </w:tr>
       <w:tr>
+        <w:trPr>
+          <w:trHeight w:val="634"/>
+        </w:trPr>
         <w:tc>
           <w:tcPr>
             <w:tcW w:w="835" w:type="dxa"/>
@@ -2791,6 +2833,7 @@
           </w:tcPr>
           <w:p>
             <w:pPr>
+              <w:spacing w:line="280" w:lineRule="exact"/>
               <w:jc w:val="center"/>
               <w:rPr>
                 <w:rFonts w:ascii="Abyssinica SIL" w:hAnsi="Abyssinica SIL" w:cs="Abyssinica SIL test"/>
@@ -3264,6 +3307,9 @@
         </w:tc>
       </w:tr>
       <w:tr>
+        <w:trPr>
+          <w:trHeight w:val="634"/>
+        </w:trPr>
         <w:tc>
           <w:tcPr>
             <w:tcW w:w="835" w:type="dxa"/>
@@ -3277,6 +3323,7 @@
           </w:tcPr>
           <w:p>
             <w:pPr>
+              <w:spacing w:line="280" w:lineRule="exact"/>
               <w:jc w:val="center"/>
               <w:rPr>
                 <w:rFonts w:ascii="Abyssinica SIL" w:hAnsi="Abyssinica SIL"/>
@@ -3647,2583 +3694,6 @@
             </w:r>
             <w:r>
               <w:t>rua</w:t>
-            </w:r>
-          </w:p>
-        </w:tc>
-        <w:tc>
-          <w:tcPr>
-            <w:tcW w:w="787" w:type="dxa"/>
-            <w:noWrap/>
-            <w:tcMar>
-              <w:left w:w="29" w:type="dxa"/>
-              <w:right w:w="29" w:type="dxa"/>
-            </w:tcMar>
-            <w:vAlign w:val="center"/>
-          </w:tcPr>
-          <w:p>
-            <w:pPr>
-              <w:spacing w:line="280" w:lineRule="exact"/>
-              <w:jc w:val="center"/>
-              <w:rPr>
-                <w:rFonts w:ascii="Abyssinica SIL" w:hAnsi="Abyssinica SIL"/>
-              </w:rPr>
-            </w:pPr>
-            <w:r>
-              <w:rPr>
-                <w:rFonts w:ascii="Abyssinica SIL" w:hAnsi="Abyssinica SIL"/>
-              </w:rPr>
-              <w:t> </w:t>
-            </w:r>
-          </w:p>
-        </w:tc>
-      </w:tr>
-      <w:tr>
-        <w:tc>
-          <w:tcPr>
-            <w:tcW w:w="835" w:type="dxa"/>
-            <w:shd w:val="clear" w:color="auto" w:fill="E0DACF"/>
-            <w:noWrap/>
-            <w:tcMar>
-              <w:left w:w="29" w:type="dxa"/>
-              <w:right w:w="29" w:type="dxa"/>
-            </w:tcMar>
-            <w:vAlign w:val="center"/>
-          </w:tcPr>
-          <w:p>
-            <w:pPr>
-              <w:jc w:val="center"/>
-              <w:rPr>
-                <w:rFonts w:ascii="Abyssinica SIL" w:hAnsi="Abyssinica SIL"/>
-                <w:bCs/>
-              </w:rPr>
-            </w:pPr>
-            <w:r>
-              <w:rPr>
-                <w:rFonts w:ascii="Abyssinica SIL" w:hAnsi="Abyssinica SIL" w:cs="Abyssinica SIL test"/>
-                <w:bCs/>
-              </w:rPr>
-              <w:t>ሳት</w:t>
-            </w:r>
-          </w:p>
-        </w:tc>
-        <w:tc>
-          <w:tcPr>
-            <w:tcW w:w="490" w:type="dxa"/>
-            <w:noWrap/>
-            <w:tcMar>
-              <w:left w:w="29" w:type="dxa"/>
-              <w:right w:w="29" w:type="dxa"/>
-            </w:tcMar>
-            <w:vAlign w:val="center"/>
-          </w:tcPr>
-          <w:p>
-            <w:pPr>
-              <w:spacing w:line="280" w:lineRule="exact"/>
-              <w:jc w:val="center"/>
-              <w:rPr>
-                <w:rFonts w:ascii="Abyssinica SIL" w:hAnsi="Abyssinica SIL"/>
-              </w:rPr>
-            </w:pPr>
-            <w:r>
-              <w:rPr>
-                <w:rFonts w:ascii="Abyssinica SIL" w:hAnsi="Abyssinica SIL" w:cs="Abyssinica SIL test"/>
-              </w:rPr>
-              <w:t>ሰ</w:t>
-            </w:r>
-            <w:r>
-              <w:rPr>
-                <w:rFonts w:ascii="Abyssinica SIL" w:hAnsi="Abyssinica SIL"/>
-              </w:rPr>
-              <w:br/>
-            </w:r>
-            <w:r>
-              <w:t>se</w:t>
-            </w:r>
-          </w:p>
-        </w:tc>
-        <w:tc>
-          <w:tcPr>
-            <w:tcW w:w="578" w:type="dxa"/>
-            <w:noWrap/>
-            <w:tcMar>
-              <w:left w:w="29" w:type="dxa"/>
-              <w:right w:w="29" w:type="dxa"/>
-            </w:tcMar>
-            <w:vAlign w:val="center"/>
-          </w:tcPr>
-          <w:p>
-            <w:pPr>
-              <w:spacing w:line="280" w:lineRule="exact"/>
-              <w:jc w:val="center"/>
-              <w:rPr>
-                <w:rFonts w:ascii="Abyssinica SIL" w:hAnsi="Abyssinica SIL"/>
-              </w:rPr>
-            </w:pPr>
-            <w:r>
-              <w:rPr>
-                <w:rFonts w:ascii="Abyssinica SIL" w:hAnsi="Abyssinica SIL" w:cs="Abyssinica SIL test"/>
-              </w:rPr>
-              <w:t>ሱ</w:t>
-            </w:r>
-            <w:r>
-              <w:rPr>
-                <w:rFonts w:ascii="Abyssinica SIL" w:hAnsi="Abyssinica SIL"/>
-              </w:rPr>
-              <w:br/>
-            </w:r>
-            <w:r>
-              <w:t>su</w:t>
-            </w:r>
-          </w:p>
-        </w:tc>
-        <w:tc>
-          <w:tcPr>
-            <w:tcW w:w="616" w:type="dxa"/>
-            <w:noWrap/>
-            <w:tcMar>
-              <w:left w:w="29" w:type="dxa"/>
-              <w:right w:w="29" w:type="dxa"/>
-            </w:tcMar>
-            <w:vAlign w:val="center"/>
-          </w:tcPr>
-          <w:p>
-            <w:pPr>
-              <w:spacing w:line="280" w:lineRule="exact"/>
-              <w:jc w:val="center"/>
-              <w:rPr>
-                <w:rFonts w:ascii="Abyssinica SIL" w:hAnsi="Abyssinica SIL"/>
-              </w:rPr>
-            </w:pPr>
-            <w:r>
-              <w:rPr>
-                <w:rFonts w:ascii="Abyssinica SIL" w:hAnsi="Abyssinica SIL" w:cs="Abyssinica SIL test"/>
-              </w:rPr>
-              <w:t>ሲ</w:t>
-            </w:r>
-            <w:r>
-              <w:rPr>
-                <w:rFonts w:ascii="Abyssinica SIL" w:hAnsi="Abyssinica SIL"/>
-              </w:rPr>
-              <w:br/>
-            </w:r>
-            <w:r>
-              <w:t>si</w:t>
-            </w:r>
-          </w:p>
-        </w:tc>
-        <w:tc>
-          <w:tcPr>
-            <w:tcW w:w="613" w:type="dxa"/>
-            <w:noWrap/>
-            <w:tcMar>
-              <w:left w:w="29" w:type="dxa"/>
-              <w:right w:w="29" w:type="dxa"/>
-            </w:tcMar>
-            <w:vAlign w:val="center"/>
-          </w:tcPr>
-          <w:p>
-            <w:pPr>
-              <w:spacing w:line="280" w:lineRule="exact"/>
-              <w:jc w:val="center"/>
-              <w:rPr>
-                <w:rFonts w:ascii="Abyssinica SIL" w:hAnsi="Abyssinica SIL"/>
-              </w:rPr>
-            </w:pPr>
-            <w:r>
-              <w:rPr>
-                <w:rFonts w:ascii="Abyssinica SIL" w:hAnsi="Abyssinica SIL" w:cs="Abyssinica SIL test"/>
-              </w:rPr>
-              <w:t>ሳ</w:t>
-            </w:r>
-            <w:r>
-              <w:rPr>
-                <w:rFonts w:ascii="Abyssinica SIL" w:hAnsi="Abyssinica SIL"/>
-              </w:rPr>
-              <w:br/>
-            </w:r>
-            <w:r>
-              <w:t>sa</w:t>
-            </w:r>
-          </w:p>
-        </w:tc>
-        <w:tc>
-          <w:tcPr>
-            <w:tcW w:w="627" w:type="dxa"/>
-            <w:noWrap/>
-            <w:tcMar>
-              <w:left w:w="29" w:type="dxa"/>
-              <w:right w:w="29" w:type="dxa"/>
-            </w:tcMar>
-            <w:vAlign w:val="center"/>
-          </w:tcPr>
-          <w:p>
-            <w:pPr>
-              <w:spacing w:line="280" w:lineRule="exact"/>
-              <w:jc w:val="center"/>
-              <w:rPr>
-                <w:rFonts w:ascii="Abyssinica SIL" w:hAnsi="Abyssinica SIL"/>
-              </w:rPr>
-            </w:pPr>
-            <w:r>
-              <w:rPr>
-                <w:rFonts w:ascii="Abyssinica SIL" w:hAnsi="Abyssinica SIL" w:cs="Abyssinica SIL test"/>
-              </w:rPr>
-              <w:t>ሴ</w:t>
-            </w:r>
-            <w:r>
-              <w:rPr>
-                <w:rFonts w:ascii="Abyssinica SIL" w:hAnsi="Abyssinica SIL"/>
-              </w:rPr>
-              <w:br/>
-            </w:r>
-            <w:r>
-              <w:t>sie</w:t>
-            </w:r>
-          </w:p>
-        </w:tc>
-        <w:tc>
-          <w:tcPr>
-            <w:tcW w:w="602" w:type="dxa"/>
-            <w:noWrap/>
-            <w:tcMar>
-              <w:left w:w="29" w:type="dxa"/>
-              <w:right w:w="29" w:type="dxa"/>
-            </w:tcMar>
-            <w:vAlign w:val="center"/>
-          </w:tcPr>
-          <w:p>
-            <w:pPr>
-              <w:spacing w:line="280" w:lineRule="exact"/>
-              <w:jc w:val="center"/>
-              <w:rPr>
-                <w:rFonts w:ascii="Abyssinica SIL" w:hAnsi="Abyssinica SIL"/>
-              </w:rPr>
-            </w:pPr>
-            <w:r>
-              <w:rPr>
-                <w:rFonts w:ascii="Abyssinica SIL" w:hAnsi="Abyssinica SIL" w:cs="Abyssinica SIL test"/>
-              </w:rPr>
-              <w:t>ስ</w:t>
-            </w:r>
-            <w:r>
-              <w:rPr>
-                <w:rFonts w:ascii="Abyssinica SIL" w:hAnsi="Abyssinica SIL"/>
-              </w:rPr>
-              <w:br/>
-            </w:r>
-            <w:r>
-              <w:t>s</w:t>
-            </w:r>
-          </w:p>
-        </w:tc>
-        <w:tc>
-          <w:tcPr>
-            <w:tcW w:w="575" w:type="dxa"/>
-            <w:noWrap/>
-            <w:tcMar>
-              <w:left w:w="29" w:type="dxa"/>
-              <w:right w:w="29" w:type="dxa"/>
-            </w:tcMar>
-            <w:vAlign w:val="center"/>
-          </w:tcPr>
-          <w:p>
-            <w:pPr>
-              <w:spacing w:line="280" w:lineRule="exact"/>
-              <w:jc w:val="center"/>
-              <w:rPr>
-                <w:rFonts w:ascii="Abyssinica SIL" w:hAnsi="Abyssinica SIL"/>
-              </w:rPr>
-            </w:pPr>
-            <w:r>
-              <w:rPr>
-                <w:rFonts w:ascii="Abyssinica SIL" w:hAnsi="Abyssinica SIL" w:cs="Abyssinica SIL test"/>
-              </w:rPr>
-              <w:t>ሶ</w:t>
-            </w:r>
-            <w:r>
-              <w:rPr>
-                <w:rFonts w:ascii="Abyssinica SIL" w:hAnsi="Abyssinica SIL"/>
-              </w:rPr>
-              <w:br/>
-            </w:r>
-            <w:r>
-              <w:t>so</w:t>
-            </w:r>
-          </w:p>
-        </w:tc>
-        <w:tc>
-          <w:tcPr>
-            <w:tcW w:w="704" w:type="dxa"/>
-            <w:noWrap/>
-            <w:tcMar>
-              <w:left w:w="29" w:type="dxa"/>
-              <w:right w:w="29" w:type="dxa"/>
-            </w:tcMar>
-            <w:vAlign w:val="center"/>
-          </w:tcPr>
-          <w:p>
-            <w:pPr>
-              <w:spacing w:line="280" w:lineRule="exact"/>
-              <w:jc w:val="center"/>
-              <w:rPr>
-                <w:rFonts w:ascii="Abyssinica SIL" w:hAnsi="Abyssinica SIL"/>
-              </w:rPr>
-            </w:pPr>
-            <w:r>
-              <w:rPr>
-                <w:rFonts w:ascii="Abyssinica SIL" w:hAnsi="Abyssinica SIL"/>
-              </w:rPr>
-              <w:t> </w:t>
-            </w:r>
-          </w:p>
-        </w:tc>
-        <w:tc>
-          <w:tcPr>
-            <w:tcW w:w="704" w:type="dxa"/>
-            <w:noWrap/>
-            <w:tcMar>
-              <w:left w:w="29" w:type="dxa"/>
-              <w:right w:w="29" w:type="dxa"/>
-            </w:tcMar>
-            <w:vAlign w:val="center"/>
-          </w:tcPr>
-          <w:p>
-            <w:pPr>
-              <w:spacing w:line="280" w:lineRule="exact"/>
-              <w:jc w:val="center"/>
-              <w:rPr>
-                <w:rFonts w:ascii="Abyssinica SIL" w:hAnsi="Abyssinica SIL"/>
-              </w:rPr>
-            </w:pPr>
-            <w:r>
-              <w:rPr>
-                <w:rFonts w:ascii="Abyssinica SIL" w:hAnsi="Abyssinica SIL"/>
-              </w:rPr>
-              <w:t> </w:t>
-            </w:r>
-          </w:p>
-        </w:tc>
-        <w:tc>
-          <w:tcPr>
-            <w:tcW w:w="704" w:type="dxa"/>
-            <w:noWrap/>
-            <w:tcMar>
-              <w:left w:w="29" w:type="dxa"/>
-              <w:right w:w="29" w:type="dxa"/>
-            </w:tcMar>
-            <w:vAlign w:val="center"/>
-          </w:tcPr>
-          <w:p>
-            <w:pPr>
-              <w:spacing w:line="280" w:lineRule="exact"/>
-              <w:jc w:val="center"/>
-              <w:rPr>
-                <w:rFonts w:ascii="Abyssinica SIL" w:hAnsi="Abyssinica SIL"/>
-              </w:rPr>
-            </w:pPr>
-            <w:r>
-              <w:rPr>
-                <w:rFonts w:ascii="Abyssinica SIL" w:hAnsi="Abyssinica SIL"/>
-              </w:rPr>
-              <w:t> </w:t>
-            </w:r>
-          </w:p>
-        </w:tc>
-        <w:tc>
-          <w:tcPr>
-            <w:tcW w:w="704" w:type="dxa"/>
-            <w:noWrap/>
-            <w:tcMar>
-              <w:left w:w="29" w:type="dxa"/>
-              <w:right w:w="29" w:type="dxa"/>
-            </w:tcMar>
-            <w:vAlign w:val="center"/>
-          </w:tcPr>
-          <w:p>
-            <w:pPr>
-              <w:spacing w:line="280" w:lineRule="exact"/>
-              <w:jc w:val="center"/>
-              <w:rPr>
-                <w:rFonts w:ascii="Abyssinica SIL" w:hAnsi="Abyssinica SIL"/>
-              </w:rPr>
-            </w:pPr>
-            <w:r>
-              <w:rPr>
-                <w:rFonts w:ascii="Abyssinica SIL" w:hAnsi="Abyssinica SIL" w:cs="Abyssinica SIL test"/>
-              </w:rPr>
-              <w:t>ሷ</w:t>
-            </w:r>
-            <w:r>
-              <w:rPr>
-                <w:rFonts w:ascii="Abyssinica SIL" w:hAnsi="Abyssinica SIL"/>
-              </w:rPr>
-              <w:br/>
-            </w:r>
-            <w:r>
-              <w:t>sua</w:t>
-            </w:r>
-          </w:p>
-        </w:tc>
-        <w:tc>
-          <w:tcPr>
-            <w:tcW w:w="787" w:type="dxa"/>
-            <w:noWrap/>
-            <w:tcMar>
-              <w:left w:w="29" w:type="dxa"/>
-              <w:right w:w="29" w:type="dxa"/>
-            </w:tcMar>
-            <w:vAlign w:val="center"/>
-          </w:tcPr>
-          <w:p>
-            <w:pPr>
-              <w:spacing w:line="280" w:lineRule="exact"/>
-              <w:jc w:val="center"/>
-              <w:rPr>
-                <w:rFonts w:ascii="Abyssinica SIL" w:hAnsi="Abyssinica SIL"/>
-              </w:rPr>
-            </w:pPr>
-            <w:r>
-              <w:rPr>
-                <w:rFonts w:ascii="Abyssinica SIL" w:hAnsi="Abyssinica SIL"/>
-              </w:rPr>
-              <w:t> </w:t>
-            </w:r>
-          </w:p>
-        </w:tc>
-      </w:tr>
-      <w:tr>
-        <w:tc>
-          <w:tcPr>
-            <w:tcW w:w="835" w:type="dxa"/>
-            <w:shd w:val="clear" w:color="auto" w:fill="E0DACF"/>
-            <w:noWrap/>
-            <w:tcMar>
-              <w:left w:w="29" w:type="dxa"/>
-              <w:right w:w="29" w:type="dxa"/>
-            </w:tcMar>
-            <w:vAlign w:val="center"/>
-          </w:tcPr>
-          <w:p>
-            <w:pPr>
-              <w:jc w:val="center"/>
-              <w:rPr>
-                <w:rFonts w:ascii="Abyssinica SIL" w:hAnsi="Abyssinica SIL"/>
-                <w:bCs/>
-              </w:rPr>
-            </w:pPr>
-            <w:r>
-              <w:rPr>
-                <w:rFonts w:ascii="Abyssinica SIL" w:hAnsi="Abyssinica SIL" w:cs="Abyssinica SIL test"/>
-                <w:bCs/>
-              </w:rPr>
-              <w:t>ሻ</w:t>
-            </w:r>
-            <w:r>
-              <w:rPr>
-                <w:rFonts w:ascii="Abyssinica SIL" w:hAnsi="Abyssinica SIL"/>
-                <w:bCs/>
-              </w:rPr>
-              <w:t>-</w:t>
-            </w:r>
-            <w:r>
-              <w:rPr>
-                <w:rFonts w:ascii="Abyssinica SIL" w:hAnsi="Abyssinica SIL" w:cs="Abyssinica SIL test"/>
-                <w:bCs/>
-              </w:rPr>
-              <w:t>ሳት</w:t>
-            </w:r>
-          </w:p>
-        </w:tc>
-        <w:tc>
-          <w:tcPr>
-            <w:tcW w:w="490" w:type="dxa"/>
-            <w:noWrap/>
-            <w:tcMar>
-              <w:left w:w="29" w:type="dxa"/>
-              <w:right w:w="29" w:type="dxa"/>
-            </w:tcMar>
-            <w:vAlign w:val="center"/>
-          </w:tcPr>
-          <w:p>
-            <w:pPr>
-              <w:spacing w:line="280" w:lineRule="exact"/>
-              <w:jc w:val="center"/>
-              <w:rPr>
-                <w:rFonts w:ascii="Abyssinica SIL" w:hAnsi="Abyssinica SIL"/>
-              </w:rPr>
-            </w:pPr>
-            <w:r>
-              <w:rPr>
-                <w:rFonts w:ascii="Abyssinica SIL" w:hAnsi="Abyssinica SIL" w:cs="Abyssinica SIL test"/>
-              </w:rPr>
-              <w:t>ሸ</w:t>
-            </w:r>
-            <w:r>
-              <w:rPr>
-                <w:rFonts w:ascii="Abyssinica SIL" w:hAnsi="Abyssinica SIL"/>
-              </w:rPr>
-              <w:br/>
-            </w:r>
-            <w:r>
-              <w:t>xe</w:t>
-            </w:r>
-          </w:p>
-        </w:tc>
-        <w:tc>
-          <w:tcPr>
-            <w:tcW w:w="578" w:type="dxa"/>
-            <w:noWrap/>
-            <w:tcMar>
-              <w:left w:w="29" w:type="dxa"/>
-              <w:right w:w="29" w:type="dxa"/>
-            </w:tcMar>
-            <w:vAlign w:val="center"/>
-          </w:tcPr>
-          <w:p>
-            <w:pPr>
-              <w:spacing w:line="280" w:lineRule="exact"/>
-              <w:jc w:val="center"/>
-              <w:rPr>
-                <w:rFonts w:ascii="Abyssinica SIL" w:hAnsi="Abyssinica SIL"/>
-              </w:rPr>
-            </w:pPr>
-            <w:r>
-              <w:rPr>
-                <w:rFonts w:ascii="Abyssinica SIL" w:hAnsi="Abyssinica SIL" w:cs="Abyssinica SIL test"/>
-              </w:rPr>
-              <w:t>ሹ</w:t>
-            </w:r>
-            <w:r>
-              <w:rPr>
-                <w:rFonts w:ascii="Abyssinica SIL" w:hAnsi="Abyssinica SIL"/>
-              </w:rPr>
-              <w:br/>
-            </w:r>
-            <w:r>
-              <w:t>xu</w:t>
-            </w:r>
-          </w:p>
-        </w:tc>
-        <w:tc>
-          <w:tcPr>
-            <w:tcW w:w="616" w:type="dxa"/>
-            <w:noWrap/>
-            <w:tcMar>
-              <w:left w:w="29" w:type="dxa"/>
-              <w:right w:w="29" w:type="dxa"/>
-            </w:tcMar>
-            <w:vAlign w:val="center"/>
-          </w:tcPr>
-          <w:p>
-            <w:pPr>
-              <w:spacing w:line="280" w:lineRule="exact"/>
-              <w:jc w:val="center"/>
-              <w:rPr>
-                <w:rFonts w:ascii="Abyssinica SIL" w:hAnsi="Abyssinica SIL"/>
-              </w:rPr>
-            </w:pPr>
-            <w:r>
-              <w:rPr>
-                <w:rFonts w:ascii="Abyssinica SIL" w:hAnsi="Abyssinica SIL" w:cs="Abyssinica SIL test"/>
-              </w:rPr>
-              <w:t>ሺ</w:t>
-            </w:r>
-            <w:r>
-              <w:rPr>
-                <w:rFonts w:ascii="Abyssinica SIL" w:hAnsi="Abyssinica SIL"/>
-              </w:rPr>
-              <w:br/>
-            </w:r>
-            <w:r>
-              <w:t>xi</w:t>
-            </w:r>
-          </w:p>
-        </w:tc>
-        <w:tc>
-          <w:tcPr>
-            <w:tcW w:w="613" w:type="dxa"/>
-            <w:noWrap/>
-            <w:tcMar>
-              <w:left w:w="29" w:type="dxa"/>
-              <w:right w:w="29" w:type="dxa"/>
-            </w:tcMar>
-            <w:vAlign w:val="center"/>
-          </w:tcPr>
-          <w:p>
-            <w:pPr>
-              <w:spacing w:line="280" w:lineRule="exact"/>
-              <w:jc w:val="center"/>
-              <w:rPr>
-                <w:rFonts w:ascii="Abyssinica SIL" w:hAnsi="Abyssinica SIL"/>
-              </w:rPr>
-            </w:pPr>
-            <w:r>
-              <w:rPr>
-                <w:rFonts w:ascii="Abyssinica SIL" w:hAnsi="Abyssinica SIL" w:cs="Abyssinica SIL test"/>
-              </w:rPr>
-              <w:t>ሻ</w:t>
-            </w:r>
-            <w:r>
-              <w:rPr>
-                <w:rFonts w:ascii="Abyssinica SIL" w:hAnsi="Abyssinica SIL"/>
-              </w:rPr>
-              <w:br/>
-            </w:r>
-            <w:r>
-              <w:t>xa</w:t>
-            </w:r>
-          </w:p>
-        </w:tc>
-        <w:tc>
-          <w:tcPr>
-            <w:tcW w:w="627" w:type="dxa"/>
-            <w:noWrap/>
-            <w:tcMar>
-              <w:left w:w="29" w:type="dxa"/>
-              <w:right w:w="29" w:type="dxa"/>
-            </w:tcMar>
-            <w:vAlign w:val="center"/>
-          </w:tcPr>
-          <w:p>
-            <w:pPr>
-              <w:spacing w:line="280" w:lineRule="exact"/>
-              <w:jc w:val="center"/>
-              <w:rPr>
-                <w:rFonts w:ascii="Abyssinica SIL" w:hAnsi="Abyssinica SIL"/>
-              </w:rPr>
-            </w:pPr>
-            <w:r>
-              <w:rPr>
-                <w:rFonts w:ascii="Abyssinica SIL" w:hAnsi="Abyssinica SIL" w:cs="Abyssinica SIL test"/>
-              </w:rPr>
-              <w:t>ሼ</w:t>
-            </w:r>
-            <w:r>
-              <w:rPr>
-                <w:rFonts w:ascii="Abyssinica SIL" w:hAnsi="Abyssinica SIL"/>
-              </w:rPr>
-              <w:br/>
-            </w:r>
-            <w:r>
-              <w:t>xie</w:t>
-            </w:r>
-          </w:p>
-        </w:tc>
-        <w:tc>
-          <w:tcPr>
-            <w:tcW w:w="602" w:type="dxa"/>
-            <w:noWrap/>
-            <w:tcMar>
-              <w:left w:w="29" w:type="dxa"/>
-              <w:right w:w="29" w:type="dxa"/>
-            </w:tcMar>
-            <w:vAlign w:val="center"/>
-          </w:tcPr>
-          <w:p>
-            <w:pPr>
-              <w:spacing w:line="280" w:lineRule="exact"/>
-              <w:jc w:val="center"/>
-              <w:rPr>
-                <w:rFonts w:ascii="Abyssinica SIL" w:hAnsi="Abyssinica SIL"/>
-              </w:rPr>
-            </w:pPr>
-            <w:r>
-              <w:rPr>
-                <w:rFonts w:ascii="Abyssinica SIL" w:hAnsi="Abyssinica SIL" w:cs="Abyssinica SIL test"/>
-              </w:rPr>
-              <w:t>ሽ</w:t>
-            </w:r>
-            <w:r>
-              <w:rPr>
-                <w:rFonts w:ascii="Abyssinica SIL" w:hAnsi="Abyssinica SIL"/>
-              </w:rPr>
-              <w:br/>
-            </w:r>
-            <w:r>
-              <w:t>x</w:t>
-            </w:r>
-          </w:p>
-        </w:tc>
-        <w:tc>
-          <w:tcPr>
-            <w:tcW w:w="575" w:type="dxa"/>
-            <w:noWrap/>
-            <w:tcMar>
-              <w:left w:w="29" w:type="dxa"/>
-              <w:right w:w="29" w:type="dxa"/>
-            </w:tcMar>
-            <w:vAlign w:val="center"/>
-          </w:tcPr>
-          <w:p>
-            <w:pPr>
-              <w:spacing w:line="280" w:lineRule="exact"/>
-              <w:jc w:val="center"/>
-              <w:rPr>
-                <w:rFonts w:ascii="Abyssinica SIL" w:hAnsi="Abyssinica SIL"/>
-              </w:rPr>
-            </w:pPr>
-            <w:r>
-              <w:rPr>
-                <w:rFonts w:ascii="Abyssinica SIL" w:hAnsi="Abyssinica SIL" w:cs="Abyssinica SIL test"/>
-              </w:rPr>
-              <w:t>ሾ</w:t>
-            </w:r>
-            <w:r>
-              <w:rPr>
-                <w:rFonts w:ascii="Abyssinica SIL" w:hAnsi="Abyssinica SIL"/>
-              </w:rPr>
-              <w:br/>
-            </w:r>
-            <w:r>
-              <w:t>xo</w:t>
-            </w:r>
-          </w:p>
-        </w:tc>
-        <w:tc>
-          <w:tcPr>
-            <w:tcW w:w="704" w:type="dxa"/>
-            <w:noWrap/>
-            <w:tcMar>
-              <w:left w:w="29" w:type="dxa"/>
-              <w:right w:w="29" w:type="dxa"/>
-            </w:tcMar>
-            <w:vAlign w:val="center"/>
-          </w:tcPr>
-          <w:p>
-            <w:pPr>
-              <w:spacing w:line="280" w:lineRule="exact"/>
-              <w:jc w:val="center"/>
-              <w:rPr>
-                <w:rFonts w:ascii="Abyssinica SIL" w:hAnsi="Abyssinica SIL"/>
-              </w:rPr>
-            </w:pPr>
-            <w:r>
-              <w:rPr>
-                <w:rFonts w:ascii="Abyssinica SIL" w:hAnsi="Abyssinica SIL"/>
-              </w:rPr>
-              <w:t> </w:t>
-            </w:r>
-          </w:p>
-        </w:tc>
-        <w:tc>
-          <w:tcPr>
-            <w:tcW w:w="704" w:type="dxa"/>
-            <w:noWrap/>
-            <w:tcMar>
-              <w:left w:w="29" w:type="dxa"/>
-              <w:right w:w="29" w:type="dxa"/>
-            </w:tcMar>
-            <w:vAlign w:val="center"/>
-          </w:tcPr>
-          <w:p>
-            <w:pPr>
-              <w:spacing w:line="280" w:lineRule="exact"/>
-              <w:jc w:val="center"/>
-              <w:rPr>
-                <w:rFonts w:ascii="Abyssinica SIL" w:hAnsi="Abyssinica SIL"/>
-              </w:rPr>
-            </w:pPr>
-            <w:r>
-              <w:rPr>
-                <w:rFonts w:ascii="Abyssinica SIL" w:hAnsi="Abyssinica SIL"/>
-              </w:rPr>
-              <w:t> </w:t>
-            </w:r>
-          </w:p>
-        </w:tc>
-        <w:tc>
-          <w:tcPr>
-            <w:tcW w:w="704" w:type="dxa"/>
-            <w:noWrap/>
-            <w:tcMar>
-              <w:left w:w="29" w:type="dxa"/>
-              <w:right w:w="29" w:type="dxa"/>
-            </w:tcMar>
-            <w:vAlign w:val="center"/>
-          </w:tcPr>
-          <w:p>
-            <w:pPr>
-              <w:spacing w:line="280" w:lineRule="exact"/>
-              <w:jc w:val="center"/>
-              <w:rPr>
-                <w:rFonts w:ascii="Abyssinica SIL" w:hAnsi="Abyssinica SIL"/>
-              </w:rPr>
-            </w:pPr>
-            <w:r>
-              <w:rPr>
-                <w:rFonts w:ascii="Abyssinica SIL" w:hAnsi="Abyssinica SIL"/>
-              </w:rPr>
-              <w:t> </w:t>
-            </w:r>
-          </w:p>
-        </w:tc>
-        <w:tc>
-          <w:tcPr>
-            <w:tcW w:w="704" w:type="dxa"/>
-            <w:noWrap/>
-            <w:tcMar>
-              <w:left w:w="29" w:type="dxa"/>
-              <w:right w:w="29" w:type="dxa"/>
-            </w:tcMar>
-            <w:vAlign w:val="center"/>
-          </w:tcPr>
-          <w:p>
-            <w:pPr>
-              <w:spacing w:line="280" w:lineRule="exact"/>
-              <w:jc w:val="center"/>
-              <w:rPr>
-                <w:rFonts w:ascii="Abyssinica SIL" w:hAnsi="Abyssinica SIL"/>
-              </w:rPr>
-            </w:pPr>
-            <w:r>
-              <w:rPr>
-                <w:rFonts w:ascii="Abyssinica SIL" w:hAnsi="Abyssinica SIL" w:cs="Abyssinica SIL test"/>
-              </w:rPr>
-              <w:t>ሿ</w:t>
-            </w:r>
-            <w:r>
-              <w:rPr>
-                <w:rFonts w:ascii="Abyssinica SIL" w:hAnsi="Abyssinica SIL"/>
-              </w:rPr>
-              <w:br/>
-            </w:r>
-            <w:r>
-              <w:t>xua</w:t>
-            </w:r>
-          </w:p>
-        </w:tc>
-        <w:tc>
-          <w:tcPr>
-            <w:tcW w:w="787" w:type="dxa"/>
-            <w:noWrap/>
-            <w:tcMar>
-              <w:left w:w="29" w:type="dxa"/>
-              <w:right w:w="29" w:type="dxa"/>
-            </w:tcMar>
-            <w:vAlign w:val="center"/>
-          </w:tcPr>
-          <w:p>
-            <w:pPr>
-              <w:spacing w:line="280" w:lineRule="exact"/>
-              <w:jc w:val="center"/>
-              <w:rPr>
-                <w:rFonts w:ascii="Abyssinica SIL" w:hAnsi="Abyssinica SIL"/>
-              </w:rPr>
-            </w:pPr>
-            <w:r>
-              <w:rPr>
-                <w:rFonts w:ascii="Abyssinica SIL" w:hAnsi="Abyssinica SIL"/>
-              </w:rPr>
-              <w:t> </w:t>
-            </w:r>
-          </w:p>
-        </w:tc>
-      </w:tr>
-      <w:tr>
-        <w:tc>
-          <w:tcPr>
-            <w:tcW w:w="835" w:type="dxa"/>
-            <w:shd w:val="clear" w:color="auto" w:fill="E0DACF"/>
-            <w:noWrap/>
-            <w:tcMar>
-              <w:left w:w="29" w:type="dxa"/>
-              <w:right w:w="29" w:type="dxa"/>
-            </w:tcMar>
-            <w:vAlign w:val="center"/>
-          </w:tcPr>
-          <w:p>
-            <w:pPr>
-              <w:jc w:val="center"/>
-              <w:rPr>
-                <w:rFonts w:ascii="Abyssinica SIL" w:hAnsi="Abyssinica SIL"/>
-                <w:bCs/>
-              </w:rPr>
-            </w:pPr>
-            <w:r>
-              <w:rPr>
-                <w:rFonts w:ascii="Abyssinica SIL" w:hAnsi="Abyssinica SIL" w:cs="Abyssinica SIL test"/>
-                <w:bCs/>
-              </w:rPr>
-              <w:t>ቃፍ</w:t>
-            </w:r>
-          </w:p>
-        </w:tc>
-        <w:tc>
-          <w:tcPr>
-            <w:tcW w:w="490" w:type="dxa"/>
-            <w:noWrap/>
-            <w:tcMar>
-              <w:left w:w="29" w:type="dxa"/>
-              <w:right w:w="29" w:type="dxa"/>
-            </w:tcMar>
-            <w:vAlign w:val="center"/>
-          </w:tcPr>
-          <w:p>
-            <w:pPr>
-              <w:spacing w:line="280" w:lineRule="exact"/>
-              <w:jc w:val="center"/>
-              <w:rPr>
-                <w:rFonts w:ascii="Abyssinica SIL" w:hAnsi="Abyssinica SIL"/>
-              </w:rPr>
-            </w:pPr>
-            <w:r>
-              <w:rPr>
-                <w:rFonts w:ascii="Abyssinica SIL" w:hAnsi="Abyssinica SIL" w:cs="Abyssinica SIL test"/>
-              </w:rPr>
-              <w:t>ቀ</w:t>
-            </w:r>
-            <w:r>
-              <w:rPr>
-                <w:rFonts w:ascii="Abyssinica SIL" w:hAnsi="Abyssinica SIL"/>
-              </w:rPr>
-              <w:br/>
-            </w:r>
-            <w:r>
-              <w:t>qe</w:t>
-            </w:r>
-          </w:p>
-        </w:tc>
-        <w:tc>
-          <w:tcPr>
-            <w:tcW w:w="578" w:type="dxa"/>
-            <w:noWrap/>
-            <w:tcMar>
-              <w:left w:w="29" w:type="dxa"/>
-              <w:right w:w="29" w:type="dxa"/>
-            </w:tcMar>
-            <w:vAlign w:val="center"/>
-          </w:tcPr>
-          <w:p>
-            <w:pPr>
-              <w:spacing w:line="280" w:lineRule="exact"/>
-              <w:jc w:val="center"/>
-              <w:rPr>
-                <w:rFonts w:ascii="Abyssinica SIL" w:hAnsi="Abyssinica SIL"/>
-              </w:rPr>
-            </w:pPr>
-            <w:r>
-              <w:rPr>
-                <w:rFonts w:ascii="Abyssinica SIL" w:hAnsi="Abyssinica SIL" w:cs="Abyssinica SIL test"/>
-              </w:rPr>
-              <w:t>ቁ</w:t>
-            </w:r>
-            <w:r>
-              <w:rPr>
-                <w:rFonts w:ascii="Abyssinica SIL" w:hAnsi="Abyssinica SIL"/>
-              </w:rPr>
-              <w:br/>
-            </w:r>
-            <w:r>
-              <w:t>qu</w:t>
-            </w:r>
-          </w:p>
-        </w:tc>
-        <w:tc>
-          <w:tcPr>
-            <w:tcW w:w="616" w:type="dxa"/>
-            <w:noWrap/>
-            <w:tcMar>
-              <w:left w:w="29" w:type="dxa"/>
-              <w:right w:w="29" w:type="dxa"/>
-            </w:tcMar>
-            <w:vAlign w:val="center"/>
-          </w:tcPr>
-          <w:p>
-            <w:pPr>
-              <w:spacing w:line="280" w:lineRule="exact"/>
-              <w:jc w:val="center"/>
-              <w:rPr>
-                <w:rFonts w:ascii="Abyssinica SIL" w:hAnsi="Abyssinica SIL"/>
-              </w:rPr>
-            </w:pPr>
-            <w:r>
-              <w:rPr>
-                <w:rFonts w:ascii="Abyssinica SIL" w:hAnsi="Abyssinica SIL" w:cs="Abyssinica SIL test"/>
-              </w:rPr>
-              <w:t>ቂ</w:t>
-            </w:r>
-            <w:r>
-              <w:rPr>
-                <w:rFonts w:ascii="Abyssinica SIL" w:hAnsi="Abyssinica SIL"/>
-              </w:rPr>
-              <w:br/>
-            </w:r>
-            <w:r>
-              <w:t>qi</w:t>
-            </w:r>
-          </w:p>
-        </w:tc>
-        <w:tc>
-          <w:tcPr>
-            <w:tcW w:w="613" w:type="dxa"/>
-            <w:noWrap/>
-            <w:tcMar>
-              <w:left w:w="29" w:type="dxa"/>
-              <w:right w:w="29" w:type="dxa"/>
-            </w:tcMar>
-            <w:vAlign w:val="center"/>
-          </w:tcPr>
-          <w:p>
-            <w:pPr>
-              <w:spacing w:line="280" w:lineRule="exact"/>
-              <w:jc w:val="center"/>
-              <w:rPr>
-                <w:rFonts w:ascii="Abyssinica SIL" w:hAnsi="Abyssinica SIL"/>
-              </w:rPr>
-            </w:pPr>
-            <w:r>
-              <w:rPr>
-                <w:rFonts w:ascii="Abyssinica SIL" w:hAnsi="Abyssinica SIL" w:cs="Abyssinica SIL test"/>
-              </w:rPr>
-              <w:t>ቃ</w:t>
-            </w:r>
-            <w:r>
-              <w:rPr>
-                <w:rFonts w:ascii="Abyssinica SIL" w:hAnsi="Abyssinica SIL"/>
-              </w:rPr>
-              <w:br/>
-            </w:r>
-            <w:r>
-              <w:t>qa</w:t>
-            </w:r>
-          </w:p>
-        </w:tc>
-        <w:tc>
-          <w:tcPr>
-            <w:tcW w:w="627" w:type="dxa"/>
-            <w:noWrap/>
-            <w:tcMar>
-              <w:left w:w="29" w:type="dxa"/>
-              <w:right w:w="29" w:type="dxa"/>
-            </w:tcMar>
-            <w:vAlign w:val="center"/>
-          </w:tcPr>
-          <w:p>
-            <w:pPr>
-              <w:spacing w:line="280" w:lineRule="exact"/>
-              <w:jc w:val="center"/>
-              <w:rPr>
-                <w:rFonts w:ascii="Abyssinica SIL" w:hAnsi="Abyssinica SIL"/>
-              </w:rPr>
-            </w:pPr>
-            <w:r>
-              <w:rPr>
-                <w:rFonts w:ascii="Abyssinica SIL" w:hAnsi="Abyssinica SIL" w:cs="Abyssinica SIL test"/>
-              </w:rPr>
-              <w:t>ቄ</w:t>
-            </w:r>
-            <w:r>
-              <w:rPr>
-                <w:rFonts w:ascii="Abyssinica SIL" w:hAnsi="Abyssinica SIL"/>
-              </w:rPr>
-              <w:br/>
-            </w:r>
-            <w:r>
-              <w:t>qie</w:t>
-            </w:r>
-          </w:p>
-        </w:tc>
-        <w:tc>
-          <w:tcPr>
-            <w:tcW w:w="602" w:type="dxa"/>
-            <w:noWrap/>
-            <w:tcMar>
-              <w:left w:w="29" w:type="dxa"/>
-              <w:right w:w="29" w:type="dxa"/>
-            </w:tcMar>
-            <w:vAlign w:val="center"/>
-          </w:tcPr>
-          <w:p>
-            <w:pPr>
-              <w:spacing w:line="280" w:lineRule="exact"/>
-              <w:jc w:val="center"/>
-              <w:rPr>
-                <w:rFonts w:ascii="Abyssinica SIL" w:hAnsi="Abyssinica SIL"/>
-              </w:rPr>
-            </w:pPr>
-            <w:r>
-              <w:rPr>
-                <w:rFonts w:ascii="Abyssinica SIL" w:hAnsi="Abyssinica SIL" w:cs="Abyssinica SIL test"/>
-              </w:rPr>
-              <w:t>ቅ</w:t>
-            </w:r>
-            <w:r>
-              <w:rPr>
-                <w:rFonts w:ascii="Abyssinica SIL" w:hAnsi="Abyssinica SIL"/>
-              </w:rPr>
-              <w:br/>
-            </w:r>
-            <w:r>
-              <w:t>q</w:t>
-            </w:r>
-          </w:p>
-        </w:tc>
-        <w:tc>
-          <w:tcPr>
-            <w:tcW w:w="575" w:type="dxa"/>
-            <w:noWrap/>
-            <w:tcMar>
-              <w:left w:w="29" w:type="dxa"/>
-              <w:right w:w="29" w:type="dxa"/>
-            </w:tcMar>
-            <w:vAlign w:val="center"/>
-          </w:tcPr>
-          <w:p>
-            <w:pPr>
-              <w:spacing w:line="280" w:lineRule="exact"/>
-              <w:jc w:val="center"/>
-              <w:rPr>
-                <w:rFonts w:ascii="Abyssinica SIL" w:hAnsi="Abyssinica SIL"/>
-              </w:rPr>
-            </w:pPr>
-            <w:r>
-              <w:rPr>
-                <w:rFonts w:ascii="Abyssinica SIL" w:hAnsi="Abyssinica SIL" w:cs="Abyssinica SIL test"/>
-              </w:rPr>
-              <w:t>ቆ</w:t>
-            </w:r>
-            <w:r>
-              <w:rPr>
-                <w:rFonts w:ascii="Abyssinica SIL" w:hAnsi="Abyssinica SIL"/>
-              </w:rPr>
-              <w:br/>
-            </w:r>
-            <w:r>
-              <w:t>qo</w:t>
-            </w:r>
-          </w:p>
-        </w:tc>
-        <w:tc>
-          <w:tcPr>
-            <w:tcW w:w="704" w:type="dxa"/>
-            <w:noWrap/>
-            <w:tcMar>
-              <w:left w:w="29" w:type="dxa"/>
-              <w:right w:w="29" w:type="dxa"/>
-            </w:tcMar>
-            <w:vAlign w:val="center"/>
-          </w:tcPr>
-          <w:p>
-            <w:pPr>
-              <w:spacing w:line="280" w:lineRule="exact"/>
-              <w:jc w:val="center"/>
-              <w:rPr>
-                <w:rFonts w:ascii="Abyssinica SIL" w:hAnsi="Abyssinica SIL"/>
-              </w:rPr>
-            </w:pPr>
-            <w:r>
-              <w:rPr>
-                <w:rFonts w:ascii="Abyssinica SIL" w:hAnsi="Abyssinica SIL" w:cs="Abyssinica SIL test"/>
-              </w:rPr>
-              <w:t>ቈ</w:t>
-            </w:r>
-            <w:r>
-              <w:rPr>
-                <w:rFonts w:ascii="Abyssinica SIL" w:hAnsi="Abyssinica SIL"/>
-              </w:rPr>
-              <w:br/>
-            </w:r>
-            <w:r>
-              <w:t>que</w:t>
-            </w:r>
-          </w:p>
-        </w:tc>
-        <w:tc>
-          <w:tcPr>
-            <w:tcW w:w="704" w:type="dxa"/>
-            <w:noWrap/>
-            <w:tcMar>
-              <w:left w:w="29" w:type="dxa"/>
-              <w:right w:w="29" w:type="dxa"/>
-            </w:tcMar>
-            <w:vAlign w:val="center"/>
-          </w:tcPr>
-          <w:p>
-            <w:pPr>
-              <w:spacing w:line="280" w:lineRule="exact"/>
-              <w:jc w:val="center"/>
-              <w:rPr>
-                <w:rFonts w:ascii="Abyssinica SIL" w:hAnsi="Abyssinica SIL"/>
-              </w:rPr>
-            </w:pPr>
-            <w:r>
-              <w:rPr>
-                <w:rFonts w:ascii="Abyssinica SIL" w:hAnsi="Abyssinica SIL" w:cs="Abyssinica SIL test"/>
-              </w:rPr>
-              <w:t>ቍ</w:t>
-            </w:r>
-            <w:r>
-              <w:rPr>
-                <w:rFonts w:ascii="Abyssinica SIL" w:hAnsi="Abyssinica SIL"/>
-              </w:rPr>
-              <w:br/>
-            </w:r>
-            <w:r>
-              <w:t>qu</w:t>
-            </w:r>
-            <w:r>
-              <w:t>u</w:t>
-            </w:r>
-          </w:p>
-        </w:tc>
-        <w:tc>
-          <w:tcPr>
-            <w:tcW w:w="704" w:type="dxa"/>
-            <w:noWrap/>
-            <w:tcMar>
-              <w:left w:w="29" w:type="dxa"/>
-              <w:right w:w="29" w:type="dxa"/>
-            </w:tcMar>
-            <w:vAlign w:val="center"/>
-          </w:tcPr>
-          <w:p>
-            <w:pPr>
-              <w:spacing w:line="280" w:lineRule="exact"/>
-              <w:jc w:val="center"/>
-              <w:rPr>
-                <w:rFonts w:ascii="Abyssinica SIL" w:hAnsi="Abyssinica SIL"/>
-              </w:rPr>
-            </w:pPr>
-            <w:r>
-              <w:rPr>
-                <w:rFonts w:ascii="Abyssinica SIL" w:hAnsi="Abyssinica SIL" w:cs="Abyssinica SIL test"/>
-              </w:rPr>
-              <w:t>ቊ</w:t>
-            </w:r>
-            <w:r>
-              <w:rPr>
-                <w:rFonts w:ascii="Abyssinica SIL" w:hAnsi="Abyssinica SIL"/>
-              </w:rPr>
-              <w:br/>
-            </w:r>
-            <w:r>
-              <w:t>qu</w:t>
-            </w:r>
-            <w:r>
-              <w:t>i</w:t>
-            </w:r>
-          </w:p>
-        </w:tc>
-        <w:tc>
-          <w:tcPr>
-            <w:tcW w:w="704" w:type="dxa"/>
-            <w:noWrap/>
-            <w:tcMar>
-              <w:left w:w="29" w:type="dxa"/>
-              <w:right w:w="29" w:type="dxa"/>
-            </w:tcMar>
-            <w:vAlign w:val="center"/>
-          </w:tcPr>
-          <w:p>
-            <w:pPr>
-              <w:spacing w:line="280" w:lineRule="exact"/>
-              <w:jc w:val="center"/>
-              <w:rPr>
-                <w:rFonts w:ascii="Abyssinica SIL" w:hAnsi="Abyssinica SIL"/>
-              </w:rPr>
-            </w:pPr>
-            <w:r>
-              <w:rPr>
-                <w:rFonts w:ascii="Abyssinica SIL" w:hAnsi="Abyssinica SIL" w:cs="Abyssinica SIL test"/>
-              </w:rPr>
-              <w:t>ቋ</w:t>
-            </w:r>
-            <w:r>
-              <w:rPr>
-                <w:rFonts w:ascii="Abyssinica SIL" w:hAnsi="Abyssinica SIL"/>
-              </w:rPr>
-              <w:br/>
-            </w:r>
-            <w:r>
-              <w:t>qua</w:t>
-            </w:r>
-          </w:p>
-        </w:tc>
-        <w:tc>
-          <w:tcPr>
-            <w:tcW w:w="787" w:type="dxa"/>
-            <w:noWrap/>
-            <w:tcMar>
-              <w:left w:w="29" w:type="dxa"/>
-              <w:right w:w="29" w:type="dxa"/>
-            </w:tcMar>
-            <w:vAlign w:val="center"/>
-          </w:tcPr>
-          <w:p>
-            <w:pPr>
-              <w:spacing w:line="280" w:lineRule="exact"/>
-              <w:jc w:val="center"/>
-              <w:rPr>
-                <w:rFonts w:ascii="Abyssinica SIL" w:hAnsi="Abyssinica SIL"/>
-              </w:rPr>
-            </w:pPr>
-            <w:r>
-              <w:rPr>
-                <w:rFonts w:ascii="Abyssinica SIL" w:hAnsi="Abyssinica SIL" w:cs="Abyssinica SIL test"/>
-              </w:rPr>
-              <w:t>ቌ</w:t>
-            </w:r>
-            <w:r>
-              <w:rPr>
-                <w:rFonts w:ascii="Abyssinica SIL" w:hAnsi="Abyssinica SIL"/>
-              </w:rPr>
-              <w:br/>
-            </w:r>
-            <w:r>
-              <w:t>quie</w:t>
-            </w:r>
-          </w:p>
-        </w:tc>
-      </w:tr>
-      <w:tr>
-        <w:tc>
-          <w:tcPr>
-            <w:tcW w:w="835" w:type="dxa"/>
-            <w:shd w:val="clear" w:color="auto" w:fill="E0DACF"/>
-            <w:tcMar>
-              <w:left w:w="29" w:type="dxa"/>
-              <w:right w:w="29" w:type="dxa"/>
-            </w:tcMar>
-            <w:vAlign w:val="center"/>
-          </w:tcPr>
-          <w:p>
-            <w:pPr>
-              <w:jc w:val="center"/>
-              <w:rPr>
-                <w:rFonts w:ascii="Abyssinica SIL" w:hAnsi="Abyssinica SIL"/>
-              </w:rPr>
-            </w:pPr>
-            <w:r>
-              <w:rPr>
-                <w:rFonts w:ascii="Abyssinica SIL" w:hAnsi="Abyssinica SIL"/>
-              </w:rPr>
-              <w:t>ቓ-</w:t>
-            </w:r>
-            <w:r>
-              <w:rPr>
-                <w:rFonts w:ascii="Abyssinica SIL" w:hAnsi="Abyssinica SIL" w:cs="Abyssinica SIL test"/>
-                <w:bCs/>
-              </w:rPr>
-              <w:t>ቃፍ</w:t>
-            </w:r>
-          </w:p>
-        </w:tc>
-        <w:tc>
-          <w:tcPr>
-            <w:tcW w:w="490" w:type="dxa"/>
-            <w:tcMar>
-              <w:left w:w="29" w:type="dxa"/>
-              <w:right w:w="29" w:type="dxa"/>
-            </w:tcMar>
-          </w:tcPr>
-          <w:p>
-            <w:pPr>
-              <w:spacing w:line="280" w:lineRule="exact"/>
-              <w:jc w:val="center"/>
-              <w:rPr>
-                <w:rFonts w:ascii="Abyssinica SIL" w:hAnsi="Abyssinica SIL"/>
-              </w:rPr>
-            </w:pPr>
-            <w:r>
-              <w:rPr>
-                <w:rFonts w:ascii="Abyssinica SIL" w:hAnsi="Abyssinica SIL"/>
-              </w:rPr>
-              <w:t>ቐ</w:t>
-            </w:r>
-          </w:p>
-          <w:p>
-            <w:pPr>
-              <w:spacing w:line="280" w:lineRule="exact"/>
-              <w:jc w:val="center"/>
-            </w:pPr>
-            <w:r>
-              <w:t>Qe</w:t>
-            </w:r>
-          </w:p>
-        </w:tc>
-        <w:tc>
-          <w:tcPr>
-            <w:tcW w:w="578" w:type="dxa"/>
-            <w:tcMar>
-              <w:left w:w="29" w:type="dxa"/>
-              <w:right w:w="29" w:type="dxa"/>
-            </w:tcMar>
-          </w:tcPr>
-          <w:p>
-            <w:pPr>
-              <w:spacing w:line="280" w:lineRule="exact"/>
-              <w:jc w:val="center"/>
-              <w:rPr>
-                <w:rFonts w:ascii="Abyssinica SIL" w:hAnsi="Abyssinica SIL"/>
-              </w:rPr>
-            </w:pPr>
-            <w:r>
-              <w:rPr>
-                <w:rFonts w:ascii="Abyssinica SIL" w:hAnsi="Abyssinica SIL"/>
-              </w:rPr>
-              <w:t>ቑ</w:t>
-            </w:r>
-          </w:p>
-          <w:p>
-            <w:pPr>
-              <w:spacing w:line="280" w:lineRule="exact"/>
-              <w:jc w:val="center"/>
-              <w:rPr>
-                <w:rFonts w:ascii="Abyssinica SIL" w:hAnsi="Abyssinica SIL"/>
-              </w:rPr>
-            </w:pPr>
-            <w:r>
-              <w:t>Qu</w:t>
-            </w:r>
-          </w:p>
-        </w:tc>
-        <w:tc>
-          <w:tcPr>
-            <w:tcW w:w="616" w:type="dxa"/>
-            <w:tcMar>
-              <w:left w:w="29" w:type="dxa"/>
-              <w:right w:w="29" w:type="dxa"/>
-            </w:tcMar>
-          </w:tcPr>
-          <w:p>
-            <w:pPr>
-              <w:spacing w:line="280" w:lineRule="exact"/>
-              <w:jc w:val="center"/>
-              <w:rPr>
-                <w:rFonts w:ascii="Abyssinica SIL" w:hAnsi="Abyssinica SIL"/>
-              </w:rPr>
-            </w:pPr>
-            <w:r>
-              <w:rPr>
-                <w:rFonts w:ascii="Abyssinica SIL" w:hAnsi="Abyssinica SIL"/>
-              </w:rPr>
-              <w:t>ቒ</w:t>
-            </w:r>
-          </w:p>
-          <w:p>
-            <w:pPr>
-              <w:spacing w:line="280" w:lineRule="exact"/>
-              <w:jc w:val="center"/>
-              <w:rPr>
-                <w:rFonts w:ascii="Abyssinica SIL" w:hAnsi="Abyssinica SIL"/>
-              </w:rPr>
-            </w:pPr>
-            <w:r>
-              <w:t>Qi</w:t>
-            </w:r>
-          </w:p>
-        </w:tc>
-        <w:tc>
-          <w:tcPr>
-            <w:tcW w:w="613" w:type="dxa"/>
-            <w:tcMar>
-              <w:left w:w="29" w:type="dxa"/>
-              <w:right w:w="29" w:type="dxa"/>
-            </w:tcMar>
-          </w:tcPr>
-          <w:p>
-            <w:pPr>
-              <w:spacing w:line="280" w:lineRule="exact"/>
-              <w:jc w:val="center"/>
-              <w:rPr>
-                <w:rFonts w:ascii="Abyssinica SIL" w:hAnsi="Abyssinica SIL"/>
-              </w:rPr>
-            </w:pPr>
-            <w:r>
-              <w:rPr>
-                <w:rFonts w:ascii="Abyssinica SIL" w:hAnsi="Abyssinica SIL"/>
-              </w:rPr>
-              <w:t>ቓ</w:t>
-            </w:r>
-          </w:p>
-          <w:p>
-            <w:pPr>
-              <w:spacing w:line="280" w:lineRule="exact"/>
-              <w:jc w:val="center"/>
-              <w:rPr>
-                <w:rFonts w:ascii="Abyssinica SIL" w:hAnsi="Abyssinica SIL"/>
-              </w:rPr>
-            </w:pPr>
-            <w:r>
-              <w:t>Qa</w:t>
-            </w:r>
-          </w:p>
-        </w:tc>
-        <w:tc>
-          <w:tcPr>
-            <w:tcW w:w="627" w:type="dxa"/>
-            <w:tcMar>
-              <w:left w:w="29" w:type="dxa"/>
-              <w:right w:w="29" w:type="dxa"/>
-            </w:tcMar>
-          </w:tcPr>
-          <w:p>
-            <w:pPr>
-              <w:spacing w:line="280" w:lineRule="exact"/>
-              <w:jc w:val="center"/>
-              <w:rPr>
-                <w:rFonts w:ascii="Abyssinica SIL" w:hAnsi="Abyssinica SIL"/>
-              </w:rPr>
-            </w:pPr>
-            <w:r>
-              <w:rPr>
-                <w:rFonts w:ascii="Abyssinica SIL" w:hAnsi="Abyssinica SIL"/>
-              </w:rPr>
-              <w:t>ቔ</w:t>
-            </w:r>
-          </w:p>
-          <w:p>
-            <w:pPr>
-              <w:spacing w:line="280" w:lineRule="exact"/>
-              <w:jc w:val="center"/>
-              <w:rPr>
-                <w:rFonts w:ascii="Abyssinica SIL" w:hAnsi="Abyssinica SIL"/>
-              </w:rPr>
-            </w:pPr>
-            <w:r>
-              <w:t>Qie</w:t>
-            </w:r>
-          </w:p>
-        </w:tc>
-        <w:tc>
-          <w:tcPr>
-            <w:tcW w:w="602" w:type="dxa"/>
-            <w:tcMar>
-              <w:left w:w="29" w:type="dxa"/>
-              <w:right w:w="29" w:type="dxa"/>
-            </w:tcMar>
-          </w:tcPr>
-          <w:p>
-            <w:pPr>
-              <w:spacing w:line="280" w:lineRule="exact"/>
-              <w:jc w:val="center"/>
-              <w:rPr>
-                <w:rFonts w:ascii="Abyssinica SIL" w:hAnsi="Abyssinica SIL"/>
-              </w:rPr>
-            </w:pPr>
-            <w:r>
-              <w:rPr>
-                <w:rFonts w:ascii="Abyssinica SIL" w:hAnsi="Abyssinica SIL" w:cs="ES 781"/>
-              </w:rPr>
-              <w:t>ቕ</w:t>
-            </w:r>
-          </w:p>
-          <w:p>
-            <w:pPr>
-              <w:spacing w:line="280" w:lineRule="exact"/>
-              <w:jc w:val="center"/>
-              <w:rPr>
-                <w:rFonts w:ascii="Abyssinica SIL" w:hAnsi="Abyssinica SIL" w:cs="ES 781"/>
-              </w:rPr>
-            </w:pPr>
-            <w:r>
-              <w:t>Q</w:t>
-            </w:r>
-          </w:p>
-        </w:tc>
-        <w:tc>
-          <w:tcPr>
-            <w:tcW w:w="575" w:type="dxa"/>
-            <w:tcMar>
-              <w:left w:w="29" w:type="dxa"/>
-              <w:right w:w="29" w:type="dxa"/>
-            </w:tcMar>
-          </w:tcPr>
-          <w:p>
-            <w:pPr>
-              <w:spacing w:line="280" w:lineRule="exact"/>
-              <w:jc w:val="center"/>
-              <w:rPr>
-                <w:rFonts w:ascii="Abyssinica SIL" w:hAnsi="Abyssinica SIL"/>
-              </w:rPr>
-            </w:pPr>
-            <w:r>
-              <w:rPr>
-                <w:rFonts w:ascii="Abyssinica SIL" w:hAnsi="Abyssinica SIL"/>
-              </w:rPr>
-              <w:t>ቖ</w:t>
-            </w:r>
-          </w:p>
-          <w:p>
-            <w:pPr>
-              <w:spacing w:line="280" w:lineRule="exact"/>
-              <w:jc w:val="center"/>
-              <w:rPr>
-                <w:rFonts w:ascii="Abyssinica SIL" w:hAnsi="Abyssinica SIL"/>
-              </w:rPr>
-            </w:pPr>
-            <w:r>
-              <w:t>Qo</w:t>
-            </w:r>
-          </w:p>
-        </w:tc>
-        <w:tc>
-          <w:tcPr>
-            <w:tcW w:w="704" w:type="dxa"/>
-            <w:tcMar>
-              <w:left w:w="29" w:type="dxa"/>
-              <w:right w:w="29" w:type="dxa"/>
-            </w:tcMar>
-          </w:tcPr>
-          <w:p>
-            <w:pPr>
-              <w:spacing w:line="280" w:lineRule="exact"/>
-              <w:jc w:val="center"/>
-              <w:rPr>
-                <w:rFonts w:ascii="Abyssinica SIL" w:hAnsi="Abyssinica SIL"/>
-              </w:rPr>
-            </w:pPr>
-            <w:r>
-              <w:rPr>
-                <w:rFonts w:ascii="Abyssinica SIL" w:hAnsi="Abyssinica SIL"/>
-              </w:rPr>
-              <w:t>ቘ</w:t>
-            </w:r>
-          </w:p>
-          <w:p>
-            <w:pPr>
-              <w:spacing w:line="280" w:lineRule="exact"/>
-              <w:jc w:val="center"/>
-              <w:rPr>
-                <w:rFonts w:ascii="Abyssinica SIL" w:hAnsi="Abyssinica SIL"/>
-              </w:rPr>
-            </w:pPr>
-            <w:r>
-              <w:t>Que</w:t>
-            </w:r>
-          </w:p>
-        </w:tc>
-        <w:tc>
-          <w:tcPr>
-            <w:tcW w:w="704" w:type="dxa"/>
-            <w:tcMar>
-              <w:left w:w="29" w:type="dxa"/>
-              <w:right w:w="29" w:type="dxa"/>
-            </w:tcMar>
-          </w:tcPr>
-          <w:p>
-            <w:pPr>
-              <w:spacing w:line="280" w:lineRule="exact"/>
-              <w:jc w:val="center"/>
-            </w:pPr>
-            <w:r>
-              <w:rPr>
-                <w:rFonts w:ascii="Abyssinica SIL" w:hAnsi="Abyssinica SIL" w:cs="ES 781"/>
-              </w:rPr>
-              <w:t>ቝ</w:t>
-            </w:r>
-          </w:p>
-          <w:p>
-            <w:pPr>
-              <w:spacing w:line="280" w:lineRule="exact"/>
-              <w:jc w:val="center"/>
-              <w:rPr>
-                <w:rFonts w:ascii="Abyssinica SIL" w:hAnsi="Abyssinica SIL" w:cs="ES 781"/>
-              </w:rPr>
-            </w:pPr>
-            <w:r>
-              <w:t>Quu</w:t>
-            </w:r>
-          </w:p>
-        </w:tc>
-        <w:tc>
-          <w:tcPr>
-            <w:tcW w:w="704" w:type="dxa"/>
-            <w:tcMar>
-              <w:left w:w="29" w:type="dxa"/>
-              <w:right w:w="29" w:type="dxa"/>
-            </w:tcMar>
-          </w:tcPr>
-          <w:p>
-            <w:pPr>
-              <w:spacing w:line="280" w:lineRule="exact"/>
-              <w:jc w:val="center"/>
-            </w:pPr>
-            <w:r>
-              <w:rPr>
-                <w:rFonts w:ascii="Abyssinica SIL" w:hAnsi="Abyssinica SIL"/>
-              </w:rPr>
-              <w:t>ቚ</w:t>
-            </w:r>
-          </w:p>
-          <w:p>
-            <w:pPr>
-              <w:spacing w:line="280" w:lineRule="exact"/>
-              <w:jc w:val="center"/>
-              <w:rPr>
-                <w:rFonts w:ascii="Abyssinica SIL" w:hAnsi="Abyssinica SIL"/>
-              </w:rPr>
-            </w:pPr>
-            <w:r>
-              <w:t>Qui</w:t>
-            </w:r>
-          </w:p>
-        </w:tc>
-        <w:tc>
-          <w:tcPr>
-            <w:tcW w:w="704" w:type="dxa"/>
-            <w:tcMar>
-              <w:left w:w="29" w:type="dxa"/>
-              <w:right w:w="29" w:type="dxa"/>
-            </w:tcMar>
-          </w:tcPr>
-          <w:p>
-            <w:pPr>
-              <w:spacing w:line="280" w:lineRule="exact"/>
-              <w:jc w:val="center"/>
-            </w:pPr>
-            <w:r>
-              <w:rPr>
-                <w:rFonts w:ascii="Abyssinica SIL" w:hAnsi="Abyssinica SIL"/>
-              </w:rPr>
-              <w:t>ቛ</w:t>
-            </w:r>
-          </w:p>
-          <w:p>
-            <w:pPr>
-              <w:spacing w:line="280" w:lineRule="exact"/>
-              <w:jc w:val="center"/>
-              <w:rPr>
-                <w:rFonts w:ascii="Abyssinica SIL" w:hAnsi="Abyssinica SIL"/>
-              </w:rPr>
-            </w:pPr>
-            <w:r>
-              <w:t>Qua</w:t>
-            </w:r>
-          </w:p>
-        </w:tc>
-        <w:tc>
-          <w:tcPr>
-            <w:tcW w:w="787" w:type="dxa"/>
-            <w:tcMar>
-              <w:left w:w="29" w:type="dxa"/>
-              <w:right w:w="29" w:type="dxa"/>
-            </w:tcMar>
-          </w:tcPr>
-          <w:p>
-            <w:pPr>
-              <w:spacing w:line="280" w:lineRule="exact"/>
-              <w:jc w:val="center"/>
-            </w:pPr>
-            <w:r>
-              <w:rPr>
-                <w:rFonts w:ascii="Abyssinica SIL" w:hAnsi="Abyssinica SIL"/>
-              </w:rPr>
-              <w:t>ቜ</w:t>
-            </w:r>
-          </w:p>
-          <w:p>
-            <w:pPr>
-              <w:spacing w:line="280" w:lineRule="exact"/>
-              <w:jc w:val="center"/>
-              <w:rPr>
-                <w:rFonts w:ascii="Abyssinica SIL" w:hAnsi="Abyssinica SIL"/>
-              </w:rPr>
-            </w:pPr>
-            <w:r>
-              <w:t>Quie</w:t>
-            </w:r>
-          </w:p>
-        </w:tc>
-      </w:tr>
-      <w:tr>
-        <w:tc>
-          <w:tcPr>
-            <w:tcW w:w="835" w:type="dxa"/>
-            <w:shd w:val="clear" w:color="auto" w:fill="E0DACF"/>
-            <w:noWrap/>
-            <w:tcMar>
-              <w:left w:w="29" w:type="dxa"/>
-              <w:right w:w="29" w:type="dxa"/>
-            </w:tcMar>
-            <w:vAlign w:val="center"/>
-          </w:tcPr>
-          <w:p>
-            <w:pPr>
-              <w:jc w:val="center"/>
-              <w:rPr>
-                <w:rFonts w:ascii="Abyssinica SIL" w:hAnsi="Abyssinica SIL"/>
-                <w:bCs/>
-              </w:rPr>
-            </w:pPr>
-            <w:r>
-              <w:rPr>
-                <w:rFonts w:ascii="Abyssinica SIL" w:hAnsi="Abyssinica SIL" w:cs="Abyssinica SIL test"/>
-                <w:bCs/>
-              </w:rPr>
-              <w:t>ቤት</w:t>
-            </w:r>
-          </w:p>
-        </w:tc>
-        <w:tc>
-          <w:tcPr>
-            <w:tcW w:w="490" w:type="dxa"/>
-            <w:noWrap/>
-            <w:tcMar>
-              <w:left w:w="29" w:type="dxa"/>
-              <w:right w:w="29" w:type="dxa"/>
-            </w:tcMar>
-            <w:vAlign w:val="center"/>
-          </w:tcPr>
-          <w:p>
-            <w:pPr>
-              <w:spacing w:line="280" w:lineRule="exact"/>
-              <w:jc w:val="center"/>
-              <w:rPr>
-                <w:rFonts w:ascii="Abyssinica SIL" w:hAnsi="Abyssinica SIL"/>
-              </w:rPr>
-            </w:pPr>
-            <w:r>
-              <w:rPr>
-                <w:rFonts w:ascii="Abyssinica SIL" w:hAnsi="Abyssinica SIL" w:cs="Abyssinica SIL test"/>
-              </w:rPr>
-              <w:t>በ</w:t>
-            </w:r>
-            <w:r>
-              <w:rPr>
-                <w:rFonts w:ascii="Abyssinica SIL" w:hAnsi="Abyssinica SIL"/>
-              </w:rPr>
-              <w:br/>
-            </w:r>
-            <w:r>
-              <w:t>be</w:t>
-            </w:r>
-          </w:p>
-        </w:tc>
-        <w:tc>
-          <w:tcPr>
-            <w:tcW w:w="578" w:type="dxa"/>
-            <w:noWrap/>
-            <w:tcMar>
-              <w:left w:w="29" w:type="dxa"/>
-              <w:right w:w="29" w:type="dxa"/>
-            </w:tcMar>
-            <w:vAlign w:val="center"/>
-          </w:tcPr>
-          <w:p>
-            <w:pPr>
-              <w:spacing w:line="280" w:lineRule="exact"/>
-              <w:jc w:val="center"/>
-              <w:rPr>
-                <w:rFonts w:ascii="Abyssinica SIL" w:hAnsi="Abyssinica SIL"/>
-              </w:rPr>
-            </w:pPr>
-            <w:r>
-              <w:rPr>
-                <w:rFonts w:ascii="Abyssinica SIL" w:hAnsi="Abyssinica SIL" w:cs="Abyssinica SIL test"/>
-              </w:rPr>
-              <w:t>ቡ</w:t>
-            </w:r>
-            <w:r>
-              <w:rPr>
-                <w:rFonts w:ascii="Abyssinica SIL" w:hAnsi="Abyssinica SIL"/>
-              </w:rPr>
-              <w:br/>
-            </w:r>
-            <w:r>
-              <w:t>bu</w:t>
-            </w:r>
-          </w:p>
-        </w:tc>
-        <w:tc>
-          <w:tcPr>
-            <w:tcW w:w="616" w:type="dxa"/>
-            <w:noWrap/>
-            <w:tcMar>
-              <w:left w:w="29" w:type="dxa"/>
-              <w:right w:w="29" w:type="dxa"/>
-            </w:tcMar>
-            <w:vAlign w:val="center"/>
-          </w:tcPr>
-          <w:p>
-            <w:pPr>
-              <w:spacing w:line="280" w:lineRule="exact"/>
-              <w:jc w:val="center"/>
-              <w:rPr>
-                <w:rFonts w:ascii="Abyssinica SIL" w:hAnsi="Abyssinica SIL"/>
-              </w:rPr>
-            </w:pPr>
-            <w:r>
-              <w:rPr>
-                <w:rFonts w:ascii="Abyssinica SIL" w:hAnsi="Abyssinica SIL" w:cs="Abyssinica SIL test"/>
-              </w:rPr>
-              <w:t>ቢ</w:t>
-            </w:r>
-            <w:r>
-              <w:rPr>
-                <w:rFonts w:ascii="Abyssinica SIL" w:hAnsi="Abyssinica SIL"/>
-              </w:rPr>
-              <w:br/>
-            </w:r>
-            <w:r>
-              <w:t>bi</w:t>
-            </w:r>
-          </w:p>
-        </w:tc>
-        <w:tc>
-          <w:tcPr>
-            <w:tcW w:w="613" w:type="dxa"/>
-            <w:noWrap/>
-            <w:tcMar>
-              <w:left w:w="29" w:type="dxa"/>
-              <w:right w:w="29" w:type="dxa"/>
-            </w:tcMar>
-            <w:vAlign w:val="center"/>
-          </w:tcPr>
-          <w:p>
-            <w:pPr>
-              <w:spacing w:line="280" w:lineRule="exact"/>
-              <w:jc w:val="center"/>
-              <w:rPr>
-                <w:rFonts w:ascii="Abyssinica SIL" w:hAnsi="Abyssinica SIL"/>
-              </w:rPr>
-            </w:pPr>
-            <w:r>
-              <w:rPr>
-                <w:rFonts w:ascii="Abyssinica SIL" w:hAnsi="Abyssinica SIL" w:cs="Abyssinica SIL test"/>
-              </w:rPr>
-              <w:t>ባ</w:t>
-            </w:r>
-            <w:r>
-              <w:rPr>
-                <w:rFonts w:ascii="Abyssinica SIL" w:hAnsi="Abyssinica SIL"/>
-              </w:rPr>
-              <w:br/>
-            </w:r>
-            <w:r>
-              <w:t>ba</w:t>
-            </w:r>
-          </w:p>
-        </w:tc>
-        <w:tc>
-          <w:tcPr>
-            <w:tcW w:w="627" w:type="dxa"/>
-            <w:noWrap/>
-            <w:tcMar>
-              <w:left w:w="29" w:type="dxa"/>
-              <w:right w:w="29" w:type="dxa"/>
-            </w:tcMar>
-            <w:vAlign w:val="center"/>
-          </w:tcPr>
-          <w:p>
-            <w:pPr>
-              <w:spacing w:line="280" w:lineRule="exact"/>
-              <w:jc w:val="center"/>
-              <w:rPr>
-                <w:rFonts w:ascii="Abyssinica SIL" w:hAnsi="Abyssinica SIL"/>
-              </w:rPr>
-            </w:pPr>
-            <w:r>
-              <w:rPr>
-                <w:rFonts w:ascii="Abyssinica SIL" w:hAnsi="Abyssinica SIL" w:cs="Abyssinica SIL test"/>
-              </w:rPr>
-              <w:t>ቤ</w:t>
-            </w:r>
-            <w:r>
-              <w:rPr>
-                <w:rFonts w:ascii="Abyssinica SIL" w:hAnsi="Abyssinica SIL"/>
-              </w:rPr>
-              <w:br/>
-            </w:r>
-            <w:r>
-              <w:t>bie</w:t>
-            </w:r>
-          </w:p>
-        </w:tc>
-        <w:tc>
-          <w:tcPr>
-            <w:tcW w:w="602" w:type="dxa"/>
-            <w:noWrap/>
-            <w:tcMar>
-              <w:left w:w="29" w:type="dxa"/>
-              <w:right w:w="29" w:type="dxa"/>
-            </w:tcMar>
-            <w:vAlign w:val="center"/>
-          </w:tcPr>
-          <w:p>
-            <w:pPr>
-              <w:spacing w:line="280" w:lineRule="exact"/>
-              <w:jc w:val="center"/>
-              <w:rPr>
-                <w:rFonts w:ascii="Abyssinica SIL" w:hAnsi="Abyssinica SIL"/>
-              </w:rPr>
-            </w:pPr>
-            <w:r>
-              <w:rPr>
-                <w:rFonts w:ascii="Abyssinica SIL" w:hAnsi="Abyssinica SIL" w:cs="Abyssinica SIL test"/>
-              </w:rPr>
-              <w:t>ብ</w:t>
-            </w:r>
-            <w:r>
-              <w:rPr>
-                <w:rFonts w:ascii="Abyssinica SIL" w:hAnsi="Abyssinica SIL"/>
-              </w:rPr>
-              <w:br/>
-            </w:r>
-            <w:r>
-              <w:t>b</w:t>
-            </w:r>
-          </w:p>
-        </w:tc>
-        <w:tc>
-          <w:tcPr>
-            <w:tcW w:w="575" w:type="dxa"/>
-            <w:noWrap/>
-            <w:tcMar>
-              <w:left w:w="29" w:type="dxa"/>
-              <w:right w:w="29" w:type="dxa"/>
-            </w:tcMar>
-            <w:vAlign w:val="center"/>
-          </w:tcPr>
-          <w:p>
-            <w:pPr>
-              <w:spacing w:line="280" w:lineRule="exact"/>
-              <w:jc w:val="center"/>
-              <w:rPr>
-                <w:rFonts w:ascii="Abyssinica SIL" w:hAnsi="Abyssinica SIL"/>
-              </w:rPr>
-            </w:pPr>
-            <w:r>
-              <w:rPr>
-                <w:rFonts w:ascii="Abyssinica SIL" w:hAnsi="Abyssinica SIL" w:cs="Abyssinica SIL test"/>
-              </w:rPr>
-              <w:t>ቦ</w:t>
-            </w:r>
-            <w:r>
-              <w:rPr>
-                <w:rFonts w:ascii="Abyssinica SIL" w:hAnsi="Abyssinica SIL"/>
-              </w:rPr>
-              <w:br/>
-            </w:r>
-            <w:r>
-              <w:t>bo</w:t>
-            </w:r>
-          </w:p>
-        </w:tc>
-        <w:tc>
-          <w:tcPr>
-            <w:tcW w:w="704" w:type="dxa"/>
-            <w:noWrap/>
-            <w:tcMar>
-              <w:left w:w="29" w:type="dxa"/>
-              <w:right w:w="29" w:type="dxa"/>
-            </w:tcMar>
-            <w:vAlign w:val="center"/>
-          </w:tcPr>
-          <w:p>
-            <w:pPr>
-              <w:spacing w:line="280" w:lineRule="exact"/>
-              <w:jc w:val="center"/>
-              <w:rPr>
-                <w:rFonts w:ascii="Abyssinica SIL" w:hAnsi="Abyssinica SIL"/>
-              </w:rPr>
-            </w:pPr>
-            <w:r>
-              <w:rPr>
-                <w:rFonts w:ascii="Abyssinica SIL" w:hAnsi="Abyssinica SIL"/>
-              </w:rPr>
-              <w:t> </w:t>
-            </w:r>
-          </w:p>
-        </w:tc>
-        <w:tc>
-          <w:tcPr>
-            <w:tcW w:w="704" w:type="dxa"/>
-            <w:noWrap/>
-            <w:tcMar>
-              <w:left w:w="29" w:type="dxa"/>
-              <w:right w:w="29" w:type="dxa"/>
-            </w:tcMar>
-            <w:vAlign w:val="center"/>
-          </w:tcPr>
-          <w:p>
-            <w:pPr>
-              <w:spacing w:line="280" w:lineRule="exact"/>
-              <w:jc w:val="center"/>
-              <w:rPr>
-                <w:rFonts w:ascii="Abyssinica SIL" w:hAnsi="Abyssinica SIL"/>
-              </w:rPr>
-            </w:pPr>
-            <w:r>
-              <w:rPr>
-                <w:rFonts w:ascii="Abyssinica SIL" w:hAnsi="Abyssinica SIL"/>
-              </w:rPr>
-              <w:t> </w:t>
-            </w:r>
-          </w:p>
-        </w:tc>
-        <w:tc>
-          <w:tcPr>
-            <w:tcW w:w="704" w:type="dxa"/>
-            <w:noWrap/>
-            <w:tcMar>
-              <w:left w:w="29" w:type="dxa"/>
-              <w:right w:w="29" w:type="dxa"/>
-            </w:tcMar>
-            <w:vAlign w:val="center"/>
-          </w:tcPr>
-          <w:p>
-            <w:pPr>
-              <w:spacing w:line="280" w:lineRule="exact"/>
-              <w:jc w:val="center"/>
-              <w:rPr>
-                <w:rFonts w:ascii="Abyssinica SIL" w:hAnsi="Abyssinica SIL"/>
-              </w:rPr>
-            </w:pPr>
-            <w:r>
-              <w:rPr>
-                <w:rFonts w:ascii="Abyssinica SIL" w:hAnsi="Abyssinica SIL"/>
-              </w:rPr>
-              <w:t> </w:t>
-            </w:r>
-          </w:p>
-        </w:tc>
-        <w:tc>
-          <w:tcPr>
-            <w:tcW w:w="704" w:type="dxa"/>
-            <w:noWrap/>
-            <w:tcMar>
-              <w:left w:w="29" w:type="dxa"/>
-              <w:right w:w="29" w:type="dxa"/>
-            </w:tcMar>
-            <w:vAlign w:val="center"/>
-          </w:tcPr>
-          <w:p>
-            <w:pPr>
-              <w:spacing w:line="280" w:lineRule="exact"/>
-              <w:jc w:val="center"/>
-              <w:rPr>
-                <w:rFonts w:ascii="Abyssinica SIL" w:hAnsi="Abyssinica SIL"/>
-              </w:rPr>
-            </w:pPr>
-            <w:r>
-              <w:rPr>
-                <w:rFonts w:ascii="Abyssinica SIL" w:hAnsi="Abyssinica SIL" w:cs="Abyssinica SIL test"/>
-              </w:rPr>
-              <w:t>ቧ</w:t>
-            </w:r>
-            <w:r>
-              <w:rPr>
-                <w:rFonts w:ascii="Abyssinica SIL" w:hAnsi="Abyssinica SIL"/>
-              </w:rPr>
-              <w:br/>
-            </w:r>
-            <w:r>
-              <w:t>bua</w:t>
-            </w:r>
-          </w:p>
-        </w:tc>
-        <w:tc>
-          <w:tcPr>
-            <w:tcW w:w="787" w:type="dxa"/>
-            <w:noWrap/>
-            <w:tcMar>
-              <w:left w:w="29" w:type="dxa"/>
-              <w:right w:w="29" w:type="dxa"/>
-            </w:tcMar>
-            <w:vAlign w:val="center"/>
-          </w:tcPr>
-          <w:p>
-            <w:pPr>
-              <w:spacing w:line="280" w:lineRule="exact"/>
-              <w:jc w:val="center"/>
-              <w:rPr>
-                <w:rFonts w:ascii="Abyssinica SIL" w:hAnsi="Abyssinica SIL"/>
-              </w:rPr>
-            </w:pPr>
-            <w:r>
-              <w:rPr>
-                <w:rFonts w:ascii="Abyssinica SIL" w:hAnsi="Abyssinica SIL"/>
-              </w:rPr>
-              <w:t> </w:t>
-            </w:r>
-          </w:p>
-        </w:tc>
-      </w:tr>
-      <w:tr>
-        <w:tc>
-          <w:tcPr>
-            <w:tcW w:w="835" w:type="dxa"/>
-            <w:shd w:val="clear" w:color="auto" w:fill="E0DACF"/>
-            <w:noWrap/>
-            <w:tcMar>
-              <w:left w:w="29" w:type="dxa"/>
-              <w:right w:w="29" w:type="dxa"/>
-            </w:tcMar>
-            <w:vAlign w:val="center"/>
-          </w:tcPr>
-          <w:p>
-            <w:pPr>
-              <w:jc w:val="center"/>
-              <w:rPr>
-                <w:rFonts w:ascii="Abyssinica SIL" w:hAnsi="Abyssinica SIL" w:cs="Abyssinica SIL"/>
-                <w:bCs/>
-              </w:rPr>
-            </w:pPr>
-            <w:r>
-              <w:rPr>
-                <w:rFonts w:ascii="Abyssinica SIL" w:hAnsi="Abyssinica SIL" w:cs="Abyssinica SIL"/>
-                <w:bCs/>
-              </w:rPr>
-              <w:t>ቬ-ቤት</w:t>
-            </w:r>
-          </w:p>
-        </w:tc>
-        <w:tc>
-          <w:tcPr>
-            <w:tcW w:w="490" w:type="dxa"/>
-            <w:noWrap/>
-            <w:tcMar>
-              <w:left w:w="29" w:type="dxa"/>
-              <w:right w:w="29" w:type="dxa"/>
-            </w:tcMar>
-            <w:vAlign w:val="center"/>
-          </w:tcPr>
-          <w:p>
-            <w:pPr>
-              <w:spacing w:line="280" w:lineRule="exact"/>
-              <w:jc w:val="center"/>
-              <w:rPr>
-                <w:rFonts w:ascii="Abyssinica SIL" w:hAnsi="Abyssinica SIL"/>
-              </w:rPr>
-            </w:pPr>
-            <w:r>
-              <w:rPr>
-                <w:rFonts w:ascii="Abyssinica SIL" w:hAnsi="Abyssinica SIL" w:cs="Abyssinica SIL test"/>
-              </w:rPr>
-              <w:t>ቨ</w:t>
-            </w:r>
-            <w:r>
-              <w:rPr>
-                <w:rFonts w:ascii="Abyssinica SIL" w:hAnsi="Abyssinica SIL"/>
-              </w:rPr>
-              <w:br/>
-            </w:r>
-            <w:r>
-              <w:t>ve</w:t>
-            </w:r>
-          </w:p>
-        </w:tc>
-        <w:tc>
-          <w:tcPr>
-            <w:tcW w:w="578" w:type="dxa"/>
-            <w:noWrap/>
-            <w:tcMar>
-              <w:left w:w="29" w:type="dxa"/>
-              <w:right w:w="29" w:type="dxa"/>
-            </w:tcMar>
-            <w:vAlign w:val="center"/>
-          </w:tcPr>
-          <w:p>
-            <w:pPr>
-              <w:spacing w:line="280" w:lineRule="exact"/>
-              <w:jc w:val="center"/>
-              <w:rPr>
-                <w:rFonts w:ascii="Abyssinica SIL" w:hAnsi="Abyssinica SIL"/>
-              </w:rPr>
-            </w:pPr>
-            <w:r>
-              <w:rPr>
-                <w:rFonts w:ascii="Abyssinica SIL" w:hAnsi="Abyssinica SIL" w:cs="Abyssinica SIL test"/>
-              </w:rPr>
-              <w:t>ቩ</w:t>
-            </w:r>
-            <w:r>
-              <w:rPr>
-                <w:rFonts w:ascii="Abyssinica SIL" w:hAnsi="Abyssinica SIL"/>
-              </w:rPr>
-              <w:br/>
-            </w:r>
-            <w:r>
-              <w:t>vu</w:t>
-            </w:r>
-          </w:p>
-        </w:tc>
-        <w:tc>
-          <w:tcPr>
-            <w:tcW w:w="616" w:type="dxa"/>
-            <w:noWrap/>
-            <w:tcMar>
-              <w:left w:w="29" w:type="dxa"/>
-              <w:right w:w="29" w:type="dxa"/>
-            </w:tcMar>
-            <w:vAlign w:val="center"/>
-          </w:tcPr>
-          <w:p>
-            <w:pPr>
-              <w:spacing w:line="280" w:lineRule="exact"/>
-              <w:jc w:val="center"/>
-              <w:rPr>
-                <w:rFonts w:ascii="Abyssinica SIL" w:hAnsi="Abyssinica SIL"/>
-              </w:rPr>
-            </w:pPr>
-            <w:r>
-              <w:rPr>
-                <w:rFonts w:ascii="Abyssinica SIL" w:hAnsi="Abyssinica SIL" w:cs="Abyssinica SIL test"/>
-              </w:rPr>
-              <w:t>ቪ</w:t>
-            </w:r>
-            <w:r>
-              <w:rPr>
-                <w:rFonts w:ascii="Abyssinica SIL" w:hAnsi="Abyssinica SIL"/>
-              </w:rPr>
-              <w:br/>
-            </w:r>
-            <w:r>
-              <w:t>vi</w:t>
-            </w:r>
-          </w:p>
-        </w:tc>
-        <w:tc>
-          <w:tcPr>
-            <w:tcW w:w="613" w:type="dxa"/>
-            <w:noWrap/>
-            <w:tcMar>
-              <w:left w:w="29" w:type="dxa"/>
-              <w:right w:w="29" w:type="dxa"/>
-            </w:tcMar>
-            <w:vAlign w:val="center"/>
-          </w:tcPr>
-          <w:p>
-            <w:pPr>
-              <w:spacing w:line="280" w:lineRule="exact"/>
-              <w:jc w:val="center"/>
-              <w:rPr>
-                <w:rFonts w:ascii="Abyssinica SIL" w:hAnsi="Abyssinica SIL"/>
-              </w:rPr>
-            </w:pPr>
-            <w:r>
-              <w:rPr>
-                <w:rFonts w:ascii="Abyssinica SIL" w:hAnsi="Abyssinica SIL" w:cs="Abyssinica SIL test"/>
-              </w:rPr>
-              <w:t>ቫ</w:t>
-            </w:r>
-            <w:r>
-              <w:rPr>
-                <w:rFonts w:ascii="Abyssinica SIL" w:hAnsi="Abyssinica SIL"/>
-              </w:rPr>
-              <w:br/>
-            </w:r>
-            <w:r>
-              <w:t>va</w:t>
-            </w:r>
-          </w:p>
-        </w:tc>
-        <w:tc>
-          <w:tcPr>
-            <w:tcW w:w="627" w:type="dxa"/>
-            <w:noWrap/>
-            <w:tcMar>
-              <w:left w:w="29" w:type="dxa"/>
-              <w:right w:w="29" w:type="dxa"/>
-            </w:tcMar>
-            <w:vAlign w:val="center"/>
-          </w:tcPr>
-          <w:p>
-            <w:pPr>
-              <w:spacing w:line="280" w:lineRule="exact"/>
-              <w:jc w:val="center"/>
-              <w:rPr>
-                <w:rFonts w:ascii="Abyssinica SIL" w:hAnsi="Abyssinica SIL"/>
-              </w:rPr>
-            </w:pPr>
-            <w:r>
-              <w:rPr>
-                <w:rFonts w:ascii="Abyssinica SIL" w:hAnsi="Abyssinica SIL" w:cs="Abyssinica SIL test"/>
-              </w:rPr>
-              <w:t>ቬ</w:t>
-            </w:r>
-            <w:r>
-              <w:rPr>
-                <w:rFonts w:ascii="Abyssinica SIL" w:hAnsi="Abyssinica SIL"/>
-              </w:rPr>
-              <w:br/>
-            </w:r>
-            <w:r>
-              <w:t>vie</w:t>
-            </w:r>
-          </w:p>
-        </w:tc>
-        <w:tc>
-          <w:tcPr>
-            <w:tcW w:w="602" w:type="dxa"/>
-            <w:noWrap/>
-            <w:tcMar>
-              <w:left w:w="29" w:type="dxa"/>
-              <w:right w:w="29" w:type="dxa"/>
-            </w:tcMar>
-            <w:vAlign w:val="center"/>
-          </w:tcPr>
-          <w:p>
-            <w:pPr>
-              <w:spacing w:line="280" w:lineRule="exact"/>
-              <w:jc w:val="center"/>
-              <w:rPr>
-                <w:rFonts w:ascii="Abyssinica SIL" w:hAnsi="Abyssinica SIL"/>
-              </w:rPr>
-            </w:pPr>
-            <w:r>
-              <w:rPr>
-                <w:rFonts w:ascii="Abyssinica SIL" w:hAnsi="Abyssinica SIL" w:cs="Abyssinica SIL test"/>
-              </w:rPr>
-              <w:t>ቭ</w:t>
-            </w:r>
-            <w:r>
-              <w:rPr>
-                <w:rFonts w:ascii="Abyssinica SIL" w:hAnsi="Abyssinica SIL"/>
-              </w:rPr>
-              <w:br/>
-            </w:r>
-            <w:r>
-              <w:t>v</w:t>
-            </w:r>
-          </w:p>
-        </w:tc>
-        <w:tc>
-          <w:tcPr>
-            <w:tcW w:w="575" w:type="dxa"/>
-            <w:noWrap/>
-            <w:tcMar>
-              <w:left w:w="29" w:type="dxa"/>
-              <w:right w:w="29" w:type="dxa"/>
-            </w:tcMar>
-            <w:vAlign w:val="center"/>
-          </w:tcPr>
-          <w:p>
-            <w:pPr>
-              <w:spacing w:line="280" w:lineRule="exact"/>
-              <w:jc w:val="center"/>
-              <w:rPr>
-                <w:rFonts w:ascii="Abyssinica SIL" w:hAnsi="Abyssinica SIL"/>
-              </w:rPr>
-            </w:pPr>
-            <w:r>
-              <w:rPr>
-                <w:rFonts w:ascii="Abyssinica SIL" w:hAnsi="Abyssinica SIL" w:cs="Abyssinica SIL test"/>
-              </w:rPr>
-              <w:t>ቮ</w:t>
-            </w:r>
-            <w:r>
-              <w:rPr>
-                <w:rFonts w:ascii="Abyssinica SIL" w:hAnsi="Abyssinica SIL"/>
-              </w:rPr>
-              <w:br/>
-            </w:r>
-            <w:r>
-              <w:t>vo</w:t>
-            </w:r>
-          </w:p>
-        </w:tc>
-        <w:tc>
-          <w:tcPr>
-            <w:tcW w:w="704" w:type="dxa"/>
-            <w:noWrap/>
-            <w:tcMar>
-              <w:left w:w="29" w:type="dxa"/>
-              <w:right w:w="29" w:type="dxa"/>
-            </w:tcMar>
-            <w:vAlign w:val="center"/>
-          </w:tcPr>
-          <w:p>
-            <w:pPr>
-              <w:spacing w:line="280" w:lineRule="exact"/>
-              <w:jc w:val="center"/>
-              <w:rPr>
-                <w:rFonts w:ascii="Abyssinica SIL" w:hAnsi="Abyssinica SIL"/>
-              </w:rPr>
-            </w:pPr>
-            <w:r>
-              <w:rPr>
-                <w:rFonts w:ascii="Abyssinica SIL" w:hAnsi="Abyssinica SIL"/>
-              </w:rPr>
-              <w:t> </w:t>
-            </w:r>
-          </w:p>
-        </w:tc>
-        <w:tc>
-          <w:tcPr>
-            <w:tcW w:w="704" w:type="dxa"/>
-            <w:noWrap/>
-            <w:tcMar>
-              <w:left w:w="29" w:type="dxa"/>
-              <w:right w:w="29" w:type="dxa"/>
-            </w:tcMar>
-            <w:vAlign w:val="center"/>
-          </w:tcPr>
-          <w:p>
-            <w:pPr>
-              <w:spacing w:line="280" w:lineRule="exact"/>
-              <w:jc w:val="center"/>
-              <w:rPr>
-                <w:rFonts w:ascii="Abyssinica SIL" w:hAnsi="Abyssinica SIL"/>
-              </w:rPr>
-            </w:pPr>
-            <w:r>
-              <w:rPr>
-                <w:rFonts w:ascii="Abyssinica SIL" w:hAnsi="Abyssinica SIL"/>
-              </w:rPr>
-              <w:t> </w:t>
-            </w:r>
-          </w:p>
-        </w:tc>
-        <w:tc>
-          <w:tcPr>
-            <w:tcW w:w="704" w:type="dxa"/>
-            <w:noWrap/>
-            <w:tcMar>
-              <w:left w:w="29" w:type="dxa"/>
-              <w:right w:w="29" w:type="dxa"/>
-            </w:tcMar>
-            <w:vAlign w:val="center"/>
-          </w:tcPr>
-          <w:p>
-            <w:pPr>
-              <w:spacing w:line="280" w:lineRule="exact"/>
-              <w:jc w:val="center"/>
-              <w:rPr>
-                <w:rFonts w:ascii="Abyssinica SIL" w:hAnsi="Abyssinica SIL"/>
-              </w:rPr>
-            </w:pPr>
-            <w:r>
-              <w:rPr>
-                <w:rFonts w:ascii="Abyssinica SIL" w:hAnsi="Abyssinica SIL"/>
-              </w:rPr>
-              <w:t> </w:t>
-            </w:r>
-          </w:p>
-        </w:tc>
-        <w:tc>
-          <w:tcPr>
-            <w:tcW w:w="704" w:type="dxa"/>
-            <w:noWrap/>
-            <w:tcMar>
-              <w:left w:w="29" w:type="dxa"/>
-              <w:right w:w="29" w:type="dxa"/>
-            </w:tcMar>
-            <w:vAlign w:val="center"/>
-          </w:tcPr>
-          <w:p>
-            <w:pPr>
-              <w:spacing w:line="280" w:lineRule="exact"/>
-              <w:jc w:val="center"/>
-              <w:rPr>
-                <w:rFonts w:ascii="Abyssinica SIL" w:hAnsi="Abyssinica SIL"/>
-              </w:rPr>
-            </w:pPr>
-            <w:r>
-              <w:rPr>
-                <w:rFonts w:ascii="Abyssinica SIL" w:hAnsi="Abyssinica SIL" w:cs="Abyssinica SIL test"/>
-              </w:rPr>
-              <w:t>ቯ</w:t>
-            </w:r>
-            <w:r>
-              <w:rPr>
-                <w:rFonts w:ascii="Abyssinica SIL" w:hAnsi="Abyssinica SIL"/>
-              </w:rPr>
-              <w:br/>
-            </w:r>
-            <w:r>
-              <w:t>vua</w:t>
             </w:r>
           </w:p>
         </w:tc>
@@ -6256,7 +3726,7 @@
       </w:tr>
       <w:tr>
         <w:trPr>
-          <w:trHeight w:val="576"/>
+          <w:trHeight w:val="634"/>
         </w:trPr>
         <w:tc>
           <w:tcPr>
@@ -6271,6 +3741,7 @@
           </w:tcPr>
           <w:p>
             <w:pPr>
+              <w:spacing w:line="280" w:lineRule="exact"/>
               <w:jc w:val="center"/>
               <w:rPr>
                 <w:rFonts w:ascii="Abyssinica SIL" w:hAnsi="Abyssinica SIL"/>
@@ -6282,7 +3753,7 @@
                 <w:rFonts w:ascii="Abyssinica SIL" w:hAnsi="Abyssinica SIL" w:cs="Abyssinica SIL test"/>
                 <w:bCs/>
               </w:rPr>
-              <w:t>ታው</w:t>
+              <w:t>ሳት</w:t>
             </w:r>
           </w:p>
         </w:tc>
@@ -6308,16 +3779,16 @@
               <w:rPr>
                 <w:rFonts w:ascii="Abyssinica SIL" w:hAnsi="Abyssinica SIL" w:cs="Abyssinica SIL test"/>
               </w:rPr>
-              <w:t>ተ</w:t>
-            </w:r>
-            <w:r>
-              <w:rPr>
-                <w:rFonts w:ascii="Abyssinica SIL" w:hAnsi="Abyssinica SIL"/>
-              </w:rPr>
-              <w:br/>
-            </w:r>
-            <w:r>
-              <w:t>te</w:t>
+              <w:t>ሰ</w:t>
+            </w:r>
+            <w:r>
+              <w:rPr>
+                <w:rFonts w:ascii="Abyssinica SIL" w:hAnsi="Abyssinica SIL"/>
+              </w:rPr>
+              <w:br/>
+            </w:r>
+            <w:r>
+              <w:t>se</w:t>
             </w:r>
           </w:p>
         </w:tc>
@@ -6343,16 +3814,16 @@
               <w:rPr>
                 <w:rFonts w:ascii="Abyssinica SIL" w:hAnsi="Abyssinica SIL" w:cs="Abyssinica SIL test"/>
               </w:rPr>
-              <w:t>ቱ</w:t>
-            </w:r>
-            <w:r>
-              <w:rPr>
-                <w:rFonts w:ascii="Abyssinica SIL" w:hAnsi="Abyssinica SIL"/>
-              </w:rPr>
-              <w:br/>
-            </w:r>
-            <w:r>
-              <w:t>tu</w:t>
+              <w:t>ሱ</w:t>
+            </w:r>
+            <w:r>
+              <w:rPr>
+                <w:rFonts w:ascii="Abyssinica SIL" w:hAnsi="Abyssinica SIL"/>
+              </w:rPr>
+              <w:br/>
+            </w:r>
+            <w:r>
+              <w:t>su</w:t>
             </w:r>
           </w:p>
         </w:tc>
@@ -6378,16 +3849,16 @@
               <w:rPr>
                 <w:rFonts w:ascii="Abyssinica SIL" w:hAnsi="Abyssinica SIL" w:cs="Abyssinica SIL test"/>
               </w:rPr>
-              <w:t>ቲ</w:t>
-            </w:r>
-            <w:r>
-              <w:rPr>
-                <w:rFonts w:ascii="Abyssinica SIL" w:hAnsi="Abyssinica SIL"/>
-              </w:rPr>
-              <w:br/>
-            </w:r>
-            <w:r>
-              <w:t>ti</w:t>
+              <w:t>ሲ</w:t>
+            </w:r>
+            <w:r>
+              <w:rPr>
+                <w:rFonts w:ascii="Abyssinica SIL" w:hAnsi="Abyssinica SIL"/>
+              </w:rPr>
+              <w:br/>
+            </w:r>
+            <w:r>
+              <w:t>si</w:t>
             </w:r>
           </w:p>
         </w:tc>
@@ -6413,16 +3884,16 @@
               <w:rPr>
                 <w:rFonts w:ascii="Abyssinica SIL" w:hAnsi="Abyssinica SIL" w:cs="Abyssinica SIL test"/>
               </w:rPr>
-              <w:t>ታ</w:t>
-            </w:r>
-            <w:r>
-              <w:rPr>
-                <w:rFonts w:ascii="Abyssinica SIL" w:hAnsi="Abyssinica SIL"/>
-              </w:rPr>
-              <w:br/>
-            </w:r>
-            <w:r>
-              <w:t>ta</w:t>
+              <w:t>ሳ</w:t>
+            </w:r>
+            <w:r>
+              <w:rPr>
+                <w:rFonts w:ascii="Abyssinica SIL" w:hAnsi="Abyssinica SIL"/>
+              </w:rPr>
+              <w:br/>
+            </w:r>
+            <w:r>
+              <w:t>sa</w:t>
             </w:r>
           </w:p>
         </w:tc>
@@ -6448,16 +3919,16 @@
               <w:rPr>
                 <w:rFonts w:ascii="Abyssinica SIL" w:hAnsi="Abyssinica SIL" w:cs="Abyssinica SIL test"/>
               </w:rPr>
-              <w:t>ቴ</w:t>
-            </w:r>
-            <w:r>
-              <w:rPr>
-                <w:rFonts w:ascii="Abyssinica SIL" w:hAnsi="Abyssinica SIL"/>
-              </w:rPr>
-              <w:br/>
-            </w:r>
-            <w:r>
-              <w:t>tie</w:t>
+              <w:t>ሴ</w:t>
+            </w:r>
+            <w:r>
+              <w:rPr>
+                <w:rFonts w:ascii="Abyssinica SIL" w:hAnsi="Abyssinica SIL"/>
+              </w:rPr>
+              <w:br/>
+            </w:r>
+            <w:r>
+              <w:t>sie</w:t>
             </w:r>
           </w:p>
         </w:tc>
@@ -6483,16 +3954,16 @@
               <w:rPr>
                 <w:rFonts w:ascii="Abyssinica SIL" w:hAnsi="Abyssinica SIL" w:cs="Abyssinica SIL test"/>
               </w:rPr>
-              <w:t>ት</w:t>
-            </w:r>
-            <w:r>
-              <w:rPr>
-                <w:rFonts w:ascii="Abyssinica SIL" w:hAnsi="Abyssinica SIL"/>
-              </w:rPr>
-              <w:br/>
-            </w:r>
-            <w:r>
-              <w:t>t</w:t>
+              <w:t>ስ</w:t>
+            </w:r>
+            <w:r>
+              <w:rPr>
+                <w:rFonts w:ascii="Abyssinica SIL" w:hAnsi="Abyssinica SIL"/>
+              </w:rPr>
+              <w:br/>
+            </w:r>
+            <w:r>
+              <w:t>s</w:t>
             </w:r>
           </w:p>
         </w:tc>
@@ -6518,16 +3989,16 @@
               <w:rPr>
                 <w:rFonts w:ascii="Abyssinica SIL" w:hAnsi="Abyssinica SIL" w:cs="Abyssinica SIL test"/>
               </w:rPr>
-              <w:t>ቶ</w:t>
-            </w:r>
-            <w:r>
-              <w:rPr>
-                <w:rFonts w:ascii="Abyssinica SIL" w:hAnsi="Abyssinica SIL"/>
-              </w:rPr>
-              <w:br/>
-            </w:r>
-            <w:r>
-              <w:t>to</w:t>
+              <w:t>ሶ</w:t>
+            </w:r>
+            <w:r>
+              <w:rPr>
+                <w:rFonts w:ascii="Abyssinica SIL" w:hAnsi="Abyssinica SIL"/>
+              </w:rPr>
+              <w:br/>
+            </w:r>
+            <w:r>
+              <w:t>so</w:t>
             </w:r>
           </w:p>
         </w:tc>
@@ -6631,16 +4102,16 @@
               <w:rPr>
                 <w:rFonts w:ascii="Abyssinica SIL" w:hAnsi="Abyssinica SIL" w:cs="Abyssinica SIL test"/>
               </w:rPr>
-              <w:t>ቷ</w:t>
-            </w:r>
-            <w:r>
-              <w:rPr>
-                <w:rFonts w:ascii="Abyssinica SIL" w:hAnsi="Abyssinica SIL"/>
-              </w:rPr>
-              <w:br/>
-            </w:r>
-            <w:r>
-              <w:t>tua</w:t>
+              <w:t>ሷ</w:t>
+            </w:r>
+            <w:r>
+              <w:rPr>
+                <w:rFonts w:ascii="Abyssinica SIL" w:hAnsi="Abyssinica SIL"/>
+              </w:rPr>
+              <w:br/>
+            </w:r>
+            <w:r>
+              <w:t>sua</w:t>
             </w:r>
           </w:p>
         </w:tc>
@@ -6672,6 +4143,9 @@
         </w:tc>
       </w:tr>
       <w:tr>
+        <w:trPr>
+          <w:trHeight w:val="634"/>
+        </w:trPr>
         <w:tc>
           <w:tcPr>
             <w:tcW w:w="835" w:type="dxa"/>
@@ -6685,6 +4159,7 @@
           </w:tcPr>
           <w:p>
             <w:pPr>
+              <w:spacing w:line="280" w:lineRule="exact"/>
               <w:jc w:val="center"/>
               <w:rPr>
                 <w:rFonts w:ascii="Abyssinica SIL" w:hAnsi="Abyssinica SIL"/>
@@ -6696,7 +4171,7 @@
                 <w:rFonts w:ascii="Abyssinica SIL" w:hAnsi="Abyssinica SIL" w:cs="Abyssinica SIL test"/>
                 <w:bCs/>
               </w:rPr>
-              <w:t>ቻ</w:t>
+              <w:t>ሻ</w:t>
             </w:r>
             <w:r>
               <w:rPr>
@@ -6710,7 +4185,7 @@
                 <w:rFonts w:ascii="Abyssinica SIL" w:hAnsi="Abyssinica SIL" w:cs="Abyssinica SIL test"/>
                 <w:bCs/>
               </w:rPr>
-              <w:t>ታው</w:t>
+              <w:t>ሳት</w:t>
             </w:r>
           </w:p>
         </w:tc>
@@ -6736,16 +4211,16 @@
               <w:rPr>
                 <w:rFonts w:ascii="Abyssinica SIL" w:hAnsi="Abyssinica SIL" w:cs="Abyssinica SIL test"/>
               </w:rPr>
-              <w:t>ቸ</w:t>
-            </w:r>
-            <w:r>
-              <w:rPr>
-                <w:rFonts w:ascii="Abyssinica SIL" w:hAnsi="Abyssinica SIL"/>
-              </w:rPr>
-              <w:br/>
-            </w:r>
-            <w:r>
-              <w:t>ce</w:t>
+              <w:t>ሸ</w:t>
+            </w:r>
+            <w:r>
+              <w:rPr>
+                <w:rFonts w:ascii="Abyssinica SIL" w:hAnsi="Abyssinica SIL"/>
+              </w:rPr>
+              <w:br/>
+            </w:r>
+            <w:r>
+              <w:t>xe</w:t>
             </w:r>
           </w:p>
         </w:tc>
@@ -6771,16 +4246,16 @@
               <w:rPr>
                 <w:rFonts w:ascii="Abyssinica SIL" w:hAnsi="Abyssinica SIL" w:cs="Abyssinica SIL test"/>
               </w:rPr>
-              <w:t>ቹ</w:t>
-            </w:r>
-            <w:r>
-              <w:rPr>
-                <w:rFonts w:ascii="Abyssinica SIL" w:hAnsi="Abyssinica SIL"/>
-              </w:rPr>
-              <w:br/>
-            </w:r>
-            <w:r>
-              <w:t>cu</w:t>
+              <w:t>ሹ</w:t>
+            </w:r>
+            <w:r>
+              <w:rPr>
+                <w:rFonts w:ascii="Abyssinica SIL" w:hAnsi="Abyssinica SIL"/>
+              </w:rPr>
+              <w:br/>
+            </w:r>
+            <w:r>
+              <w:t>xu</w:t>
             </w:r>
           </w:p>
         </w:tc>
@@ -6806,16 +4281,16 @@
               <w:rPr>
                 <w:rFonts w:ascii="Abyssinica SIL" w:hAnsi="Abyssinica SIL" w:cs="Abyssinica SIL test"/>
               </w:rPr>
-              <w:t>ቺ</w:t>
-            </w:r>
-            <w:r>
-              <w:rPr>
-                <w:rFonts w:ascii="Abyssinica SIL" w:hAnsi="Abyssinica SIL"/>
-              </w:rPr>
-              <w:br/>
-            </w:r>
-            <w:r>
-              <w:t>ci</w:t>
+              <w:t>ሺ</w:t>
+            </w:r>
+            <w:r>
+              <w:rPr>
+                <w:rFonts w:ascii="Abyssinica SIL" w:hAnsi="Abyssinica SIL"/>
+              </w:rPr>
+              <w:br/>
+            </w:r>
+            <w:r>
+              <w:t>xi</w:t>
             </w:r>
           </w:p>
         </w:tc>
@@ -6841,16 +4316,16 @@
               <w:rPr>
                 <w:rFonts w:ascii="Abyssinica SIL" w:hAnsi="Abyssinica SIL" w:cs="Abyssinica SIL test"/>
               </w:rPr>
-              <w:t>ቻ</w:t>
-            </w:r>
-            <w:r>
-              <w:rPr>
-                <w:rFonts w:ascii="Abyssinica SIL" w:hAnsi="Abyssinica SIL"/>
-              </w:rPr>
-              <w:br/>
-            </w:r>
-            <w:r>
-              <w:t>ca</w:t>
+              <w:t>ሻ</w:t>
+            </w:r>
+            <w:r>
+              <w:rPr>
+                <w:rFonts w:ascii="Abyssinica SIL" w:hAnsi="Abyssinica SIL"/>
+              </w:rPr>
+              <w:br/>
+            </w:r>
+            <w:r>
+              <w:t>xa</w:t>
             </w:r>
           </w:p>
         </w:tc>
@@ -6876,16 +4351,16 @@
               <w:rPr>
                 <w:rFonts w:ascii="Abyssinica SIL" w:hAnsi="Abyssinica SIL" w:cs="Abyssinica SIL test"/>
               </w:rPr>
-              <w:t>ቼ</w:t>
-            </w:r>
-            <w:r>
-              <w:rPr>
-                <w:rFonts w:ascii="Abyssinica SIL" w:hAnsi="Abyssinica SIL"/>
-              </w:rPr>
-              <w:br/>
-            </w:r>
-            <w:r>
-              <w:t>cie</w:t>
+              <w:t>ሼ</w:t>
+            </w:r>
+            <w:r>
+              <w:rPr>
+                <w:rFonts w:ascii="Abyssinica SIL" w:hAnsi="Abyssinica SIL"/>
+              </w:rPr>
+              <w:br/>
+            </w:r>
+            <w:r>
+              <w:t>xie</w:t>
             </w:r>
           </w:p>
         </w:tc>
@@ -6911,16 +4386,16 @@
               <w:rPr>
                 <w:rFonts w:ascii="Abyssinica SIL" w:hAnsi="Abyssinica SIL" w:cs="Abyssinica SIL test"/>
               </w:rPr>
-              <w:t>ች</w:t>
-            </w:r>
-            <w:r>
-              <w:rPr>
-                <w:rFonts w:ascii="Abyssinica SIL" w:hAnsi="Abyssinica SIL"/>
-              </w:rPr>
-              <w:br/>
-            </w:r>
-            <w:r>
-              <w:t>c</w:t>
+              <w:t>ሽ</w:t>
+            </w:r>
+            <w:r>
+              <w:rPr>
+                <w:rFonts w:ascii="Abyssinica SIL" w:hAnsi="Abyssinica SIL"/>
+              </w:rPr>
+              <w:br/>
+            </w:r>
+            <w:r>
+              <w:t>x</w:t>
             </w:r>
           </w:p>
         </w:tc>
@@ -6946,16 +4421,16 @@
               <w:rPr>
                 <w:rFonts w:ascii="Abyssinica SIL" w:hAnsi="Abyssinica SIL" w:cs="Abyssinica SIL test"/>
               </w:rPr>
-              <w:t>ቾ</w:t>
-            </w:r>
-            <w:r>
-              <w:rPr>
-                <w:rFonts w:ascii="Abyssinica SIL" w:hAnsi="Abyssinica SIL"/>
-              </w:rPr>
-              <w:br/>
-            </w:r>
-            <w:r>
-              <w:t>co</w:t>
+              <w:t>ሾ</w:t>
+            </w:r>
+            <w:r>
+              <w:rPr>
+                <w:rFonts w:ascii="Abyssinica SIL" w:hAnsi="Abyssinica SIL"/>
+              </w:rPr>
+              <w:br/>
+            </w:r>
+            <w:r>
+              <w:t>xo</w:t>
             </w:r>
           </w:p>
         </w:tc>
@@ -7059,16 +4534,16 @@
               <w:rPr>
                 <w:rFonts w:ascii="Abyssinica SIL" w:hAnsi="Abyssinica SIL" w:cs="Abyssinica SIL test"/>
               </w:rPr>
-              <w:t>ቿ</w:t>
-            </w:r>
-            <w:r>
-              <w:rPr>
-                <w:rFonts w:ascii="Abyssinica SIL" w:hAnsi="Abyssinica SIL"/>
-              </w:rPr>
-              <w:br/>
-            </w:r>
-            <w:r>
-              <w:t>cua</w:t>
+              <w:t>ሿ</w:t>
+            </w:r>
+            <w:r>
+              <w:rPr>
+                <w:rFonts w:ascii="Abyssinica SIL" w:hAnsi="Abyssinica SIL"/>
+              </w:rPr>
+              <w:br/>
+            </w:r>
+            <w:r>
+              <w:t>xua</w:t>
             </w:r>
           </w:p>
         </w:tc>
@@ -7100,6 +4575,2604 @@
         </w:tc>
       </w:tr>
       <w:tr>
+        <w:trPr>
+          <w:trHeight w:val="634"/>
+        </w:trPr>
+        <w:tc>
+          <w:tcPr>
+            <w:tcW w:w="835" w:type="dxa"/>
+            <w:shd w:val="clear" w:color="auto" w:fill="E0DACF"/>
+            <w:noWrap/>
+            <w:tcMar>
+              <w:left w:w="29" w:type="dxa"/>
+              <w:right w:w="29" w:type="dxa"/>
+            </w:tcMar>
+            <w:vAlign w:val="center"/>
+          </w:tcPr>
+          <w:p>
+            <w:pPr>
+              <w:spacing w:line="280" w:lineRule="exact"/>
+              <w:jc w:val="center"/>
+              <w:rPr>
+                <w:rFonts w:ascii="Abyssinica SIL" w:hAnsi="Abyssinica SIL"/>
+                <w:bCs/>
+              </w:rPr>
+            </w:pPr>
+            <w:r>
+              <w:rPr>
+                <w:rFonts w:ascii="Abyssinica SIL" w:hAnsi="Abyssinica SIL" w:cs="Abyssinica SIL test"/>
+                <w:bCs/>
+              </w:rPr>
+              <w:t>ቃፍ</w:t>
+            </w:r>
+          </w:p>
+        </w:tc>
+        <w:tc>
+          <w:tcPr>
+            <w:tcW w:w="490" w:type="dxa"/>
+            <w:noWrap/>
+            <w:tcMar>
+              <w:left w:w="29" w:type="dxa"/>
+              <w:right w:w="29" w:type="dxa"/>
+            </w:tcMar>
+            <w:vAlign w:val="center"/>
+          </w:tcPr>
+          <w:p>
+            <w:pPr>
+              <w:spacing w:line="280" w:lineRule="exact"/>
+              <w:jc w:val="center"/>
+              <w:rPr>
+                <w:rFonts w:ascii="Abyssinica SIL" w:hAnsi="Abyssinica SIL"/>
+              </w:rPr>
+            </w:pPr>
+            <w:r>
+              <w:rPr>
+                <w:rFonts w:ascii="Abyssinica SIL" w:hAnsi="Abyssinica SIL" w:cs="Abyssinica SIL test"/>
+              </w:rPr>
+              <w:t>ቀ</w:t>
+            </w:r>
+            <w:r>
+              <w:rPr>
+                <w:rFonts w:ascii="Abyssinica SIL" w:hAnsi="Abyssinica SIL"/>
+              </w:rPr>
+              <w:br/>
+            </w:r>
+            <w:r>
+              <w:t>qe</w:t>
+            </w:r>
+          </w:p>
+        </w:tc>
+        <w:tc>
+          <w:tcPr>
+            <w:tcW w:w="578" w:type="dxa"/>
+            <w:noWrap/>
+            <w:tcMar>
+              <w:left w:w="29" w:type="dxa"/>
+              <w:right w:w="29" w:type="dxa"/>
+            </w:tcMar>
+            <w:vAlign w:val="center"/>
+          </w:tcPr>
+          <w:p>
+            <w:pPr>
+              <w:spacing w:line="280" w:lineRule="exact"/>
+              <w:jc w:val="center"/>
+              <w:rPr>
+                <w:rFonts w:ascii="Abyssinica SIL" w:hAnsi="Abyssinica SIL"/>
+              </w:rPr>
+            </w:pPr>
+            <w:r>
+              <w:rPr>
+                <w:rFonts w:ascii="Abyssinica SIL" w:hAnsi="Abyssinica SIL" w:cs="Abyssinica SIL test"/>
+              </w:rPr>
+              <w:t>ቁ</w:t>
+            </w:r>
+            <w:r>
+              <w:rPr>
+                <w:rFonts w:ascii="Abyssinica SIL" w:hAnsi="Abyssinica SIL"/>
+              </w:rPr>
+              <w:br/>
+            </w:r>
+            <w:r>
+              <w:t>qu</w:t>
+            </w:r>
+          </w:p>
+        </w:tc>
+        <w:tc>
+          <w:tcPr>
+            <w:tcW w:w="616" w:type="dxa"/>
+            <w:noWrap/>
+            <w:tcMar>
+              <w:left w:w="29" w:type="dxa"/>
+              <w:right w:w="29" w:type="dxa"/>
+            </w:tcMar>
+            <w:vAlign w:val="center"/>
+          </w:tcPr>
+          <w:p>
+            <w:pPr>
+              <w:spacing w:line="280" w:lineRule="exact"/>
+              <w:jc w:val="center"/>
+              <w:rPr>
+                <w:rFonts w:ascii="Abyssinica SIL" w:hAnsi="Abyssinica SIL"/>
+              </w:rPr>
+            </w:pPr>
+            <w:r>
+              <w:rPr>
+                <w:rFonts w:ascii="Abyssinica SIL" w:hAnsi="Abyssinica SIL" w:cs="Abyssinica SIL test"/>
+              </w:rPr>
+              <w:t>ቂ</w:t>
+            </w:r>
+            <w:r>
+              <w:rPr>
+                <w:rFonts w:ascii="Abyssinica SIL" w:hAnsi="Abyssinica SIL"/>
+              </w:rPr>
+              <w:br/>
+            </w:r>
+            <w:r>
+              <w:t>qi</w:t>
+            </w:r>
+          </w:p>
+        </w:tc>
+        <w:tc>
+          <w:tcPr>
+            <w:tcW w:w="613" w:type="dxa"/>
+            <w:noWrap/>
+            <w:tcMar>
+              <w:left w:w="29" w:type="dxa"/>
+              <w:right w:w="29" w:type="dxa"/>
+            </w:tcMar>
+            <w:vAlign w:val="center"/>
+          </w:tcPr>
+          <w:p>
+            <w:pPr>
+              <w:spacing w:line="280" w:lineRule="exact"/>
+              <w:jc w:val="center"/>
+              <w:rPr>
+                <w:rFonts w:ascii="Abyssinica SIL" w:hAnsi="Abyssinica SIL"/>
+              </w:rPr>
+            </w:pPr>
+            <w:r>
+              <w:rPr>
+                <w:rFonts w:ascii="Abyssinica SIL" w:hAnsi="Abyssinica SIL" w:cs="Abyssinica SIL test"/>
+              </w:rPr>
+              <w:t>ቃ</w:t>
+            </w:r>
+            <w:r>
+              <w:rPr>
+                <w:rFonts w:ascii="Abyssinica SIL" w:hAnsi="Abyssinica SIL"/>
+              </w:rPr>
+              <w:br/>
+            </w:r>
+            <w:r>
+              <w:t>qa</w:t>
+            </w:r>
+          </w:p>
+        </w:tc>
+        <w:tc>
+          <w:tcPr>
+            <w:tcW w:w="627" w:type="dxa"/>
+            <w:noWrap/>
+            <w:tcMar>
+              <w:left w:w="29" w:type="dxa"/>
+              <w:right w:w="29" w:type="dxa"/>
+            </w:tcMar>
+            <w:vAlign w:val="center"/>
+          </w:tcPr>
+          <w:p>
+            <w:pPr>
+              <w:spacing w:line="280" w:lineRule="exact"/>
+              <w:jc w:val="center"/>
+              <w:rPr>
+                <w:rFonts w:ascii="Abyssinica SIL" w:hAnsi="Abyssinica SIL"/>
+              </w:rPr>
+            </w:pPr>
+            <w:r>
+              <w:rPr>
+                <w:rFonts w:ascii="Abyssinica SIL" w:hAnsi="Abyssinica SIL" w:cs="Abyssinica SIL test"/>
+              </w:rPr>
+              <w:t>ቄ</w:t>
+            </w:r>
+            <w:r>
+              <w:rPr>
+                <w:rFonts w:ascii="Abyssinica SIL" w:hAnsi="Abyssinica SIL"/>
+              </w:rPr>
+              <w:br/>
+            </w:r>
+            <w:r>
+              <w:t>qie</w:t>
+            </w:r>
+          </w:p>
+        </w:tc>
+        <w:tc>
+          <w:tcPr>
+            <w:tcW w:w="602" w:type="dxa"/>
+            <w:noWrap/>
+            <w:tcMar>
+              <w:left w:w="29" w:type="dxa"/>
+              <w:right w:w="29" w:type="dxa"/>
+            </w:tcMar>
+            <w:vAlign w:val="center"/>
+          </w:tcPr>
+          <w:p>
+            <w:pPr>
+              <w:spacing w:line="280" w:lineRule="exact"/>
+              <w:jc w:val="center"/>
+              <w:rPr>
+                <w:rFonts w:ascii="Abyssinica SIL" w:hAnsi="Abyssinica SIL"/>
+              </w:rPr>
+            </w:pPr>
+            <w:r>
+              <w:rPr>
+                <w:rFonts w:ascii="Abyssinica SIL" w:hAnsi="Abyssinica SIL" w:cs="Abyssinica SIL test"/>
+              </w:rPr>
+              <w:t>ቅ</w:t>
+            </w:r>
+            <w:r>
+              <w:rPr>
+                <w:rFonts w:ascii="Abyssinica SIL" w:hAnsi="Abyssinica SIL"/>
+              </w:rPr>
+              <w:br/>
+            </w:r>
+            <w:r>
+              <w:t>q</w:t>
+            </w:r>
+          </w:p>
+        </w:tc>
+        <w:tc>
+          <w:tcPr>
+            <w:tcW w:w="575" w:type="dxa"/>
+            <w:noWrap/>
+            <w:tcMar>
+              <w:left w:w="29" w:type="dxa"/>
+              <w:right w:w="29" w:type="dxa"/>
+            </w:tcMar>
+            <w:vAlign w:val="center"/>
+          </w:tcPr>
+          <w:p>
+            <w:pPr>
+              <w:spacing w:line="280" w:lineRule="exact"/>
+              <w:jc w:val="center"/>
+              <w:rPr>
+                <w:rFonts w:ascii="Abyssinica SIL" w:hAnsi="Abyssinica SIL"/>
+              </w:rPr>
+            </w:pPr>
+            <w:r>
+              <w:rPr>
+                <w:rFonts w:ascii="Abyssinica SIL" w:hAnsi="Abyssinica SIL" w:cs="Abyssinica SIL test"/>
+              </w:rPr>
+              <w:t>ቆ</w:t>
+            </w:r>
+            <w:r>
+              <w:rPr>
+                <w:rFonts w:ascii="Abyssinica SIL" w:hAnsi="Abyssinica SIL"/>
+              </w:rPr>
+              <w:br/>
+            </w:r>
+            <w:r>
+              <w:t>qo</w:t>
+            </w:r>
+          </w:p>
+        </w:tc>
+        <w:tc>
+          <w:tcPr>
+            <w:tcW w:w="704" w:type="dxa"/>
+            <w:noWrap/>
+            <w:tcMar>
+              <w:left w:w="29" w:type="dxa"/>
+              <w:right w:w="29" w:type="dxa"/>
+            </w:tcMar>
+            <w:vAlign w:val="center"/>
+          </w:tcPr>
+          <w:p>
+            <w:pPr>
+              <w:spacing w:line="280" w:lineRule="exact"/>
+              <w:jc w:val="center"/>
+              <w:rPr>
+                <w:rFonts w:ascii="Abyssinica SIL" w:hAnsi="Abyssinica SIL"/>
+              </w:rPr>
+            </w:pPr>
+            <w:r>
+              <w:rPr>
+                <w:rFonts w:ascii="Abyssinica SIL" w:hAnsi="Abyssinica SIL" w:cs="Abyssinica SIL test"/>
+              </w:rPr>
+              <w:t>ቈ</w:t>
+            </w:r>
+            <w:r>
+              <w:rPr>
+                <w:rFonts w:ascii="Abyssinica SIL" w:hAnsi="Abyssinica SIL"/>
+              </w:rPr>
+              <w:br/>
+            </w:r>
+            <w:r>
+              <w:t>que</w:t>
+            </w:r>
+          </w:p>
+        </w:tc>
+        <w:tc>
+          <w:tcPr>
+            <w:tcW w:w="704" w:type="dxa"/>
+            <w:noWrap/>
+            <w:tcMar>
+              <w:left w:w="29" w:type="dxa"/>
+              <w:right w:w="29" w:type="dxa"/>
+            </w:tcMar>
+            <w:vAlign w:val="center"/>
+          </w:tcPr>
+          <w:p>
+            <w:pPr>
+              <w:spacing w:line="280" w:lineRule="exact"/>
+              <w:jc w:val="center"/>
+              <w:rPr>
+                <w:rFonts w:ascii="Abyssinica SIL" w:hAnsi="Abyssinica SIL"/>
+              </w:rPr>
+            </w:pPr>
+            <w:r>
+              <w:rPr>
+                <w:rFonts w:ascii="Abyssinica SIL" w:hAnsi="Abyssinica SIL" w:cs="Abyssinica SIL test"/>
+              </w:rPr>
+              <w:t>ቍ</w:t>
+            </w:r>
+            <w:r>
+              <w:rPr>
+                <w:rFonts w:ascii="Abyssinica SIL" w:hAnsi="Abyssinica SIL"/>
+              </w:rPr>
+              <w:br/>
+            </w:r>
+            <w:r>
+              <w:t>quu</w:t>
+            </w:r>
+          </w:p>
+        </w:tc>
+        <w:tc>
+          <w:tcPr>
+            <w:tcW w:w="704" w:type="dxa"/>
+            <w:noWrap/>
+            <w:tcMar>
+              <w:left w:w="29" w:type="dxa"/>
+              <w:right w:w="29" w:type="dxa"/>
+            </w:tcMar>
+            <w:vAlign w:val="center"/>
+          </w:tcPr>
+          <w:p>
+            <w:pPr>
+              <w:spacing w:line="280" w:lineRule="exact"/>
+              <w:jc w:val="center"/>
+              <w:rPr>
+                <w:rFonts w:ascii="Abyssinica SIL" w:hAnsi="Abyssinica SIL"/>
+              </w:rPr>
+            </w:pPr>
+            <w:r>
+              <w:rPr>
+                <w:rFonts w:ascii="Abyssinica SIL" w:hAnsi="Abyssinica SIL" w:cs="Abyssinica SIL test"/>
+              </w:rPr>
+              <w:t>ቊ</w:t>
+            </w:r>
+            <w:r>
+              <w:rPr>
+                <w:rFonts w:ascii="Abyssinica SIL" w:hAnsi="Abyssinica SIL"/>
+              </w:rPr>
+              <w:br/>
+            </w:r>
+            <w:r>
+              <w:t>qui</w:t>
+            </w:r>
+          </w:p>
+        </w:tc>
+        <w:tc>
+          <w:tcPr>
+            <w:tcW w:w="704" w:type="dxa"/>
+            <w:noWrap/>
+            <w:tcMar>
+              <w:left w:w="29" w:type="dxa"/>
+              <w:right w:w="29" w:type="dxa"/>
+            </w:tcMar>
+            <w:vAlign w:val="center"/>
+          </w:tcPr>
+          <w:p>
+            <w:pPr>
+              <w:spacing w:line="280" w:lineRule="exact"/>
+              <w:jc w:val="center"/>
+              <w:rPr>
+                <w:rFonts w:ascii="Abyssinica SIL" w:hAnsi="Abyssinica SIL"/>
+              </w:rPr>
+            </w:pPr>
+            <w:r>
+              <w:rPr>
+                <w:rFonts w:ascii="Abyssinica SIL" w:hAnsi="Abyssinica SIL" w:cs="Abyssinica SIL test"/>
+              </w:rPr>
+              <w:t>ቋ</w:t>
+            </w:r>
+            <w:r>
+              <w:rPr>
+                <w:rFonts w:ascii="Abyssinica SIL" w:hAnsi="Abyssinica SIL"/>
+              </w:rPr>
+              <w:br/>
+            </w:r>
+            <w:r>
+              <w:t>qua</w:t>
+            </w:r>
+          </w:p>
+        </w:tc>
+        <w:tc>
+          <w:tcPr>
+            <w:tcW w:w="787" w:type="dxa"/>
+            <w:noWrap/>
+            <w:tcMar>
+              <w:left w:w="29" w:type="dxa"/>
+              <w:right w:w="29" w:type="dxa"/>
+            </w:tcMar>
+            <w:vAlign w:val="center"/>
+          </w:tcPr>
+          <w:p>
+            <w:pPr>
+              <w:spacing w:line="280" w:lineRule="exact"/>
+              <w:jc w:val="center"/>
+              <w:rPr>
+                <w:rFonts w:ascii="Abyssinica SIL" w:hAnsi="Abyssinica SIL"/>
+              </w:rPr>
+            </w:pPr>
+            <w:r>
+              <w:rPr>
+                <w:rFonts w:ascii="Abyssinica SIL" w:hAnsi="Abyssinica SIL" w:cs="Abyssinica SIL test"/>
+              </w:rPr>
+              <w:t>ቌ</w:t>
+            </w:r>
+            <w:r>
+              <w:rPr>
+                <w:rFonts w:ascii="Abyssinica SIL" w:hAnsi="Abyssinica SIL"/>
+              </w:rPr>
+              <w:br/>
+            </w:r>
+            <w:r>
+              <w:t>quie</w:t>
+            </w:r>
+          </w:p>
+        </w:tc>
+      </w:tr>
+      <w:tr>
+        <w:trPr>
+          <w:trHeight w:val="634"/>
+        </w:trPr>
+        <w:tc>
+          <w:tcPr>
+            <w:tcW w:w="835" w:type="dxa"/>
+            <w:shd w:val="clear" w:color="auto" w:fill="E0DACF"/>
+            <w:tcMar>
+              <w:left w:w="29" w:type="dxa"/>
+              <w:right w:w="29" w:type="dxa"/>
+            </w:tcMar>
+            <w:vAlign w:val="center"/>
+          </w:tcPr>
+          <w:p>
+            <w:pPr>
+              <w:spacing w:line="280" w:lineRule="exact"/>
+              <w:jc w:val="center"/>
+              <w:rPr>
+                <w:rFonts w:ascii="Abyssinica SIL" w:hAnsi="Abyssinica SIL"/>
+              </w:rPr>
+            </w:pPr>
+            <w:r>
+              <w:rPr>
+                <w:rFonts w:ascii="Abyssinica SIL" w:hAnsi="Abyssinica SIL"/>
+              </w:rPr>
+              <w:t>ቓ-</w:t>
+            </w:r>
+            <w:r>
+              <w:rPr>
+                <w:rFonts w:ascii="Abyssinica SIL" w:hAnsi="Abyssinica SIL" w:cs="Abyssinica SIL test"/>
+                <w:bCs/>
+              </w:rPr>
+              <w:t>ቃፍ</w:t>
+            </w:r>
+          </w:p>
+        </w:tc>
+        <w:tc>
+          <w:tcPr>
+            <w:tcW w:w="490" w:type="dxa"/>
+            <w:tcMar>
+              <w:left w:w="29" w:type="dxa"/>
+              <w:right w:w="29" w:type="dxa"/>
+            </w:tcMar>
+          </w:tcPr>
+          <w:p>
+            <w:pPr>
+              <w:spacing w:line="280" w:lineRule="exact"/>
+              <w:jc w:val="center"/>
+              <w:rPr>
+                <w:rFonts w:ascii="Abyssinica SIL" w:hAnsi="Abyssinica SIL"/>
+              </w:rPr>
+            </w:pPr>
+            <w:r>
+              <w:rPr>
+                <w:rFonts w:ascii="Abyssinica SIL" w:hAnsi="Abyssinica SIL"/>
+              </w:rPr>
+              <w:t>ቐ</w:t>
+            </w:r>
+          </w:p>
+          <w:p>
+            <w:pPr>
+              <w:spacing w:line="280" w:lineRule="exact"/>
+              <w:jc w:val="center"/>
+            </w:pPr>
+            <w:r>
+              <w:t>Qe</w:t>
+            </w:r>
+          </w:p>
+        </w:tc>
+        <w:tc>
+          <w:tcPr>
+            <w:tcW w:w="578" w:type="dxa"/>
+            <w:tcMar>
+              <w:left w:w="29" w:type="dxa"/>
+              <w:right w:w="29" w:type="dxa"/>
+            </w:tcMar>
+          </w:tcPr>
+          <w:p>
+            <w:pPr>
+              <w:spacing w:line="280" w:lineRule="exact"/>
+              <w:jc w:val="center"/>
+              <w:rPr>
+                <w:rFonts w:ascii="Abyssinica SIL" w:hAnsi="Abyssinica SIL"/>
+              </w:rPr>
+            </w:pPr>
+            <w:r>
+              <w:rPr>
+                <w:rFonts w:ascii="Abyssinica SIL" w:hAnsi="Abyssinica SIL"/>
+              </w:rPr>
+              <w:t>ቑ</w:t>
+            </w:r>
+          </w:p>
+          <w:p>
+            <w:pPr>
+              <w:spacing w:line="280" w:lineRule="exact"/>
+              <w:jc w:val="center"/>
+              <w:rPr>
+                <w:rFonts w:ascii="Abyssinica SIL" w:hAnsi="Abyssinica SIL"/>
+              </w:rPr>
+            </w:pPr>
+            <w:r>
+              <w:t>Qu</w:t>
+            </w:r>
+          </w:p>
+        </w:tc>
+        <w:tc>
+          <w:tcPr>
+            <w:tcW w:w="616" w:type="dxa"/>
+            <w:tcMar>
+              <w:left w:w="29" w:type="dxa"/>
+              <w:right w:w="29" w:type="dxa"/>
+            </w:tcMar>
+          </w:tcPr>
+          <w:p>
+            <w:pPr>
+              <w:spacing w:line="280" w:lineRule="exact"/>
+              <w:jc w:val="center"/>
+              <w:rPr>
+                <w:rFonts w:ascii="Abyssinica SIL" w:hAnsi="Abyssinica SIL"/>
+              </w:rPr>
+            </w:pPr>
+            <w:r>
+              <w:rPr>
+                <w:rFonts w:ascii="Abyssinica SIL" w:hAnsi="Abyssinica SIL"/>
+              </w:rPr>
+              <w:t>ቒ</w:t>
+            </w:r>
+          </w:p>
+          <w:p>
+            <w:pPr>
+              <w:spacing w:line="280" w:lineRule="exact"/>
+              <w:jc w:val="center"/>
+              <w:rPr>
+                <w:rFonts w:ascii="Abyssinica SIL" w:hAnsi="Abyssinica SIL"/>
+              </w:rPr>
+            </w:pPr>
+            <w:r>
+              <w:t>Qi</w:t>
+            </w:r>
+          </w:p>
+        </w:tc>
+        <w:tc>
+          <w:tcPr>
+            <w:tcW w:w="613" w:type="dxa"/>
+            <w:tcMar>
+              <w:left w:w="29" w:type="dxa"/>
+              <w:right w:w="29" w:type="dxa"/>
+            </w:tcMar>
+          </w:tcPr>
+          <w:p>
+            <w:pPr>
+              <w:spacing w:line="280" w:lineRule="exact"/>
+              <w:jc w:val="center"/>
+              <w:rPr>
+                <w:rFonts w:ascii="Abyssinica SIL" w:hAnsi="Abyssinica SIL"/>
+              </w:rPr>
+            </w:pPr>
+            <w:r>
+              <w:rPr>
+                <w:rFonts w:ascii="Abyssinica SIL" w:hAnsi="Abyssinica SIL"/>
+              </w:rPr>
+              <w:t>ቓ</w:t>
+            </w:r>
+          </w:p>
+          <w:p>
+            <w:pPr>
+              <w:spacing w:line="280" w:lineRule="exact"/>
+              <w:jc w:val="center"/>
+              <w:rPr>
+                <w:rFonts w:ascii="Abyssinica SIL" w:hAnsi="Abyssinica SIL"/>
+              </w:rPr>
+            </w:pPr>
+            <w:r>
+              <w:t>Qa</w:t>
+            </w:r>
+          </w:p>
+        </w:tc>
+        <w:tc>
+          <w:tcPr>
+            <w:tcW w:w="627" w:type="dxa"/>
+            <w:tcMar>
+              <w:left w:w="29" w:type="dxa"/>
+              <w:right w:w="29" w:type="dxa"/>
+            </w:tcMar>
+          </w:tcPr>
+          <w:p>
+            <w:pPr>
+              <w:spacing w:line="280" w:lineRule="exact"/>
+              <w:jc w:val="center"/>
+              <w:rPr>
+                <w:rFonts w:ascii="Abyssinica SIL" w:hAnsi="Abyssinica SIL"/>
+              </w:rPr>
+            </w:pPr>
+            <w:r>
+              <w:rPr>
+                <w:rFonts w:ascii="Abyssinica SIL" w:hAnsi="Abyssinica SIL"/>
+              </w:rPr>
+              <w:t>ቔ</w:t>
+            </w:r>
+          </w:p>
+          <w:p>
+            <w:pPr>
+              <w:spacing w:line="280" w:lineRule="exact"/>
+              <w:jc w:val="center"/>
+              <w:rPr>
+                <w:rFonts w:ascii="Abyssinica SIL" w:hAnsi="Abyssinica SIL"/>
+              </w:rPr>
+            </w:pPr>
+            <w:r>
+              <w:t>Qie</w:t>
+            </w:r>
+          </w:p>
+        </w:tc>
+        <w:tc>
+          <w:tcPr>
+            <w:tcW w:w="602" w:type="dxa"/>
+            <w:tcMar>
+              <w:left w:w="29" w:type="dxa"/>
+              <w:right w:w="29" w:type="dxa"/>
+            </w:tcMar>
+          </w:tcPr>
+          <w:p>
+            <w:pPr>
+              <w:spacing w:line="280" w:lineRule="exact"/>
+              <w:jc w:val="center"/>
+              <w:rPr>
+                <w:rFonts w:ascii="Abyssinica SIL" w:hAnsi="Abyssinica SIL"/>
+              </w:rPr>
+            </w:pPr>
+            <w:r>
+              <w:rPr>
+                <w:rFonts w:ascii="Abyssinica SIL" w:hAnsi="Abyssinica SIL" w:cs="ES 781"/>
+              </w:rPr>
+              <w:t>ቕ</w:t>
+            </w:r>
+          </w:p>
+          <w:p>
+            <w:pPr>
+              <w:spacing w:line="280" w:lineRule="exact"/>
+              <w:jc w:val="center"/>
+              <w:rPr>
+                <w:rFonts w:ascii="Abyssinica SIL" w:hAnsi="Abyssinica SIL" w:cs="ES 781"/>
+              </w:rPr>
+            </w:pPr>
+            <w:r>
+              <w:t>Q</w:t>
+            </w:r>
+          </w:p>
+        </w:tc>
+        <w:tc>
+          <w:tcPr>
+            <w:tcW w:w="575" w:type="dxa"/>
+            <w:tcMar>
+              <w:left w:w="29" w:type="dxa"/>
+              <w:right w:w="29" w:type="dxa"/>
+            </w:tcMar>
+          </w:tcPr>
+          <w:p>
+            <w:pPr>
+              <w:spacing w:line="280" w:lineRule="exact"/>
+              <w:jc w:val="center"/>
+              <w:rPr>
+                <w:rFonts w:ascii="Abyssinica SIL" w:hAnsi="Abyssinica SIL"/>
+              </w:rPr>
+            </w:pPr>
+            <w:r>
+              <w:rPr>
+                <w:rFonts w:ascii="Abyssinica SIL" w:hAnsi="Abyssinica SIL"/>
+              </w:rPr>
+              <w:t>ቖ</w:t>
+            </w:r>
+          </w:p>
+          <w:p>
+            <w:pPr>
+              <w:spacing w:line="280" w:lineRule="exact"/>
+              <w:jc w:val="center"/>
+              <w:rPr>
+                <w:rFonts w:ascii="Abyssinica SIL" w:hAnsi="Abyssinica SIL"/>
+              </w:rPr>
+            </w:pPr>
+            <w:r>
+              <w:t>Qo</w:t>
+            </w:r>
+          </w:p>
+        </w:tc>
+        <w:tc>
+          <w:tcPr>
+            <w:tcW w:w="704" w:type="dxa"/>
+            <w:tcMar>
+              <w:left w:w="29" w:type="dxa"/>
+              <w:right w:w="29" w:type="dxa"/>
+            </w:tcMar>
+          </w:tcPr>
+          <w:p>
+            <w:pPr>
+              <w:spacing w:line="280" w:lineRule="exact"/>
+              <w:jc w:val="center"/>
+              <w:rPr>
+                <w:rFonts w:ascii="Abyssinica SIL" w:hAnsi="Abyssinica SIL"/>
+              </w:rPr>
+            </w:pPr>
+            <w:r>
+              <w:rPr>
+                <w:rFonts w:ascii="Abyssinica SIL" w:hAnsi="Abyssinica SIL"/>
+              </w:rPr>
+              <w:t>ቘ</w:t>
+            </w:r>
+          </w:p>
+          <w:p>
+            <w:pPr>
+              <w:spacing w:line="280" w:lineRule="exact"/>
+              <w:jc w:val="center"/>
+              <w:rPr>
+                <w:rFonts w:ascii="Abyssinica SIL" w:hAnsi="Abyssinica SIL"/>
+              </w:rPr>
+            </w:pPr>
+            <w:r>
+              <w:t>Que</w:t>
+            </w:r>
+          </w:p>
+        </w:tc>
+        <w:tc>
+          <w:tcPr>
+            <w:tcW w:w="704" w:type="dxa"/>
+            <w:tcMar>
+              <w:left w:w="29" w:type="dxa"/>
+              <w:right w:w="29" w:type="dxa"/>
+            </w:tcMar>
+          </w:tcPr>
+          <w:p>
+            <w:pPr>
+              <w:spacing w:line="280" w:lineRule="exact"/>
+              <w:jc w:val="center"/>
+            </w:pPr>
+            <w:r>
+              <w:rPr>
+                <w:rFonts w:ascii="Abyssinica SIL" w:hAnsi="Abyssinica SIL" w:cs="ES 781"/>
+              </w:rPr>
+              <w:t>ቝ</w:t>
+            </w:r>
+          </w:p>
+          <w:p>
+            <w:pPr>
+              <w:spacing w:line="280" w:lineRule="exact"/>
+              <w:jc w:val="center"/>
+              <w:rPr>
+                <w:rFonts w:ascii="Abyssinica SIL" w:hAnsi="Abyssinica SIL" w:cs="ES 781"/>
+              </w:rPr>
+            </w:pPr>
+            <w:r>
+              <w:t>Quu</w:t>
+            </w:r>
+          </w:p>
+        </w:tc>
+        <w:tc>
+          <w:tcPr>
+            <w:tcW w:w="704" w:type="dxa"/>
+            <w:tcMar>
+              <w:left w:w="29" w:type="dxa"/>
+              <w:right w:w="29" w:type="dxa"/>
+            </w:tcMar>
+          </w:tcPr>
+          <w:p>
+            <w:pPr>
+              <w:spacing w:line="280" w:lineRule="exact"/>
+              <w:jc w:val="center"/>
+            </w:pPr>
+            <w:r>
+              <w:rPr>
+                <w:rFonts w:ascii="Abyssinica SIL" w:hAnsi="Abyssinica SIL"/>
+              </w:rPr>
+              <w:t>ቚ</w:t>
+            </w:r>
+          </w:p>
+          <w:p>
+            <w:pPr>
+              <w:spacing w:line="280" w:lineRule="exact"/>
+              <w:jc w:val="center"/>
+              <w:rPr>
+                <w:rFonts w:ascii="Abyssinica SIL" w:hAnsi="Abyssinica SIL"/>
+              </w:rPr>
+            </w:pPr>
+            <w:r>
+              <w:t>Qui</w:t>
+            </w:r>
+          </w:p>
+        </w:tc>
+        <w:tc>
+          <w:tcPr>
+            <w:tcW w:w="704" w:type="dxa"/>
+            <w:tcMar>
+              <w:left w:w="29" w:type="dxa"/>
+              <w:right w:w="29" w:type="dxa"/>
+            </w:tcMar>
+          </w:tcPr>
+          <w:p>
+            <w:pPr>
+              <w:spacing w:line="280" w:lineRule="exact"/>
+              <w:jc w:val="center"/>
+            </w:pPr>
+            <w:r>
+              <w:rPr>
+                <w:rFonts w:ascii="Abyssinica SIL" w:hAnsi="Abyssinica SIL"/>
+              </w:rPr>
+              <w:t>ቛ</w:t>
+            </w:r>
+          </w:p>
+          <w:p>
+            <w:pPr>
+              <w:spacing w:line="280" w:lineRule="exact"/>
+              <w:jc w:val="center"/>
+              <w:rPr>
+                <w:rFonts w:ascii="Abyssinica SIL" w:hAnsi="Abyssinica SIL"/>
+              </w:rPr>
+            </w:pPr>
+            <w:r>
+              <w:t>Qua</w:t>
+            </w:r>
+          </w:p>
+        </w:tc>
+        <w:tc>
+          <w:tcPr>
+            <w:tcW w:w="787" w:type="dxa"/>
+            <w:tcMar>
+              <w:left w:w="29" w:type="dxa"/>
+              <w:right w:w="29" w:type="dxa"/>
+            </w:tcMar>
+          </w:tcPr>
+          <w:p>
+            <w:pPr>
+              <w:spacing w:line="280" w:lineRule="exact"/>
+              <w:jc w:val="center"/>
+            </w:pPr>
+            <w:r>
+              <w:rPr>
+                <w:rFonts w:ascii="Abyssinica SIL" w:hAnsi="Abyssinica SIL"/>
+              </w:rPr>
+              <w:t>ቜ</w:t>
+            </w:r>
+          </w:p>
+          <w:p>
+            <w:pPr>
+              <w:spacing w:line="280" w:lineRule="exact"/>
+              <w:jc w:val="center"/>
+              <w:rPr>
+                <w:rFonts w:ascii="Abyssinica SIL" w:hAnsi="Abyssinica SIL"/>
+              </w:rPr>
+            </w:pPr>
+            <w:r>
+              <w:t>Quie</w:t>
+            </w:r>
+          </w:p>
+        </w:tc>
+      </w:tr>
+      <w:tr>
+        <w:trPr>
+          <w:trHeight w:val="634"/>
+        </w:trPr>
+        <w:tc>
+          <w:tcPr>
+            <w:tcW w:w="835" w:type="dxa"/>
+            <w:shd w:val="clear" w:color="auto" w:fill="E0DACF"/>
+            <w:noWrap/>
+            <w:tcMar>
+              <w:left w:w="29" w:type="dxa"/>
+              <w:right w:w="29" w:type="dxa"/>
+            </w:tcMar>
+            <w:vAlign w:val="center"/>
+          </w:tcPr>
+          <w:p>
+            <w:pPr>
+              <w:spacing w:line="280" w:lineRule="exact"/>
+              <w:jc w:val="center"/>
+              <w:rPr>
+                <w:rFonts w:ascii="Abyssinica SIL" w:hAnsi="Abyssinica SIL"/>
+                <w:bCs/>
+              </w:rPr>
+            </w:pPr>
+            <w:r>
+              <w:rPr>
+                <w:rFonts w:ascii="Abyssinica SIL" w:hAnsi="Abyssinica SIL" w:cs="Abyssinica SIL test"/>
+                <w:bCs/>
+              </w:rPr>
+              <w:t>ቤት</w:t>
+            </w:r>
+          </w:p>
+        </w:tc>
+        <w:tc>
+          <w:tcPr>
+            <w:tcW w:w="490" w:type="dxa"/>
+            <w:noWrap/>
+            <w:tcMar>
+              <w:left w:w="29" w:type="dxa"/>
+              <w:right w:w="29" w:type="dxa"/>
+            </w:tcMar>
+            <w:vAlign w:val="center"/>
+          </w:tcPr>
+          <w:p>
+            <w:pPr>
+              <w:spacing w:line="280" w:lineRule="exact"/>
+              <w:jc w:val="center"/>
+              <w:rPr>
+                <w:rFonts w:ascii="Abyssinica SIL" w:hAnsi="Abyssinica SIL"/>
+              </w:rPr>
+            </w:pPr>
+            <w:r>
+              <w:rPr>
+                <w:rFonts w:ascii="Abyssinica SIL" w:hAnsi="Abyssinica SIL" w:cs="Abyssinica SIL test"/>
+              </w:rPr>
+              <w:t>በ</w:t>
+            </w:r>
+            <w:r>
+              <w:rPr>
+                <w:rFonts w:ascii="Abyssinica SIL" w:hAnsi="Abyssinica SIL"/>
+              </w:rPr>
+              <w:br/>
+            </w:r>
+            <w:r>
+              <w:t>be</w:t>
+            </w:r>
+          </w:p>
+        </w:tc>
+        <w:tc>
+          <w:tcPr>
+            <w:tcW w:w="578" w:type="dxa"/>
+            <w:noWrap/>
+            <w:tcMar>
+              <w:left w:w="29" w:type="dxa"/>
+              <w:right w:w="29" w:type="dxa"/>
+            </w:tcMar>
+            <w:vAlign w:val="center"/>
+          </w:tcPr>
+          <w:p>
+            <w:pPr>
+              <w:spacing w:line="280" w:lineRule="exact"/>
+              <w:jc w:val="center"/>
+              <w:rPr>
+                <w:rFonts w:ascii="Abyssinica SIL" w:hAnsi="Abyssinica SIL"/>
+              </w:rPr>
+            </w:pPr>
+            <w:r>
+              <w:rPr>
+                <w:rFonts w:ascii="Abyssinica SIL" w:hAnsi="Abyssinica SIL" w:cs="Abyssinica SIL test"/>
+              </w:rPr>
+              <w:t>ቡ</w:t>
+            </w:r>
+            <w:r>
+              <w:rPr>
+                <w:rFonts w:ascii="Abyssinica SIL" w:hAnsi="Abyssinica SIL"/>
+              </w:rPr>
+              <w:br/>
+            </w:r>
+            <w:r>
+              <w:t>bu</w:t>
+            </w:r>
+          </w:p>
+        </w:tc>
+        <w:tc>
+          <w:tcPr>
+            <w:tcW w:w="616" w:type="dxa"/>
+            <w:noWrap/>
+            <w:tcMar>
+              <w:left w:w="29" w:type="dxa"/>
+              <w:right w:w="29" w:type="dxa"/>
+            </w:tcMar>
+            <w:vAlign w:val="center"/>
+          </w:tcPr>
+          <w:p>
+            <w:pPr>
+              <w:spacing w:line="280" w:lineRule="exact"/>
+              <w:jc w:val="center"/>
+              <w:rPr>
+                <w:rFonts w:ascii="Abyssinica SIL" w:hAnsi="Abyssinica SIL"/>
+              </w:rPr>
+            </w:pPr>
+            <w:r>
+              <w:rPr>
+                <w:rFonts w:ascii="Abyssinica SIL" w:hAnsi="Abyssinica SIL" w:cs="Abyssinica SIL test"/>
+              </w:rPr>
+              <w:t>ቢ</w:t>
+            </w:r>
+            <w:r>
+              <w:rPr>
+                <w:rFonts w:ascii="Abyssinica SIL" w:hAnsi="Abyssinica SIL"/>
+              </w:rPr>
+              <w:br/>
+            </w:r>
+            <w:r>
+              <w:t>bi</w:t>
+            </w:r>
+          </w:p>
+        </w:tc>
+        <w:tc>
+          <w:tcPr>
+            <w:tcW w:w="613" w:type="dxa"/>
+            <w:noWrap/>
+            <w:tcMar>
+              <w:left w:w="29" w:type="dxa"/>
+              <w:right w:w="29" w:type="dxa"/>
+            </w:tcMar>
+            <w:vAlign w:val="center"/>
+          </w:tcPr>
+          <w:p>
+            <w:pPr>
+              <w:spacing w:line="280" w:lineRule="exact"/>
+              <w:jc w:val="center"/>
+              <w:rPr>
+                <w:rFonts w:ascii="Abyssinica SIL" w:hAnsi="Abyssinica SIL"/>
+              </w:rPr>
+            </w:pPr>
+            <w:r>
+              <w:rPr>
+                <w:rFonts w:ascii="Abyssinica SIL" w:hAnsi="Abyssinica SIL" w:cs="Abyssinica SIL test"/>
+              </w:rPr>
+              <w:t>ባ</w:t>
+            </w:r>
+            <w:r>
+              <w:rPr>
+                <w:rFonts w:ascii="Abyssinica SIL" w:hAnsi="Abyssinica SIL"/>
+              </w:rPr>
+              <w:br/>
+            </w:r>
+            <w:r>
+              <w:t>ba</w:t>
+            </w:r>
+          </w:p>
+        </w:tc>
+        <w:tc>
+          <w:tcPr>
+            <w:tcW w:w="627" w:type="dxa"/>
+            <w:noWrap/>
+            <w:tcMar>
+              <w:left w:w="29" w:type="dxa"/>
+              <w:right w:w="29" w:type="dxa"/>
+            </w:tcMar>
+            <w:vAlign w:val="center"/>
+          </w:tcPr>
+          <w:p>
+            <w:pPr>
+              <w:spacing w:line="280" w:lineRule="exact"/>
+              <w:jc w:val="center"/>
+              <w:rPr>
+                <w:rFonts w:ascii="Abyssinica SIL" w:hAnsi="Abyssinica SIL"/>
+              </w:rPr>
+            </w:pPr>
+            <w:r>
+              <w:rPr>
+                <w:rFonts w:ascii="Abyssinica SIL" w:hAnsi="Abyssinica SIL" w:cs="Abyssinica SIL test"/>
+              </w:rPr>
+              <w:t>ቤ</w:t>
+            </w:r>
+            <w:r>
+              <w:rPr>
+                <w:rFonts w:ascii="Abyssinica SIL" w:hAnsi="Abyssinica SIL"/>
+              </w:rPr>
+              <w:br/>
+            </w:r>
+            <w:r>
+              <w:t>bie</w:t>
+            </w:r>
+          </w:p>
+        </w:tc>
+        <w:tc>
+          <w:tcPr>
+            <w:tcW w:w="602" w:type="dxa"/>
+            <w:noWrap/>
+            <w:tcMar>
+              <w:left w:w="29" w:type="dxa"/>
+              <w:right w:w="29" w:type="dxa"/>
+            </w:tcMar>
+            <w:vAlign w:val="center"/>
+          </w:tcPr>
+          <w:p>
+            <w:pPr>
+              <w:spacing w:line="280" w:lineRule="exact"/>
+              <w:jc w:val="center"/>
+              <w:rPr>
+                <w:rFonts w:ascii="Abyssinica SIL" w:hAnsi="Abyssinica SIL"/>
+              </w:rPr>
+            </w:pPr>
+            <w:r>
+              <w:rPr>
+                <w:rFonts w:ascii="Abyssinica SIL" w:hAnsi="Abyssinica SIL" w:cs="Abyssinica SIL test"/>
+              </w:rPr>
+              <w:t>ብ</w:t>
+            </w:r>
+            <w:r>
+              <w:rPr>
+                <w:rFonts w:ascii="Abyssinica SIL" w:hAnsi="Abyssinica SIL"/>
+              </w:rPr>
+              <w:br/>
+            </w:r>
+            <w:r>
+              <w:t>b</w:t>
+            </w:r>
+          </w:p>
+        </w:tc>
+        <w:tc>
+          <w:tcPr>
+            <w:tcW w:w="575" w:type="dxa"/>
+            <w:noWrap/>
+            <w:tcMar>
+              <w:left w:w="29" w:type="dxa"/>
+              <w:right w:w="29" w:type="dxa"/>
+            </w:tcMar>
+            <w:vAlign w:val="center"/>
+          </w:tcPr>
+          <w:p>
+            <w:pPr>
+              <w:spacing w:line="280" w:lineRule="exact"/>
+              <w:jc w:val="center"/>
+              <w:rPr>
+                <w:rFonts w:ascii="Abyssinica SIL" w:hAnsi="Abyssinica SIL"/>
+              </w:rPr>
+            </w:pPr>
+            <w:r>
+              <w:rPr>
+                <w:rFonts w:ascii="Abyssinica SIL" w:hAnsi="Abyssinica SIL" w:cs="Abyssinica SIL test"/>
+              </w:rPr>
+              <w:t>ቦ</w:t>
+            </w:r>
+            <w:r>
+              <w:rPr>
+                <w:rFonts w:ascii="Abyssinica SIL" w:hAnsi="Abyssinica SIL"/>
+              </w:rPr>
+              <w:br/>
+            </w:r>
+            <w:r>
+              <w:t>bo</w:t>
+            </w:r>
+          </w:p>
+        </w:tc>
+        <w:tc>
+          <w:tcPr>
+            <w:tcW w:w="704" w:type="dxa"/>
+            <w:noWrap/>
+            <w:tcMar>
+              <w:left w:w="29" w:type="dxa"/>
+              <w:right w:w="29" w:type="dxa"/>
+            </w:tcMar>
+            <w:vAlign w:val="center"/>
+          </w:tcPr>
+          <w:p>
+            <w:pPr>
+              <w:spacing w:line="280" w:lineRule="exact"/>
+              <w:jc w:val="center"/>
+              <w:rPr>
+                <w:rFonts w:ascii="Abyssinica SIL" w:hAnsi="Abyssinica SIL"/>
+              </w:rPr>
+            </w:pPr>
+            <w:r>
+              <w:rPr>
+                <w:rFonts w:ascii="Abyssinica SIL" w:hAnsi="Abyssinica SIL"/>
+              </w:rPr>
+              <w:t> </w:t>
+            </w:r>
+          </w:p>
+        </w:tc>
+        <w:tc>
+          <w:tcPr>
+            <w:tcW w:w="704" w:type="dxa"/>
+            <w:noWrap/>
+            <w:tcMar>
+              <w:left w:w="29" w:type="dxa"/>
+              <w:right w:w="29" w:type="dxa"/>
+            </w:tcMar>
+            <w:vAlign w:val="center"/>
+          </w:tcPr>
+          <w:p>
+            <w:pPr>
+              <w:spacing w:line="280" w:lineRule="exact"/>
+              <w:jc w:val="center"/>
+              <w:rPr>
+                <w:rFonts w:ascii="Abyssinica SIL" w:hAnsi="Abyssinica SIL"/>
+              </w:rPr>
+            </w:pPr>
+            <w:r>
+              <w:rPr>
+                <w:rFonts w:ascii="Abyssinica SIL" w:hAnsi="Abyssinica SIL"/>
+              </w:rPr>
+              <w:t> </w:t>
+            </w:r>
+          </w:p>
+        </w:tc>
+        <w:tc>
+          <w:tcPr>
+            <w:tcW w:w="704" w:type="dxa"/>
+            <w:noWrap/>
+            <w:tcMar>
+              <w:left w:w="29" w:type="dxa"/>
+              <w:right w:w="29" w:type="dxa"/>
+            </w:tcMar>
+            <w:vAlign w:val="center"/>
+          </w:tcPr>
+          <w:p>
+            <w:pPr>
+              <w:spacing w:line="280" w:lineRule="exact"/>
+              <w:jc w:val="center"/>
+              <w:rPr>
+                <w:rFonts w:ascii="Abyssinica SIL" w:hAnsi="Abyssinica SIL"/>
+              </w:rPr>
+            </w:pPr>
+            <w:r>
+              <w:rPr>
+                <w:rFonts w:ascii="Abyssinica SIL" w:hAnsi="Abyssinica SIL"/>
+              </w:rPr>
+              <w:t> </w:t>
+            </w:r>
+          </w:p>
+        </w:tc>
+        <w:tc>
+          <w:tcPr>
+            <w:tcW w:w="704" w:type="dxa"/>
+            <w:noWrap/>
+            <w:tcMar>
+              <w:left w:w="29" w:type="dxa"/>
+              <w:right w:w="29" w:type="dxa"/>
+            </w:tcMar>
+            <w:vAlign w:val="center"/>
+          </w:tcPr>
+          <w:p>
+            <w:pPr>
+              <w:spacing w:line="280" w:lineRule="exact"/>
+              <w:jc w:val="center"/>
+              <w:rPr>
+                <w:rFonts w:ascii="Abyssinica SIL" w:hAnsi="Abyssinica SIL"/>
+              </w:rPr>
+            </w:pPr>
+            <w:r>
+              <w:rPr>
+                <w:rFonts w:ascii="Abyssinica SIL" w:hAnsi="Abyssinica SIL" w:cs="Abyssinica SIL test"/>
+              </w:rPr>
+              <w:t>ቧ</w:t>
+            </w:r>
+            <w:r>
+              <w:rPr>
+                <w:rFonts w:ascii="Abyssinica SIL" w:hAnsi="Abyssinica SIL"/>
+              </w:rPr>
+              <w:br/>
+            </w:r>
+            <w:r>
+              <w:t>bua</w:t>
+            </w:r>
+          </w:p>
+        </w:tc>
+        <w:tc>
+          <w:tcPr>
+            <w:tcW w:w="787" w:type="dxa"/>
+            <w:noWrap/>
+            <w:tcMar>
+              <w:left w:w="29" w:type="dxa"/>
+              <w:right w:w="29" w:type="dxa"/>
+            </w:tcMar>
+            <w:vAlign w:val="center"/>
+          </w:tcPr>
+          <w:p>
+            <w:pPr>
+              <w:spacing w:line="280" w:lineRule="exact"/>
+              <w:jc w:val="center"/>
+              <w:rPr>
+                <w:rFonts w:ascii="Abyssinica SIL" w:hAnsi="Abyssinica SIL"/>
+              </w:rPr>
+            </w:pPr>
+            <w:r>
+              <w:rPr>
+                <w:rFonts w:ascii="Abyssinica SIL" w:hAnsi="Abyssinica SIL"/>
+              </w:rPr>
+              <w:t> </w:t>
+            </w:r>
+          </w:p>
+        </w:tc>
+      </w:tr>
+      <w:tr>
+        <w:trPr>
+          <w:trHeight w:val="634"/>
+        </w:trPr>
+        <w:tc>
+          <w:tcPr>
+            <w:tcW w:w="835" w:type="dxa"/>
+            <w:shd w:val="clear" w:color="auto" w:fill="E0DACF"/>
+            <w:noWrap/>
+            <w:tcMar>
+              <w:left w:w="29" w:type="dxa"/>
+              <w:right w:w="29" w:type="dxa"/>
+            </w:tcMar>
+            <w:vAlign w:val="center"/>
+          </w:tcPr>
+          <w:p>
+            <w:pPr>
+              <w:spacing w:line="280" w:lineRule="exact"/>
+              <w:jc w:val="center"/>
+              <w:rPr>
+                <w:rFonts w:ascii="Abyssinica SIL" w:hAnsi="Abyssinica SIL" w:cs="Abyssinica SIL"/>
+                <w:bCs/>
+              </w:rPr>
+            </w:pPr>
+            <w:r>
+              <w:rPr>
+                <w:rFonts w:ascii="Abyssinica SIL" w:hAnsi="Abyssinica SIL" w:cs="Abyssinica SIL"/>
+                <w:bCs/>
+              </w:rPr>
+              <w:t>ቬ-ቤት</w:t>
+            </w:r>
+          </w:p>
+        </w:tc>
+        <w:tc>
+          <w:tcPr>
+            <w:tcW w:w="490" w:type="dxa"/>
+            <w:noWrap/>
+            <w:tcMar>
+              <w:left w:w="29" w:type="dxa"/>
+              <w:right w:w="29" w:type="dxa"/>
+            </w:tcMar>
+            <w:vAlign w:val="center"/>
+          </w:tcPr>
+          <w:p>
+            <w:pPr>
+              <w:spacing w:line="280" w:lineRule="exact"/>
+              <w:jc w:val="center"/>
+              <w:rPr>
+                <w:rFonts w:ascii="Abyssinica SIL" w:hAnsi="Abyssinica SIL"/>
+              </w:rPr>
+            </w:pPr>
+            <w:r>
+              <w:rPr>
+                <w:rFonts w:ascii="Abyssinica SIL" w:hAnsi="Abyssinica SIL" w:cs="Abyssinica SIL test"/>
+              </w:rPr>
+              <w:t>ቨ</w:t>
+            </w:r>
+            <w:r>
+              <w:rPr>
+                <w:rFonts w:ascii="Abyssinica SIL" w:hAnsi="Abyssinica SIL"/>
+              </w:rPr>
+              <w:br/>
+            </w:r>
+            <w:r>
+              <w:t>ve</w:t>
+            </w:r>
+          </w:p>
+        </w:tc>
+        <w:tc>
+          <w:tcPr>
+            <w:tcW w:w="578" w:type="dxa"/>
+            <w:noWrap/>
+            <w:tcMar>
+              <w:left w:w="29" w:type="dxa"/>
+              <w:right w:w="29" w:type="dxa"/>
+            </w:tcMar>
+            <w:vAlign w:val="center"/>
+          </w:tcPr>
+          <w:p>
+            <w:pPr>
+              <w:spacing w:line="280" w:lineRule="exact"/>
+              <w:jc w:val="center"/>
+              <w:rPr>
+                <w:rFonts w:ascii="Abyssinica SIL" w:hAnsi="Abyssinica SIL"/>
+              </w:rPr>
+            </w:pPr>
+            <w:r>
+              <w:rPr>
+                <w:rFonts w:ascii="Abyssinica SIL" w:hAnsi="Abyssinica SIL" w:cs="Abyssinica SIL test"/>
+              </w:rPr>
+              <w:t>ቩ</w:t>
+            </w:r>
+            <w:r>
+              <w:rPr>
+                <w:rFonts w:ascii="Abyssinica SIL" w:hAnsi="Abyssinica SIL"/>
+              </w:rPr>
+              <w:br/>
+            </w:r>
+            <w:r>
+              <w:t>vu</w:t>
+            </w:r>
+          </w:p>
+        </w:tc>
+        <w:tc>
+          <w:tcPr>
+            <w:tcW w:w="616" w:type="dxa"/>
+            <w:noWrap/>
+            <w:tcMar>
+              <w:left w:w="29" w:type="dxa"/>
+              <w:right w:w="29" w:type="dxa"/>
+            </w:tcMar>
+            <w:vAlign w:val="center"/>
+          </w:tcPr>
+          <w:p>
+            <w:pPr>
+              <w:spacing w:line="280" w:lineRule="exact"/>
+              <w:jc w:val="center"/>
+              <w:rPr>
+                <w:rFonts w:ascii="Abyssinica SIL" w:hAnsi="Abyssinica SIL"/>
+              </w:rPr>
+            </w:pPr>
+            <w:r>
+              <w:rPr>
+                <w:rFonts w:ascii="Abyssinica SIL" w:hAnsi="Abyssinica SIL" w:cs="Abyssinica SIL test"/>
+              </w:rPr>
+              <w:t>ቪ</w:t>
+            </w:r>
+            <w:r>
+              <w:rPr>
+                <w:rFonts w:ascii="Abyssinica SIL" w:hAnsi="Abyssinica SIL"/>
+              </w:rPr>
+              <w:br/>
+            </w:r>
+            <w:r>
+              <w:t>vi</w:t>
+            </w:r>
+          </w:p>
+        </w:tc>
+        <w:tc>
+          <w:tcPr>
+            <w:tcW w:w="613" w:type="dxa"/>
+            <w:noWrap/>
+            <w:tcMar>
+              <w:left w:w="29" w:type="dxa"/>
+              <w:right w:w="29" w:type="dxa"/>
+            </w:tcMar>
+            <w:vAlign w:val="center"/>
+          </w:tcPr>
+          <w:p>
+            <w:pPr>
+              <w:spacing w:line="280" w:lineRule="exact"/>
+              <w:jc w:val="center"/>
+              <w:rPr>
+                <w:rFonts w:ascii="Abyssinica SIL" w:hAnsi="Abyssinica SIL"/>
+              </w:rPr>
+            </w:pPr>
+            <w:r>
+              <w:rPr>
+                <w:rFonts w:ascii="Abyssinica SIL" w:hAnsi="Abyssinica SIL" w:cs="Abyssinica SIL test"/>
+              </w:rPr>
+              <w:t>ቫ</w:t>
+            </w:r>
+            <w:r>
+              <w:rPr>
+                <w:rFonts w:ascii="Abyssinica SIL" w:hAnsi="Abyssinica SIL"/>
+              </w:rPr>
+              <w:br/>
+            </w:r>
+            <w:r>
+              <w:t>va</w:t>
+            </w:r>
+          </w:p>
+        </w:tc>
+        <w:tc>
+          <w:tcPr>
+            <w:tcW w:w="627" w:type="dxa"/>
+            <w:noWrap/>
+            <w:tcMar>
+              <w:left w:w="29" w:type="dxa"/>
+              <w:right w:w="29" w:type="dxa"/>
+            </w:tcMar>
+            <w:vAlign w:val="center"/>
+          </w:tcPr>
+          <w:p>
+            <w:pPr>
+              <w:spacing w:line="280" w:lineRule="exact"/>
+              <w:jc w:val="center"/>
+              <w:rPr>
+                <w:rFonts w:ascii="Abyssinica SIL" w:hAnsi="Abyssinica SIL"/>
+              </w:rPr>
+            </w:pPr>
+            <w:r>
+              <w:rPr>
+                <w:rFonts w:ascii="Abyssinica SIL" w:hAnsi="Abyssinica SIL" w:cs="Abyssinica SIL test"/>
+              </w:rPr>
+              <w:t>ቬ</w:t>
+            </w:r>
+            <w:r>
+              <w:rPr>
+                <w:rFonts w:ascii="Abyssinica SIL" w:hAnsi="Abyssinica SIL"/>
+              </w:rPr>
+              <w:br/>
+            </w:r>
+            <w:r>
+              <w:t>vie</w:t>
+            </w:r>
+          </w:p>
+        </w:tc>
+        <w:tc>
+          <w:tcPr>
+            <w:tcW w:w="602" w:type="dxa"/>
+            <w:noWrap/>
+            <w:tcMar>
+              <w:left w:w="29" w:type="dxa"/>
+              <w:right w:w="29" w:type="dxa"/>
+            </w:tcMar>
+            <w:vAlign w:val="center"/>
+          </w:tcPr>
+          <w:p>
+            <w:pPr>
+              <w:spacing w:line="280" w:lineRule="exact"/>
+              <w:jc w:val="center"/>
+              <w:rPr>
+                <w:rFonts w:ascii="Abyssinica SIL" w:hAnsi="Abyssinica SIL"/>
+              </w:rPr>
+            </w:pPr>
+            <w:r>
+              <w:rPr>
+                <w:rFonts w:ascii="Abyssinica SIL" w:hAnsi="Abyssinica SIL" w:cs="Abyssinica SIL test"/>
+              </w:rPr>
+              <w:t>ቭ</w:t>
+            </w:r>
+            <w:r>
+              <w:rPr>
+                <w:rFonts w:ascii="Abyssinica SIL" w:hAnsi="Abyssinica SIL"/>
+              </w:rPr>
+              <w:br/>
+            </w:r>
+            <w:r>
+              <w:t>v</w:t>
+            </w:r>
+          </w:p>
+        </w:tc>
+        <w:tc>
+          <w:tcPr>
+            <w:tcW w:w="575" w:type="dxa"/>
+            <w:noWrap/>
+            <w:tcMar>
+              <w:left w:w="29" w:type="dxa"/>
+              <w:right w:w="29" w:type="dxa"/>
+            </w:tcMar>
+            <w:vAlign w:val="center"/>
+          </w:tcPr>
+          <w:p>
+            <w:pPr>
+              <w:spacing w:line="280" w:lineRule="exact"/>
+              <w:jc w:val="center"/>
+              <w:rPr>
+                <w:rFonts w:ascii="Abyssinica SIL" w:hAnsi="Abyssinica SIL"/>
+              </w:rPr>
+            </w:pPr>
+            <w:r>
+              <w:rPr>
+                <w:rFonts w:ascii="Abyssinica SIL" w:hAnsi="Abyssinica SIL" w:cs="Abyssinica SIL test"/>
+              </w:rPr>
+              <w:t>ቮ</w:t>
+            </w:r>
+            <w:r>
+              <w:rPr>
+                <w:rFonts w:ascii="Abyssinica SIL" w:hAnsi="Abyssinica SIL"/>
+              </w:rPr>
+              <w:br/>
+            </w:r>
+            <w:r>
+              <w:t>vo</w:t>
+            </w:r>
+          </w:p>
+        </w:tc>
+        <w:tc>
+          <w:tcPr>
+            <w:tcW w:w="704" w:type="dxa"/>
+            <w:noWrap/>
+            <w:tcMar>
+              <w:left w:w="29" w:type="dxa"/>
+              <w:right w:w="29" w:type="dxa"/>
+            </w:tcMar>
+            <w:vAlign w:val="center"/>
+          </w:tcPr>
+          <w:p>
+            <w:pPr>
+              <w:spacing w:line="280" w:lineRule="exact"/>
+              <w:jc w:val="center"/>
+              <w:rPr>
+                <w:rFonts w:ascii="Abyssinica SIL" w:hAnsi="Abyssinica SIL"/>
+              </w:rPr>
+            </w:pPr>
+            <w:r>
+              <w:rPr>
+                <w:rFonts w:ascii="Abyssinica SIL" w:hAnsi="Abyssinica SIL"/>
+              </w:rPr>
+              <w:t> </w:t>
+            </w:r>
+          </w:p>
+        </w:tc>
+        <w:tc>
+          <w:tcPr>
+            <w:tcW w:w="704" w:type="dxa"/>
+            <w:noWrap/>
+            <w:tcMar>
+              <w:left w:w="29" w:type="dxa"/>
+              <w:right w:w="29" w:type="dxa"/>
+            </w:tcMar>
+            <w:vAlign w:val="center"/>
+          </w:tcPr>
+          <w:p>
+            <w:pPr>
+              <w:spacing w:line="280" w:lineRule="exact"/>
+              <w:jc w:val="center"/>
+              <w:rPr>
+                <w:rFonts w:ascii="Abyssinica SIL" w:hAnsi="Abyssinica SIL"/>
+              </w:rPr>
+            </w:pPr>
+            <w:r>
+              <w:rPr>
+                <w:rFonts w:ascii="Abyssinica SIL" w:hAnsi="Abyssinica SIL"/>
+              </w:rPr>
+              <w:t> </w:t>
+            </w:r>
+          </w:p>
+        </w:tc>
+        <w:tc>
+          <w:tcPr>
+            <w:tcW w:w="704" w:type="dxa"/>
+            <w:noWrap/>
+            <w:tcMar>
+              <w:left w:w="29" w:type="dxa"/>
+              <w:right w:w="29" w:type="dxa"/>
+            </w:tcMar>
+            <w:vAlign w:val="center"/>
+          </w:tcPr>
+          <w:p>
+            <w:pPr>
+              <w:spacing w:line="280" w:lineRule="exact"/>
+              <w:jc w:val="center"/>
+              <w:rPr>
+                <w:rFonts w:ascii="Abyssinica SIL" w:hAnsi="Abyssinica SIL"/>
+              </w:rPr>
+            </w:pPr>
+            <w:r>
+              <w:rPr>
+                <w:rFonts w:ascii="Abyssinica SIL" w:hAnsi="Abyssinica SIL"/>
+              </w:rPr>
+              <w:t> </w:t>
+            </w:r>
+          </w:p>
+        </w:tc>
+        <w:tc>
+          <w:tcPr>
+            <w:tcW w:w="704" w:type="dxa"/>
+            <w:noWrap/>
+            <w:tcMar>
+              <w:left w:w="29" w:type="dxa"/>
+              <w:right w:w="29" w:type="dxa"/>
+            </w:tcMar>
+            <w:vAlign w:val="center"/>
+          </w:tcPr>
+          <w:p>
+            <w:pPr>
+              <w:spacing w:line="280" w:lineRule="exact"/>
+              <w:jc w:val="center"/>
+              <w:rPr>
+                <w:rFonts w:ascii="Abyssinica SIL" w:hAnsi="Abyssinica SIL"/>
+              </w:rPr>
+            </w:pPr>
+            <w:r>
+              <w:rPr>
+                <w:rFonts w:ascii="Abyssinica SIL" w:hAnsi="Abyssinica SIL" w:cs="Abyssinica SIL test"/>
+              </w:rPr>
+              <w:t>ቯ</w:t>
+            </w:r>
+            <w:r>
+              <w:rPr>
+                <w:rFonts w:ascii="Abyssinica SIL" w:hAnsi="Abyssinica SIL"/>
+              </w:rPr>
+              <w:br/>
+            </w:r>
+            <w:r>
+              <w:t>vua</w:t>
+            </w:r>
+          </w:p>
+        </w:tc>
+        <w:tc>
+          <w:tcPr>
+            <w:tcW w:w="787" w:type="dxa"/>
+            <w:noWrap/>
+            <w:tcMar>
+              <w:left w:w="29" w:type="dxa"/>
+              <w:right w:w="29" w:type="dxa"/>
+            </w:tcMar>
+            <w:vAlign w:val="center"/>
+          </w:tcPr>
+          <w:p>
+            <w:pPr>
+              <w:spacing w:line="280" w:lineRule="exact"/>
+              <w:jc w:val="center"/>
+              <w:rPr>
+                <w:rFonts w:ascii="Abyssinica SIL" w:hAnsi="Abyssinica SIL"/>
+              </w:rPr>
+            </w:pPr>
+            <w:r>
+              <w:rPr>
+                <w:rFonts w:ascii="Abyssinica SIL" w:hAnsi="Abyssinica SIL"/>
+              </w:rPr>
+              <w:t> </w:t>
+            </w:r>
+          </w:p>
+        </w:tc>
+      </w:tr>
+      <w:tr>
+        <w:trPr>
+          <w:trHeight w:val="634"/>
+        </w:trPr>
+        <w:tc>
+          <w:tcPr>
+            <w:tcW w:w="835" w:type="dxa"/>
+            <w:shd w:val="clear" w:color="auto" w:fill="E0DACF"/>
+            <w:noWrap/>
+            <w:tcMar>
+              <w:left w:w="29" w:type="dxa"/>
+              <w:right w:w="29" w:type="dxa"/>
+            </w:tcMar>
+            <w:vAlign w:val="center"/>
+          </w:tcPr>
+          <w:p>
+            <w:pPr>
+              <w:spacing w:line="280" w:lineRule="exact"/>
+              <w:jc w:val="center"/>
+              <w:rPr>
+                <w:rFonts w:ascii="Abyssinica SIL" w:hAnsi="Abyssinica SIL"/>
+                <w:bCs/>
+              </w:rPr>
+            </w:pPr>
+            <w:r>
+              <w:rPr>
+                <w:rFonts w:ascii="Abyssinica SIL" w:hAnsi="Abyssinica SIL" w:cs="Abyssinica SIL test"/>
+                <w:bCs/>
+              </w:rPr>
+              <w:t>ታው</w:t>
+            </w:r>
+          </w:p>
+        </w:tc>
+        <w:tc>
+          <w:tcPr>
+            <w:tcW w:w="490" w:type="dxa"/>
+            <w:noWrap/>
+            <w:tcMar>
+              <w:left w:w="29" w:type="dxa"/>
+              <w:right w:w="29" w:type="dxa"/>
+            </w:tcMar>
+            <w:vAlign w:val="center"/>
+          </w:tcPr>
+          <w:p>
+            <w:pPr>
+              <w:spacing w:line="280" w:lineRule="exact"/>
+              <w:jc w:val="center"/>
+              <w:rPr>
+                <w:rFonts w:ascii="Abyssinica SIL" w:hAnsi="Abyssinica SIL"/>
+              </w:rPr>
+            </w:pPr>
+            <w:r>
+              <w:rPr>
+                <w:rFonts w:ascii="Abyssinica SIL" w:hAnsi="Abyssinica SIL" w:cs="Abyssinica SIL test"/>
+              </w:rPr>
+              <w:t>ተ</w:t>
+            </w:r>
+            <w:r>
+              <w:rPr>
+                <w:rFonts w:ascii="Abyssinica SIL" w:hAnsi="Abyssinica SIL"/>
+              </w:rPr>
+              <w:br/>
+            </w:r>
+            <w:r>
+              <w:t>te</w:t>
+            </w:r>
+          </w:p>
+        </w:tc>
+        <w:tc>
+          <w:tcPr>
+            <w:tcW w:w="578" w:type="dxa"/>
+            <w:noWrap/>
+            <w:tcMar>
+              <w:left w:w="29" w:type="dxa"/>
+              <w:right w:w="29" w:type="dxa"/>
+            </w:tcMar>
+            <w:vAlign w:val="center"/>
+          </w:tcPr>
+          <w:p>
+            <w:pPr>
+              <w:spacing w:line="280" w:lineRule="exact"/>
+              <w:jc w:val="center"/>
+              <w:rPr>
+                <w:rFonts w:ascii="Abyssinica SIL" w:hAnsi="Abyssinica SIL"/>
+              </w:rPr>
+            </w:pPr>
+            <w:r>
+              <w:rPr>
+                <w:rFonts w:ascii="Abyssinica SIL" w:hAnsi="Abyssinica SIL" w:cs="Abyssinica SIL test"/>
+              </w:rPr>
+              <w:t>ቱ</w:t>
+            </w:r>
+            <w:r>
+              <w:rPr>
+                <w:rFonts w:ascii="Abyssinica SIL" w:hAnsi="Abyssinica SIL"/>
+              </w:rPr>
+              <w:br/>
+            </w:r>
+            <w:r>
+              <w:t>tu</w:t>
+            </w:r>
+          </w:p>
+        </w:tc>
+        <w:tc>
+          <w:tcPr>
+            <w:tcW w:w="616" w:type="dxa"/>
+            <w:noWrap/>
+            <w:tcMar>
+              <w:left w:w="29" w:type="dxa"/>
+              <w:right w:w="29" w:type="dxa"/>
+            </w:tcMar>
+            <w:vAlign w:val="center"/>
+          </w:tcPr>
+          <w:p>
+            <w:pPr>
+              <w:spacing w:line="280" w:lineRule="exact"/>
+              <w:jc w:val="center"/>
+              <w:rPr>
+                <w:rFonts w:ascii="Abyssinica SIL" w:hAnsi="Abyssinica SIL"/>
+              </w:rPr>
+            </w:pPr>
+            <w:r>
+              <w:rPr>
+                <w:rFonts w:ascii="Abyssinica SIL" w:hAnsi="Abyssinica SIL" w:cs="Abyssinica SIL test"/>
+              </w:rPr>
+              <w:t>ቲ</w:t>
+            </w:r>
+            <w:r>
+              <w:rPr>
+                <w:rFonts w:ascii="Abyssinica SIL" w:hAnsi="Abyssinica SIL"/>
+              </w:rPr>
+              <w:br/>
+            </w:r>
+            <w:r>
+              <w:t>ti</w:t>
+            </w:r>
+          </w:p>
+        </w:tc>
+        <w:tc>
+          <w:tcPr>
+            <w:tcW w:w="613" w:type="dxa"/>
+            <w:noWrap/>
+            <w:tcMar>
+              <w:left w:w="29" w:type="dxa"/>
+              <w:right w:w="29" w:type="dxa"/>
+            </w:tcMar>
+            <w:vAlign w:val="center"/>
+          </w:tcPr>
+          <w:p>
+            <w:pPr>
+              <w:spacing w:line="280" w:lineRule="exact"/>
+              <w:jc w:val="center"/>
+              <w:rPr>
+                <w:rFonts w:ascii="Abyssinica SIL" w:hAnsi="Abyssinica SIL"/>
+              </w:rPr>
+            </w:pPr>
+            <w:r>
+              <w:rPr>
+                <w:rFonts w:ascii="Abyssinica SIL" w:hAnsi="Abyssinica SIL" w:cs="Abyssinica SIL test"/>
+              </w:rPr>
+              <w:t>ታ</w:t>
+            </w:r>
+            <w:r>
+              <w:rPr>
+                <w:rFonts w:ascii="Abyssinica SIL" w:hAnsi="Abyssinica SIL"/>
+              </w:rPr>
+              <w:br/>
+            </w:r>
+            <w:r>
+              <w:t>ta</w:t>
+            </w:r>
+          </w:p>
+        </w:tc>
+        <w:tc>
+          <w:tcPr>
+            <w:tcW w:w="627" w:type="dxa"/>
+            <w:noWrap/>
+            <w:tcMar>
+              <w:left w:w="29" w:type="dxa"/>
+              <w:right w:w="29" w:type="dxa"/>
+            </w:tcMar>
+            <w:vAlign w:val="center"/>
+          </w:tcPr>
+          <w:p>
+            <w:pPr>
+              <w:spacing w:line="280" w:lineRule="exact"/>
+              <w:jc w:val="center"/>
+              <w:rPr>
+                <w:rFonts w:ascii="Abyssinica SIL" w:hAnsi="Abyssinica SIL"/>
+              </w:rPr>
+            </w:pPr>
+            <w:r>
+              <w:rPr>
+                <w:rFonts w:ascii="Abyssinica SIL" w:hAnsi="Abyssinica SIL" w:cs="Abyssinica SIL test"/>
+              </w:rPr>
+              <w:t>ቴ</w:t>
+            </w:r>
+            <w:r>
+              <w:rPr>
+                <w:rFonts w:ascii="Abyssinica SIL" w:hAnsi="Abyssinica SIL"/>
+              </w:rPr>
+              <w:br/>
+            </w:r>
+            <w:r>
+              <w:t>tie</w:t>
+            </w:r>
+          </w:p>
+        </w:tc>
+        <w:tc>
+          <w:tcPr>
+            <w:tcW w:w="602" w:type="dxa"/>
+            <w:noWrap/>
+            <w:tcMar>
+              <w:left w:w="29" w:type="dxa"/>
+              <w:right w:w="29" w:type="dxa"/>
+            </w:tcMar>
+            <w:vAlign w:val="center"/>
+          </w:tcPr>
+          <w:p>
+            <w:pPr>
+              <w:spacing w:line="280" w:lineRule="exact"/>
+              <w:jc w:val="center"/>
+              <w:rPr>
+                <w:rFonts w:ascii="Abyssinica SIL" w:hAnsi="Abyssinica SIL"/>
+              </w:rPr>
+            </w:pPr>
+            <w:r>
+              <w:rPr>
+                <w:rFonts w:ascii="Abyssinica SIL" w:hAnsi="Abyssinica SIL" w:cs="Abyssinica SIL test"/>
+              </w:rPr>
+              <w:t>ት</w:t>
+            </w:r>
+            <w:r>
+              <w:rPr>
+                <w:rFonts w:ascii="Abyssinica SIL" w:hAnsi="Abyssinica SIL"/>
+              </w:rPr>
+              <w:br/>
+            </w:r>
+            <w:r>
+              <w:t>t</w:t>
+            </w:r>
+          </w:p>
+        </w:tc>
+        <w:tc>
+          <w:tcPr>
+            <w:tcW w:w="575" w:type="dxa"/>
+            <w:noWrap/>
+            <w:tcMar>
+              <w:left w:w="29" w:type="dxa"/>
+              <w:right w:w="29" w:type="dxa"/>
+            </w:tcMar>
+            <w:vAlign w:val="center"/>
+          </w:tcPr>
+          <w:p>
+            <w:pPr>
+              <w:spacing w:line="280" w:lineRule="exact"/>
+              <w:jc w:val="center"/>
+              <w:rPr>
+                <w:rFonts w:ascii="Abyssinica SIL" w:hAnsi="Abyssinica SIL"/>
+              </w:rPr>
+            </w:pPr>
+            <w:r>
+              <w:rPr>
+                <w:rFonts w:ascii="Abyssinica SIL" w:hAnsi="Abyssinica SIL" w:cs="Abyssinica SIL test"/>
+              </w:rPr>
+              <w:t>ቶ</w:t>
+            </w:r>
+            <w:r>
+              <w:rPr>
+                <w:rFonts w:ascii="Abyssinica SIL" w:hAnsi="Abyssinica SIL"/>
+              </w:rPr>
+              <w:br/>
+            </w:r>
+            <w:r>
+              <w:t>to</w:t>
+            </w:r>
+          </w:p>
+        </w:tc>
+        <w:tc>
+          <w:tcPr>
+            <w:tcW w:w="704" w:type="dxa"/>
+            <w:noWrap/>
+            <w:tcMar>
+              <w:left w:w="29" w:type="dxa"/>
+              <w:right w:w="29" w:type="dxa"/>
+            </w:tcMar>
+            <w:vAlign w:val="center"/>
+          </w:tcPr>
+          <w:p>
+            <w:pPr>
+              <w:spacing w:line="280" w:lineRule="exact"/>
+              <w:jc w:val="center"/>
+              <w:rPr>
+                <w:rFonts w:ascii="Abyssinica SIL" w:hAnsi="Abyssinica SIL"/>
+              </w:rPr>
+            </w:pPr>
+            <w:r>
+              <w:rPr>
+                <w:rFonts w:ascii="Abyssinica SIL" w:hAnsi="Abyssinica SIL"/>
+              </w:rPr>
+              <w:t> </w:t>
+            </w:r>
+          </w:p>
+        </w:tc>
+        <w:tc>
+          <w:tcPr>
+            <w:tcW w:w="704" w:type="dxa"/>
+            <w:noWrap/>
+            <w:tcMar>
+              <w:left w:w="29" w:type="dxa"/>
+              <w:right w:w="29" w:type="dxa"/>
+            </w:tcMar>
+            <w:vAlign w:val="center"/>
+          </w:tcPr>
+          <w:p>
+            <w:pPr>
+              <w:spacing w:line="280" w:lineRule="exact"/>
+              <w:jc w:val="center"/>
+              <w:rPr>
+                <w:rFonts w:ascii="Abyssinica SIL" w:hAnsi="Abyssinica SIL"/>
+              </w:rPr>
+            </w:pPr>
+            <w:r>
+              <w:rPr>
+                <w:rFonts w:ascii="Abyssinica SIL" w:hAnsi="Abyssinica SIL"/>
+              </w:rPr>
+              <w:t> </w:t>
+            </w:r>
+          </w:p>
+        </w:tc>
+        <w:tc>
+          <w:tcPr>
+            <w:tcW w:w="704" w:type="dxa"/>
+            <w:noWrap/>
+            <w:tcMar>
+              <w:left w:w="29" w:type="dxa"/>
+              <w:right w:w="29" w:type="dxa"/>
+            </w:tcMar>
+            <w:vAlign w:val="center"/>
+          </w:tcPr>
+          <w:p>
+            <w:pPr>
+              <w:spacing w:line="280" w:lineRule="exact"/>
+              <w:jc w:val="center"/>
+              <w:rPr>
+                <w:rFonts w:ascii="Abyssinica SIL" w:hAnsi="Abyssinica SIL"/>
+              </w:rPr>
+            </w:pPr>
+            <w:r>
+              <w:rPr>
+                <w:rFonts w:ascii="Abyssinica SIL" w:hAnsi="Abyssinica SIL"/>
+              </w:rPr>
+              <w:t> </w:t>
+            </w:r>
+          </w:p>
+        </w:tc>
+        <w:tc>
+          <w:tcPr>
+            <w:tcW w:w="704" w:type="dxa"/>
+            <w:noWrap/>
+            <w:tcMar>
+              <w:left w:w="29" w:type="dxa"/>
+              <w:right w:w="29" w:type="dxa"/>
+            </w:tcMar>
+            <w:vAlign w:val="center"/>
+          </w:tcPr>
+          <w:p>
+            <w:pPr>
+              <w:spacing w:line="280" w:lineRule="exact"/>
+              <w:jc w:val="center"/>
+              <w:rPr>
+                <w:rFonts w:ascii="Abyssinica SIL" w:hAnsi="Abyssinica SIL"/>
+              </w:rPr>
+            </w:pPr>
+            <w:r>
+              <w:rPr>
+                <w:rFonts w:ascii="Abyssinica SIL" w:hAnsi="Abyssinica SIL" w:cs="Abyssinica SIL test"/>
+              </w:rPr>
+              <w:t>ቷ</w:t>
+            </w:r>
+            <w:r>
+              <w:rPr>
+                <w:rFonts w:ascii="Abyssinica SIL" w:hAnsi="Abyssinica SIL"/>
+              </w:rPr>
+              <w:br/>
+            </w:r>
+            <w:r>
+              <w:t>tua</w:t>
+            </w:r>
+          </w:p>
+        </w:tc>
+        <w:tc>
+          <w:tcPr>
+            <w:tcW w:w="787" w:type="dxa"/>
+            <w:noWrap/>
+            <w:tcMar>
+              <w:left w:w="29" w:type="dxa"/>
+              <w:right w:w="29" w:type="dxa"/>
+            </w:tcMar>
+            <w:vAlign w:val="center"/>
+          </w:tcPr>
+          <w:p>
+            <w:pPr>
+              <w:spacing w:line="280" w:lineRule="exact"/>
+              <w:jc w:val="center"/>
+              <w:rPr>
+                <w:rFonts w:ascii="Abyssinica SIL" w:hAnsi="Abyssinica SIL"/>
+              </w:rPr>
+            </w:pPr>
+            <w:r>
+              <w:rPr>
+                <w:rFonts w:ascii="Abyssinica SIL" w:hAnsi="Abyssinica SIL"/>
+              </w:rPr>
+              <w:t> </w:t>
+            </w:r>
+          </w:p>
+        </w:tc>
+      </w:tr>
+      <w:tr>
+        <w:trPr>
+          <w:trHeight w:val="634"/>
+        </w:trPr>
+        <w:tc>
+          <w:tcPr>
+            <w:tcW w:w="835" w:type="dxa"/>
+            <w:shd w:val="clear" w:color="auto" w:fill="E0DACF"/>
+            <w:noWrap/>
+            <w:tcMar>
+              <w:left w:w="29" w:type="dxa"/>
+              <w:right w:w="29" w:type="dxa"/>
+            </w:tcMar>
+            <w:vAlign w:val="center"/>
+          </w:tcPr>
+          <w:p>
+            <w:pPr>
+              <w:spacing w:line="280" w:lineRule="exact"/>
+              <w:jc w:val="center"/>
+              <w:rPr>
+                <w:rFonts w:ascii="Abyssinica SIL" w:hAnsi="Abyssinica SIL"/>
+                <w:bCs/>
+              </w:rPr>
+            </w:pPr>
+            <w:r>
+              <w:rPr>
+                <w:rFonts w:ascii="Abyssinica SIL" w:hAnsi="Abyssinica SIL" w:cs="Abyssinica SIL test"/>
+                <w:bCs/>
+              </w:rPr>
+              <w:t>ቻ</w:t>
+            </w:r>
+            <w:r>
+              <w:rPr>
+                <w:rFonts w:ascii="Abyssinica SIL" w:hAnsi="Abyssinica SIL"/>
+                <w:bCs/>
+              </w:rPr>
+              <w:t>-</w:t>
+            </w:r>
+            <w:r>
+              <w:rPr>
+                <w:rFonts w:ascii="Abyssinica SIL" w:hAnsi="Abyssinica SIL" w:cs="Abyssinica SIL test"/>
+                <w:bCs/>
+              </w:rPr>
+              <w:t>ታው</w:t>
+            </w:r>
+          </w:p>
+        </w:tc>
+        <w:tc>
+          <w:tcPr>
+            <w:tcW w:w="490" w:type="dxa"/>
+            <w:noWrap/>
+            <w:tcMar>
+              <w:left w:w="29" w:type="dxa"/>
+              <w:right w:w="29" w:type="dxa"/>
+            </w:tcMar>
+            <w:vAlign w:val="center"/>
+          </w:tcPr>
+          <w:p>
+            <w:pPr>
+              <w:spacing w:line="280" w:lineRule="exact"/>
+              <w:jc w:val="center"/>
+              <w:rPr>
+                <w:rFonts w:ascii="Abyssinica SIL" w:hAnsi="Abyssinica SIL"/>
+              </w:rPr>
+            </w:pPr>
+            <w:r>
+              <w:rPr>
+                <w:rFonts w:ascii="Abyssinica SIL" w:hAnsi="Abyssinica SIL" w:cs="Abyssinica SIL test"/>
+              </w:rPr>
+              <w:t>ቸ</w:t>
+            </w:r>
+            <w:r>
+              <w:rPr>
+                <w:rFonts w:ascii="Abyssinica SIL" w:hAnsi="Abyssinica SIL"/>
+              </w:rPr>
+              <w:br/>
+            </w:r>
+            <w:r>
+              <w:t>ce</w:t>
+            </w:r>
+          </w:p>
+        </w:tc>
+        <w:tc>
+          <w:tcPr>
+            <w:tcW w:w="578" w:type="dxa"/>
+            <w:noWrap/>
+            <w:tcMar>
+              <w:left w:w="29" w:type="dxa"/>
+              <w:right w:w="29" w:type="dxa"/>
+            </w:tcMar>
+            <w:vAlign w:val="center"/>
+          </w:tcPr>
+          <w:p>
+            <w:pPr>
+              <w:spacing w:line="280" w:lineRule="exact"/>
+              <w:jc w:val="center"/>
+              <w:rPr>
+                <w:rFonts w:ascii="Abyssinica SIL" w:hAnsi="Abyssinica SIL"/>
+              </w:rPr>
+            </w:pPr>
+            <w:r>
+              <w:rPr>
+                <w:rFonts w:ascii="Abyssinica SIL" w:hAnsi="Abyssinica SIL" w:cs="Abyssinica SIL test"/>
+              </w:rPr>
+              <w:t>ቹ</w:t>
+            </w:r>
+            <w:r>
+              <w:rPr>
+                <w:rFonts w:ascii="Abyssinica SIL" w:hAnsi="Abyssinica SIL"/>
+              </w:rPr>
+              <w:br/>
+            </w:r>
+            <w:r>
+              <w:t>cu</w:t>
+            </w:r>
+          </w:p>
+        </w:tc>
+        <w:tc>
+          <w:tcPr>
+            <w:tcW w:w="616" w:type="dxa"/>
+            <w:noWrap/>
+            <w:tcMar>
+              <w:left w:w="29" w:type="dxa"/>
+              <w:right w:w="29" w:type="dxa"/>
+            </w:tcMar>
+            <w:vAlign w:val="center"/>
+          </w:tcPr>
+          <w:p>
+            <w:pPr>
+              <w:spacing w:line="280" w:lineRule="exact"/>
+              <w:jc w:val="center"/>
+              <w:rPr>
+                <w:rFonts w:ascii="Abyssinica SIL" w:hAnsi="Abyssinica SIL"/>
+              </w:rPr>
+            </w:pPr>
+            <w:r>
+              <w:rPr>
+                <w:rFonts w:ascii="Abyssinica SIL" w:hAnsi="Abyssinica SIL" w:cs="Abyssinica SIL test"/>
+              </w:rPr>
+              <w:t>ቺ</w:t>
+            </w:r>
+            <w:r>
+              <w:rPr>
+                <w:rFonts w:ascii="Abyssinica SIL" w:hAnsi="Abyssinica SIL"/>
+              </w:rPr>
+              <w:br/>
+            </w:r>
+            <w:r>
+              <w:t>ci</w:t>
+            </w:r>
+          </w:p>
+        </w:tc>
+        <w:tc>
+          <w:tcPr>
+            <w:tcW w:w="613" w:type="dxa"/>
+            <w:noWrap/>
+            <w:tcMar>
+              <w:left w:w="29" w:type="dxa"/>
+              <w:right w:w="29" w:type="dxa"/>
+            </w:tcMar>
+            <w:vAlign w:val="center"/>
+          </w:tcPr>
+          <w:p>
+            <w:pPr>
+              <w:spacing w:line="280" w:lineRule="exact"/>
+              <w:jc w:val="center"/>
+              <w:rPr>
+                <w:rFonts w:ascii="Abyssinica SIL" w:hAnsi="Abyssinica SIL"/>
+              </w:rPr>
+            </w:pPr>
+            <w:r>
+              <w:rPr>
+                <w:rFonts w:ascii="Abyssinica SIL" w:hAnsi="Abyssinica SIL" w:cs="Abyssinica SIL test"/>
+              </w:rPr>
+              <w:t>ቻ</w:t>
+            </w:r>
+            <w:r>
+              <w:rPr>
+                <w:rFonts w:ascii="Abyssinica SIL" w:hAnsi="Abyssinica SIL"/>
+              </w:rPr>
+              <w:br/>
+            </w:r>
+            <w:r>
+              <w:t>ca</w:t>
+            </w:r>
+          </w:p>
+        </w:tc>
+        <w:tc>
+          <w:tcPr>
+            <w:tcW w:w="627" w:type="dxa"/>
+            <w:noWrap/>
+            <w:tcMar>
+              <w:left w:w="29" w:type="dxa"/>
+              <w:right w:w="29" w:type="dxa"/>
+            </w:tcMar>
+            <w:vAlign w:val="center"/>
+          </w:tcPr>
+          <w:p>
+            <w:pPr>
+              <w:spacing w:line="280" w:lineRule="exact"/>
+              <w:jc w:val="center"/>
+              <w:rPr>
+                <w:rFonts w:ascii="Abyssinica SIL" w:hAnsi="Abyssinica SIL"/>
+              </w:rPr>
+            </w:pPr>
+            <w:r>
+              <w:rPr>
+                <w:rFonts w:ascii="Abyssinica SIL" w:hAnsi="Abyssinica SIL" w:cs="Abyssinica SIL test"/>
+              </w:rPr>
+              <w:t>ቼ</w:t>
+            </w:r>
+            <w:r>
+              <w:rPr>
+                <w:rFonts w:ascii="Abyssinica SIL" w:hAnsi="Abyssinica SIL"/>
+              </w:rPr>
+              <w:br/>
+            </w:r>
+            <w:r>
+              <w:t>cie</w:t>
+            </w:r>
+          </w:p>
+        </w:tc>
+        <w:tc>
+          <w:tcPr>
+            <w:tcW w:w="602" w:type="dxa"/>
+            <w:noWrap/>
+            <w:tcMar>
+              <w:left w:w="29" w:type="dxa"/>
+              <w:right w:w="29" w:type="dxa"/>
+            </w:tcMar>
+            <w:vAlign w:val="center"/>
+          </w:tcPr>
+          <w:p>
+            <w:pPr>
+              <w:spacing w:line="280" w:lineRule="exact"/>
+              <w:jc w:val="center"/>
+              <w:rPr>
+                <w:rFonts w:ascii="Abyssinica SIL" w:hAnsi="Abyssinica SIL"/>
+              </w:rPr>
+            </w:pPr>
+            <w:r>
+              <w:rPr>
+                <w:rFonts w:ascii="Abyssinica SIL" w:hAnsi="Abyssinica SIL" w:cs="Abyssinica SIL test"/>
+              </w:rPr>
+              <w:t>ች</w:t>
+            </w:r>
+            <w:r>
+              <w:rPr>
+                <w:rFonts w:ascii="Abyssinica SIL" w:hAnsi="Abyssinica SIL"/>
+              </w:rPr>
+              <w:br/>
+            </w:r>
+            <w:r>
+              <w:t>c</w:t>
+            </w:r>
+          </w:p>
+        </w:tc>
+        <w:tc>
+          <w:tcPr>
+            <w:tcW w:w="575" w:type="dxa"/>
+            <w:noWrap/>
+            <w:tcMar>
+              <w:left w:w="29" w:type="dxa"/>
+              <w:right w:w="29" w:type="dxa"/>
+            </w:tcMar>
+            <w:vAlign w:val="center"/>
+          </w:tcPr>
+          <w:p>
+            <w:pPr>
+              <w:spacing w:line="280" w:lineRule="exact"/>
+              <w:jc w:val="center"/>
+              <w:rPr>
+                <w:rFonts w:ascii="Abyssinica SIL" w:hAnsi="Abyssinica SIL"/>
+              </w:rPr>
+            </w:pPr>
+            <w:r>
+              <w:rPr>
+                <w:rFonts w:ascii="Abyssinica SIL" w:hAnsi="Abyssinica SIL" w:cs="Abyssinica SIL test"/>
+              </w:rPr>
+              <w:t>ቾ</w:t>
+            </w:r>
+            <w:r>
+              <w:rPr>
+                <w:rFonts w:ascii="Abyssinica SIL" w:hAnsi="Abyssinica SIL"/>
+              </w:rPr>
+              <w:br/>
+            </w:r>
+            <w:r>
+              <w:t>co</w:t>
+            </w:r>
+          </w:p>
+        </w:tc>
+        <w:tc>
+          <w:tcPr>
+            <w:tcW w:w="704" w:type="dxa"/>
+            <w:noWrap/>
+            <w:tcMar>
+              <w:left w:w="29" w:type="dxa"/>
+              <w:right w:w="29" w:type="dxa"/>
+            </w:tcMar>
+            <w:vAlign w:val="center"/>
+          </w:tcPr>
+          <w:p>
+            <w:pPr>
+              <w:spacing w:line="280" w:lineRule="exact"/>
+              <w:jc w:val="center"/>
+              <w:rPr>
+                <w:rFonts w:ascii="Abyssinica SIL" w:hAnsi="Abyssinica SIL"/>
+              </w:rPr>
+            </w:pPr>
+            <w:r>
+              <w:rPr>
+                <w:rFonts w:ascii="Abyssinica SIL" w:hAnsi="Abyssinica SIL"/>
+              </w:rPr>
+              <w:t> </w:t>
+            </w:r>
+          </w:p>
+        </w:tc>
+        <w:tc>
+          <w:tcPr>
+            <w:tcW w:w="704" w:type="dxa"/>
+            <w:noWrap/>
+            <w:tcMar>
+              <w:left w:w="29" w:type="dxa"/>
+              <w:right w:w="29" w:type="dxa"/>
+            </w:tcMar>
+            <w:vAlign w:val="center"/>
+          </w:tcPr>
+          <w:p>
+            <w:pPr>
+              <w:spacing w:line="280" w:lineRule="exact"/>
+              <w:jc w:val="center"/>
+              <w:rPr>
+                <w:rFonts w:ascii="Abyssinica SIL" w:hAnsi="Abyssinica SIL"/>
+              </w:rPr>
+            </w:pPr>
+            <w:r>
+              <w:rPr>
+                <w:rFonts w:ascii="Abyssinica SIL" w:hAnsi="Abyssinica SIL"/>
+              </w:rPr>
+              <w:t> </w:t>
+            </w:r>
+          </w:p>
+        </w:tc>
+        <w:tc>
+          <w:tcPr>
+            <w:tcW w:w="704" w:type="dxa"/>
+            <w:noWrap/>
+            <w:tcMar>
+              <w:left w:w="29" w:type="dxa"/>
+              <w:right w:w="29" w:type="dxa"/>
+            </w:tcMar>
+            <w:vAlign w:val="center"/>
+          </w:tcPr>
+          <w:p>
+            <w:pPr>
+              <w:spacing w:line="280" w:lineRule="exact"/>
+              <w:jc w:val="center"/>
+              <w:rPr>
+                <w:rFonts w:ascii="Abyssinica SIL" w:hAnsi="Abyssinica SIL"/>
+              </w:rPr>
+            </w:pPr>
+            <w:r>
+              <w:rPr>
+                <w:rFonts w:ascii="Abyssinica SIL" w:hAnsi="Abyssinica SIL"/>
+              </w:rPr>
+              <w:t> </w:t>
+            </w:r>
+          </w:p>
+        </w:tc>
+        <w:tc>
+          <w:tcPr>
+            <w:tcW w:w="704" w:type="dxa"/>
+            <w:noWrap/>
+            <w:tcMar>
+              <w:left w:w="29" w:type="dxa"/>
+              <w:right w:w="29" w:type="dxa"/>
+            </w:tcMar>
+            <w:vAlign w:val="center"/>
+          </w:tcPr>
+          <w:p>
+            <w:pPr>
+              <w:spacing w:line="280" w:lineRule="exact"/>
+              <w:jc w:val="center"/>
+              <w:rPr>
+                <w:rFonts w:ascii="Abyssinica SIL" w:hAnsi="Abyssinica SIL"/>
+              </w:rPr>
+            </w:pPr>
+            <w:r>
+              <w:rPr>
+                <w:rFonts w:ascii="Abyssinica SIL" w:hAnsi="Abyssinica SIL" w:cs="Abyssinica SIL test"/>
+              </w:rPr>
+              <w:t>ቿ</w:t>
+            </w:r>
+            <w:r>
+              <w:rPr>
+                <w:rFonts w:ascii="Abyssinica SIL" w:hAnsi="Abyssinica SIL"/>
+              </w:rPr>
+              <w:br/>
+            </w:r>
+            <w:r>
+              <w:t>cua</w:t>
+            </w:r>
+          </w:p>
+        </w:tc>
+        <w:tc>
+          <w:tcPr>
+            <w:tcW w:w="787" w:type="dxa"/>
+            <w:noWrap/>
+            <w:tcMar>
+              <w:left w:w="29" w:type="dxa"/>
+              <w:right w:w="29" w:type="dxa"/>
+            </w:tcMar>
+            <w:vAlign w:val="center"/>
+          </w:tcPr>
+          <w:p>
+            <w:pPr>
+              <w:spacing w:line="280" w:lineRule="exact"/>
+              <w:jc w:val="center"/>
+              <w:rPr>
+                <w:rFonts w:ascii="Abyssinica SIL" w:hAnsi="Abyssinica SIL"/>
+              </w:rPr>
+            </w:pPr>
+            <w:r>
+              <w:rPr>
+                <w:rFonts w:ascii="Abyssinica SIL" w:hAnsi="Abyssinica SIL"/>
+              </w:rPr>
+              <w:t> </w:t>
+            </w:r>
+          </w:p>
+        </w:tc>
+      </w:tr>
+      <w:tr>
+        <w:trPr>
+          <w:trHeight w:val="634"/>
+        </w:trPr>
         <w:tc>
           <w:tcPr>
             <w:tcW w:w="835" w:type="dxa"/>
@@ -7119,6 +7192,7 @@
           </w:tcPr>
           <w:p>
             <w:pPr>
+              <w:spacing w:line="280" w:lineRule="exact"/>
               <w:jc w:val="center"/>
               <w:rPr>
                 <w:rFonts w:ascii="Abyssinica SIL" w:hAnsi="Abyssinica SIL" w:cs="Abyssinica SIL test"/>
@@ -7628,6 +7702,9 @@
         </w:tc>
       </w:tr>
       <w:tr>
+        <w:trPr>
+          <w:trHeight w:val="634"/>
+        </w:trPr>
         <w:tc>
           <w:tcPr>
             <w:tcW w:w="835" w:type="dxa"/>
@@ -7641,6 +7718,7 @@
           </w:tcPr>
           <w:p>
             <w:pPr>
+              <w:spacing w:line="280" w:lineRule="exact"/>
               <w:jc w:val="center"/>
               <w:rPr>
                 <w:rFonts w:ascii="Abyssinica SIL" w:hAnsi="Abyssinica SIL"/>
@@ -8042,6 +8120,9 @@
         </w:tc>
       </w:tr>
       <w:tr>
+        <w:trPr>
+          <w:trHeight w:val="634"/>
+        </w:trPr>
         <w:tc>
           <w:tcPr>
             <w:tcW w:w="835" w:type="dxa"/>
@@ -8055,6 +8136,7 @@
           </w:tcPr>
           <w:p>
             <w:pPr>
+              <w:spacing w:line="280" w:lineRule="exact"/>
               <w:jc w:val="center"/>
               <w:rPr>
                 <w:rFonts w:ascii="Abyssinica SIL" w:hAnsi="Abyssinica SIL"/>
@@ -8494,6 +8576,9 @@
         </w:tc>
       </w:tr>
       <w:tr>
+        <w:trPr>
+          <w:trHeight w:val="634"/>
+        </w:trPr>
         <w:tc>
           <w:tcPr>
             <w:tcW w:w="835" w:type="dxa"/>
@@ -8507,6 +8592,7 @@
           </w:tcPr>
           <w:p>
             <w:pPr>
+              <w:spacing w:line="280" w:lineRule="exact"/>
               <w:jc w:val="center"/>
               <w:rPr>
                 <w:rFonts w:ascii="Abyssinica SIL" w:hAnsi="Abyssinica SIL"/>
@@ -8698,9 +8784,11 @@
               </w:rPr>
               <w:br/>
             </w:r>
+            <w:proofErr w:type="gramStart"/>
             <w:r>
               <w:t>ie</w:t>
             </w:r>
+            <w:proofErr w:type="gramEnd"/>
           </w:p>
         </w:tc>
         <w:tc>
@@ -8902,6 +8990,9 @@
         </w:tc>
       </w:tr>
       <w:tr>
+        <w:trPr>
+          <w:trHeight w:val="634"/>
+        </w:trPr>
         <w:tc>
           <w:tcPr>
             <w:tcW w:w="835" w:type="dxa"/>
@@ -8918,6 +9009,7 @@
           </w:tcPr>
           <w:p>
             <w:pPr>
+              <w:spacing w:line="280" w:lineRule="exact"/>
               <w:jc w:val="center"/>
               <w:rPr>
                 <w:rFonts w:ascii="Abyssinica SIL" w:hAnsi="Abyssinica SIL"/>
@@ -9271,10 +9363,7 @@
               <w:br/>
             </w:r>
             <w:r>
-              <w:t>ku</w:t>
-            </w:r>
-            <w:r>
-              <w:t>u</w:t>
+              <w:t>kuu</w:t>
             </w:r>
           </w:p>
         </w:tc>
@@ -9312,10 +9401,7 @@
               <w:br/>
             </w:r>
             <w:r>
-              <w:t>ku</w:t>
-            </w:r>
-            <w:r>
-              <w:t>i</w:t>
+              <w:t>kui</w:t>
             </w:r>
           </w:p>
         </w:tc>
@@ -9397,6 +9483,9 @@
         </w:tc>
       </w:tr>
       <w:tr>
+        <w:trPr>
+          <w:trHeight w:val="634"/>
+        </w:trPr>
         <w:tc>
           <w:tcPr>
             <w:tcW w:w="835" w:type="dxa"/>
@@ -9413,6 +9502,7 @@
           </w:tcPr>
           <w:p>
             <w:pPr>
+              <w:spacing w:line="280" w:lineRule="exact"/>
               <w:jc w:val="center"/>
               <w:rPr>
                 <w:rFonts w:ascii="Abyssinica SIL" w:hAnsi="Abyssinica SIL"/>
@@ -9424,6 +9514,7 @@
                 <w:rFonts w:ascii="Abyssinica SIL" w:hAnsi="Abyssinica SIL" w:cs="Abyssinica SIL test"/>
                 <w:bCs/>
               </w:rPr>
+              <w:lastRenderedPageBreak/>
               <w:t>ኻ</w:t>
             </w:r>
             <w:r>
@@ -9726,8 +9817,6 @@
               <w:jc w:val="center"/>
               <w:rPr>
                 <w:rFonts w:ascii="Abyssinica SIL" w:hAnsi="Abyssinica SIL"/>
-                <w:sz w:val="32"/>
-                <w:szCs w:val="32"/>
               </w:rPr>
             </w:pPr>
           </w:p>
@@ -9822,6 +9911,9 @@
         </w:tc>
       </w:tr>
       <w:tr>
+        <w:trPr>
+          <w:trHeight w:val="634"/>
+        </w:trPr>
         <w:tc>
           <w:tcPr>
             <w:tcW w:w="835" w:type="dxa"/>
@@ -9835,6 +9927,7 @@
           </w:tcPr>
           <w:p>
             <w:pPr>
+              <w:spacing w:line="280" w:lineRule="exact"/>
               <w:jc w:val="center"/>
               <w:rPr>
                 <w:rFonts w:ascii="Abyssinica SIL" w:hAnsi="Abyssinica SIL"/>
@@ -10248,6 +10341,9 @@
         </w:tc>
       </w:tr>
       <w:tr>
+        <w:trPr>
+          <w:trHeight w:val="634"/>
+        </w:trPr>
         <w:tc>
           <w:tcPr>
             <w:tcW w:w="835" w:type="dxa"/>
@@ -10267,7 +10363,6 @@
               </w:rPr>
             </w:pPr>
             <w:r>
-              <w:lastRenderedPageBreak/>
               <w:br w:type="page"/>
             </w:r>
             <w:r>
@@ -10530,10 +10625,7 @@
               <w:br/>
             </w:r>
             <w:r>
-              <w:t>A</w:t>
-            </w:r>
-            <w:r>
-              <w:t>ie</w:t>
+              <w:t>Aie</w:t>
             </w:r>
           </w:p>
         </w:tc>
@@ -10629,10 +10721,7 @@
               <w:br/>
             </w:r>
             <w:r>
-              <w:t>Ao</w:t>
-            </w:r>
-            <w:r>
-              <w:t xml:space="preserve"> /</w:t>
+              <w:t>Ao /</w:t>
             </w:r>
             <w:r>
               <w:br/>
@@ -10767,6 +10856,9 @@
         </w:tc>
       </w:tr>
       <w:tr>
+        <w:trPr>
+          <w:trHeight w:val="634"/>
+        </w:trPr>
         <w:tc>
           <w:tcPr>
             <w:tcW w:w="835" w:type="dxa"/>
@@ -10779,6 +10871,7 @@
           </w:tcPr>
           <w:p>
             <w:pPr>
+              <w:spacing w:line="280" w:lineRule="exact"/>
               <w:jc w:val="center"/>
               <w:rPr>
                 <w:rFonts w:ascii="Abyssinica SIL" w:hAnsi="Abyssinica SIL"/>
@@ -11180,6 +11273,9 @@
         </w:tc>
       </w:tr>
       <w:tr>
+        <w:trPr>
+          <w:trHeight w:val="634"/>
+        </w:trPr>
         <w:tc>
           <w:tcPr>
             <w:tcW w:w="835" w:type="dxa"/>
@@ -11192,6 +11288,7 @@
           </w:tcPr>
           <w:p>
             <w:pPr>
+              <w:spacing w:line="280" w:lineRule="exact"/>
               <w:jc w:val="center"/>
               <w:rPr>
                 <w:rFonts w:ascii="Abyssinica SIL" w:hAnsi="Abyssinica SIL"/>
@@ -11607,6 +11704,9 @@
         </w:tc>
       </w:tr>
       <w:tr>
+        <w:trPr>
+          <w:trHeight w:val="634"/>
+        </w:trPr>
         <w:tc>
           <w:tcPr>
             <w:tcW w:w="835" w:type="dxa"/>
@@ -11619,6 +11719,7 @@
           </w:tcPr>
           <w:p>
             <w:pPr>
+              <w:spacing w:line="280" w:lineRule="exact"/>
               <w:jc w:val="center"/>
               <w:rPr>
                 <w:rFonts w:ascii="Abyssinica SIL" w:hAnsi="Abyssinica SIL"/>
@@ -12011,6 +12112,9 @@
         </w:tc>
       </w:tr>
       <w:tr>
+        <w:trPr>
+          <w:trHeight w:val="634"/>
+        </w:trPr>
         <w:tc>
           <w:tcPr>
             <w:tcW w:w="835" w:type="dxa"/>
@@ -12023,6 +12127,7 @@
           </w:tcPr>
           <w:p>
             <w:pPr>
+              <w:spacing w:line="280" w:lineRule="exact"/>
               <w:jc w:val="center"/>
               <w:rPr>
                 <w:rFonts w:ascii="Abyssinica SIL" w:hAnsi="Abyssinica SIL"/>
@@ -12424,6 +12529,9 @@
         </w:tc>
       </w:tr>
       <w:tr>
+        <w:trPr>
+          <w:trHeight w:val="634"/>
+        </w:trPr>
         <w:tc>
           <w:tcPr>
             <w:tcW w:w="835" w:type="dxa"/>
@@ -12436,6 +12544,7 @@
           </w:tcPr>
           <w:p>
             <w:pPr>
+              <w:spacing w:line="280" w:lineRule="exact"/>
               <w:jc w:val="center"/>
               <w:rPr>
                 <w:rFonts w:ascii="Abyssinica SIL" w:hAnsi="Abyssinica SIL"/>
@@ -12851,6 +12960,9 @@
         </w:tc>
       </w:tr>
       <w:tr>
+        <w:trPr>
+          <w:trHeight w:val="634"/>
+        </w:trPr>
         <w:tc>
           <w:tcPr>
             <w:tcW w:w="835" w:type="dxa"/>
@@ -12863,6 +12975,7 @@
           </w:tcPr>
           <w:p>
             <w:pPr>
+              <w:spacing w:line="280" w:lineRule="exact"/>
               <w:jc w:val="center"/>
               <w:rPr>
                 <w:rFonts w:ascii="Abyssinica SIL" w:hAnsi="Abyssinica SIL"/>
@@ -13189,10 +13302,7 @@
               <w:br/>
             </w:r>
             <w:r>
-              <w:t>gu</w:t>
-            </w:r>
-            <w:r>
-              <w:t>u</w:t>
+              <w:t>guu</w:t>
             </w:r>
           </w:p>
         </w:tc>
@@ -13227,10 +13337,7 @@
               <w:br/>
             </w:r>
             <w:r>
-              <w:t>gu</w:t>
-            </w:r>
-            <w:r>
-              <w:t>i</w:t>
+              <w:t>gui</w:t>
             </w:r>
           </w:p>
         </w:tc>
@@ -13306,6 +13413,9 @@
         </w:tc>
       </w:tr>
       <w:tr>
+        <w:trPr>
+          <w:trHeight w:val="634"/>
+        </w:trPr>
         <w:tc>
           <w:tcPr>
             <w:tcW w:w="835" w:type="dxa"/>
@@ -13318,6 +13428,7 @@
           </w:tcPr>
           <w:p>
             <w:pPr>
+              <w:spacing w:line="280" w:lineRule="exact"/>
               <w:jc w:val="center"/>
               <w:rPr>
                 <w:rFonts w:ascii="Abyssinica SIL" w:hAnsi="Abyssinica SIL"/>
@@ -13757,6 +13868,9 @@
         </w:tc>
       </w:tr>
       <w:tr>
+        <w:trPr>
+          <w:trHeight w:val="634"/>
+        </w:trPr>
         <w:tc>
           <w:tcPr>
             <w:tcW w:w="835" w:type="dxa"/>
@@ -13769,6 +13883,7 @@
           </w:tcPr>
           <w:p>
             <w:pPr>
+              <w:spacing w:line="280" w:lineRule="exact"/>
               <w:jc w:val="center"/>
               <w:rPr>
                 <w:rFonts w:ascii="Abyssinica SIL" w:hAnsi="Abyssinica SIL"/>
@@ -14170,6 +14285,9 @@
         </w:tc>
       </w:tr>
       <w:tr>
+        <w:trPr>
+          <w:trHeight w:val="634"/>
+        </w:trPr>
         <w:tc>
           <w:tcPr>
             <w:tcW w:w="835" w:type="dxa"/>
@@ -14182,6 +14300,7 @@
           </w:tcPr>
           <w:p>
             <w:pPr>
+              <w:spacing w:line="280" w:lineRule="exact"/>
               <w:jc w:val="center"/>
               <w:rPr>
                 <w:rFonts w:ascii="Abyssinica SIL" w:hAnsi="Abyssinica SIL"/>
@@ -14597,6 +14716,9 @@
         </w:tc>
       </w:tr>
       <w:tr>
+        <w:trPr>
+          <w:trHeight w:val="634"/>
+        </w:trPr>
         <w:tc>
           <w:tcPr>
             <w:tcW w:w="835" w:type="dxa"/>
@@ -14609,6 +14731,7 @@
           </w:tcPr>
           <w:p>
             <w:pPr>
+              <w:spacing w:line="280" w:lineRule="exact"/>
               <w:jc w:val="center"/>
               <w:rPr>
                 <w:rFonts w:ascii="Abyssinica SIL" w:hAnsi="Abyssinica SIL"/>
@@ -15010,6 +15133,9 @@
         </w:tc>
       </w:tr>
       <w:tr>
+        <w:trPr>
+          <w:trHeight w:val="634"/>
+        </w:trPr>
         <w:tc>
           <w:tcPr>
             <w:tcW w:w="835" w:type="dxa"/>
@@ -15022,6 +15148,7 @@
           </w:tcPr>
           <w:p>
             <w:pPr>
+              <w:spacing w:line="280" w:lineRule="exact"/>
               <w:jc w:val="center"/>
               <w:rPr>
                 <w:rFonts w:ascii="Abyssinica SIL" w:hAnsi="Abyssinica SIL"/>
@@ -15423,6 +15550,9 @@
         </w:tc>
       </w:tr>
       <w:tr>
+        <w:trPr>
+          <w:trHeight w:val="634"/>
+        </w:trPr>
         <w:tc>
           <w:tcPr>
             <w:tcW w:w="835" w:type="dxa"/>
@@ -15441,6 +15571,7 @@
           </w:tcPr>
           <w:p>
             <w:pPr>
+              <w:spacing w:line="280" w:lineRule="exact"/>
               <w:jc w:val="center"/>
               <w:rPr>
                 <w:rFonts w:ascii="Abyssinica SIL" w:hAnsi="Abyssinica SIL" w:cs="Abyssinica SIL test"/>
@@ -15905,6 +16036,9 @@
         </w:tc>
       </w:tr>
       <w:tr>
+        <w:trPr>
+          <w:trHeight w:val="634"/>
+        </w:trPr>
         <w:tc>
           <w:tcPr>
             <w:tcW w:w="835" w:type="dxa"/>
@@ -15917,6 +16051,7 @@
           </w:tcPr>
           <w:p>
             <w:pPr>
+              <w:spacing w:line="280" w:lineRule="exact"/>
               <w:jc w:val="center"/>
               <w:rPr>
                 <w:rFonts w:ascii="Abyssinica SIL" w:hAnsi="Abyssinica SIL"/>
@@ -16318,6 +16453,9 @@
         </w:tc>
       </w:tr>
       <w:tr>
+        <w:trPr>
+          <w:trHeight w:val="634"/>
+        </w:trPr>
         <w:tc>
           <w:tcPr>
             <w:tcW w:w="835" w:type="dxa"/>
@@ -16330,6 +16468,7 @@
           </w:tcPr>
           <w:p>
             <w:pPr>
+              <w:spacing w:line="280" w:lineRule="exact"/>
               <w:jc w:val="center"/>
               <w:rPr>
                 <w:rFonts w:ascii="Abyssinica SIL" w:hAnsi="Abyssinica SIL"/>
@@ -16715,6 +16854,7 @@
           </w:tcPr>
           <w:p>
             <w:pPr>
+              <w:spacing w:line="280" w:lineRule="exact"/>
               <w:jc w:val="center"/>
               <w:rPr>
                 <w:rFonts w:ascii="Abyssinica SIL" w:hAnsi="Abyssinica SIL"/>
@@ -16774,7 +16914,23 @@
           <w:rFonts w:ascii="Courier New" w:hAnsi="Courier New" w:cs="Courier New"/>
           <w:b/>
         </w:rPr>
-        <w:t xml:space="preserve">CTRL + . </w:t>
+        <w:t xml:space="preserve">CTRL </w:t>
+      </w:r>
+      <w:proofErr w:type="gramStart"/>
+      <w:r>
+        <w:rPr>
+          <w:rFonts w:ascii="Courier New" w:hAnsi="Courier New" w:cs="Courier New"/>
+          <w:b/>
+        </w:rPr>
+        <w:t>+ .</w:t>
+      </w:r>
+      <w:proofErr w:type="gramEnd"/>
+      <w:r>
+        <w:rPr>
+          <w:rFonts w:ascii="Courier New" w:hAnsi="Courier New" w:cs="Courier New"/>
+          <w:b/>
+        </w:rPr>
+        <w:t xml:space="preserve"> </w:t>
       </w:r>
       <w:r>
         <w:rPr>
@@ -16819,6 +16975,7 @@
         </w:rPr>
         <w:t xml:space="preserve">ባ </w:t>
       </w:r>
+      <w:proofErr w:type="gramStart"/>
       <w:r>
         <w:rPr>
           <w:rFonts w:ascii="Courier New" w:hAnsi="Courier New" w:cs="Courier New"/>
@@ -16839,6 +16996,7 @@
         </w:rPr>
         <w:t>.</w:t>
       </w:r>
+      <w:proofErr w:type="gramEnd"/>
       <w:r>
         <w:rPr>
           <w:rFonts w:ascii="Abyssinica SIL" w:hAnsi="Abyssinica SIL" w:cs="Abyssinica SIL"/>
@@ -16933,6 +17091,7 @@
         </w:rPr>
         <w:t xml:space="preserve">ባ፞ </w:t>
       </w:r>
+      <w:proofErr w:type="gramStart"/>
       <w:r>
         <w:rPr>
           <w:rFonts w:ascii="Courier New" w:hAnsi="Courier New" w:cs="Courier New"/>
@@ -16953,6 +17112,7 @@
         </w:rPr>
         <w:t>.</w:t>
       </w:r>
+      <w:proofErr w:type="gramEnd"/>
       <w:r>
         <w:rPr>
           <w:rFonts w:ascii="Courier New" w:hAnsi="Courier New" w:cs="Courier New"/>
@@ -17053,6 +17213,7 @@
         </w:rPr>
         <w:t xml:space="preserve">ባ፟ </w:t>
       </w:r>
+      <w:proofErr w:type="gramStart"/>
       <w:r>
         <w:rPr>
           <w:rFonts w:ascii="Courier New" w:hAnsi="Courier New" w:cs="Courier New"/>
@@ -17073,6 +17234,7 @@
         </w:rPr>
         <w:t>.</w:t>
       </w:r>
+      <w:proofErr w:type="gramEnd"/>
       <w:r>
         <w:rPr>
           <w:rFonts w:ascii="Courier New" w:hAnsi="Courier New" w:cs="Courier New"/>
@@ -17120,16 +17282,24 @@
         </w:rPr>
         <w:t>bbaa</w:t>
       </w:r>
+      <w:proofErr w:type="gramStart"/>
       <w:r>
         <w:rPr>
           <w:color w:val="000000"/>
         </w:rPr>
-        <w:t>”, “</w:t>
-      </w:r>
+        <w:t>”,</w:t>
+      </w:r>
+      <w:proofErr w:type="gramEnd"/>
       <w:r>
         <w:rPr>
           <w:color w:val="000000"/>
         </w:rPr>
+        <w:t xml:space="preserve"> “</w:t>
+      </w:r>
+      <w:r>
+        <w:rPr>
+          <w:color w:val="000000"/>
+        </w:rPr>
         <w:t>b</w:t>
       </w:r>
       <w:r>
@@ -17137,34 +17307,6 @@
           <w:color w:val="000000"/>
         </w:rPr>
         <w:t>” and “a” are stressed)</w:t>
-      </w:r>
-    </w:p>
-    <w:p>
-      <w:pPr>
-        <w:spacing w:after="240"/>
-        <w:rPr>
-          <w:rFonts w:ascii="Arial" w:hAnsi="Arial" w:cs="Arial"/>
-          <w:b/>
-          <w:sz w:val="27"/>
-          <w:szCs w:val="27"/>
-        </w:rPr>
-      </w:pPr>
-      <w:r>
-        <w:rPr>
-          <w:bCs/>
-          <w:sz w:val="27"/>
-          <w:szCs w:val="27"/>
-        </w:rPr>
-        <w:t xml:space="preserve"> </w:t>
-      </w:r>
-      <w:r>
-        <w:rPr>
-          <w:rFonts w:ascii="Arial" w:hAnsi="Arial" w:cs="Arial"/>
-          <w:b/>
-          <w:sz w:val="27"/>
-          <w:szCs w:val="27"/>
-        </w:rPr>
-        <w:br w:type="page"/>
       </w:r>
     </w:p>
     <w:p>
@@ -17602,7 +17744,6 @@
     </w:tbl>
     <w:p>
       <w:pPr>
-        <w:spacing w:after="240"/>
         <w:rPr>
           <w:bCs/>
         </w:rPr>
@@ -17762,6 +17903,7 @@
     </w:p>
     <w:p>
       <w:pPr>
+        <w:spacing w:after="240"/>
         <w:jc w:val="both"/>
       </w:pPr>
       <w:r>
@@ -17772,17 +17914,6 @@
       </w:r>
       <w:r>
         <w:t xml:space="preserve"> key two or more times until it appears.</w:t>
-      </w:r>
-    </w:p>
-    <w:p>
-      <w:pPr>
-        <w:pStyle w:val="Heading1"/>
-        <w:tabs>
-          <w:tab w:val="left" w:pos="7200"/>
-        </w:tabs>
-      </w:pPr>
-      <w:r>
-        <w:tab/>
       </w:r>
     </w:p>
     <w:p>

--- a/release/gff/gff_awngi_xamtanga/source/AwngiXamtangaTyping-English.docx
+++ b/release/gff/gff_awngi_xamtanga/source/AwngiXamtangaTyping-English.docx
@@ -634,11 +634,7 @@
         <w:t xml:space="preserve"> Typing Table</w:t>
       </w:r>
     </w:p>
-    <w:p>
-      <w:pPr>
-        <w:spacing w:after="240"/>
-      </w:pPr>
-    </w:p>
+    <w:p/>
     <w:tbl>
       <w:tblPr>
         <w:tblW w:w="8539" w:type="dxa"/>
@@ -656,7 +652,7 @@
           <w:left w:w="115" w:type="dxa"/>
           <w:right w:w="115" w:type="dxa"/>
         </w:tblCellMar>
-        <w:tblLook w:val="0000" w:firstRow="0" w:lastRow="0" w:firstColumn="0" w:lastColumn="0" w:noHBand="0" w:noVBand="0"/>
+        <w:tblLook w:val="0020" w:firstRow="1" w:lastRow="0" w:firstColumn="0" w:lastColumn="0" w:noHBand="0" w:noVBand="0"/>
       </w:tblPr>
       <w:tblGrid>
         <w:gridCol w:w="835"/>
@@ -674,6 +670,9 @@
         <w:gridCol w:w="787"/>
       </w:tblGrid>
       <w:tr>
+        <w:trPr>
+          <w:tblHeader/>
+        </w:trPr>
         <w:tc>
           <w:tcPr>
             <w:tcW w:w="835" w:type="dxa"/>
@@ -5072,6 +5071,7 @@
               <w:left w:w="29" w:type="dxa"/>
               <w:right w:w="29" w:type="dxa"/>
             </w:tcMar>
+            <w:vAlign w:val="center"/>
           </w:tcPr>
           <w:p>
             <w:pPr>
@@ -5105,6 +5105,7 @@
               <w:left w:w="29" w:type="dxa"/>
               <w:right w:w="29" w:type="dxa"/>
             </w:tcMar>
+            <w:vAlign w:val="center"/>
           </w:tcPr>
           <w:p>
             <w:pPr>
@@ -5141,6 +5142,7 @@
               <w:left w:w="29" w:type="dxa"/>
               <w:right w:w="29" w:type="dxa"/>
             </w:tcMar>
+            <w:vAlign w:val="center"/>
           </w:tcPr>
           <w:p>
             <w:pPr>
@@ -5177,6 +5179,7 @@
               <w:left w:w="29" w:type="dxa"/>
               <w:right w:w="29" w:type="dxa"/>
             </w:tcMar>
+            <w:vAlign w:val="center"/>
           </w:tcPr>
           <w:p>
             <w:pPr>
@@ -5213,6 +5216,7 @@
               <w:left w:w="29" w:type="dxa"/>
               <w:right w:w="29" w:type="dxa"/>
             </w:tcMar>
+            <w:vAlign w:val="center"/>
           </w:tcPr>
           <w:p>
             <w:pPr>
@@ -5249,6 +5253,7 @@
               <w:left w:w="29" w:type="dxa"/>
               <w:right w:w="29" w:type="dxa"/>
             </w:tcMar>
+            <w:vAlign w:val="center"/>
           </w:tcPr>
           <w:p>
             <w:pPr>
@@ -5285,6 +5290,7 @@
               <w:left w:w="29" w:type="dxa"/>
               <w:right w:w="29" w:type="dxa"/>
             </w:tcMar>
+            <w:vAlign w:val="center"/>
           </w:tcPr>
           <w:p>
             <w:pPr>
@@ -5321,6 +5327,7 @@
               <w:left w:w="29" w:type="dxa"/>
               <w:right w:w="29" w:type="dxa"/>
             </w:tcMar>
+            <w:vAlign w:val="center"/>
           </w:tcPr>
           <w:p>
             <w:pPr>
@@ -5357,6 +5364,7 @@
               <w:left w:w="29" w:type="dxa"/>
               <w:right w:w="29" w:type="dxa"/>
             </w:tcMar>
+            <w:vAlign w:val="center"/>
           </w:tcPr>
           <w:p>
             <w:pPr>
@@ -5390,6 +5398,7 @@
               <w:left w:w="29" w:type="dxa"/>
               <w:right w:w="29" w:type="dxa"/>
             </w:tcMar>
+            <w:vAlign w:val="center"/>
           </w:tcPr>
           <w:p>
             <w:pPr>
@@ -5423,6 +5432,7 @@
               <w:left w:w="29" w:type="dxa"/>
               <w:right w:w="29" w:type="dxa"/>
             </w:tcMar>
+            <w:vAlign w:val="center"/>
           </w:tcPr>
           <w:p>
             <w:pPr>
@@ -5456,6 +5466,7 @@
               <w:left w:w="29" w:type="dxa"/>
               <w:right w:w="29" w:type="dxa"/>
             </w:tcMar>
+            <w:vAlign w:val="center"/>
           </w:tcPr>
           <w:p>
             <w:pPr>
@@ -9484,7 +9495,7 @@
       </w:tr>
       <w:tr>
         <w:trPr>
-          <w:trHeight w:val="634"/>
+          <w:trHeight w:val="590"/>
         </w:trPr>
         <w:tc>
           <w:tcPr>
@@ -9912,7 +9923,7 @@
       </w:tr>
       <w:tr>
         <w:trPr>
-          <w:trHeight w:val="634"/>
+          <w:trHeight w:val="590"/>
         </w:trPr>
         <w:tc>
           <w:tcPr>
@@ -10857,7 +10868,7 @@
       </w:tr>
       <w:tr>
         <w:trPr>
-          <w:trHeight w:val="634"/>
+          <w:trHeight w:val="590"/>
         </w:trPr>
         <w:tc>
           <w:tcPr>
@@ -11274,7 +11285,7 @@
       </w:tr>
       <w:tr>
         <w:trPr>
-          <w:trHeight w:val="634"/>
+          <w:trHeight w:val="590"/>
         </w:trPr>
         <w:tc>
           <w:tcPr>
@@ -11705,7 +11716,7 @@
       </w:tr>
       <w:tr>
         <w:trPr>
-          <w:trHeight w:val="634"/>
+          <w:trHeight w:val="590"/>
         </w:trPr>
         <w:tc>
           <w:tcPr>
@@ -12113,7 +12124,7 @@
       </w:tr>
       <w:tr>
         <w:trPr>
-          <w:trHeight w:val="634"/>
+          <w:trHeight w:val="590"/>
         </w:trPr>
         <w:tc>
           <w:tcPr>
@@ -12530,7 +12541,7 @@
       </w:tr>
       <w:tr>
         <w:trPr>
-          <w:trHeight w:val="634"/>
+          <w:trHeight w:val="590"/>
         </w:trPr>
         <w:tc>
           <w:tcPr>
@@ -12961,7 +12972,7 @@
       </w:tr>
       <w:tr>
         <w:trPr>
-          <w:trHeight w:val="634"/>
+          <w:trHeight w:val="590"/>
         </w:trPr>
         <w:tc>
           <w:tcPr>
@@ -13414,7 +13425,7 @@
       </w:tr>
       <w:tr>
         <w:trPr>
-          <w:trHeight w:val="634"/>
+          <w:trHeight w:val="648"/>
         </w:trPr>
         <w:tc>
           <w:tcPr>
@@ -13456,6 +13467,7 @@
               <w:left w:w="29" w:type="dxa"/>
               <w:right w:w="29" w:type="dxa"/>
             </w:tcMar>
+            <w:vAlign w:val="center"/>
           </w:tcPr>
           <w:p>
             <w:pPr>
@@ -13489,6 +13501,7 @@
               <w:left w:w="29" w:type="dxa"/>
               <w:right w:w="29" w:type="dxa"/>
             </w:tcMar>
+            <w:vAlign w:val="center"/>
           </w:tcPr>
           <w:p>
             <w:pPr>
@@ -13525,6 +13538,7 @@
               <w:left w:w="29" w:type="dxa"/>
               <w:right w:w="29" w:type="dxa"/>
             </w:tcMar>
+            <w:vAlign w:val="center"/>
           </w:tcPr>
           <w:p>
             <w:pPr>
@@ -13561,6 +13575,7 @@
               <w:left w:w="29" w:type="dxa"/>
               <w:right w:w="29" w:type="dxa"/>
             </w:tcMar>
+            <w:vAlign w:val="center"/>
           </w:tcPr>
           <w:p>
             <w:pPr>
@@ -13597,6 +13612,7 @@
               <w:left w:w="29" w:type="dxa"/>
               <w:right w:w="29" w:type="dxa"/>
             </w:tcMar>
+            <w:vAlign w:val="center"/>
           </w:tcPr>
           <w:p>
             <w:pPr>
@@ -13633,6 +13649,7 @@
               <w:left w:w="29" w:type="dxa"/>
               <w:right w:w="29" w:type="dxa"/>
             </w:tcMar>
+            <w:vAlign w:val="center"/>
           </w:tcPr>
           <w:p>
             <w:pPr>
@@ -13669,6 +13686,7 @@
               <w:left w:w="29" w:type="dxa"/>
               <w:right w:w="29" w:type="dxa"/>
             </w:tcMar>
+            <w:vAlign w:val="center"/>
           </w:tcPr>
           <w:p>
             <w:pPr>
@@ -13705,6 +13723,7 @@
               <w:left w:w="29" w:type="dxa"/>
               <w:right w:w="29" w:type="dxa"/>
             </w:tcMar>
+            <w:vAlign w:val="center"/>
           </w:tcPr>
           <w:p>
             <w:pPr>
@@ -13741,6 +13760,7 @@
               <w:left w:w="29" w:type="dxa"/>
               <w:right w:w="29" w:type="dxa"/>
             </w:tcMar>
+            <w:vAlign w:val="center"/>
           </w:tcPr>
           <w:p>
             <w:pPr>
@@ -13774,6 +13794,7 @@
               <w:left w:w="29" w:type="dxa"/>
               <w:right w:w="29" w:type="dxa"/>
             </w:tcMar>
+            <w:vAlign w:val="center"/>
           </w:tcPr>
           <w:p>
             <w:pPr>
@@ -13807,6 +13828,7 @@
               <w:left w:w="29" w:type="dxa"/>
               <w:right w:w="29" w:type="dxa"/>
             </w:tcMar>
+            <w:vAlign w:val="center"/>
           </w:tcPr>
           <w:p>
             <w:pPr>
@@ -13840,6 +13862,7 @@
               <w:left w:w="29" w:type="dxa"/>
               <w:right w:w="29" w:type="dxa"/>
             </w:tcMar>
+            <w:vAlign w:val="center"/>
           </w:tcPr>
           <w:p>
             <w:pPr>
@@ -13869,7 +13892,7 @@
       </w:tr>
       <w:tr>
         <w:trPr>
-          <w:trHeight w:val="634"/>
+          <w:trHeight w:val="590"/>
         </w:trPr>
         <w:tc>
           <w:tcPr>
@@ -14286,7 +14309,7 @@
       </w:tr>
       <w:tr>
         <w:trPr>
-          <w:trHeight w:val="634"/>
+          <w:trHeight w:val="590"/>
         </w:trPr>
         <w:tc>
           <w:tcPr>
@@ -14717,7 +14740,7 @@
       </w:tr>
       <w:tr>
         <w:trPr>
-          <w:trHeight w:val="634"/>
+          <w:trHeight w:val="590"/>
         </w:trPr>
         <w:tc>
           <w:tcPr>
@@ -15134,7 +15157,7 @@
       </w:tr>
       <w:tr>
         <w:trPr>
-          <w:trHeight w:val="634"/>
+          <w:trHeight w:val="590"/>
         </w:trPr>
         <w:tc>
           <w:tcPr>
@@ -15551,7 +15574,7 @@
       </w:tr>
       <w:tr>
         <w:trPr>
-          <w:trHeight w:val="634"/>
+          <w:trHeight w:val="590"/>
         </w:trPr>
         <w:tc>
           <w:tcPr>
@@ -16037,7 +16060,7 @@
       </w:tr>
       <w:tr>
         <w:trPr>
-          <w:trHeight w:val="634"/>
+          <w:trHeight w:val="590"/>
         </w:trPr>
         <w:tc>
           <w:tcPr>
@@ -16454,7 +16477,7 @@
       </w:tr>
       <w:tr>
         <w:trPr>
-          <w:trHeight w:val="634"/>
+          <w:trHeight w:val="590"/>
         </w:trPr>
         <w:tc>
           <w:tcPr>
@@ -16940,7 +16963,6 @@
       </w:r>
       <w:r>
         <w:rPr>
-          <w:rFonts w:ascii="Nyala" w:hAnsi="Nyala" w:cs="Nyala"/>
           <w:bCs/>
         </w:rPr>
         <w:t xml:space="preserve"> </w:t>
@@ -17749,6 +17771,202 @@
         </w:rPr>
       </w:pPr>
     </w:p>
+    <w:tbl>
+      <w:tblPr>
+        <w:tblW w:w="3782" w:type="dxa"/>
+        <w:tblBorders>
+          <w:top w:val="single" w:sz="4" w:space="0" w:color="auto"/>
+          <w:left w:val="single" w:sz="4" w:space="0" w:color="auto"/>
+          <w:bottom w:val="single" w:sz="4" w:space="0" w:color="auto"/>
+          <w:right w:val="single" w:sz="4" w:space="0" w:color="auto"/>
+          <w:insideH w:val="single" w:sz="4" w:space="0" w:color="auto"/>
+          <w:insideV w:val="single" w:sz="4" w:space="0" w:color="auto"/>
+        </w:tblBorders>
+        <w:tblLayout w:type="fixed"/>
+        <w:tblLook w:val="01E0" w:firstRow="1" w:lastRow="1" w:firstColumn="1" w:lastColumn="1" w:noHBand="0" w:noVBand="0"/>
+      </w:tblPr>
+      <w:tblGrid>
+        <w:gridCol w:w="945"/>
+        <w:gridCol w:w="945"/>
+        <w:gridCol w:w="946"/>
+        <w:gridCol w:w="946"/>
+      </w:tblGrid>
+      <w:tr>
+        <w:tc>
+          <w:tcPr>
+            <w:tcW w:w="945" w:type="dxa"/>
+            <w:tcBorders>
+              <w:bottom w:val="single" w:sz="4" w:space="0" w:color="auto"/>
+            </w:tcBorders>
+            <w:noWrap/>
+            <w:vAlign w:val="bottom"/>
+          </w:tcPr>
+          <w:p>
+            <w:pPr>
+              <w:autoSpaceDE w:val="0"/>
+              <w:autoSpaceDN w:val="0"/>
+              <w:adjustRightInd w:val="0"/>
+              <w:spacing w:after="60"/>
+              <w:jc w:val="center"/>
+              <w:rPr>
+                <w:rFonts w:ascii="Abyssinica SIL" w:hAnsi="Abyssinica SIL" w:cs="Abyssinica SIL"/>
+                <w:sz w:val="36"/>
+                <w:szCs w:val="36"/>
+              </w:rPr>
+            </w:pPr>
+            <w:r>
+              <w:rPr>
+                <w:rFonts w:ascii="Abyssinica SIL" w:hAnsi="Abyssinica SIL" w:cs="Abyssinica SIL"/>
+                <w:sz w:val="32"/>
+                <w:szCs w:val="32"/>
+              </w:rPr>
+              <w:t>‹</w:t>
+            </w:r>
+            <w:r>
+              <w:rPr>
+                <w:rFonts w:ascii="Abyssinica SIL" w:hAnsi="Abyssinica SIL" w:cs="Abyssinica SIL"/>
+              </w:rPr>
+              <w:br/>
+              <w:t>&lt;</w:t>
+            </w:r>
+          </w:p>
+        </w:tc>
+        <w:tc>
+          <w:tcPr>
+            <w:tcW w:w="945" w:type="dxa"/>
+            <w:tcBorders>
+              <w:bottom w:val="single" w:sz="4" w:space="0" w:color="auto"/>
+            </w:tcBorders>
+            <w:noWrap/>
+            <w:vAlign w:val="bottom"/>
+          </w:tcPr>
+          <w:p>
+            <w:pPr>
+              <w:autoSpaceDE w:val="0"/>
+              <w:autoSpaceDN w:val="0"/>
+              <w:adjustRightInd w:val="0"/>
+              <w:spacing w:after="60"/>
+              <w:jc w:val="center"/>
+              <w:rPr>
+                <w:rFonts w:ascii="Abyssinica SIL" w:hAnsi="Abyssinica SIL" w:cs="Abyssinica SIL"/>
+                <w:sz w:val="36"/>
+                <w:szCs w:val="36"/>
+              </w:rPr>
+            </w:pPr>
+            <w:r>
+              <w:rPr>
+                <w:rFonts w:ascii="Abyssinica SIL" w:hAnsi="Abyssinica SIL" w:cs="Abyssinica SIL"/>
+                <w:sz w:val="32"/>
+                <w:szCs w:val="32"/>
+              </w:rPr>
+              <w:t>›</w:t>
+            </w:r>
+            <w:r>
+              <w:rPr>
+                <w:rFonts w:ascii="Abyssinica SIL" w:hAnsi="Abyssinica SIL" w:cs="Abyssinica SIL"/>
+              </w:rPr>
+              <w:br/>
+            </w:r>
+            <w:r>
+              <w:rPr>
+                <w:rFonts w:ascii="Abyssinica SIL" w:hAnsi="Abyssinica SIL" w:cs="Abyssinica SIL"/>
+              </w:rPr>
+              <w:t>&gt;</w:t>
+            </w:r>
+          </w:p>
+        </w:tc>
+        <w:tc>
+          <w:tcPr>
+            <w:tcW w:w="946" w:type="dxa"/>
+            <w:tcBorders>
+              <w:bottom w:val="single" w:sz="4" w:space="0" w:color="auto"/>
+            </w:tcBorders>
+            <w:noWrap/>
+            <w:vAlign w:val="bottom"/>
+          </w:tcPr>
+          <w:p>
+            <w:pPr>
+              <w:autoSpaceDE w:val="0"/>
+              <w:autoSpaceDN w:val="0"/>
+              <w:adjustRightInd w:val="0"/>
+              <w:spacing w:after="60"/>
+              <w:jc w:val="center"/>
+              <w:rPr>
+                <w:rFonts w:ascii="Abyssinica SIL" w:hAnsi="Abyssinica SIL" w:cs="Abyssinica SIL"/>
+                <w:sz w:val="36"/>
+                <w:szCs w:val="36"/>
+              </w:rPr>
+            </w:pPr>
+            <w:r>
+              <w:rPr>
+                <w:rFonts w:ascii="Abyssinica SIL" w:hAnsi="Abyssinica SIL" w:cs="Abyssinica SIL"/>
+                <w:sz w:val="32"/>
+                <w:szCs w:val="32"/>
+              </w:rPr>
+              <w:t>«</w:t>
+            </w:r>
+            <w:r>
+              <w:rPr>
+                <w:rFonts w:ascii="Abyssinica SIL" w:hAnsi="Abyssinica SIL" w:cs="Abyssinica SIL"/>
+              </w:rPr>
+              <w:br/>
+              <w:t>&lt;&lt;</w:t>
+            </w:r>
+          </w:p>
+        </w:tc>
+        <w:tc>
+          <w:tcPr>
+            <w:tcW w:w="946" w:type="dxa"/>
+            <w:tcBorders>
+              <w:bottom w:val="single" w:sz="4" w:space="0" w:color="auto"/>
+            </w:tcBorders>
+            <w:noWrap/>
+            <w:vAlign w:val="bottom"/>
+          </w:tcPr>
+          <w:p>
+            <w:pPr>
+              <w:autoSpaceDE w:val="0"/>
+              <w:autoSpaceDN w:val="0"/>
+              <w:adjustRightInd w:val="0"/>
+              <w:spacing w:after="60"/>
+              <w:jc w:val="center"/>
+              <w:rPr>
+                <w:rFonts w:ascii="Abyssinica SIL" w:hAnsi="Abyssinica SIL" w:cs="Abyssinica SIL"/>
+                <w:sz w:val="36"/>
+                <w:szCs w:val="36"/>
+              </w:rPr>
+            </w:pPr>
+            <w:r>
+              <w:rPr>
+                <w:rFonts w:ascii="Abyssinica SIL" w:hAnsi="Abyssinica SIL" w:cs="Abyssinica SIL"/>
+                <w:sz w:val="32"/>
+                <w:szCs w:val="32"/>
+              </w:rPr>
+              <w:t>»</w:t>
+            </w:r>
+            <w:r>
+              <w:rPr>
+                <w:rFonts w:ascii="Abyssinica SIL" w:hAnsi="Abyssinica SIL" w:cs="Abyssinica SIL"/>
+              </w:rPr>
+              <w:br/>
+            </w:r>
+            <w:r>
+              <w:rPr>
+                <w:rFonts w:ascii="Abyssinica SIL" w:hAnsi="Abyssinica SIL" w:cs="Abyssinica SIL"/>
+              </w:rPr>
+              <w:t>&gt;&gt;</w:t>
+            </w:r>
+          </w:p>
+        </w:tc>
+      </w:tr>
+    </w:tbl>
+    <w:p>
+      <w:pPr>
+        <w:rPr>
+          <w:bCs/>
+        </w:rPr>
+      </w:pPr>
+    </w:p>
     <w:p>
       <w:pPr>
         <w:spacing w:after="240"/>
@@ -17775,11 +17993,31 @@
         <w:t>’</w:t>
       </w:r>
       <w:r>
-        <w:t>.  When a number follows ‘</w:t>
-      </w:r>
-      <w:r>
-        <w:rPr>
-          <w:rFonts w:ascii="Nyala" w:hAnsi="Nyala" w:cs="Nyala"/>
+        <w:t xml:space="preserve">.  When a number follows </w:t>
+      </w:r>
+      <w:r>
+        <w:t>‘</w:t>
+      </w:r>
+      <w:r>
+        <w:rPr>
+          <w:rFonts w:ascii="Abyssinica SIL" w:hAnsi="Abyssinica SIL" w:cs="Abyssinica SIL"/>
+        </w:rPr>
+        <w:t>፡</w:t>
+      </w:r>
+      <w:proofErr w:type="gramStart"/>
+      <w:r>
+        <w:t>’,</w:t>
+      </w:r>
+      <w:proofErr w:type="gramEnd"/>
+      <w:r>
+        <w:t xml:space="preserve"> </w:t>
+      </w:r>
+      <w:r>
+        <w:t>‘</w:t>
+      </w:r>
+      <w:r>
+        <w:rPr>
+          <w:rFonts w:ascii="Abyssinica SIL" w:hAnsi="Abyssinica SIL" w:cs="Abyssinica SIL"/>
         </w:rPr>
         <w:t>፣</w:t>
       </w:r>
@@ -17788,7 +18026,7 @@
       </w:r>
       <w:r>
         <w:rPr>
-          <w:rFonts w:ascii="Nyala" w:hAnsi="Nyala" w:cs="Nyala"/>
+          <w:rFonts w:ascii="Abyssinica SIL" w:hAnsi="Abyssinica SIL" w:cs="Abyssinica SIL"/>
           <w:lang w:val="am-ET"/>
         </w:rPr>
         <w:t>።</w:t>
@@ -17798,7 +18036,6 @@
       </w:r>
       <w:r>
         <w:rPr>
-          <w:rFonts w:ascii="Nyala" w:hAnsi="Nyala"/>
           <w:lang w:val="am-ET"/>
         </w:rPr>
         <w:t xml:space="preserve"> </w:t>
@@ -17823,7 +18060,7 @@
       </w:r>
       <w:r>
         <w:rPr>
-          <w:rFonts w:ascii="Nyala" w:hAnsi="Nyala"/>
+          <w:rFonts w:ascii="Abyssinica SIL" w:hAnsi="Abyssinica SIL" w:cs="Abyssinica SIL"/>
         </w:rPr>
         <w:t>፣</w:t>
       </w:r>
@@ -17856,7 +18093,7 @@
       </w:r>
       <w:r>
         <w:rPr>
-          <w:rFonts w:ascii="Nyala" w:hAnsi="Nyala" w:cs="Nyala"/>
+          <w:rFonts w:ascii="Abyssinica SIL" w:hAnsi="Abyssinica SIL" w:cs="Abyssinica SIL"/>
           <w:lang w:val="am-ET"/>
         </w:rPr>
         <w:t>።</w:t>
@@ -17883,6 +18120,50 @@
       </w:r>
       <w:r>
         <w:t>12.50</w:t>
+      </w:r>
+      <w:r>
+        <w:br/>
+      </w:r>
+      <w:r>
+        <w:t>1</w:t>
+      </w:r>
+      <w:r>
+        <w:t>2</w:t>
+      </w:r>
+      <w:r>
+        <w:rPr>
+          <w:rFonts w:ascii="Abyssinica SIL" w:hAnsi="Abyssinica SIL" w:cs="Abyssinica SIL"/>
+        </w:rPr>
+        <w:t>:</w:t>
+      </w:r>
+      <w:r>
+        <w:t>50</w:t>
+      </w:r>
+      <w:r>
+        <w:tab/>
+      </w:r>
+      <w:r>
+        <w:rPr>
+          <w:rFonts w:ascii="Cambria Math" w:hAnsi="Cambria Math" w:cs="Cambria Math"/>
+          <w:color w:val="000000"/>
+        </w:rPr>
+        <w:t>⇒</w:t>
+      </w:r>
+      <w:r>
+        <w:rPr>
+          <w:rFonts w:ascii="Cambria Math" w:hAnsi="Cambria Math" w:cs="Cambria Math"/>
+          <w:color w:val="000000"/>
+        </w:rPr>
+        <w:t xml:space="preserve"> </w:t>
+      </w:r>
+      <w:r>
+        <w:t>12</w:t>
+      </w:r>
+      <w:r>
+        <w:t>:</w:t>
+      </w:r>
+      <w:r>
+        <w:t>50</w:t>
       </w:r>
     </w:p>
     <w:p>
@@ -19001,14 +19282,6 @@
       </w:r>
     </w:p>
     <w:p/>
-    <w:p>
-      <w:pPr>
-        <w:pStyle w:val="Heading1"/>
-      </w:pPr>
-      <w:r>
-        <w:t xml:space="preserve"> </w:t>
-      </w:r>
-    </w:p>
     <w:p>
       <w:pPr>
         <w:rPr>

--- a/release/gff/gff_awngi_xamtanga/source/AwngiXamtangaTyping-English.docx
+++ b/release/gff/gff_awngi_xamtanga/source/AwngiXamtangaTyping-English.docx
@@ -18123,18 +18123,20 @@
       </w:r>
       <w:r>
         <w:br/>
-      </w:r>
-      <w:r>
         <w:t>1</w:t>
       </w:r>
       <w:r>
+        <w:rPr>
+          <w:rFonts w:ascii="Abyssinica SIL" w:hAnsi="Abyssinica SIL" w:cs="Abyssinica SIL"/>
+          <w:lang w:val="byn-Ethi-ER"/>
+        </w:rPr>
         <w:t>2</w:t>
       </w:r>
       <w:r>
         <w:rPr>
           <w:rFonts w:ascii="Abyssinica SIL" w:hAnsi="Abyssinica SIL" w:cs="Abyssinica SIL"/>
         </w:rPr>
-        <w:t>:</w:t>
+        <w:t>፡</w:t>
       </w:r>
       <w:r>
         <w:t>50</w:t>
@@ -18157,13 +18159,7 @@
         <w:t xml:space="preserve"> </w:t>
       </w:r>
       <w:r>
-        <w:t>12</w:t>
-      </w:r>
-      <w:r>
-        <w:t>:</w:t>
-      </w:r>
-      <w:r>
-        <w:t>50</w:t>
+        <w:t>12:50</w:t>
       </w:r>
     </w:p>
     <w:p>

--- a/release/gff/gff_awngi_xamtanga/source/AwngiXamtangaTyping-English.docx
+++ b/release/gff/gff_awngi_xamtanga/source/AwngiXamtangaTyping-English.docx
@@ -17970,6 +17970,7 @@
     <w:p>
       <w:pPr>
         <w:spacing w:after="240"/>
+        <w:jc w:val="both"/>
       </w:pPr>
       <w:r>
         <w:rPr>
@@ -19277,6 +19278,135 @@
         <w:t xml:space="preserve"> (100,000,000).</w:t>
       </w:r>
     </w:p>
+    <w:p/>
+    <w:p>
+      <w:pPr>
+        <w:jc w:val="both"/>
+      </w:pPr>
+      <w:r>
+        <w:t>The “connected” style of Ethiopic numerals can be created by changing the font from “Abyssinica SIL” to “Abyssinica SIL (Connected)” as seen in the following table:</w:t>
+      </w:r>
+    </w:p>
+    <w:p>
+      <w:pPr>
+        <w:jc w:val="both"/>
+      </w:pPr>
+    </w:p>
+    <w:tbl>
+      <w:tblPr>
+        <w:tblStyle w:val="TableGrid"/>
+        <w:tblW w:w="0" w:type="auto"/>
+        <w:tblLook w:val="04A0" w:firstRow="1" w:lastRow="0" w:firstColumn="1" w:lastColumn="0" w:noHBand="0" w:noVBand="1"/>
+      </w:tblPr>
+      <w:tblGrid>
+        <w:gridCol w:w="2425"/>
+        <w:gridCol w:w="4410"/>
+      </w:tblGrid>
+      <w:tr>
+        <w:tc>
+          <w:tcPr>
+            <w:tcW w:w="2425" w:type="dxa"/>
+          </w:tcPr>
+          <w:p>
+            <w:pPr>
+              <w:jc w:val="center"/>
+              <w:rPr>
+                <w:b/>
+                <w:bCs/>
+                <w:sz w:val="28"/>
+                <w:szCs w:val="28"/>
+              </w:rPr>
+            </w:pPr>
+            <w:r>
+              <w:rPr>
+                <w:b/>
+                <w:bCs/>
+                <w:sz w:val="28"/>
+                <w:szCs w:val="28"/>
+              </w:rPr>
+              <w:t>Abyssinica SIL</w:t>
+            </w:r>
+          </w:p>
+        </w:tc>
+        <w:tc>
+          <w:tcPr>
+            <w:tcW w:w="4410" w:type="dxa"/>
+          </w:tcPr>
+          <w:p>
+            <w:pPr>
+              <w:jc w:val="center"/>
+              <w:rPr>
+                <w:b/>
+                <w:bCs/>
+                <w:sz w:val="28"/>
+                <w:szCs w:val="28"/>
+              </w:rPr>
+            </w:pPr>
+            <w:r>
+              <w:rPr>
+                <w:b/>
+                <w:bCs/>
+                <w:sz w:val="28"/>
+                <w:szCs w:val="28"/>
+              </w:rPr>
+              <w:t>Abyssinica SIL (Connected)</w:t>
+            </w:r>
+          </w:p>
+        </w:tc>
+      </w:tr>
+      <w:tr>
+        <w:tc>
+          <w:tcPr>
+            <w:tcW w:w="2425" w:type="dxa"/>
+          </w:tcPr>
+          <w:p>
+            <w:pPr>
+              <w:jc w:val="center"/>
+              <w:rPr>
+                <w:rFonts w:ascii="Abyssinica SIL" w:hAnsi="Abyssinica SIL" w:cs="Abyssinica SIL"/>
+                <w:sz w:val="32"/>
+                <w:szCs w:val="32"/>
+                <w:lang w:val="gez-Ethi-ET"/>
+              </w:rPr>
+            </w:pPr>
+            <w:r>
+              <w:rPr>
+                <w:rFonts w:ascii="Abyssinica SIL" w:hAnsi="Abyssinica SIL" w:cs="Abyssinica SIL"/>
+                <w:sz w:val="32"/>
+                <w:szCs w:val="32"/>
+                <w:lang w:val="gez-Ethi-ET"/>
+              </w:rPr>
+              <w:t>፲፱፻፹፫</w:t>
+            </w:r>
+          </w:p>
+        </w:tc>
+        <w:tc>
+          <w:tcPr>
+            <w:tcW w:w="4410" w:type="dxa"/>
+          </w:tcPr>
+          <w:p>
+            <w:pPr>
+              <w:jc w:val="center"/>
+              <w:rPr>
+                <w:rFonts w:ascii="Abyssinica SIL (Connected)" w:hAnsi="Abyssinica SIL (Connected)" w:cs="Abyssinica SIL (Connected)"/>
+                <w:sz w:val="32"/>
+                <w:szCs w:val="32"/>
+                <w:lang w:val="gez-Ethi-ET"/>
+              </w:rPr>
+            </w:pPr>
+            <w:r>
+              <w:rPr>
+                <w:rFonts w:ascii="Abyssinica SIL (Connected)" w:hAnsi="Abyssinica SIL (Connected)" w:cs="Abyssinica SIL (Connected)"/>
+                <w:sz w:val="32"/>
+                <w:szCs w:val="32"/>
+                <w:lang w:val="gez-Ethi-ET"/>
+              </w:rPr>
+              <w:t>፲፱፻፹፫</w:t>
+            </w:r>
+          </w:p>
+        </w:tc>
+      </w:tr>
+    </w:tbl>
     <w:p/>
     <w:p>
       <w:pPr>

--- a/release/gff/gff_awngi_xamtanga/source/AwngiXamtangaTyping-English.docx
+++ b/release/gff/gff_awngi_xamtanga/source/AwngiXamtangaTyping-English.docx
@@ -16,7 +16,147 @@
         <w:t>Ethiopian Agew Languages</w:t>
       </w:r>
     </w:p>
-    <w:p/>
+    <w:p>
+      <w:r>
+        <w:rPr>
+          <w:noProof/>
+        </w:rPr>
+        <mc:AlternateContent>
+          <mc:Choice Requires="wps">
+            <w:drawing>
+              <wp:anchor distT="0" distB="0" distL="114300" distR="114300" simplePos="0" relativeHeight="251659264" behindDoc="0" locked="0" layoutInCell="1" allowOverlap="1" wp14:anchorId="32C64163" wp14:editId="0396C7C1">
+                <wp:simplePos x="0" y="0"/>
+                <wp:positionH relativeFrom="column">
+                  <wp:posOffset>3033713</wp:posOffset>
+                </wp:positionH>
+                <wp:positionV relativeFrom="paragraph">
+                  <wp:posOffset>109855</wp:posOffset>
+                </wp:positionV>
+                <wp:extent cx="166255" cy="288347"/>
+                <wp:effectExtent l="0" t="0" r="5715" b="0"/>
+                <wp:wrapNone/>
+                <wp:docPr id="2085236781" name="Text Box 1"/>
+                <wp:cNvGraphicFramePr/>
+                <a:graphic xmlns:a="http://schemas.openxmlformats.org/drawingml/2006/main">
+                  <a:graphicData uri="http://schemas.microsoft.com/office/word/2010/wordprocessingShape">
+                    <wps:wsp>
+                      <wps:cNvSpPr txBox="1"/>
+                      <wps:spPr>
+                        <a:xfrm>
+                          <a:off x="0" y="0"/>
+                          <a:ext cx="166255" cy="288347"/>
+                        </a:xfrm>
+                        <a:prstGeom prst="rect">
+                          <a:avLst/>
+                        </a:prstGeom>
+                        <a:noFill/>
+                        <a:ln w="6350">
+                          <a:noFill/>
+                        </a:ln>
+                      </wps:spPr>
+                      <wps:txbx>
+                        <w:txbxContent>
+                          <w:p>
+                            <w:pPr>
+                              <w:rPr>
+                                <w:sz w:val="32"/>
+                                <w:szCs w:val="32"/>
+                              </w:rPr>
+                            </w:pPr>
+                            <w:r>
+                              <w:rPr>
+                                <w:rFonts w:ascii="Abyssinica SIL" w:hAnsi="Abyssinica SIL" w:cs="Abyssinica SIL test"/>
+                                <w:color w:val="FFFF00"/>
+                                <w:sz w:val="32"/>
+                                <w:szCs w:val="32"/>
+                                <w14:shadow w14:blurRad="50800" w14:dist="38100" w14:dir="2700000" w14:sx="100000" w14:sy="100000" w14:kx="0" w14:ky="0" w14:algn="tl">
+                                  <w14:srgbClr w14:val="000000">
+                                    <w14:alpha w14:val="60000"/>
+                                  </w14:srgbClr>
+                                </w14:shadow>
+                                <w14:textOutline w14:w="9525" w14:cap="rnd" w14:cmpd="sng" w14:algn="ctr">
+                                  <w14:solidFill>
+                                    <w14:schemeClr w14:val="accent4">
+                                      <w14:lumMod w14:val="60000"/>
+                                      <w14:lumOff w14:val="40000"/>
+                                    </w14:schemeClr>
+                                  </w14:solidFill>
+                                  <w14:prstDash w14:val="solid"/>
+                                  <w14:bevel/>
+                                </w14:textOutline>
+                              </w:rPr>
+                              <w:t>ጘ</w:t>
+                            </w:r>
+                          </w:p>
+                        </w:txbxContent>
+                      </wps:txbx>
+                      <wps:bodyPr rot="0" spcFirstLastPara="0" vertOverflow="overflow" horzOverflow="overflow" vert="horz" wrap="square" lIns="0" tIns="0" rIns="0" bIns="0" numCol="1" spcCol="0" rtlCol="0" fromWordArt="0" anchor="t" anchorCtr="0" forceAA="0" compatLnSpc="1">
+                        <a:prstTxWarp prst="textNoShape">
+                          <a:avLst/>
+                        </a:prstTxWarp>
+                        <a:noAutofit/>
+                      </wps:bodyPr>
+                    </wps:wsp>
+                  </a:graphicData>
+                </a:graphic>
+                <wp14:sizeRelH relativeFrom="margin">
+                  <wp14:pctWidth>0</wp14:pctWidth>
+                </wp14:sizeRelH>
+                <wp14:sizeRelV relativeFrom="margin">
+                  <wp14:pctHeight>0</wp14:pctHeight>
+                </wp14:sizeRelV>
+              </wp:anchor>
+            </w:drawing>
+          </mc:Choice>
+          <mc:Fallback>
+            <w:pict>
+              <v:shapetype w14:anchorId="32C64163" id="_x0000_t202" coordsize="21600,21600" o:spt="202" path="m,l,21600r21600,l21600,xe">
+                <v:stroke joinstyle="miter"/>
+                <v:path gradientshapeok="t" o:connecttype="rect"/>
+              </v:shapetype>
+              <v:shape id="Text Box 1" o:spid="_x0000_s1026" type="#_x0000_t202" style="position:absolute;margin-left:238.9pt;margin-top:8.65pt;width:13.1pt;height:22.7pt;z-index:251659264;visibility:visible;mso-wrap-style:square;mso-width-percent:0;mso-height-percent:0;mso-wrap-distance-left:9pt;mso-wrap-distance-top:0;mso-wrap-distance-right:9pt;mso-wrap-distance-bottom:0;mso-position-horizontal:absolute;mso-position-horizontal-relative:text;mso-position-vertical:absolute;mso-position-vertical-relative:text;mso-width-percent:0;mso-height-percent:0;mso-width-relative:margin;mso-height-relative:margin;v-text-anchor:top" o:gfxdata="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" filled="f" stroked="f" strokeweight=".5pt">
+                <v:textbox inset="0,0,0,0">
+                  <w:txbxContent>
+                    <w:p>
+                      <w:pPr>
+                        <w:rPr>
+                          <w:sz w:val="32"/>
+                          <w:szCs w:val="32"/>
+                        </w:rPr>
+                      </w:pPr>
+                      <w:r>
+                        <w:rPr>
+                          <w:rFonts w:ascii="Abyssinica SIL" w:hAnsi="Abyssinica SIL" w:cs="Abyssinica SIL test"/>
+                          <w:color w:val="FFFF00"/>
+                          <w:sz w:val="32"/>
+                          <w:szCs w:val="32"/>
+                          <w14:shadow w14:blurRad="50800" w14:dist="38100" w14:dir="2700000" w14:sx="100000" w14:sy="100000" w14:kx="0" w14:ky="0" w14:algn="tl">
+                            <w14:srgbClr w14:val="000000">
+                              <w14:alpha w14:val="60000"/>
+                            </w14:srgbClr>
+                          </w14:shadow>
+                          <w14:textOutline w14:w="9525" w14:cap="rnd" w14:cmpd="sng" w14:algn="ctr">
+                            <w14:solidFill>
+                              <w14:schemeClr w14:val="accent4">
+                                <w14:lumMod w14:val="60000"/>
+                                <w14:lumOff w14:val="40000"/>
+                              </w14:schemeClr>
+                            </w14:solidFill>
+                            <w14:prstDash w14:val="solid"/>
+                            <w14:bevel/>
+                          </w14:textOutline>
+                        </w:rPr>
+                        <w:t>ጘ</w:t>
+                      </w:r>
+                    </w:p>
+                  </w:txbxContent>
+                </v:textbox>
+              </v:shape>
+            </w:pict>
+          </mc:Fallback>
+        </mc:AlternateContent>
+      </w:r>
+    </w:p>
     <w:p>
       <w:pPr>
         <w:jc w:val="both"/>
@@ -45,33 +185,26 @@
       <w:r>
         <w:t xml:space="preserve"> keyboard </w:t>
       </w:r>
+      <w:proofErr w:type="gramStart"/>
       <w:r>
         <w:t>(</w:t>
       </w:r>
       <w:r>
         <w:rPr>
-          <w:rFonts w:ascii="Abyssinica SIL" w:hAnsi="Abyssinica SIL" w:cs="Abyssinica SIL test"/>
-          <w:color w:val="FFFF00"/>
-          <w:sz w:val="36"/>
-          <w:szCs w:val="36"/>
-          <w14:shadow w14:blurRad="50800" w14:dist="38100" w14:dir="2700000" w14:sx="100000" w14:sy="100000" w14:kx="0" w14:ky="0" w14:algn="tl">
-            <w14:srgbClr w14:val="000000">
-              <w14:alpha w14:val="60000"/>
-            </w14:srgbClr>
-          </w14:shadow>
-          <w14:textOutline w14:w="9525" w14:cap="rnd" w14:cmpd="sng" w14:algn="ctr">
-            <w14:solidFill>
-              <w14:schemeClr w14:val="accent4">
-                <w14:lumMod w14:val="60000"/>
-                <w14:lumOff w14:val="40000"/>
-              </w14:schemeClr>
-            </w14:solidFill>
-            <w14:prstDash w14:val="solid"/>
-            <w14:bevel/>
-          </w14:textOutline>
-        </w:rPr>
-        <w:t>ጘ</w:t>
-      </w:r>
+          <w:sz w:val="20"/>
+          <w:szCs w:val="20"/>
+        </w:rPr>
+        <w:t xml:space="preserve">  </w:t>
+      </w:r>
+      <w:r>
+        <w:rPr>
+          <w:color w:val="FFFFFF" w:themeColor="background1"/>
+          <w:sz w:val="16"/>
+          <w:szCs w:val="16"/>
+        </w:rPr>
+        <w:t>_</w:t>
+      </w:r>
+      <w:proofErr w:type="gramEnd"/>
       <w:r>
         <w:t xml:space="preserve">) </w:t>
       </w:r>
@@ -17400,14 +17533,13 @@
             <w:tcBorders>
               <w:bottom w:val="single" w:sz="4" w:space="0" w:color="auto"/>
             </w:tcBorders>
-            <w:vAlign w:val="bottom"/>
+            <w:vAlign w:val="center"/>
           </w:tcPr>
           <w:p>
             <w:pPr>
               <w:autoSpaceDE w:val="0"/>
               <w:autoSpaceDN w:val="0"/>
               <w:adjustRightInd w:val="0"/>
-              <w:spacing w:after="60"/>
               <w:jc w:val="center"/>
               <w:rPr>
                 <w:rFonts w:ascii="MT Unicode" w:hAnsi="MT Unicode" w:cs="MS Shell Dlg"/>
@@ -17443,14 +17575,13 @@
             <w:tcBorders>
               <w:bottom w:val="single" w:sz="4" w:space="0" w:color="auto"/>
             </w:tcBorders>
-            <w:vAlign w:val="bottom"/>
+            <w:vAlign w:val="center"/>
           </w:tcPr>
           <w:p>
             <w:pPr>
               <w:autoSpaceDE w:val="0"/>
               <w:autoSpaceDN w:val="0"/>
               <w:adjustRightInd w:val="0"/>
-              <w:spacing w:after="60"/>
               <w:jc w:val="center"/>
               <w:rPr>
                 <w:rFonts w:ascii="MT Unicode" w:hAnsi="MT Unicode" w:cs="MS Shell Dlg"/>
@@ -17481,14 +17612,13 @@
             <w:tcBorders>
               <w:bottom w:val="single" w:sz="4" w:space="0" w:color="auto"/>
             </w:tcBorders>
-            <w:vAlign w:val="bottom"/>
+            <w:vAlign w:val="center"/>
           </w:tcPr>
           <w:p>
             <w:pPr>
               <w:autoSpaceDE w:val="0"/>
               <w:autoSpaceDN w:val="0"/>
               <w:adjustRightInd w:val="0"/>
-              <w:spacing w:after="60"/>
               <w:jc w:val="center"/>
               <w:rPr>
                 <w:rFonts w:ascii="MT Unicode" w:hAnsi="MT Unicode" w:cs="MS Shell Dlg"/>
@@ -17524,14 +17654,13 @@
             <w:tcBorders>
               <w:bottom w:val="single" w:sz="4" w:space="0" w:color="auto"/>
             </w:tcBorders>
-            <w:vAlign w:val="bottom"/>
+            <w:vAlign w:val="center"/>
           </w:tcPr>
           <w:p>
             <w:pPr>
               <w:autoSpaceDE w:val="0"/>
               <w:autoSpaceDN w:val="0"/>
               <w:adjustRightInd w:val="0"/>
-              <w:spacing w:after="60"/>
               <w:jc w:val="center"/>
               <w:rPr>
                 <w:rFonts w:ascii="MT Unicode" w:hAnsi="MT Unicode" w:cs="MS Shell Dlg"/>
@@ -17562,14 +17691,13 @@
             <w:tcBorders>
               <w:bottom w:val="single" w:sz="4" w:space="0" w:color="auto"/>
             </w:tcBorders>
-            <w:vAlign w:val="bottom"/>
+            <w:vAlign w:val="center"/>
           </w:tcPr>
           <w:p>
             <w:pPr>
               <w:autoSpaceDE w:val="0"/>
               <w:autoSpaceDN w:val="0"/>
               <w:adjustRightInd w:val="0"/>
-              <w:spacing w:after="60"/>
               <w:jc w:val="center"/>
               <w:rPr>
                 <w:rFonts w:ascii="MT Unicode" w:hAnsi="MT Unicode" w:cs="MS Shell Dlg"/>
@@ -17605,14 +17733,13 @@
             <w:tcBorders>
               <w:bottom w:val="single" w:sz="4" w:space="0" w:color="auto"/>
             </w:tcBorders>
-            <w:vAlign w:val="bottom"/>
+            <w:vAlign w:val="center"/>
           </w:tcPr>
           <w:p>
             <w:pPr>
               <w:autoSpaceDE w:val="0"/>
               <w:autoSpaceDN w:val="0"/>
               <w:adjustRightInd w:val="0"/>
-              <w:spacing w:after="60"/>
               <w:jc w:val="center"/>
               <w:rPr>
                 <w:sz w:val="20"/>
@@ -17647,14 +17774,13 @@
             <w:tcBorders>
               <w:bottom w:val="single" w:sz="4" w:space="0" w:color="auto"/>
             </w:tcBorders>
-            <w:vAlign w:val="bottom"/>
+            <w:vAlign w:val="center"/>
           </w:tcPr>
           <w:p>
             <w:pPr>
               <w:autoSpaceDE w:val="0"/>
               <w:autoSpaceDN w:val="0"/>
               <w:adjustRightInd w:val="0"/>
-              <w:spacing w:after="60"/>
               <w:jc w:val="center"/>
               <w:rPr>
                 <w:rFonts w:ascii="MT Unicode" w:hAnsi="MT Unicode" w:cs="MS Shell Dlg"/>
@@ -17690,11 +17816,10 @@
             <w:tcBorders>
               <w:bottom w:val="single" w:sz="4" w:space="0" w:color="auto"/>
             </w:tcBorders>
-            <w:vAlign w:val="bottom"/>
-          </w:tcPr>
-          <w:p>
-            <w:pPr>
-              <w:spacing w:after="40"/>
+            <w:vAlign w:val="center"/>
+          </w:tcPr>
+          <w:p>
+            <w:pPr>
               <w:jc w:val="center"/>
               <w:rPr>
                 <w:rFonts w:ascii="Abyssinica SIL" w:hAnsi="Abyssinica SIL"/>
@@ -17730,11 +17855,10 @@
             <w:tcBorders>
               <w:bottom w:val="single" w:sz="4" w:space="0" w:color="auto"/>
             </w:tcBorders>
-            <w:vAlign w:val="bottom"/>
-          </w:tcPr>
-          <w:p>
-            <w:pPr>
-              <w:spacing w:after="40"/>
+            <w:vAlign w:val="center"/>
+          </w:tcPr>
+          <w:p>
+            <w:pPr>
               <w:jc w:val="center"/>
               <w:rPr>
                 <w:rFonts w:ascii="Abyssinica SIL" w:hAnsi="Abyssinica SIL"/>
@@ -17768,6 +17892,8 @@
       <w:pPr>
         <w:rPr>
           <w:bCs/>
+          <w:sz w:val="20"/>
+          <w:szCs w:val="20"/>
         </w:rPr>
       </w:pPr>
     </w:p>
@@ -17806,7 +17932,6 @@
               <w:autoSpaceDE w:val="0"/>
               <w:autoSpaceDN w:val="0"/>
               <w:adjustRightInd w:val="0"/>
-              <w:spacing w:after="60"/>
               <w:jc w:val="center"/>
               <w:rPr>
                 <w:rFonts w:ascii="Abyssinica SIL" w:hAnsi="Abyssinica SIL" w:cs="Abyssinica SIL"/>
@@ -17845,7 +17970,6 @@
               <w:autoSpaceDE w:val="0"/>
               <w:autoSpaceDN w:val="0"/>
               <w:adjustRightInd w:val="0"/>
-              <w:spacing w:after="60"/>
               <w:jc w:val="center"/>
               <w:rPr>
                 <w:rFonts w:ascii="Abyssinica SIL" w:hAnsi="Abyssinica SIL" w:cs="Abyssinica SIL"/>
@@ -17889,7 +18013,6 @@
               <w:autoSpaceDE w:val="0"/>
               <w:autoSpaceDN w:val="0"/>
               <w:adjustRightInd w:val="0"/>
-              <w:spacing w:after="60"/>
               <w:jc w:val="center"/>
               <w:rPr>
                 <w:rFonts w:ascii="Abyssinica SIL" w:hAnsi="Abyssinica SIL" w:cs="Abyssinica SIL"/>
@@ -17928,7 +18051,6 @@
               <w:autoSpaceDE w:val="0"/>
               <w:autoSpaceDN w:val="0"/>
               <w:adjustRightInd w:val="0"/>
-              <w:spacing w:after="60"/>
               <w:jc w:val="center"/>
               <w:rPr>
                 <w:rFonts w:ascii="Abyssinica SIL" w:hAnsi="Abyssinica SIL" w:cs="Abyssinica SIL"/>
@@ -19284,7 +19406,7 @@
         <w:jc w:val="both"/>
       </w:pPr>
       <w:r>
-        <w:t>The “connected” style of Ethiopic numerals can be created by changing the font from “Abyssinica SIL” to “Abyssinica SIL (Connected)” as seen in the following table:</w:t>
+        <w:t>The “connected” style of Ethiopic numerals can be created by changing the font from “Abyssinica SIL” to “Abyssinica SIL Connected” as seen in the following table:</w:t>
       </w:r>
     </w:p>
     <w:p>
@@ -19306,6 +19428,7 @@
         <w:tc>
           <w:tcPr>
             <w:tcW w:w="2425" w:type="dxa"/>
+            <w:shd w:val="clear" w:color="auto" w:fill="D7D0B9"/>
           </w:tcPr>
           <w:p>
             <w:pPr>
@@ -19331,6 +19454,7 @@
         <w:tc>
           <w:tcPr>
             <w:tcW w:w="4410" w:type="dxa"/>
+            <w:shd w:val="clear" w:color="auto" w:fill="D7D0B9"/>
           </w:tcPr>
           <w:p>
             <w:pPr>
@@ -19349,7 +19473,7 @@
                 <w:sz w:val="28"/>
                 <w:szCs w:val="28"/>
               </w:rPr>
-              <w:t>Abyssinica SIL (Connected)</w:t>
+              <w:t>Abyssinica SIL Connected</w:t>
             </w:r>
           </w:p>
         </w:tc>
@@ -19388,7 +19512,7 @@
             <w:pPr>
               <w:jc w:val="center"/>
               <w:rPr>
-                <w:rFonts w:ascii="Abyssinica SIL (Connected)" w:hAnsi="Abyssinica SIL (Connected)" w:cs="Abyssinica SIL (Connected)"/>
+                <w:rFonts w:ascii="Abyssinica SIL Connected" w:hAnsi="Abyssinica SIL Connected" w:cs="Abyssinica SIL Connected"/>
                 <w:sz w:val="32"/>
                 <w:szCs w:val="32"/>
                 <w:lang w:val="gez-Ethi-ET"/>
@@ -19396,7 +19520,7 @@
             </w:pPr>
             <w:r>
               <w:rPr>
-                <w:rFonts w:ascii="Abyssinica SIL (Connected)" w:hAnsi="Abyssinica SIL (Connected)" w:cs="Abyssinica SIL (Connected)"/>
+                <w:rFonts w:ascii="Abyssinica SIL Connected" w:hAnsi="Abyssinica SIL Connected" w:cs="Abyssinica SIL Connected"/>
                 <w:sz w:val="32"/>
                 <w:szCs w:val="32"/>
                 <w:lang w:val="gez-Ethi-ET"/>

--- a/release/gff/gff_awngi_xamtanga/source/AwngiXamtangaTyping-English.docx
+++ b/release/gff/gff_awngi_xamtanga/source/AwngiXamtangaTyping-English.docx
@@ -185,7 +185,6 @@
       <w:r>
         <w:t xml:space="preserve"> keyboard </w:t>
       </w:r>
-      <w:proofErr w:type="gramStart"/>
       <w:r>
         <w:t>(</w:t>
       </w:r>
@@ -204,7 +203,6 @@
         </w:rPr>
         <w:t>_</w:t>
       </w:r>
-      <w:proofErr w:type="gramEnd"/>
       <w:r>
         <w:t xml:space="preserve">) </w:t>
       </w:r>
@@ -236,9 +234,6 @@
           <w:tab w:val="left" w:pos="1296"/>
         </w:tabs>
       </w:pPr>
-      <w:r>
-        <w:tab/>
-      </w:r>
     </w:p>
     <w:p>
       <w:pPr>
@@ -291,15 +286,7 @@
         <w:t>,</w:t>
       </w:r>
       <w:r>
-        <w:t xml:space="preserve"> we sometimes </w:t>
-      </w:r>
-      <w:proofErr w:type="gramStart"/>
-      <w:r>
-        <w:t>have to</w:t>
-      </w:r>
-      <w:proofErr w:type="gramEnd"/>
-      <w:r>
-        <w:t xml:space="preserve"> adjust this rule. For example</w:t>
+        <w:t xml:space="preserve"> we sometimes have to adjust this rule. For example</w:t>
       </w:r>
       <w:r>
         <w:t>,</w:t>
@@ -319,13 +306,8 @@
       <w:r>
         <w:t>g</w:t>
       </w:r>
-      <w:proofErr w:type="gramStart"/>
-      <w:r>
-        <w:t>’.</w:t>
-      </w:r>
-      <w:proofErr w:type="gramEnd"/>
-      <w:r>
-        <w:t xml:space="preserve"> In this case</w:t>
+      <w:r>
+        <w:t>’. In this case</w:t>
       </w:r>
       <w:r>
         <w:t>,</w:t>
@@ -627,11 +609,9 @@
         </w:rPr>
         <w:t>ሬ</w:t>
       </w:r>
-      <w:proofErr w:type="gramStart"/>
       <w:r>
         <w:t>’.</w:t>
       </w:r>
-      <w:proofErr w:type="gramEnd"/>
     </w:p>
     <w:p>
       <w:pPr>
@@ -718,15 +698,7 @@
         <w:t>Agew</w:t>
       </w:r>
       <w:r>
-        <w:t xml:space="preserve"> letters, </w:t>
-      </w:r>
-      <w:proofErr w:type="gramStart"/>
-      <w:r>
-        <w:t>numbers</w:t>
-      </w:r>
-      <w:proofErr w:type="gramEnd"/>
-      <w:r>
-        <w:t xml:space="preserve"> and punctuation.</w:t>
+        <w:t xml:space="preserve"> letters, numbers and punctuation.</w:t>
       </w:r>
     </w:p>
     <w:p>
@@ -8928,11 +8900,9 @@
               </w:rPr>
               <w:br/>
             </w:r>
-            <w:proofErr w:type="gramStart"/>
             <w:r>
               <w:t>ie</w:t>
             </w:r>
-            <w:proofErr w:type="gramEnd"/>
           </w:p>
         </w:tc>
         <w:tc>
@@ -17070,23 +17040,7 @@
           <w:rFonts w:ascii="Courier New" w:hAnsi="Courier New" w:cs="Courier New"/>
           <w:b/>
         </w:rPr>
-        <w:t xml:space="preserve">CTRL </w:t>
-      </w:r>
-      <w:proofErr w:type="gramStart"/>
-      <w:r>
-        <w:rPr>
-          <w:rFonts w:ascii="Courier New" w:hAnsi="Courier New" w:cs="Courier New"/>
-          <w:b/>
-        </w:rPr>
-        <w:t>+ .</w:t>
-      </w:r>
-      <w:proofErr w:type="gramEnd"/>
-      <w:r>
-        <w:rPr>
-          <w:rFonts w:ascii="Courier New" w:hAnsi="Courier New" w:cs="Courier New"/>
-          <w:b/>
-        </w:rPr>
-        <w:t xml:space="preserve"> </w:t>
+        <w:t xml:space="preserve">CTRL + . </w:t>
       </w:r>
       <w:r>
         <w:rPr>
@@ -17130,7 +17084,6 @@
         </w:rPr>
         <w:t xml:space="preserve">ባ </w:t>
       </w:r>
-      <w:proofErr w:type="gramStart"/>
       <w:r>
         <w:rPr>
           <w:rFonts w:ascii="Courier New" w:hAnsi="Courier New" w:cs="Courier New"/>
@@ -17151,7 +17104,6 @@
         </w:rPr>
         <w:t>.</w:t>
       </w:r>
-      <w:proofErr w:type="gramEnd"/>
       <w:r>
         <w:rPr>
           <w:rFonts w:ascii="Abyssinica SIL" w:hAnsi="Abyssinica SIL" w:cs="Abyssinica SIL"/>
@@ -17246,7 +17198,6 @@
         </w:rPr>
         <w:t xml:space="preserve">ባ፞ </w:t>
       </w:r>
-      <w:proofErr w:type="gramStart"/>
       <w:r>
         <w:rPr>
           <w:rFonts w:ascii="Courier New" w:hAnsi="Courier New" w:cs="Courier New"/>
@@ -17267,7 +17218,6 @@
         </w:rPr>
         <w:t>.</w:t>
       </w:r>
-      <w:proofErr w:type="gramEnd"/>
       <w:r>
         <w:rPr>
           <w:rFonts w:ascii="Courier New" w:hAnsi="Courier New" w:cs="Courier New"/>
@@ -17368,7 +17318,6 @@
         </w:rPr>
         <w:t xml:space="preserve">ባ፟ </w:t>
       </w:r>
-      <w:proofErr w:type="gramStart"/>
       <w:r>
         <w:rPr>
           <w:rFonts w:ascii="Courier New" w:hAnsi="Courier New" w:cs="Courier New"/>
@@ -17389,7 +17338,6 @@
         </w:rPr>
         <w:t>.</w:t>
       </w:r>
-      <w:proofErr w:type="gramEnd"/>
       <w:r>
         <w:rPr>
           <w:rFonts w:ascii="Courier New" w:hAnsi="Courier New" w:cs="Courier New"/>
@@ -17437,19 +17385,11 @@
         </w:rPr>
         <w:t>bbaa</w:t>
       </w:r>
-      <w:proofErr w:type="gramStart"/>
       <w:r>
         <w:rPr>
           <w:color w:val="000000"/>
         </w:rPr>
-        <w:t>”,</w:t>
-      </w:r>
-      <w:proofErr w:type="gramEnd"/>
-      <w:r>
-        <w:rPr>
-          <w:color w:val="000000"/>
-        </w:rPr>
-        <w:t xml:space="preserve"> “</w:t>
+        <w:t>”, “</w:t>
       </w:r>
       <w:r>
         <w:rPr>
@@ -18127,13 +18067,8 @@
         </w:rPr>
         <w:t>፡</w:t>
       </w:r>
-      <w:proofErr w:type="gramStart"/>
-      <w:r>
-        <w:t>’,</w:t>
-      </w:r>
-      <w:proofErr w:type="gramEnd"/>
-      <w:r>
-        <w:t xml:space="preserve"> </w:t>
+      <w:r>
+        <w:t xml:space="preserve">’, </w:t>
       </w:r>
       <w:r>
         <w:t>‘</w:t>
@@ -19421,13 +19356,13 @@
         <w:tblLook w:val="04A0" w:firstRow="1" w:lastRow="0" w:firstColumn="1" w:lastColumn="0" w:noHBand="0" w:noVBand="1"/>
       </w:tblPr>
       <w:tblGrid>
-        <w:gridCol w:w="2425"/>
-        <w:gridCol w:w="4410"/>
+        <w:gridCol w:w="2304"/>
+        <w:gridCol w:w="3600"/>
       </w:tblGrid>
       <w:tr>
         <w:tc>
           <w:tcPr>
-            <w:tcW w:w="2425" w:type="dxa"/>
+            <w:tcW w:w="2304" w:type="dxa"/>
             <w:shd w:val="clear" w:color="auto" w:fill="D7D0B9"/>
           </w:tcPr>
           <w:p>
@@ -19453,7 +19388,7 @@
         </w:tc>
         <w:tc>
           <w:tcPr>
-            <w:tcW w:w="4410" w:type="dxa"/>
+            <w:tcW w:w="3600" w:type="dxa"/>
             <w:shd w:val="clear" w:color="auto" w:fill="D7D0B9"/>
           </w:tcPr>
           <w:p>
@@ -19481,7 +19416,7 @@
       <w:tr>
         <w:tc>
           <w:tcPr>
-            <w:tcW w:w="2425" w:type="dxa"/>
+            <w:tcW w:w="2304" w:type="dxa"/>
           </w:tcPr>
           <w:p>
             <w:pPr>
@@ -19506,7 +19441,7 @@
         </w:tc>
         <w:tc>
           <w:tcPr>
-            <w:tcW w:w="4410" w:type="dxa"/>
+            <w:tcW w:w="3600" w:type="dxa"/>
           </w:tcPr>
           <w:p>
             <w:pPr>

--- a/release/gff/gff_awngi_xamtanga/source/AwngiXamtangaTyping-English.docx
+++ b/release/gff/gff_awngi_xamtanga/source/AwngiXamtangaTyping-English.docx
@@ -185,6 +185,7 @@
       <w:r>
         <w:t xml:space="preserve"> keyboard </w:t>
       </w:r>
+      <w:proofErr w:type="gramStart"/>
       <w:r>
         <w:t>(</w:t>
       </w:r>
@@ -203,6 +204,7 @@
         </w:rPr>
         <w:t>_</w:t>
       </w:r>
+      <w:proofErr w:type="gramEnd"/>
       <w:r>
         <w:t xml:space="preserve">) </w:t>
       </w:r>
@@ -286,7 +288,15 @@
         <w:t>,</w:t>
       </w:r>
       <w:r>
-        <w:t xml:space="preserve"> we sometimes have to adjust this rule. For example</w:t>
+        <w:t xml:space="preserve"> we sometimes </w:t>
+      </w:r>
+      <w:proofErr w:type="gramStart"/>
+      <w:r>
+        <w:t>have to</w:t>
+      </w:r>
+      <w:proofErr w:type="gramEnd"/>
+      <w:r>
+        <w:t xml:space="preserve"> adjust this rule. For example</w:t>
       </w:r>
       <w:r>
         <w:t>,</w:t>
@@ -306,8 +316,13 @@
       <w:r>
         <w:t>g</w:t>
       </w:r>
-      <w:r>
-        <w:t>’. In this case</w:t>
+      <w:proofErr w:type="gramStart"/>
+      <w:r>
+        <w:t>’.</w:t>
+      </w:r>
+      <w:proofErr w:type="gramEnd"/>
+      <w:r>
+        <w:t xml:space="preserve"> In this case</w:t>
       </w:r>
       <w:r>
         <w:t>,</w:t>
@@ -566,52 +581,54 @@
       <w:r>
         <w:rPr>
           <w:rFonts w:ascii="Abyssinica SIL" w:hAnsi="Abyssinica SIL" w:cs="Abyssinica SIL test"/>
+          <w:u w:val="thick"/>
+        </w:rPr>
+        <w:t>ርኤ</w:t>
+      </w:r>
+      <w:r>
+        <w:rPr>
+          <w:rFonts w:ascii="Abyssinica SIL" w:hAnsi="Abyssinica SIL" w:cs="Abyssinica SIL test"/>
+        </w:rPr>
+        <w:t>ል</w:t>
+      </w:r>
+      <w:r>
+        <w:t>. We use the apostrophe here to type “geb</w:t>
+      </w:r>
+      <w:r>
+        <w:rPr>
           <w:u w:val="single"/>
         </w:rPr>
+        <w:t>r'</w:t>
+      </w:r>
+      <w:r>
+        <w:rPr>
+          <w:u w:val="single"/>
+        </w:rPr>
+        <w:t>ie</w:t>
+      </w:r>
+      <w:r>
+        <w:t>l” to make sure we get “</w:t>
+      </w:r>
+      <w:r>
+        <w:rPr>
+          <w:rFonts w:ascii="Abyssinica SIL test" w:hAnsi="Abyssinica SIL test" w:cs="Abyssinica SIL test"/>
+        </w:rPr>
         <w:t>ርኤ</w:t>
       </w:r>
       <w:r>
+        <w:t>” instead of ‘</w:t>
+      </w:r>
+      <w:r>
         <w:rPr>
           <w:rFonts w:ascii="Abyssinica SIL" w:hAnsi="Abyssinica SIL" w:cs="Abyssinica SIL test"/>
         </w:rPr>
-        <w:t>ል</w:t>
-      </w:r>
-      <w:r>
-        <w:t>. We use the apostrophe here to type “geb</w:t>
-      </w:r>
-      <w:r>
-        <w:rPr>
-          <w:u w:val="single"/>
-        </w:rPr>
-        <w:t>r'</w:t>
-      </w:r>
-      <w:r>
-        <w:rPr>
-          <w:u w:val="single"/>
-        </w:rPr>
-        <w:t>ie</w:t>
-      </w:r>
-      <w:r>
-        <w:t>l” to make sure we get “</w:t>
-      </w:r>
-      <w:r>
-        <w:rPr>
-          <w:rFonts w:ascii="Abyssinica SIL test" w:hAnsi="Abyssinica SIL test" w:cs="Abyssinica SIL test"/>
-        </w:rPr>
-        <w:t>ርኤ</w:t>
-      </w:r>
-      <w:r>
-        <w:t>” instead of ‘</w:t>
-      </w:r>
-      <w:r>
-        <w:rPr>
-          <w:rFonts w:ascii="Abyssinica SIL" w:hAnsi="Abyssinica SIL" w:cs="Abyssinica SIL test"/>
-        </w:rPr>
         <w:t>ሬ</w:t>
       </w:r>
+      <w:proofErr w:type="gramStart"/>
       <w:r>
         <w:t>’.</w:t>
       </w:r>
+      <w:proofErr w:type="gramEnd"/>
     </w:p>
     <w:p>
       <w:pPr>
@@ -698,7 +715,15 @@
         <w:t>Agew</w:t>
       </w:r>
       <w:r>
-        <w:t xml:space="preserve"> letters, numbers and punctuation.</w:t>
+        <w:t xml:space="preserve"> letters, </w:t>
+      </w:r>
+      <w:proofErr w:type="gramStart"/>
+      <w:r>
+        <w:t>numbers</w:t>
+      </w:r>
+      <w:proofErr w:type="gramEnd"/>
+      <w:r>
+        <w:t xml:space="preserve"> and punctuation.</w:t>
       </w:r>
     </w:p>
     <w:p>
@@ -8900,9 +8925,11 @@
               </w:rPr>
               <w:br/>
             </w:r>
+            <w:proofErr w:type="gramStart"/>
             <w:r>
               <w:t>ie</w:t>
             </w:r>
+            <w:proofErr w:type="gramEnd"/>
           </w:p>
         </w:tc>
         <w:tc>
@@ -17040,7 +17067,23 @@
           <w:rFonts w:ascii="Courier New" w:hAnsi="Courier New" w:cs="Courier New"/>
           <w:b/>
         </w:rPr>
-        <w:t xml:space="preserve">CTRL + . </w:t>
+        <w:t xml:space="preserve">CTRL </w:t>
+      </w:r>
+      <w:proofErr w:type="gramStart"/>
+      <w:r>
+        <w:rPr>
+          <w:rFonts w:ascii="Courier New" w:hAnsi="Courier New" w:cs="Courier New"/>
+          <w:b/>
+        </w:rPr>
+        <w:t>+ .</w:t>
+      </w:r>
+      <w:proofErr w:type="gramEnd"/>
+      <w:r>
+        <w:rPr>
+          <w:rFonts w:ascii="Courier New" w:hAnsi="Courier New" w:cs="Courier New"/>
+          <w:b/>
+        </w:rPr>
+        <w:t xml:space="preserve"> </w:t>
       </w:r>
       <w:r>
         <w:rPr>
@@ -17084,6 +17127,7 @@
         </w:rPr>
         <w:t xml:space="preserve">ባ </w:t>
       </w:r>
+      <w:proofErr w:type="gramStart"/>
       <w:r>
         <w:rPr>
           <w:rFonts w:ascii="Courier New" w:hAnsi="Courier New" w:cs="Courier New"/>
@@ -17104,6 +17148,7 @@
         </w:rPr>
         <w:t>.</w:t>
       </w:r>
+      <w:proofErr w:type="gramEnd"/>
       <w:r>
         <w:rPr>
           <w:rFonts w:ascii="Abyssinica SIL" w:hAnsi="Abyssinica SIL" w:cs="Abyssinica SIL"/>
@@ -17198,6 +17243,7 @@
         </w:rPr>
         <w:t xml:space="preserve">ባ፞ </w:t>
       </w:r>
+      <w:proofErr w:type="gramStart"/>
       <w:r>
         <w:rPr>
           <w:rFonts w:ascii="Courier New" w:hAnsi="Courier New" w:cs="Courier New"/>
@@ -17218,6 +17264,7 @@
         </w:rPr>
         <w:t>.</w:t>
       </w:r>
+      <w:proofErr w:type="gramEnd"/>
       <w:r>
         <w:rPr>
           <w:rFonts w:ascii="Courier New" w:hAnsi="Courier New" w:cs="Courier New"/>
@@ -17318,6 +17365,7 @@
         </w:rPr>
         <w:t xml:space="preserve">ባ፟ </w:t>
       </w:r>
+      <w:proofErr w:type="gramStart"/>
       <w:r>
         <w:rPr>
           <w:rFonts w:ascii="Courier New" w:hAnsi="Courier New" w:cs="Courier New"/>
@@ -17338,6 +17386,7 @@
         </w:rPr>
         <w:t>.</w:t>
       </w:r>
+      <w:proofErr w:type="gramEnd"/>
       <w:r>
         <w:rPr>
           <w:rFonts w:ascii="Courier New" w:hAnsi="Courier New" w:cs="Courier New"/>
@@ -17385,11 +17434,19 @@
         </w:rPr>
         <w:t>bbaa</w:t>
       </w:r>
+      <w:proofErr w:type="gramStart"/>
       <w:r>
         <w:rPr>
           <w:color w:val="000000"/>
         </w:rPr>
-        <w:t>”, “</w:t>
+        <w:t>”,</w:t>
+      </w:r>
+      <w:proofErr w:type="gramEnd"/>
+      <w:r>
+        <w:rPr>
+          <w:color w:val="000000"/>
+        </w:rPr>
+        <w:t xml:space="preserve"> “</w:t>
       </w:r>
       <w:r>
         <w:rPr>
@@ -18067,8 +18124,13 @@
         </w:rPr>
         <w:t>፡</w:t>
       </w:r>
-      <w:r>
-        <w:t xml:space="preserve">’, </w:t>
+      <w:proofErr w:type="gramStart"/>
+      <w:r>
+        <w:t>’,</w:t>
+      </w:r>
+      <w:proofErr w:type="gramEnd"/>
+      <w:r>
+        <w:t xml:space="preserve"> </w:t>
       </w:r>
       <w:r>
         <w:t>‘</w:t>

--- a/release/gff/gff_awngi_xamtanga/source/AwngiXamtangaTyping-English.docx
+++ b/release/gff/gff_awngi_xamtanga/source/AwngiXamtangaTyping-English.docx
@@ -185,7 +185,6 @@
       <w:r>
         <w:t xml:space="preserve"> keyboard </w:t>
       </w:r>
-      <w:proofErr w:type="gramStart"/>
       <w:r>
         <w:t>(</w:t>
       </w:r>
@@ -204,7 +203,6 @@
         </w:rPr>
         <w:t>_</w:t>
       </w:r>
-      <w:proofErr w:type="gramEnd"/>
       <w:r>
         <w:t xml:space="preserve">) </w:t>
       </w:r>
@@ -288,15 +286,7 @@
         <w:t>,</w:t>
       </w:r>
       <w:r>
-        <w:t xml:space="preserve"> we sometimes </w:t>
-      </w:r>
-      <w:proofErr w:type="gramStart"/>
-      <w:r>
-        <w:t>have to</w:t>
-      </w:r>
-      <w:proofErr w:type="gramEnd"/>
-      <w:r>
-        <w:t xml:space="preserve"> adjust this rule. For example</w:t>
+        <w:t xml:space="preserve"> we sometimes have to adjust this rule. For example</w:t>
       </w:r>
       <w:r>
         <w:t>,</w:t>
@@ -316,13 +306,8 @@
       <w:r>
         <w:t>g</w:t>
       </w:r>
-      <w:proofErr w:type="gramStart"/>
-      <w:r>
-        <w:t>’.</w:t>
-      </w:r>
-      <w:proofErr w:type="gramEnd"/>
-      <w:r>
-        <w:t xml:space="preserve"> In this case</w:t>
+      <w:r>
+        <w:t>’. In this case</w:t>
       </w:r>
       <w:r>
         <w:t>,</w:t>
@@ -624,11 +609,9 @@
         </w:rPr>
         <w:t>ሬ</w:t>
       </w:r>
-      <w:proofErr w:type="gramStart"/>
       <w:r>
         <w:t>’.</w:t>
       </w:r>
-      <w:proofErr w:type="gramEnd"/>
     </w:p>
     <w:p>
       <w:pPr>
@@ -679,7 +662,21 @@
           <w:b/>
           <w:bCs/>
         </w:rPr>
-        <w:t>m'eeraf</w:t>
+        <w:t>m'</w:t>
+      </w:r>
+      <w:r>
+        <w:rPr>
+          <w:b/>
+          <w:bCs/>
+        </w:rPr>
+        <w:t>E</w:t>
+      </w:r>
+      <w:r>
+        <w:rPr>
+          <w:b/>
+          <w:bCs/>
+        </w:rPr>
+        <w:t>raf</w:t>
       </w:r>
       <w:r>
         <w:t xml:space="preserve"> becomes </w:t>
@@ -715,15 +712,7 @@
         <w:t>Agew</w:t>
       </w:r>
       <w:r>
-        <w:t xml:space="preserve"> letters, </w:t>
-      </w:r>
-      <w:proofErr w:type="gramStart"/>
-      <w:r>
-        <w:t>numbers</w:t>
-      </w:r>
-      <w:proofErr w:type="gramEnd"/>
-      <w:r>
-        <w:t xml:space="preserve"> and punctuation.</w:t>
+        <w:t xml:space="preserve"> letters, numbers and punctuation.</w:t>
       </w:r>
     </w:p>
     <w:p>
@@ -8925,11 +8914,9 @@
               </w:rPr>
               <w:br/>
             </w:r>
-            <w:proofErr w:type="gramStart"/>
             <w:r>
               <w:t>ie</w:t>
             </w:r>
-            <w:proofErr w:type="gramEnd"/>
           </w:p>
         </w:tc>
         <w:tc>
@@ -17067,23 +17054,7 @@
           <w:rFonts w:ascii="Courier New" w:hAnsi="Courier New" w:cs="Courier New"/>
           <w:b/>
         </w:rPr>
-        <w:t xml:space="preserve">CTRL </w:t>
-      </w:r>
-      <w:proofErr w:type="gramStart"/>
-      <w:r>
-        <w:rPr>
-          <w:rFonts w:ascii="Courier New" w:hAnsi="Courier New" w:cs="Courier New"/>
-          <w:b/>
-        </w:rPr>
-        <w:t>+ .</w:t>
-      </w:r>
-      <w:proofErr w:type="gramEnd"/>
-      <w:r>
-        <w:rPr>
-          <w:rFonts w:ascii="Courier New" w:hAnsi="Courier New" w:cs="Courier New"/>
-          <w:b/>
-        </w:rPr>
-        <w:t xml:space="preserve"> </w:t>
+        <w:t xml:space="preserve">CTRL + . </w:t>
       </w:r>
       <w:r>
         <w:rPr>
@@ -17127,7 +17098,6 @@
         </w:rPr>
         <w:t xml:space="preserve">ባ </w:t>
       </w:r>
-      <w:proofErr w:type="gramStart"/>
       <w:r>
         <w:rPr>
           <w:rFonts w:ascii="Courier New" w:hAnsi="Courier New" w:cs="Courier New"/>
@@ -17148,7 +17118,6 @@
         </w:rPr>
         <w:t>.</w:t>
       </w:r>
-      <w:proofErr w:type="gramEnd"/>
       <w:r>
         <w:rPr>
           <w:rFonts w:ascii="Abyssinica SIL" w:hAnsi="Abyssinica SIL" w:cs="Abyssinica SIL"/>
@@ -17243,7 +17212,6 @@
         </w:rPr>
         <w:t xml:space="preserve">ባ፞ </w:t>
       </w:r>
-      <w:proofErr w:type="gramStart"/>
       <w:r>
         <w:rPr>
           <w:rFonts w:ascii="Courier New" w:hAnsi="Courier New" w:cs="Courier New"/>
@@ -17264,7 +17232,6 @@
         </w:rPr>
         <w:t>.</w:t>
       </w:r>
-      <w:proofErr w:type="gramEnd"/>
       <w:r>
         <w:rPr>
           <w:rFonts w:ascii="Courier New" w:hAnsi="Courier New" w:cs="Courier New"/>
@@ -17365,7 +17332,6 @@
         </w:rPr>
         <w:t xml:space="preserve">ባ፟ </w:t>
       </w:r>
-      <w:proofErr w:type="gramStart"/>
       <w:r>
         <w:rPr>
           <w:rFonts w:ascii="Courier New" w:hAnsi="Courier New" w:cs="Courier New"/>
@@ -17386,7 +17352,6 @@
         </w:rPr>
         <w:t>.</w:t>
       </w:r>
-      <w:proofErr w:type="gramEnd"/>
       <w:r>
         <w:rPr>
           <w:rFonts w:ascii="Courier New" w:hAnsi="Courier New" w:cs="Courier New"/>
@@ -17434,19 +17399,11 @@
         </w:rPr>
         <w:t>bbaa</w:t>
       </w:r>
-      <w:proofErr w:type="gramStart"/>
       <w:r>
         <w:rPr>
           <w:color w:val="000000"/>
         </w:rPr>
-        <w:t>”,</w:t>
-      </w:r>
-      <w:proofErr w:type="gramEnd"/>
-      <w:r>
-        <w:rPr>
-          <w:color w:val="000000"/>
-        </w:rPr>
-        <w:t xml:space="preserve"> “</w:t>
+        <w:t>”, “</w:t>
       </w:r>
       <w:r>
         <w:rPr>
@@ -18124,13 +18081,8 @@
         </w:rPr>
         <w:t>፡</w:t>
       </w:r>
-      <w:proofErr w:type="gramStart"/>
-      <w:r>
-        <w:t>’,</w:t>
-      </w:r>
-      <w:proofErr w:type="gramEnd"/>
-      <w:r>
-        <w:t xml:space="preserve"> </w:t>
+      <w:r>
+        <w:t xml:space="preserve">’, </w:t>
       </w:r>
       <w:r>
         <w:t>‘</w:t>

--- a/release/gff/gff_awngi_xamtanga/source/AwngiXamtangaTyping-English.docx
+++ b/release/gff/gff_awngi_xamtanga/source/AwngiXamtangaTyping-English.docx
@@ -185,6 +185,7 @@
       <w:r>
         <w:t xml:space="preserve"> keyboard </w:t>
       </w:r>
+      <w:proofErr w:type="gramStart"/>
       <w:r>
         <w:t>(</w:t>
       </w:r>
@@ -203,6 +204,7 @@
         </w:rPr>
         <w:t>_</w:t>
       </w:r>
+      <w:proofErr w:type="gramEnd"/>
       <w:r>
         <w:t xml:space="preserve">) </w:t>
       </w:r>
@@ -286,7 +288,15 @@
         <w:t>,</w:t>
       </w:r>
       <w:r>
-        <w:t xml:space="preserve"> we sometimes have to adjust this rule. For example</w:t>
+        <w:t xml:space="preserve"> we sometimes </w:t>
+      </w:r>
+      <w:proofErr w:type="gramStart"/>
+      <w:r>
+        <w:t>have to</w:t>
+      </w:r>
+      <w:proofErr w:type="gramEnd"/>
+      <w:r>
+        <w:t xml:space="preserve"> adjust this rule. For example</w:t>
       </w:r>
       <w:r>
         <w:t>,</w:t>
@@ -306,8 +316,13 @@
       <w:r>
         <w:t>g</w:t>
       </w:r>
-      <w:r>
-        <w:t>’. In this case</w:t>
+      <w:proofErr w:type="gramStart"/>
+      <w:r>
+        <w:t>’.</w:t>
+      </w:r>
+      <w:proofErr w:type="gramEnd"/>
+      <w:r>
+        <w:t xml:space="preserve"> In this case</w:t>
       </w:r>
       <w:r>
         <w:t>,</w:t>
@@ -609,9 +624,11 @@
         </w:rPr>
         <w:t>ሬ</w:t>
       </w:r>
+      <w:proofErr w:type="gramStart"/>
       <w:r>
         <w:t>’.</w:t>
       </w:r>
+      <w:proofErr w:type="gramEnd"/>
     </w:p>
     <w:p>
       <w:pPr>
@@ -712,7 +729,15 @@
         <w:t>Agew</w:t>
       </w:r>
       <w:r>
-        <w:t xml:space="preserve"> letters, numbers and punctuation.</w:t>
+        <w:t xml:space="preserve"> letters, </w:t>
+      </w:r>
+      <w:proofErr w:type="gramStart"/>
+      <w:r>
+        <w:t>numbers</w:t>
+      </w:r>
+      <w:proofErr w:type="gramEnd"/>
+      <w:r>
+        <w:t xml:space="preserve"> and punctuation.</w:t>
       </w:r>
     </w:p>
     <w:p>
@@ -8914,9 +8939,11 @@
               </w:rPr>
               <w:br/>
             </w:r>
+            <w:proofErr w:type="gramStart"/>
             <w:r>
               <w:t>ie</w:t>
             </w:r>
+            <w:proofErr w:type="gramEnd"/>
           </w:p>
         </w:tc>
         <w:tc>
@@ -10583,6 +10610,8 @@
             <w:r>
               <w:rPr>
                 <w:rFonts w:ascii="Abyssinica SIL" w:hAnsi="Abyssinica SIL"/>
+                <w:sz w:val="12"/>
+                <w:szCs w:val="12"/>
               </w:rPr>
               <w:t xml:space="preserve"> </w:t>
             </w:r>
@@ -10597,7 +10626,6 @@
             </w:r>
             <w:r>
               <w:rPr>
-                <w:rFonts w:ascii="Abyssinica SIL" w:hAnsi="Abyssinica SIL"/>
                 <w:lang w:eastAsia="ko-KR"/>
               </w:rPr>
               <w:t>U</w:t>
@@ -10642,6 +10670,8 @@
             <w:r>
               <w:rPr>
                 <w:rFonts w:ascii="Abyssinica SIL" w:hAnsi="Abyssinica SIL"/>
+                <w:sz w:val="12"/>
+                <w:szCs w:val="12"/>
               </w:rPr>
               <w:t xml:space="preserve"> </w:t>
             </w:r>
@@ -10740,6 +10770,8 @@
             <w:r>
               <w:rPr>
                 <w:rFonts w:ascii="Abyssinica SIL" w:hAnsi="Abyssinica SIL"/>
+                <w:sz w:val="12"/>
+                <w:szCs w:val="12"/>
               </w:rPr>
               <w:t xml:space="preserve"> </w:t>
             </w:r>
@@ -10753,7 +10785,10 @@
               <w:br/>
             </w:r>
             <w:r>
-              <w:t>Aie</w:t>
+              <w:t>I</w:t>
+            </w:r>
+            <w:r>
+              <w:t>e</w:t>
             </w:r>
           </w:p>
         </w:tc>
@@ -10795,6 +10830,8 @@
             <w:r>
               <w:rPr>
                 <w:rFonts w:ascii="Abyssinica SIL" w:hAnsi="Abyssinica SIL"/>
+                <w:sz w:val="12"/>
+                <w:szCs w:val="12"/>
               </w:rPr>
               <w:t xml:space="preserve"> </w:t>
             </w:r>
@@ -10809,7 +10846,6 @@
             </w:r>
             <w:r>
               <w:rPr>
-                <w:rFonts w:ascii="Abyssinica SIL" w:hAnsi="Abyssinica SIL"/>
                 <w:lang w:eastAsia="ko-KR"/>
               </w:rPr>
               <w:t>E</w:t>
@@ -10849,7 +10885,17 @@
               <w:br/>
             </w:r>
             <w:r>
-              <w:t>Ao /</w:t>
+              <w:t>Ao</w:t>
+            </w:r>
+            <w:r>
+              <w:rPr>
+                <w:sz w:val="12"/>
+                <w:szCs w:val="12"/>
+              </w:rPr>
+              <w:t xml:space="preserve"> </w:t>
+            </w:r>
+            <w:r>
+              <w:t>/</w:t>
             </w:r>
             <w:r>
               <w:br/>
@@ -17054,7 +17100,23 @@
           <w:rFonts w:ascii="Courier New" w:hAnsi="Courier New" w:cs="Courier New"/>
           <w:b/>
         </w:rPr>
-        <w:t xml:space="preserve">CTRL + . </w:t>
+        <w:t xml:space="preserve">CTRL </w:t>
+      </w:r>
+      <w:proofErr w:type="gramStart"/>
+      <w:r>
+        <w:rPr>
+          <w:rFonts w:ascii="Courier New" w:hAnsi="Courier New" w:cs="Courier New"/>
+          <w:b/>
+        </w:rPr>
+        <w:t>+ .</w:t>
+      </w:r>
+      <w:proofErr w:type="gramEnd"/>
+      <w:r>
+        <w:rPr>
+          <w:rFonts w:ascii="Courier New" w:hAnsi="Courier New" w:cs="Courier New"/>
+          <w:b/>
+        </w:rPr>
+        <w:t xml:space="preserve"> </w:t>
       </w:r>
       <w:r>
         <w:rPr>
@@ -17098,6 +17160,7 @@
         </w:rPr>
         <w:t xml:space="preserve">ባ </w:t>
       </w:r>
+      <w:proofErr w:type="gramStart"/>
       <w:r>
         <w:rPr>
           <w:rFonts w:ascii="Courier New" w:hAnsi="Courier New" w:cs="Courier New"/>
@@ -17118,6 +17181,7 @@
         </w:rPr>
         <w:t>.</w:t>
       </w:r>
+      <w:proofErr w:type="gramEnd"/>
       <w:r>
         <w:rPr>
           <w:rFonts w:ascii="Abyssinica SIL" w:hAnsi="Abyssinica SIL" w:cs="Abyssinica SIL"/>
@@ -17212,6 +17276,7 @@
         </w:rPr>
         <w:t xml:space="preserve">ባ፞ </w:t>
       </w:r>
+      <w:proofErr w:type="gramStart"/>
       <w:r>
         <w:rPr>
           <w:rFonts w:ascii="Courier New" w:hAnsi="Courier New" w:cs="Courier New"/>
@@ -17232,6 +17297,7 @@
         </w:rPr>
         <w:t>.</w:t>
       </w:r>
+      <w:proofErr w:type="gramEnd"/>
       <w:r>
         <w:rPr>
           <w:rFonts w:ascii="Courier New" w:hAnsi="Courier New" w:cs="Courier New"/>
@@ -17332,6 +17398,7 @@
         </w:rPr>
         <w:t xml:space="preserve">ባ፟ </w:t>
       </w:r>
+      <w:proofErr w:type="gramStart"/>
       <w:r>
         <w:rPr>
           <w:rFonts w:ascii="Courier New" w:hAnsi="Courier New" w:cs="Courier New"/>
@@ -17352,6 +17419,7 @@
         </w:rPr>
         <w:t>.</w:t>
       </w:r>
+      <w:proofErr w:type="gramEnd"/>
       <w:r>
         <w:rPr>
           <w:rFonts w:ascii="Courier New" w:hAnsi="Courier New" w:cs="Courier New"/>
@@ -17399,11 +17467,19 @@
         </w:rPr>
         <w:t>bbaa</w:t>
       </w:r>
+      <w:proofErr w:type="gramStart"/>
       <w:r>
         <w:rPr>
           <w:color w:val="000000"/>
         </w:rPr>
-        <w:t>”, “</w:t>
+        <w:t>”,</w:t>
+      </w:r>
+      <w:proofErr w:type="gramEnd"/>
+      <w:r>
+        <w:rPr>
+          <w:color w:val="000000"/>
+        </w:rPr>
+        <w:t xml:space="preserve"> “</w:t>
       </w:r>
       <w:r>
         <w:rPr>
@@ -18081,8 +18157,13 @@
         </w:rPr>
         <w:t>፡</w:t>
       </w:r>
-      <w:r>
-        <w:t xml:space="preserve">’, </w:t>
+      <w:proofErr w:type="gramStart"/>
+      <w:r>
+        <w:t>’,</w:t>
+      </w:r>
+      <w:proofErr w:type="gramEnd"/>
+      <w:r>
+        <w:t xml:space="preserve"> </w:t>
       </w:r>
       <w:r>
         <w:t>‘</w:t>

--- a/release/gff/gff_awngi_xamtanga/source/AwngiXamtangaTyping-English.docx
+++ b/release/gff/gff_awngi_xamtanga/source/AwngiXamtangaTyping-English.docx
@@ -729,13 +729,11 @@
         <w:t>Agew</w:t>
       </w:r>
       <w:r>
-        <w:t xml:space="preserve"> letters, </w:t>
-      </w:r>
-      <w:proofErr w:type="gramStart"/>
-      <w:r>
-        <w:t>numbers</w:t>
-      </w:r>
-      <w:proofErr w:type="gramEnd"/>
+        <w:t xml:space="preserve"> letters, numbers</w:t>
+      </w:r>
+      <w:r>
+        <w:t>,</w:t>
+      </w:r>
       <w:r>
         <w:t xml:space="preserve"> and punctuation.</w:t>
       </w:r>

--- a/release/gff/gff_awngi_xamtanga/source/AwngiXamtangaTyping-English.docx
+++ b/release/gff/gff_awngi_xamtanga/source/AwngiXamtangaTyping-English.docx
@@ -185,7 +185,6 @@
       <w:r>
         <w:t xml:space="preserve"> keyboard </w:t>
       </w:r>
-      <w:proofErr w:type="gramStart"/>
       <w:r>
         <w:t>(</w:t>
       </w:r>
@@ -204,7 +203,6 @@
         </w:rPr>
         <w:t>_</w:t>
       </w:r>
-      <w:proofErr w:type="gramEnd"/>
       <w:r>
         <w:t xml:space="preserve">) </w:t>
       </w:r>
@@ -288,15 +286,7 @@
         <w:t>,</w:t>
       </w:r>
       <w:r>
-        <w:t xml:space="preserve"> we sometimes </w:t>
-      </w:r>
-      <w:proofErr w:type="gramStart"/>
-      <w:r>
-        <w:t>have to</w:t>
-      </w:r>
-      <w:proofErr w:type="gramEnd"/>
-      <w:r>
-        <w:t xml:space="preserve"> adjust this rule. For example</w:t>
+        <w:t xml:space="preserve"> we sometimes have to adjust this rule. For example</w:t>
       </w:r>
       <w:r>
         <w:t>,</w:t>
@@ -316,13 +306,8 @@
       <w:r>
         <w:t>g</w:t>
       </w:r>
-      <w:proofErr w:type="gramStart"/>
-      <w:r>
-        <w:t>’.</w:t>
-      </w:r>
-      <w:proofErr w:type="gramEnd"/>
-      <w:r>
-        <w:t xml:space="preserve"> In this case</w:t>
+      <w:r>
+        <w:t>’. In this case</w:t>
       </w:r>
       <w:r>
         <w:t>,</w:t>
@@ -624,11 +609,9 @@
         </w:rPr>
         <w:t>ሬ</w:t>
       </w:r>
-      <w:proofErr w:type="gramStart"/>
       <w:r>
         <w:t>’.</w:t>
       </w:r>
-      <w:proofErr w:type="gramEnd"/>
     </w:p>
     <w:p>
       <w:pPr>
@@ -779,7 +762,7 @@
     <w:p/>
     <w:tbl>
       <w:tblPr>
-        <w:tblW w:w="8539" w:type="dxa"/>
+        <w:tblW w:w="8176" w:type="dxa"/>
         <w:tblInd w:w="-86" w:type="dxa"/>
         <w:tblBorders>
           <w:top w:val="single" w:sz="4" w:space="0" w:color="auto"/>
@@ -805,11 +788,11 @@
         <w:gridCol w:w="627"/>
         <w:gridCol w:w="602"/>
         <w:gridCol w:w="575"/>
-        <w:gridCol w:w="704"/>
-        <w:gridCol w:w="704"/>
-        <w:gridCol w:w="704"/>
-        <w:gridCol w:w="704"/>
-        <w:gridCol w:w="787"/>
+        <w:gridCol w:w="648"/>
+        <w:gridCol w:w="648"/>
+        <w:gridCol w:w="648"/>
+        <w:gridCol w:w="648"/>
+        <w:gridCol w:w="648"/>
       </w:tblGrid>
       <w:tr>
         <w:trPr>
@@ -1044,7 +1027,7 @@
         </w:tc>
         <w:tc>
           <w:tcPr>
-            <w:tcW w:w="704" w:type="dxa"/>
+            <w:tcW w:w="648" w:type="dxa"/>
             <w:shd w:val="clear" w:color="auto" w:fill="D7D0B9"/>
             <w:noWrap/>
             <w:tcMar>
@@ -1073,27 +1056,62 @@
                 <w:rFonts w:ascii="Abyssinica SIL" w:hAnsi="Abyssinica SIL"/>
                 <w:bCs/>
               </w:rPr>
-              <w:t>-</w:t>
-            </w:r>
-            <w:r>
-              <w:rPr>
-                <w:rFonts w:ascii="Abyssinica SIL" w:hAnsi="Abyssinica SIL"/>
+              <w:br/>
+            </w:r>
+            <w:r>
+              <w:rPr>
+                <w:rFonts w:ascii="Abyssinica SIL" w:hAnsi="Abyssinica SIL" w:cs="Abyssinica SIL test"/>
                 <w:bCs/>
               </w:rPr>
-              <w:br/>
-            </w:r>
-            <w:r>
-              <w:rPr>
-                <w:rFonts w:ascii="Abyssinica SIL" w:hAnsi="Abyssinica SIL" w:cs="Abyssinica SIL test"/>
+              <w:t>ግዕዝ</w:t>
+            </w:r>
+          </w:p>
+        </w:tc>
+        <w:tc>
+          <w:tcPr>
+            <w:tcW w:w="648" w:type="dxa"/>
+            <w:shd w:val="clear" w:color="auto" w:fill="D7D0B9"/>
+            <w:noWrap/>
+            <w:tcMar>
+              <w:left w:w="29" w:type="dxa"/>
+              <w:right w:w="29" w:type="dxa"/>
+            </w:tcMar>
+            <w:vAlign w:val="center"/>
+          </w:tcPr>
+          <w:p>
+            <w:pPr>
+              <w:jc w:val="center"/>
+              <w:rPr>
+                <w:rFonts w:ascii="Abyssinica SIL" w:hAnsi="Abyssinica SIL"/>
                 <w:bCs/>
               </w:rPr>
-              <w:t>ግዕዝ</w:t>
-            </w:r>
-          </w:p>
-        </w:tc>
-        <w:tc>
-          <w:tcPr>
-            <w:tcW w:w="704" w:type="dxa"/>
+            </w:pPr>
+            <w:r>
+              <w:rPr>
+                <w:rFonts w:ascii="Abyssinica SIL" w:hAnsi="Abyssinica SIL" w:cs="Abyssinica SIL test"/>
+                <w:bCs/>
+              </w:rPr>
+              <w:t>ዘመደ</w:t>
+            </w:r>
+            <w:r>
+              <w:rPr>
+                <w:rFonts w:ascii="Abyssinica SIL" w:hAnsi="Abyssinica SIL"/>
+                <w:bCs/>
+              </w:rPr>
+              <w:br/>
+            </w:r>
+            <w:r>
+              <w:rPr>
+                <w:rFonts w:ascii="Abyssinica SIL" w:hAnsi="Abyssinica SIL" w:cs="Abyssinica SIL test"/>
+                <w:bCs/>
+              </w:rPr>
+              <w:t>ካዕብ</w:t>
+            </w:r>
+          </w:p>
+        </w:tc>
+        <w:tc>
+          <w:tcPr>
+            <w:tcW w:w="648" w:type="dxa"/>
             <w:shd w:val="clear" w:color="auto" w:fill="D7D0B9"/>
             <w:noWrap/>
             <w:tcMar>
@@ -1122,27 +1140,62 @@
                 <w:rFonts w:ascii="Abyssinica SIL" w:hAnsi="Abyssinica SIL"/>
                 <w:bCs/>
               </w:rPr>
-              <w:t>-</w:t>
-            </w:r>
-            <w:r>
-              <w:rPr>
-                <w:rFonts w:ascii="Abyssinica SIL" w:hAnsi="Abyssinica SIL"/>
+              <w:br/>
+            </w:r>
+            <w:r>
+              <w:rPr>
+                <w:rFonts w:ascii="Abyssinica SIL" w:hAnsi="Abyssinica SIL" w:cs="Abyssinica SIL test"/>
                 <w:bCs/>
               </w:rPr>
-              <w:br/>
-            </w:r>
-            <w:r>
-              <w:rPr>
-                <w:rFonts w:ascii="Abyssinica SIL" w:hAnsi="Abyssinica SIL" w:cs="Abyssinica SIL test"/>
+              <w:t>ሣልስ</w:t>
+            </w:r>
+          </w:p>
+        </w:tc>
+        <w:tc>
+          <w:tcPr>
+            <w:tcW w:w="648" w:type="dxa"/>
+            <w:shd w:val="clear" w:color="auto" w:fill="D7D0B9"/>
+            <w:noWrap/>
+            <w:tcMar>
+              <w:left w:w="29" w:type="dxa"/>
+              <w:right w:w="29" w:type="dxa"/>
+            </w:tcMar>
+            <w:vAlign w:val="center"/>
+          </w:tcPr>
+          <w:p>
+            <w:pPr>
+              <w:jc w:val="center"/>
+              <w:rPr>
+                <w:rFonts w:ascii="Abyssinica SIL" w:hAnsi="Abyssinica SIL"/>
                 <w:bCs/>
               </w:rPr>
-              <w:t>ካዕብ</w:t>
-            </w:r>
-          </w:p>
-        </w:tc>
-        <w:tc>
-          <w:tcPr>
-            <w:tcW w:w="704" w:type="dxa"/>
+            </w:pPr>
+            <w:r>
+              <w:rPr>
+                <w:rFonts w:ascii="Abyssinica SIL" w:hAnsi="Abyssinica SIL" w:cs="Abyssinica SIL test"/>
+                <w:bCs/>
+              </w:rPr>
+              <w:t>ዘመደ</w:t>
+            </w:r>
+            <w:r>
+              <w:rPr>
+                <w:rFonts w:ascii="Abyssinica SIL" w:hAnsi="Abyssinica SIL"/>
+                <w:bCs/>
+              </w:rPr>
+              <w:br/>
+            </w:r>
+            <w:r>
+              <w:rPr>
+                <w:rFonts w:ascii="Abyssinica SIL" w:hAnsi="Abyssinica SIL" w:cs="Abyssinica SIL test"/>
+                <w:bCs/>
+              </w:rPr>
+              <w:t>ራብዕ</w:t>
+            </w:r>
+          </w:p>
+        </w:tc>
+        <w:tc>
+          <w:tcPr>
+            <w:tcW w:w="648" w:type="dxa"/>
             <w:shd w:val="clear" w:color="auto" w:fill="D7D0B9"/>
             <w:noWrap/>
             <w:tcMar>
@@ -1165,111 +1218,6 @@
                 <w:bCs/>
               </w:rPr>
               <w:t>ዘመደ</w:t>
-            </w:r>
-            <w:r>
-              <w:rPr>
-                <w:rFonts w:ascii="Abyssinica SIL" w:hAnsi="Abyssinica SIL"/>
-                <w:bCs/>
-              </w:rPr>
-              <w:t>-</w:t>
-            </w:r>
-            <w:r>
-              <w:rPr>
-                <w:rFonts w:ascii="Abyssinica SIL" w:hAnsi="Abyssinica SIL"/>
-                <w:bCs/>
-              </w:rPr>
-              <w:br/>
-            </w:r>
-            <w:r>
-              <w:rPr>
-                <w:rFonts w:ascii="Abyssinica SIL" w:hAnsi="Abyssinica SIL" w:cs="Abyssinica SIL test"/>
-                <w:bCs/>
-              </w:rPr>
-              <w:t>ሣልስ</w:t>
-            </w:r>
-          </w:p>
-        </w:tc>
-        <w:tc>
-          <w:tcPr>
-            <w:tcW w:w="704" w:type="dxa"/>
-            <w:shd w:val="clear" w:color="auto" w:fill="D7D0B9"/>
-            <w:noWrap/>
-            <w:tcMar>
-              <w:left w:w="29" w:type="dxa"/>
-              <w:right w:w="29" w:type="dxa"/>
-            </w:tcMar>
-            <w:vAlign w:val="center"/>
-          </w:tcPr>
-          <w:p>
-            <w:pPr>
-              <w:jc w:val="center"/>
-              <w:rPr>
-                <w:rFonts w:ascii="Abyssinica SIL" w:hAnsi="Abyssinica SIL"/>
-                <w:bCs/>
-              </w:rPr>
-            </w:pPr>
-            <w:r>
-              <w:rPr>
-                <w:rFonts w:ascii="Abyssinica SIL" w:hAnsi="Abyssinica SIL" w:cs="Abyssinica SIL test"/>
-                <w:bCs/>
-              </w:rPr>
-              <w:t>ዘመደ</w:t>
-            </w:r>
-            <w:r>
-              <w:rPr>
-                <w:rFonts w:ascii="Abyssinica SIL" w:hAnsi="Abyssinica SIL"/>
-                <w:bCs/>
-              </w:rPr>
-              <w:t>-</w:t>
-            </w:r>
-            <w:r>
-              <w:rPr>
-                <w:rFonts w:ascii="Abyssinica SIL" w:hAnsi="Abyssinica SIL"/>
-                <w:bCs/>
-              </w:rPr>
-              <w:br/>
-            </w:r>
-            <w:r>
-              <w:rPr>
-                <w:rFonts w:ascii="Abyssinica SIL" w:hAnsi="Abyssinica SIL" w:cs="Abyssinica SIL test"/>
-                <w:bCs/>
-              </w:rPr>
-              <w:t>ራብዕ</w:t>
-            </w:r>
-          </w:p>
-        </w:tc>
-        <w:tc>
-          <w:tcPr>
-            <w:tcW w:w="787" w:type="dxa"/>
-            <w:shd w:val="clear" w:color="auto" w:fill="D7D0B9"/>
-            <w:noWrap/>
-            <w:tcMar>
-              <w:left w:w="29" w:type="dxa"/>
-              <w:right w:w="29" w:type="dxa"/>
-            </w:tcMar>
-            <w:vAlign w:val="center"/>
-          </w:tcPr>
-          <w:p>
-            <w:pPr>
-              <w:jc w:val="center"/>
-              <w:rPr>
-                <w:rFonts w:ascii="Abyssinica SIL" w:hAnsi="Abyssinica SIL"/>
-                <w:bCs/>
-              </w:rPr>
-            </w:pPr>
-            <w:r>
-              <w:rPr>
-                <w:rFonts w:ascii="Abyssinica SIL" w:hAnsi="Abyssinica SIL" w:cs="Abyssinica SIL test"/>
-                <w:bCs/>
-              </w:rPr>
-              <w:t>ዘመደ</w:t>
-            </w:r>
-            <w:r>
-              <w:rPr>
-                <w:rFonts w:ascii="Abyssinica SIL" w:hAnsi="Abyssinica SIL"/>
-                <w:bCs/>
-              </w:rPr>
-              <w:t>-</w:t>
             </w:r>
             <w:r>
               <w:rPr>
@@ -1568,7 +1516,7 @@
         </w:tc>
         <w:tc>
           <w:tcPr>
-            <w:tcW w:w="704" w:type="dxa"/>
+            <w:tcW w:w="648" w:type="dxa"/>
             <w:noWrap/>
             <w:tcMar>
               <w:left w:w="29" w:type="dxa"/>
@@ -1594,7 +1542,7 @@
         </w:tc>
         <w:tc>
           <w:tcPr>
-            <w:tcW w:w="704" w:type="dxa"/>
+            <w:tcW w:w="648" w:type="dxa"/>
             <w:noWrap/>
             <w:tcMar>
               <w:left w:w="29" w:type="dxa"/>
@@ -1620,7 +1568,7 @@
         </w:tc>
         <w:tc>
           <w:tcPr>
-            <w:tcW w:w="704" w:type="dxa"/>
+            <w:tcW w:w="648" w:type="dxa"/>
             <w:noWrap/>
             <w:tcMar>
               <w:left w:w="29" w:type="dxa"/>
@@ -1646,7 +1594,7 @@
         </w:tc>
         <w:tc>
           <w:tcPr>
-            <w:tcW w:w="704" w:type="dxa"/>
+            <w:tcW w:w="648" w:type="dxa"/>
             <w:noWrap/>
             <w:tcMar>
               <w:left w:w="29" w:type="dxa"/>
@@ -1672,7 +1620,7 @@
         </w:tc>
         <w:tc>
           <w:tcPr>
-            <w:tcW w:w="787" w:type="dxa"/>
+            <w:tcW w:w="648" w:type="dxa"/>
             <w:noWrap/>
             <w:tcMar>
               <w:left w:w="29" w:type="dxa"/>
@@ -1977,7 +1925,7 @@
         </w:tc>
         <w:tc>
           <w:tcPr>
-            <w:tcW w:w="704" w:type="dxa"/>
+            <w:tcW w:w="648" w:type="dxa"/>
             <w:noWrap/>
             <w:tcMar>
               <w:left w:w="29" w:type="dxa"/>
@@ -2003,7 +1951,7 @@
         </w:tc>
         <w:tc>
           <w:tcPr>
-            <w:tcW w:w="704" w:type="dxa"/>
+            <w:tcW w:w="648" w:type="dxa"/>
             <w:noWrap/>
             <w:tcMar>
               <w:left w:w="29" w:type="dxa"/>
@@ -2029,7 +1977,7 @@
         </w:tc>
         <w:tc>
           <w:tcPr>
-            <w:tcW w:w="704" w:type="dxa"/>
+            <w:tcW w:w="648" w:type="dxa"/>
             <w:noWrap/>
             <w:tcMar>
               <w:left w:w="29" w:type="dxa"/>
@@ -2055,7 +2003,7 @@
         </w:tc>
         <w:tc>
           <w:tcPr>
-            <w:tcW w:w="704" w:type="dxa"/>
+            <w:tcW w:w="648" w:type="dxa"/>
             <w:noWrap/>
             <w:tcMar>
               <w:left w:w="29" w:type="dxa"/>
@@ -2090,7 +2038,7 @@
         </w:tc>
         <w:tc>
           <w:tcPr>
-            <w:tcW w:w="787" w:type="dxa"/>
+            <w:tcW w:w="648" w:type="dxa"/>
             <w:noWrap/>
             <w:tcMar>
               <w:left w:w="29" w:type="dxa"/>
@@ -2395,7 +2343,7 @@
         </w:tc>
         <w:tc>
           <w:tcPr>
-            <w:tcW w:w="704" w:type="dxa"/>
+            <w:tcW w:w="648" w:type="dxa"/>
             <w:noWrap/>
             <w:tcMar>
               <w:left w:w="29" w:type="dxa"/>
@@ -2421,7 +2369,7 @@
         </w:tc>
         <w:tc>
           <w:tcPr>
-            <w:tcW w:w="704" w:type="dxa"/>
+            <w:tcW w:w="648" w:type="dxa"/>
             <w:noWrap/>
             <w:tcMar>
               <w:left w:w="29" w:type="dxa"/>
@@ -2447,7 +2395,7 @@
         </w:tc>
         <w:tc>
           <w:tcPr>
-            <w:tcW w:w="704" w:type="dxa"/>
+            <w:tcW w:w="648" w:type="dxa"/>
             <w:noWrap/>
             <w:tcMar>
               <w:left w:w="29" w:type="dxa"/>
@@ -2473,7 +2421,7 @@
         </w:tc>
         <w:tc>
           <w:tcPr>
-            <w:tcW w:w="704" w:type="dxa"/>
+            <w:tcW w:w="648" w:type="dxa"/>
             <w:noWrap/>
             <w:tcMar>
               <w:left w:w="29" w:type="dxa"/>
@@ -2508,7 +2456,7 @@
         </w:tc>
         <w:tc>
           <w:tcPr>
-            <w:tcW w:w="787" w:type="dxa"/>
+            <w:tcW w:w="648" w:type="dxa"/>
             <w:noWrap/>
             <w:tcMar>
               <w:left w:w="29" w:type="dxa"/>
@@ -2813,7 +2761,7 @@
         </w:tc>
         <w:tc>
           <w:tcPr>
-            <w:tcW w:w="704" w:type="dxa"/>
+            <w:tcW w:w="648" w:type="dxa"/>
             <w:noWrap/>
             <w:tcMar>
               <w:left w:w="29" w:type="dxa"/>
@@ -2839,7 +2787,7 @@
         </w:tc>
         <w:tc>
           <w:tcPr>
-            <w:tcW w:w="704" w:type="dxa"/>
+            <w:tcW w:w="648" w:type="dxa"/>
             <w:noWrap/>
             <w:tcMar>
               <w:left w:w="29" w:type="dxa"/>
@@ -2865,7 +2813,7 @@
         </w:tc>
         <w:tc>
           <w:tcPr>
-            <w:tcW w:w="704" w:type="dxa"/>
+            <w:tcW w:w="648" w:type="dxa"/>
             <w:noWrap/>
             <w:tcMar>
               <w:left w:w="29" w:type="dxa"/>
@@ -2891,7 +2839,7 @@
         </w:tc>
         <w:tc>
           <w:tcPr>
-            <w:tcW w:w="704" w:type="dxa"/>
+            <w:tcW w:w="648" w:type="dxa"/>
             <w:noWrap/>
             <w:tcMar>
               <w:left w:w="29" w:type="dxa"/>
@@ -2926,7 +2874,7 @@
         </w:tc>
         <w:tc>
           <w:tcPr>
-            <w:tcW w:w="787" w:type="dxa"/>
+            <w:tcW w:w="648" w:type="dxa"/>
             <w:noWrap/>
             <w:tcMar>
               <w:left w:w="29" w:type="dxa"/>
@@ -3279,7 +3227,7 @@
         </w:tc>
         <w:tc>
           <w:tcPr>
-            <w:tcW w:w="704" w:type="dxa"/>
+            <w:tcW w:w="648" w:type="dxa"/>
             <w:tcBorders>
               <w:top w:val="single" w:sz="4" w:space="0" w:color="auto"/>
               <w:left w:val="single" w:sz="4" w:space="0" w:color="auto"/>
@@ -3311,7 +3259,7 @@
         </w:tc>
         <w:tc>
           <w:tcPr>
-            <w:tcW w:w="704" w:type="dxa"/>
+            <w:tcW w:w="648" w:type="dxa"/>
             <w:tcBorders>
               <w:top w:val="single" w:sz="4" w:space="0" w:color="auto"/>
               <w:left w:val="single" w:sz="4" w:space="0" w:color="auto"/>
@@ -3343,7 +3291,7 @@
         </w:tc>
         <w:tc>
           <w:tcPr>
-            <w:tcW w:w="704" w:type="dxa"/>
+            <w:tcW w:w="648" w:type="dxa"/>
             <w:tcBorders>
               <w:top w:val="single" w:sz="4" w:space="0" w:color="auto"/>
               <w:left w:val="single" w:sz="4" w:space="0" w:color="auto"/>
@@ -3375,7 +3323,7 @@
         </w:tc>
         <w:tc>
           <w:tcPr>
-            <w:tcW w:w="704" w:type="dxa"/>
+            <w:tcW w:w="648" w:type="dxa"/>
             <w:tcBorders>
               <w:top w:val="single" w:sz="4" w:space="0" w:color="auto"/>
               <w:left w:val="single" w:sz="4" w:space="0" w:color="auto"/>
@@ -3416,7 +3364,7 @@
         </w:tc>
         <w:tc>
           <w:tcPr>
-            <w:tcW w:w="787" w:type="dxa"/>
+            <w:tcW w:w="648" w:type="dxa"/>
             <w:tcBorders>
               <w:top w:val="single" w:sz="4" w:space="0" w:color="auto"/>
               <w:left w:val="single" w:sz="4" w:space="0" w:color="auto"/>
@@ -3727,7 +3675,7 @@
         </w:tc>
         <w:tc>
           <w:tcPr>
-            <w:tcW w:w="704" w:type="dxa"/>
+            <w:tcW w:w="648" w:type="dxa"/>
             <w:noWrap/>
             <w:tcMar>
               <w:left w:w="29" w:type="dxa"/>
@@ -3753,7 +3701,7 @@
         </w:tc>
         <w:tc>
           <w:tcPr>
-            <w:tcW w:w="704" w:type="dxa"/>
+            <w:tcW w:w="648" w:type="dxa"/>
             <w:noWrap/>
             <w:tcMar>
               <w:left w:w="29" w:type="dxa"/>
@@ -3779,7 +3727,7 @@
         </w:tc>
         <w:tc>
           <w:tcPr>
-            <w:tcW w:w="704" w:type="dxa"/>
+            <w:tcW w:w="648" w:type="dxa"/>
             <w:noWrap/>
             <w:tcMar>
               <w:left w:w="29" w:type="dxa"/>
@@ -3805,7 +3753,7 @@
         </w:tc>
         <w:tc>
           <w:tcPr>
-            <w:tcW w:w="704" w:type="dxa"/>
+            <w:tcW w:w="648" w:type="dxa"/>
             <w:noWrap/>
             <w:tcMar>
               <w:left w:w="29" w:type="dxa"/>
@@ -3840,7 +3788,7 @@
         </w:tc>
         <w:tc>
           <w:tcPr>
-            <w:tcW w:w="787" w:type="dxa"/>
+            <w:tcW w:w="648" w:type="dxa"/>
             <w:noWrap/>
             <w:tcMar>
               <w:left w:w="29" w:type="dxa"/>
@@ -4145,7 +4093,7 @@
         </w:tc>
         <w:tc>
           <w:tcPr>
-            <w:tcW w:w="704" w:type="dxa"/>
+            <w:tcW w:w="648" w:type="dxa"/>
             <w:noWrap/>
             <w:tcMar>
               <w:left w:w="29" w:type="dxa"/>
@@ -4171,7 +4119,7 @@
         </w:tc>
         <w:tc>
           <w:tcPr>
-            <w:tcW w:w="704" w:type="dxa"/>
+            <w:tcW w:w="648" w:type="dxa"/>
             <w:noWrap/>
             <w:tcMar>
               <w:left w:w="29" w:type="dxa"/>
@@ -4197,7 +4145,7 @@
         </w:tc>
         <w:tc>
           <w:tcPr>
-            <w:tcW w:w="704" w:type="dxa"/>
+            <w:tcW w:w="648" w:type="dxa"/>
             <w:noWrap/>
             <w:tcMar>
               <w:left w:w="29" w:type="dxa"/>
@@ -4223,7 +4171,7 @@
         </w:tc>
         <w:tc>
           <w:tcPr>
-            <w:tcW w:w="704" w:type="dxa"/>
+            <w:tcW w:w="648" w:type="dxa"/>
             <w:noWrap/>
             <w:tcMar>
               <w:left w:w="29" w:type="dxa"/>
@@ -4258,7 +4206,7 @@
         </w:tc>
         <w:tc>
           <w:tcPr>
-            <w:tcW w:w="787" w:type="dxa"/>
+            <w:tcW w:w="648" w:type="dxa"/>
             <w:noWrap/>
             <w:tcMar>
               <w:left w:w="29" w:type="dxa"/>
@@ -4577,7 +4525,7 @@
         </w:tc>
         <w:tc>
           <w:tcPr>
-            <w:tcW w:w="704" w:type="dxa"/>
+            <w:tcW w:w="648" w:type="dxa"/>
             <w:noWrap/>
             <w:tcMar>
               <w:left w:w="29" w:type="dxa"/>
@@ -4603,7 +4551,7 @@
         </w:tc>
         <w:tc>
           <w:tcPr>
-            <w:tcW w:w="704" w:type="dxa"/>
+            <w:tcW w:w="648" w:type="dxa"/>
             <w:noWrap/>
             <w:tcMar>
               <w:left w:w="29" w:type="dxa"/>
@@ -4629,7 +4577,7 @@
         </w:tc>
         <w:tc>
           <w:tcPr>
-            <w:tcW w:w="704" w:type="dxa"/>
+            <w:tcW w:w="648" w:type="dxa"/>
             <w:noWrap/>
             <w:tcMar>
               <w:left w:w="29" w:type="dxa"/>
@@ -4655,7 +4603,7 @@
         </w:tc>
         <w:tc>
           <w:tcPr>
-            <w:tcW w:w="704" w:type="dxa"/>
+            <w:tcW w:w="648" w:type="dxa"/>
             <w:noWrap/>
             <w:tcMar>
               <w:left w:w="29" w:type="dxa"/>
@@ -4690,7 +4638,7 @@
         </w:tc>
         <w:tc>
           <w:tcPr>
-            <w:tcW w:w="787" w:type="dxa"/>
+            <w:tcW w:w="648" w:type="dxa"/>
             <w:noWrap/>
             <w:tcMar>
               <w:left w:w="29" w:type="dxa"/>
@@ -4995,7 +4943,7 @@
         </w:tc>
         <w:tc>
           <w:tcPr>
-            <w:tcW w:w="704" w:type="dxa"/>
+            <w:tcW w:w="648" w:type="dxa"/>
             <w:noWrap/>
             <w:tcMar>
               <w:left w:w="29" w:type="dxa"/>
@@ -5030,7 +4978,7 @@
         </w:tc>
         <w:tc>
           <w:tcPr>
-            <w:tcW w:w="704" w:type="dxa"/>
+            <w:tcW w:w="648" w:type="dxa"/>
             <w:noWrap/>
             <w:tcMar>
               <w:left w:w="29" w:type="dxa"/>
@@ -5065,7 +5013,7 @@
         </w:tc>
         <w:tc>
           <w:tcPr>
-            <w:tcW w:w="704" w:type="dxa"/>
+            <w:tcW w:w="648" w:type="dxa"/>
             <w:noWrap/>
             <w:tcMar>
               <w:left w:w="29" w:type="dxa"/>
@@ -5100,7 +5048,7 @@
         </w:tc>
         <w:tc>
           <w:tcPr>
-            <w:tcW w:w="704" w:type="dxa"/>
+            <w:tcW w:w="648" w:type="dxa"/>
             <w:noWrap/>
             <w:tcMar>
               <w:left w:w="29" w:type="dxa"/>
@@ -5135,7 +5083,7 @@
         </w:tc>
         <w:tc>
           <w:tcPr>
-            <w:tcW w:w="787" w:type="dxa"/>
+            <w:tcW w:w="648" w:type="dxa"/>
             <w:noWrap/>
             <w:tcMar>
               <w:left w:w="29" w:type="dxa"/>
@@ -5464,7 +5412,7 @@
         </w:tc>
         <w:tc>
           <w:tcPr>
-            <w:tcW w:w="704" w:type="dxa"/>
+            <w:tcW w:w="648" w:type="dxa"/>
             <w:tcMar>
               <w:left w:w="29" w:type="dxa"/>
               <w:right w:w="29" w:type="dxa"/>
@@ -5501,7 +5449,7 @@
         </w:tc>
         <w:tc>
           <w:tcPr>
-            <w:tcW w:w="704" w:type="dxa"/>
+            <w:tcW w:w="648" w:type="dxa"/>
             <w:tcMar>
               <w:left w:w="29" w:type="dxa"/>
               <w:right w:w="29" w:type="dxa"/>
@@ -5535,7 +5483,7 @@
         </w:tc>
         <w:tc>
           <w:tcPr>
-            <w:tcW w:w="704" w:type="dxa"/>
+            <w:tcW w:w="648" w:type="dxa"/>
             <w:tcMar>
               <w:left w:w="29" w:type="dxa"/>
               <w:right w:w="29" w:type="dxa"/>
@@ -5569,7 +5517,7 @@
         </w:tc>
         <w:tc>
           <w:tcPr>
-            <w:tcW w:w="704" w:type="dxa"/>
+            <w:tcW w:w="648" w:type="dxa"/>
             <w:tcMar>
               <w:left w:w="29" w:type="dxa"/>
               <w:right w:w="29" w:type="dxa"/>
@@ -5603,7 +5551,7 @@
         </w:tc>
         <w:tc>
           <w:tcPr>
-            <w:tcW w:w="787" w:type="dxa"/>
+            <w:tcW w:w="648" w:type="dxa"/>
             <w:tcMar>
               <w:left w:w="29" w:type="dxa"/>
               <w:right w:w="29" w:type="dxa"/>
@@ -5916,7 +5864,7 @@
         </w:tc>
         <w:tc>
           <w:tcPr>
-            <w:tcW w:w="704" w:type="dxa"/>
+            <w:tcW w:w="648" w:type="dxa"/>
             <w:noWrap/>
             <w:tcMar>
               <w:left w:w="29" w:type="dxa"/>
@@ -5942,7 +5890,7 @@
         </w:tc>
         <w:tc>
           <w:tcPr>
-            <w:tcW w:w="704" w:type="dxa"/>
+            <w:tcW w:w="648" w:type="dxa"/>
             <w:noWrap/>
             <w:tcMar>
               <w:left w:w="29" w:type="dxa"/>
@@ -5968,7 +5916,7 @@
         </w:tc>
         <w:tc>
           <w:tcPr>
-            <w:tcW w:w="704" w:type="dxa"/>
+            <w:tcW w:w="648" w:type="dxa"/>
             <w:noWrap/>
             <w:tcMar>
               <w:left w:w="29" w:type="dxa"/>
@@ -5994,7 +5942,7 @@
         </w:tc>
         <w:tc>
           <w:tcPr>
-            <w:tcW w:w="704" w:type="dxa"/>
+            <w:tcW w:w="648" w:type="dxa"/>
             <w:noWrap/>
             <w:tcMar>
               <w:left w:w="29" w:type="dxa"/>
@@ -6029,7 +5977,7 @@
         </w:tc>
         <w:tc>
           <w:tcPr>
-            <w:tcW w:w="787" w:type="dxa"/>
+            <w:tcW w:w="648" w:type="dxa"/>
             <w:noWrap/>
             <w:tcMar>
               <w:left w:w="29" w:type="dxa"/>
@@ -6334,7 +6282,7 @@
         </w:tc>
         <w:tc>
           <w:tcPr>
-            <w:tcW w:w="704" w:type="dxa"/>
+            <w:tcW w:w="648" w:type="dxa"/>
             <w:noWrap/>
             <w:tcMar>
               <w:left w:w="29" w:type="dxa"/>
@@ -6360,7 +6308,7 @@
         </w:tc>
         <w:tc>
           <w:tcPr>
-            <w:tcW w:w="704" w:type="dxa"/>
+            <w:tcW w:w="648" w:type="dxa"/>
             <w:noWrap/>
             <w:tcMar>
               <w:left w:w="29" w:type="dxa"/>
@@ -6386,7 +6334,7 @@
         </w:tc>
         <w:tc>
           <w:tcPr>
-            <w:tcW w:w="704" w:type="dxa"/>
+            <w:tcW w:w="648" w:type="dxa"/>
             <w:noWrap/>
             <w:tcMar>
               <w:left w:w="29" w:type="dxa"/>
@@ -6412,7 +6360,7 @@
         </w:tc>
         <w:tc>
           <w:tcPr>
-            <w:tcW w:w="704" w:type="dxa"/>
+            <w:tcW w:w="648" w:type="dxa"/>
             <w:noWrap/>
             <w:tcMar>
               <w:left w:w="29" w:type="dxa"/>
@@ -6447,7 +6395,7 @@
         </w:tc>
         <w:tc>
           <w:tcPr>
-            <w:tcW w:w="787" w:type="dxa"/>
+            <w:tcW w:w="648" w:type="dxa"/>
             <w:noWrap/>
             <w:tcMar>
               <w:left w:w="29" w:type="dxa"/>
@@ -6752,7 +6700,7 @@
         </w:tc>
         <w:tc>
           <w:tcPr>
-            <w:tcW w:w="704" w:type="dxa"/>
+            <w:tcW w:w="648" w:type="dxa"/>
             <w:noWrap/>
             <w:tcMar>
               <w:left w:w="29" w:type="dxa"/>
@@ -6778,7 +6726,7 @@
         </w:tc>
         <w:tc>
           <w:tcPr>
-            <w:tcW w:w="704" w:type="dxa"/>
+            <w:tcW w:w="648" w:type="dxa"/>
             <w:noWrap/>
             <w:tcMar>
               <w:left w:w="29" w:type="dxa"/>
@@ -6804,7 +6752,7 @@
         </w:tc>
         <w:tc>
           <w:tcPr>
-            <w:tcW w:w="704" w:type="dxa"/>
+            <w:tcW w:w="648" w:type="dxa"/>
             <w:noWrap/>
             <w:tcMar>
               <w:left w:w="29" w:type="dxa"/>
@@ -6830,7 +6778,7 @@
         </w:tc>
         <w:tc>
           <w:tcPr>
-            <w:tcW w:w="704" w:type="dxa"/>
+            <w:tcW w:w="648" w:type="dxa"/>
             <w:noWrap/>
             <w:tcMar>
               <w:left w:w="29" w:type="dxa"/>
@@ -6865,7 +6813,7 @@
         </w:tc>
         <w:tc>
           <w:tcPr>
-            <w:tcW w:w="787" w:type="dxa"/>
+            <w:tcW w:w="648" w:type="dxa"/>
             <w:noWrap/>
             <w:tcMar>
               <w:left w:w="29" w:type="dxa"/>
@@ -7184,7 +7132,7 @@
         </w:tc>
         <w:tc>
           <w:tcPr>
-            <w:tcW w:w="704" w:type="dxa"/>
+            <w:tcW w:w="648" w:type="dxa"/>
             <w:noWrap/>
             <w:tcMar>
               <w:left w:w="29" w:type="dxa"/>
@@ -7210,7 +7158,7 @@
         </w:tc>
         <w:tc>
           <w:tcPr>
-            <w:tcW w:w="704" w:type="dxa"/>
+            <w:tcW w:w="648" w:type="dxa"/>
             <w:noWrap/>
             <w:tcMar>
               <w:left w:w="29" w:type="dxa"/>
@@ -7236,7 +7184,7 @@
         </w:tc>
         <w:tc>
           <w:tcPr>
-            <w:tcW w:w="704" w:type="dxa"/>
+            <w:tcW w:w="648" w:type="dxa"/>
             <w:noWrap/>
             <w:tcMar>
               <w:left w:w="29" w:type="dxa"/>
@@ -7262,7 +7210,7 @@
         </w:tc>
         <w:tc>
           <w:tcPr>
-            <w:tcW w:w="704" w:type="dxa"/>
+            <w:tcW w:w="648" w:type="dxa"/>
             <w:noWrap/>
             <w:tcMar>
               <w:left w:w="29" w:type="dxa"/>
@@ -7297,7 +7245,7 @@
         </w:tc>
         <w:tc>
           <w:tcPr>
-            <w:tcW w:w="787" w:type="dxa"/>
+            <w:tcW w:w="648" w:type="dxa"/>
             <w:noWrap/>
             <w:tcMar>
               <w:left w:w="29" w:type="dxa"/>
@@ -7650,7 +7598,7 @@
         </w:tc>
         <w:tc>
           <w:tcPr>
-            <w:tcW w:w="704" w:type="dxa"/>
+            <w:tcW w:w="648" w:type="dxa"/>
             <w:tcBorders>
               <w:top w:val="single" w:sz="4" w:space="0" w:color="auto"/>
               <w:left w:val="single" w:sz="4" w:space="0" w:color="auto"/>
@@ -7691,7 +7639,7 @@
         </w:tc>
         <w:tc>
           <w:tcPr>
-            <w:tcW w:w="704" w:type="dxa"/>
+            <w:tcW w:w="648" w:type="dxa"/>
             <w:tcBorders>
               <w:top w:val="single" w:sz="4" w:space="0" w:color="auto"/>
               <w:left w:val="single" w:sz="4" w:space="0" w:color="auto"/>
@@ -7732,7 +7680,7 @@
         </w:tc>
         <w:tc>
           <w:tcPr>
-            <w:tcW w:w="704" w:type="dxa"/>
+            <w:tcW w:w="648" w:type="dxa"/>
             <w:tcBorders>
               <w:top w:val="single" w:sz="4" w:space="0" w:color="auto"/>
               <w:left w:val="single" w:sz="4" w:space="0" w:color="auto"/>
@@ -7773,7 +7721,7 @@
         </w:tc>
         <w:tc>
           <w:tcPr>
-            <w:tcW w:w="704" w:type="dxa"/>
+            <w:tcW w:w="648" w:type="dxa"/>
             <w:tcBorders>
               <w:top w:val="single" w:sz="4" w:space="0" w:color="auto"/>
               <w:left w:val="single" w:sz="4" w:space="0" w:color="auto"/>
@@ -7814,7 +7762,7 @@
         </w:tc>
         <w:tc>
           <w:tcPr>
-            <w:tcW w:w="787" w:type="dxa"/>
+            <w:tcW w:w="648" w:type="dxa"/>
             <w:tcBorders>
               <w:top w:val="single" w:sz="4" w:space="0" w:color="auto"/>
               <w:left w:val="single" w:sz="4" w:space="0" w:color="auto"/>
@@ -8134,7 +8082,7 @@
         </w:tc>
         <w:tc>
           <w:tcPr>
-            <w:tcW w:w="704" w:type="dxa"/>
+            <w:tcW w:w="648" w:type="dxa"/>
             <w:noWrap/>
             <w:tcMar>
               <w:left w:w="29" w:type="dxa"/>
@@ -8160,7 +8108,7 @@
         </w:tc>
         <w:tc>
           <w:tcPr>
-            <w:tcW w:w="704" w:type="dxa"/>
+            <w:tcW w:w="648" w:type="dxa"/>
             <w:noWrap/>
             <w:tcMar>
               <w:left w:w="29" w:type="dxa"/>
@@ -8186,7 +8134,7 @@
         </w:tc>
         <w:tc>
           <w:tcPr>
-            <w:tcW w:w="704" w:type="dxa"/>
+            <w:tcW w:w="648" w:type="dxa"/>
             <w:noWrap/>
             <w:tcMar>
               <w:left w:w="29" w:type="dxa"/>
@@ -8212,7 +8160,7 @@
         </w:tc>
         <w:tc>
           <w:tcPr>
-            <w:tcW w:w="704" w:type="dxa"/>
+            <w:tcW w:w="648" w:type="dxa"/>
             <w:noWrap/>
             <w:tcMar>
               <w:left w:w="29" w:type="dxa"/>
@@ -8247,7 +8195,7 @@
         </w:tc>
         <w:tc>
           <w:tcPr>
-            <w:tcW w:w="787" w:type="dxa"/>
+            <w:tcW w:w="648" w:type="dxa"/>
             <w:noWrap/>
             <w:tcMar>
               <w:left w:w="29" w:type="dxa"/>
@@ -8587,7 +8535,7 @@
         </w:tc>
         <w:tc>
           <w:tcPr>
-            <w:tcW w:w="704" w:type="dxa"/>
+            <w:tcW w:w="648" w:type="dxa"/>
             <w:tcBorders>
               <w:bottom w:val="single" w:sz="4" w:space="0" w:color="auto"/>
             </w:tcBorders>
@@ -8616,7 +8564,7 @@
         </w:tc>
         <w:tc>
           <w:tcPr>
-            <w:tcW w:w="704" w:type="dxa"/>
+            <w:tcW w:w="648" w:type="dxa"/>
             <w:noWrap/>
             <w:tcMar>
               <w:left w:w="29" w:type="dxa"/>
@@ -8642,7 +8590,7 @@
         </w:tc>
         <w:tc>
           <w:tcPr>
-            <w:tcW w:w="704" w:type="dxa"/>
+            <w:tcW w:w="648" w:type="dxa"/>
             <w:noWrap/>
             <w:tcMar>
               <w:left w:w="29" w:type="dxa"/>
@@ -8668,7 +8616,7 @@
         </w:tc>
         <w:tc>
           <w:tcPr>
-            <w:tcW w:w="704" w:type="dxa"/>
+            <w:tcW w:w="648" w:type="dxa"/>
             <w:noWrap/>
             <w:tcMar>
               <w:left w:w="29" w:type="dxa"/>
@@ -8703,7 +8651,7 @@
         </w:tc>
         <w:tc>
           <w:tcPr>
-            <w:tcW w:w="787" w:type="dxa"/>
+            <w:tcW w:w="648" w:type="dxa"/>
             <w:noWrap/>
             <w:tcMar>
               <w:left w:w="29" w:type="dxa"/>
@@ -8937,11 +8885,9 @@
               </w:rPr>
               <w:br/>
             </w:r>
-            <w:proofErr w:type="gramStart"/>
             <w:r>
               <w:t>ie</w:t>
             </w:r>
-            <w:proofErr w:type="gramEnd"/>
           </w:p>
         </w:tc>
         <w:tc>
@@ -9018,7 +8964,7 @@
         </w:tc>
         <w:tc>
           <w:tcPr>
-            <w:tcW w:w="704" w:type="dxa"/>
+            <w:tcW w:w="648" w:type="dxa"/>
             <w:shd w:val="clear" w:color="auto" w:fill="auto"/>
             <w:noWrap/>
             <w:tcMar>
@@ -9039,7 +8985,7 @@
         </w:tc>
         <w:tc>
           <w:tcPr>
-            <w:tcW w:w="704" w:type="dxa"/>
+            <w:tcW w:w="648" w:type="dxa"/>
             <w:noWrap/>
             <w:tcMar>
               <w:left w:w="29" w:type="dxa"/>
@@ -9065,7 +9011,7 @@
         </w:tc>
         <w:tc>
           <w:tcPr>
-            <w:tcW w:w="704" w:type="dxa"/>
+            <w:tcW w:w="648" w:type="dxa"/>
             <w:noWrap/>
             <w:tcMar>
               <w:left w:w="29" w:type="dxa"/>
@@ -9091,33 +9037,42 @@
         </w:tc>
         <w:tc>
           <w:tcPr>
-            <w:tcW w:w="704" w:type="dxa"/>
-            <w:noWrap/>
-            <w:tcMar>
-              <w:left w:w="29" w:type="dxa"/>
-              <w:right w:w="29" w:type="dxa"/>
-            </w:tcMar>
-            <w:vAlign w:val="center"/>
-          </w:tcPr>
-          <w:p>
-            <w:pPr>
-              <w:spacing w:line="280" w:lineRule="exact"/>
-              <w:jc w:val="center"/>
-              <w:rPr>
-                <w:rFonts w:ascii="Abyssinica SIL" w:hAnsi="Abyssinica SIL"/>
-              </w:rPr>
-            </w:pPr>
-            <w:r>
-              <w:rPr>
-                <w:rFonts w:ascii="Abyssinica SIL" w:hAnsi="Abyssinica SIL"/>
-              </w:rPr>
-              <w:t> </w:t>
-            </w:r>
-          </w:p>
-        </w:tc>
-        <w:tc>
-          <w:tcPr>
-            <w:tcW w:w="787" w:type="dxa"/>
+            <w:tcW w:w="648" w:type="dxa"/>
+            <w:noWrap/>
+            <w:tcMar>
+              <w:left w:w="29" w:type="dxa"/>
+              <w:right w:w="29" w:type="dxa"/>
+            </w:tcMar>
+            <w:vAlign w:val="center"/>
+          </w:tcPr>
+          <w:p>
+            <w:pPr>
+              <w:spacing w:line="280" w:lineRule="exact"/>
+              <w:jc w:val="center"/>
+              <w:rPr>
+                <w:rFonts w:ascii="Abyssinica SIL" w:hAnsi="Abyssinica SIL"/>
+              </w:rPr>
+            </w:pPr>
+            <w:r>
+              <w:rPr>
+                <w:rFonts w:ascii="Abyssinica SIL" w:hAnsi="Abyssinica SIL" w:cs="Abyssinica SIL test"/>
+              </w:rPr>
+              <w:t>ኧ</w:t>
+            </w:r>
+            <w:r>
+              <w:rPr>
+                <w:rFonts w:ascii="Abyssinica SIL" w:hAnsi="Abyssinica SIL"/>
+              </w:rPr>
+              <w:br/>
+            </w:r>
+            <w:r>
+              <w:t>ee</w:t>
+            </w:r>
+          </w:p>
+        </w:tc>
+        <w:tc>
+          <w:tcPr>
+            <w:tcW w:w="648" w:type="dxa"/>
             <w:noWrap/>
             <w:tcMar>
               <w:left w:w="29" w:type="dxa"/>
@@ -9446,7 +9401,7 @@
         </w:tc>
         <w:tc>
           <w:tcPr>
-            <w:tcW w:w="704" w:type="dxa"/>
+            <w:tcW w:w="648" w:type="dxa"/>
             <w:tcBorders>
               <w:bottom w:val="single" w:sz="4" w:space="0" w:color="auto"/>
             </w:tcBorders>
@@ -9484,7 +9439,7 @@
         </w:tc>
         <w:tc>
           <w:tcPr>
-            <w:tcW w:w="704" w:type="dxa"/>
+            <w:tcW w:w="648" w:type="dxa"/>
             <w:tcBorders>
               <w:bottom w:val="single" w:sz="4" w:space="0" w:color="auto"/>
             </w:tcBorders>
@@ -9522,7 +9477,7 @@
         </w:tc>
         <w:tc>
           <w:tcPr>
-            <w:tcW w:w="704" w:type="dxa"/>
+            <w:tcW w:w="648" w:type="dxa"/>
             <w:tcBorders>
               <w:bottom w:val="single" w:sz="4" w:space="0" w:color="auto"/>
             </w:tcBorders>
@@ -9560,7 +9515,7 @@
         </w:tc>
         <w:tc>
           <w:tcPr>
-            <w:tcW w:w="704" w:type="dxa"/>
+            <w:tcW w:w="648" w:type="dxa"/>
             <w:tcBorders>
               <w:bottom w:val="single" w:sz="4" w:space="0" w:color="auto"/>
             </w:tcBorders>
@@ -9598,7 +9553,7 @@
         </w:tc>
         <w:tc>
           <w:tcPr>
-            <w:tcW w:w="787" w:type="dxa"/>
+            <w:tcW w:w="648" w:type="dxa"/>
             <w:tcBorders>
               <w:bottom w:val="single" w:sz="4" w:space="0" w:color="auto"/>
             </w:tcBorders>
@@ -9954,7 +9909,7 @@
         </w:tc>
         <w:tc>
           <w:tcPr>
-            <w:tcW w:w="704" w:type="dxa"/>
+            <w:tcW w:w="648" w:type="dxa"/>
             <w:tcBorders>
               <w:top w:val="single" w:sz="4" w:space="0" w:color="auto"/>
             </w:tcBorders>
@@ -9976,7 +9931,7 @@
         </w:tc>
         <w:tc>
           <w:tcPr>
-            <w:tcW w:w="704" w:type="dxa"/>
+            <w:tcW w:w="648" w:type="dxa"/>
             <w:tcBorders>
               <w:top w:val="single" w:sz="4" w:space="0" w:color="auto"/>
             </w:tcBorders>
@@ -9998,7 +9953,7 @@
         </w:tc>
         <w:tc>
           <w:tcPr>
-            <w:tcW w:w="704" w:type="dxa"/>
+            <w:tcW w:w="648" w:type="dxa"/>
             <w:tcBorders>
               <w:top w:val="single" w:sz="4" w:space="0" w:color="auto"/>
             </w:tcBorders>
@@ -10020,7 +9975,7 @@
         </w:tc>
         <w:tc>
           <w:tcPr>
-            <w:tcW w:w="704" w:type="dxa"/>
+            <w:tcW w:w="648" w:type="dxa"/>
             <w:tcBorders>
               <w:top w:val="single" w:sz="4" w:space="0" w:color="auto"/>
             </w:tcBorders>
@@ -10042,7 +9997,7 @@
         </w:tc>
         <w:tc>
           <w:tcPr>
-            <w:tcW w:w="787" w:type="dxa"/>
+            <w:tcW w:w="648" w:type="dxa"/>
             <w:tcBorders>
               <w:top w:val="single" w:sz="4" w:space="0" w:color="auto"/>
             </w:tcBorders>
@@ -10364,7 +10319,7 @@
         </w:tc>
         <w:tc>
           <w:tcPr>
-            <w:tcW w:w="704" w:type="dxa"/>
+            <w:tcW w:w="648" w:type="dxa"/>
             <w:noWrap/>
             <w:tcMar>
               <w:left w:w="29" w:type="dxa"/>
@@ -10390,7 +10345,7 @@
         </w:tc>
         <w:tc>
           <w:tcPr>
-            <w:tcW w:w="704" w:type="dxa"/>
+            <w:tcW w:w="648" w:type="dxa"/>
             <w:noWrap/>
             <w:tcMar>
               <w:left w:w="29" w:type="dxa"/>
@@ -10416,7 +10371,7 @@
         </w:tc>
         <w:tc>
           <w:tcPr>
-            <w:tcW w:w="704" w:type="dxa"/>
+            <w:tcW w:w="648" w:type="dxa"/>
             <w:noWrap/>
             <w:tcMar>
               <w:left w:w="29" w:type="dxa"/>
@@ -10442,7 +10397,7 @@
         </w:tc>
         <w:tc>
           <w:tcPr>
-            <w:tcW w:w="704" w:type="dxa"/>
+            <w:tcW w:w="648" w:type="dxa"/>
             <w:noWrap/>
             <w:tcMar>
               <w:left w:w="29" w:type="dxa"/>
@@ -10468,7 +10423,7 @@
         </w:tc>
         <w:tc>
           <w:tcPr>
-            <w:tcW w:w="787" w:type="dxa"/>
+            <w:tcW w:w="648" w:type="dxa"/>
             <w:noWrap/>
             <w:tcMar>
               <w:left w:w="29" w:type="dxa"/>
@@ -10903,7 +10858,7 @@
         </w:tc>
         <w:tc>
           <w:tcPr>
-            <w:tcW w:w="704" w:type="dxa"/>
+            <w:tcW w:w="648" w:type="dxa"/>
             <w:noWrap/>
             <w:tcMar>
               <w:left w:w="29" w:type="dxa"/>
@@ -10928,7 +10883,7 @@
         </w:tc>
         <w:tc>
           <w:tcPr>
-            <w:tcW w:w="704" w:type="dxa"/>
+            <w:tcW w:w="648" w:type="dxa"/>
             <w:noWrap/>
             <w:tcMar>
               <w:left w:w="29" w:type="dxa"/>
@@ -10953,7 +10908,7 @@
         </w:tc>
         <w:tc>
           <w:tcPr>
-            <w:tcW w:w="704" w:type="dxa"/>
+            <w:tcW w:w="648" w:type="dxa"/>
             <w:noWrap/>
             <w:tcMar>
               <w:left w:w="29" w:type="dxa"/>
@@ -10978,7 +10933,7 @@
         </w:tc>
         <w:tc>
           <w:tcPr>
-            <w:tcW w:w="704" w:type="dxa"/>
+            <w:tcW w:w="648" w:type="dxa"/>
             <w:noWrap/>
             <w:tcMar>
               <w:left w:w="29" w:type="dxa"/>
@@ -11003,7 +10958,7 @@
         </w:tc>
         <w:tc>
           <w:tcPr>
-            <w:tcW w:w="787" w:type="dxa"/>
+            <w:tcW w:w="648" w:type="dxa"/>
             <w:noWrap/>
             <w:tcMar>
               <w:left w:w="29" w:type="dxa"/>
@@ -11306,7 +11261,7 @@
         </w:tc>
         <w:tc>
           <w:tcPr>
-            <w:tcW w:w="704" w:type="dxa"/>
+            <w:tcW w:w="648" w:type="dxa"/>
             <w:noWrap/>
             <w:tcMar>
               <w:left w:w="29" w:type="dxa"/>
@@ -11332,7 +11287,7 @@
         </w:tc>
         <w:tc>
           <w:tcPr>
-            <w:tcW w:w="704" w:type="dxa"/>
+            <w:tcW w:w="648" w:type="dxa"/>
             <w:noWrap/>
             <w:tcMar>
               <w:left w:w="29" w:type="dxa"/>
@@ -11358,7 +11313,7 @@
         </w:tc>
         <w:tc>
           <w:tcPr>
-            <w:tcW w:w="704" w:type="dxa"/>
+            <w:tcW w:w="648" w:type="dxa"/>
             <w:noWrap/>
             <w:tcMar>
               <w:left w:w="29" w:type="dxa"/>
@@ -11384,7 +11339,7 @@
         </w:tc>
         <w:tc>
           <w:tcPr>
-            <w:tcW w:w="704" w:type="dxa"/>
+            <w:tcW w:w="648" w:type="dxa"/>
             <w:noWrap/>
             <w:tcMar>
               <w:left w:w="29" w:type="dxa"/>
@@ -11419,7 +11374,7 @@
         </w:tc>
         <w:tc>
           <w:tcPr>
-            <w:tcW w:w="787" w:type="dxa"/>
+            <w:tcW w:w="648" w:type="dxa"/>
             <w:noWrap/>
             <w:tcMar>
               <w:left w:w="29" w:type="dxa"/>
@@ -11737,7 +11692,7 @@
         </w:tc>
         <w:tc>
           <w:tcPr>
-            <w:tcW w:w="704" w:type="dxa"/>
+            <w:tcW w:w="648" w:type="dxa"/>
             <w:noWrap/>
             <w:tcMar>
               <w:left w:w="29" w:type="dxa"/>
@@ -11763,7 +11718,7 @@
         </w:tc>
         <w:tc>
           <w:tcPr>
-            <w:tcW w:w="704" w:type="dxa"/>
+            <w:tcW w:w="648" w:type="dxa"/>
             <w:noWrap/>
             <w:tcMar>
               <w:left w:w="29" w:type="dxa"/>
@@ -11789,7 +11744,7 @@
         </w:tc>
         <w:tc>
           <w:tcPr>
-            <w:tcW w:w="704" w:type="dxa"/>
+            <w:tcW w:w="648" w:type="dxa"/>
             <w:noWrap/>
             <w:tcMar>
               <w:left w:w="29" w:type="dxa"/>
@@ -11815,7 +11770,7 @@
         </w:tc>
         <w:tc>
           <w:tcPr>
-            <w:tcW w:w="704" w:type="dxa"/>
+            <w:tcW w:w="648" w:type="dxa"/>
             <w:noWrap/>
             <w:tcMar>
               <w:left w:w="29" w:type="dxa"/>
@@ -11850,7 +11805,7 @@
         </w:tc>
         <w:tc>
           <w:tcPr>
-            <w:tcW w:w="787" w:type="dxa"/>
+            <w:tcW w:w="648" w:type="dxa"/>
             <w:noWrap/>
             <w:tcMar>
               <w:left w:w="29" w:type="dxa"/>
@@ -12154,7 +12109,7 @@
         </w:tc>
         <w:tc>
           <w:tcPr>
-            <w:tcW w:w="704" w:type="dxa"/>
+            <w:tcW w:w="648" w:type="dxa"/>
             <w:noWrap/>
             <w:tcMar>
               <w:left w:w="29" w:type="dxa"/>
@@ -12180,7 +12135,7 @@
         </w:tc>
         <w:tc>
           <w:tcPr>
-            <w:tcW w:w="704" w:type="dxa"/>
+            <w:tcW w:w="648" w:type="dxa"/>
             <w:noWrap/>
             <w:tcMar>
               <w:left w:w="29" w:type="dxa"/>
@@ -12206,7 +12161,7 @@
         </w:tc>
         <w:tc>
           <w:tcPr>
-            <w:tcW w:w="704" w:type="dxa"/>
+            <w:tcW w:w="648" w:type="dxa"/>
             <w:noWrap/>
             <w:tcMar>
               <w:left w:w="29" w:type="dxa"/>
@@ -12232,7 +12187,7 @@
         </w:tc>
         <w:tc>
           <w:tcPr>
-            <w:tcW w:w="704" w:type="dxa"/>
+            <w:tcW w:w="648" w:type="dxa"/>
             <w:noWrap/>
             <w:tcMar>
               <w:left w:w="29" w:type="dxa"/>
@@ -12258,7 +12213,7 @@
         </w:tc>
         <w:tc>
           <w:tcPr>
-            <w:tcW w:w="787" w:type="dxa"/>
+            <w:tcW w:w="648" w:type="dxa"/>
             <w:noWrap/>
             <w:tcMar>
               <w:left w:w="29" w:type="dxa"/>
@@ -12562,7 +12517,7 @@
         </w:tc>
         <w:tc>
           <w:tcPr>
-            <w:tcW w:w="704" w:type="dxa"/>
+            <w:tcW w:w="648" w:type="dxa"/>
             <w:noWrap/>
             <w:tcMar>
               <w:left w:w="29" w:type="dxa"/>
@@ -12588,7 +12543,7 @@
         </w:tc>
         <w:tc>
           <w:tcPr>
-            <w:tcW w:w="704" w:type="dxa"/>
+            <w:tcW w:w="648" w:type="dxa"/>
             <w:noWrap/>
             <w:tcMar>
               <w:left w:w="29" w:type="dxa"/>
@@ -12614,7 +12569,7 @@
         </w:tc>
         <w:tc>
           <w:tcPr>
-            <w:tcW w:w="704" w:type="dxa"/>
+            <w:tcW w:w="648" w:type="dxa"/>
             <w:noWrap/>
             <w:tcMar>
               <w:left w:w="29" w:type="dxa"/>
@@ -12640,7 +12595,7 @@
         </w:tc>
         <w:tc>
           <w:tcPr>
-            <w:tcW w:w="704" w:type="dxa"/>
+            <w:tcW w:w="648" w:type="dxa"/>
             <w:noWrap/>
             <w:tcMar>
               <w:left w:w="29" w:type="dxa"/>
@@ -12675,7 +12630,7 @@
         </w:tc>
         <w:tc>
           <w:tcPr>
-            <w:tcW w:w="787" w:type="dxa"/>
+            <w:tcW w:w="648" w:type="dxa"/>
             <w:noWrap/>
             <w:tcMar>
               <w:left w:w="29" w:type="dxa"/>
@@ -12993,7 +12948,7 @@
         </w:tc>
         <w:tc>
           <w:tcPr>
-            <w:tcW w:w="704" w:type="dxa"/>
+            <w:tcW w:w="648" w:type="dxa"/>
             <w:noWrap/>
             <w:tcMar>
               <w:left w:w="29" w:type="dxa"/>
@@ -13019,7 +12974,7 @@
         </w:tc>
         <w:tc>
           <w:tcPr>
-            <w:tcW w:w="704" w:type="dxa"/>
+            <w:tcW w:w="648" w:type="dxa"/>
             <w:noWrap/>
             <w:tcMar>
               <w:left w:w="29" w:type="dxa"/>
@@ -13045,7 +13000,7 @@
         </w:tc>
         <w:tc>
           <w:tcPr>
-            <w:tcW w:w="704" w:type="dxa"/>
+            <w:tcW w:w="648" w:type="dxa"/>
             <w:noWrap/>
             <w:tcMar>
               <w:left w:w="29" w:type="dxa"/>
@@ -13071,7 +13026,7 @@
         </w:tc>
         <w:tc>
           <w:tcPr>
-            <w:tcW w:w="704" w:type="dxa"/>
+            <w:tcW w:w="648" w:type="dxa"/>
             <w:noWrap/>
             <w:tcMar>
               <w:left w:w="29" w:type="dxa"/>
@@ -13106,7 +13061,7 @@
         </w:tc>
         <w:tc>
           <w:tcPr>
-            <w:tcW w:w="787" w:type="dxa"/>
+            <w:tcW w:w="648" w:type="dxa"/>
             <w:noWrap/>
             <w:tcMar>
               <w:left w:w="29" w:type="dxa"/>
@@ -13410,7 +13365,7 @@
         </w:tc>
         <w:tc>
           <w:tcPr>
-            <w:tcW w:w="704" w:type="dxa"/>
+            <w:tcW w:w="648" w:type="dxa"/>
             <w:noWrap/>
             <w:tcMar>
               <w:left w:w="29" w:type="dxa"/>
@@ -13445,7 +13400,7 @@
         </w:tc>
         <w:tc>
           <w:tcPr>
-            <w:tcW w:w="704" w:type="dxa"/>
+            <w:tcW w:w="648" w:type="dxa"/>
             <w:noWrap/>
             <w:tcMar>
               <w:left w:w="29" w:type="dxa"/>
@@ -13480,7 +13435,7 @@
         </w:tc>
         <w:tc>
           <w:tcPr>
-            <w:tcW w:w="704" w:type="dxa"/>
+            <w:tcW w:w="648" w:type="dxa"/>
             <w:noWrap/>
             <w:tcMar>
               <w:left w:w="29" w:type="dxa"/>
@@ -13515,7 +13470,7 @@
         </w:tc>
         <w:tc>
           <w:tcPr>
-            <w:tcW w:w="704" w:type="dxa"/>
+            <w:tcW w:w="648" w:type="dxa"/>
             <w:noWrap/>
             <w:tcMar>
               <w:left w:w="29" w:type="dxa"/>
@@ -13550,7 +13505,7 @@
         </w:tc>
         <w:tc>
           <w:tcPr>
-            <w:tcW w:w="787" w:type="dxa"/>
+            <w:tcW w:w="648" w:type="dxa"/>
             <w:noWrap/>
             <w:tcMar>
               <w:left w:w="29" w:type="dxa"/>
@@ -13879,7 +13834,7 @@
         </w:tc>
         <w:tc>
           <w:tcPr>
-            <w:tcW w:w="704" w:type="dxa"/>
+            <w:tcW w:w="648" w:type="dxa"/>
             <w:tcMar>
               <w:left w:w="29" w:type="dxa"/>
               <w:right w:w="29" w:type="dxa"/>
@@ -13916,7 +13871,7 @@
         </w:tc>
         <w:tc>
           <w:tcPr>
-            <w:tcW w:w="704" w:type="dxa"/>
+            <w:tcW w:w="648" w:type="dxa"/>
             <w:tcMar>
               <w:left w:w="29" w:type="dxa"/>
               <w:right w:w="29" w:type="dxa"/>
@@ -13950,7 +13905,7 @@
         </w:tc>
         <w:tc>
           <w:tcPr>
-            <w:tcW w:w="704" w:type="dxa"/>
+            <w:tcW w:w="648" w:type="dxa"/>
             <w:tcMar>
               <w:left w:w="29" w:type="dxa"/>
               <w:right w:w="29" w:type="dxa"/>
@@ -13984,7 +13939,7 @@
         </w:tc>
         <w:tc>
           <w:tcPr>
-            <w:tcW w:w="704" w:type="dxa"/>
+            <w:tcW w:w="648" w:type="dxa"/>
             <w:tcMar>
               <w:left w:w="29" w:type="dxa"/>
               <w:right w:w="29" w:type="dxa"/>
@@ -14018,7 +13973,7 @@
         </w:tc>
         <w:tc>
           <w:tcPr>
-            <w:tcW w:w="787" w:type="dxa"/>
+            <w:tcW w:w="648" w:type="dxa"/>
             <w:tcMar>
               <w:left w:w="29" w:type="dxa"/>
               <w:right w:w="29" w:type="dxa"/>
@@ -14330,7 +14285,7 @@
         </w:tc>
         <w:tc>
           <w:tcPr>
-            <w:tcW w:w="704" w:type="dxa"/>
+            <w:tcW w:w="648" w:type="dxa"/>
             <w:noWrap/>
             <w:tcMar>
               <w:left w:w="29" w:type="dxa"/>
@@ -14356,7 +14311,7 @@
         </w:tc>
         <w:tc>
           <w:tcPr>
-            <w:tcW w:w="704" w:type="dxa"/>
+            <w:tcW w:w="648" w:type="dxa"/>
             <w:noWrap/>
             <w:tcMar>
               <w:left w:w="29" w:type="dxa"/>
@@ -14382,7 +14337,7 @@
         </w:tc>
         <w:tc>
           <w:tcPr>
-            <w:tcW w:w="704" w:type="dxa"/>
+            <w:tcW w:w="648" w:type="dxa"/>
             <w:noWrap/>
             <w:tcMar>
               <w:left w:w="29" w:type="dxa"/>
@@ -14408,7 +14363,7 @@
         </w:tc>
         <w:tc>
           <w:tcPr>
-            <w:tcW w:w="704" w:type="dxa"/>
+            <w:tcW w:w="648" w:type="dxa"/>
             <w:noWrap/>
             <w:tcMar>
               <w:left w:w="29" w:type="dxa"/>
@@ -14443,7 +14398,7 @@
         </w:tc>
         <w:tc>
           <w:tcPr>
-            <w:tcW w:w="787" w:type="dxa"/>
+            <w:tcW w:w="648" w:type="dxa"/>
             <w:noWrap/>
             <w:tcMar>
               <w:left w:w="29" w:type="dxa"/>
@@ -14761,7 +14716,7 @@
         </w:tc>
         <w:tc>
           <w:tcPr>
-            <w:tcW w:w="704" w:type="dxa"/>
+            <w:tcW w:w="648" w:type="dxa"/>
             <w:noWrap/>
             <w:tcMar>
               <w:left w:w="29" w:type="dxa"/>
@@ -14787,7 +14742,7 @@
         </w:tc>
         <w:tc>
           <w:tcPr>
-            <w:tcW w:w="704" w:type="dxa"/>
+            <w:tcW w:w="648" w:type="dxa"/>
             <w:noWrap/>
             <w:tcMar>
               <w:left w:w="29" w:type="dxa"/>
@@ -14813,7 +14768,7 @@
         </w:tc>
         <w:tc>
           <w:tcPr>
-            <w:tcW w:w="704" w:type="dxa"/>
+            <w:tcW w:w="648" w:type="dxa"/>
             <w:noWrap/>
             <w:tcMar>
               <w:left w:w="29" w:type="dxa"/>
@@ -14839,7 +14794,7 @@
         </w:tc>
         <w:tc>
           <w:tcPr>
-            <w:tcW w:w="704" w:type="dxa"/>
+            <w:tcW w:w="648" w:type="dxa"/>
             <w:noWrap/>
             <w:tcMar>
               <w:left w:w="29" w:type="dxa"/>
@@ -14874,7 +14829,7 @@
         </w:tc>
         <w:tc>
           <w:tcPr>
-            <w:tcW w:w="787" w:type="dxa"/>
+            <w:tcW w:w="648" w:type="dxa"/>
             <w:noWrap/>
             <w:tcMar>
               <w:left w:w="29" w:type="dxa"/>
@@ -15178,7 +15133,7 @@
         </w:tc>
         <w:tc>
           <w:tcPr>
-            <w:tcW w:w="704" w:type="dxa"/>
+            <w:tcW w:w="648" w:type="dxa"/>
             <w:noWrap/>
             <w:tcMar>
               <w:left w:w="29" w:type="dxa"/>
@@ -15204,7 +15159,7 @@
         </w:tc>
         <w:tc>
           <w:tcPr>
-            <w:tcW w:w="704" w:type="dxa"/>
+            <w:tcW w:w="648" w:type="dxa"/>
             <w:noWrap/>
             <w:tcMar>
               <w:left w:w="29" w:type="dxa"/>
@@ -15230,7 +15185,7 @@
         </w:tc>
         <w:tc>
           <w:tcPr>
-            <w:tcW w:w="704" w:type="dxa"/>
+            <w:tcW w:w="648" w:type="dxa"/>
             <w:noWrap/>
             <w:tcMar>
               <w:left w:w="29" w:type="dxa"/>
@@ -15256,7 +15211,7 @@
         </w:tc>
         <w:tc>
           <w:tcPr>
-            <w:tcW w:w="704" w:type="dxa"/>
+            <w:tcW w:w="648" w:type="dxa"/>
             <w:noWrap/>
             <w:tcMar>
               <w:left w:w="29" w:type="dxa"/>
@@ -15291,7 +15246,7 @@
         </w:tc>
         <w:tc>
           <w:tcPr>
-            <w:tcW w:w="787" w:type="dxa"/>
+            <w:tcW w:w="648" w:type="dxa"/>
             <w:noWrap/>
             <w:tcMar>
               <w:left w:w="29" w:type="dxa"/>
@@ -15595,7 +15550,7 @@
         </w:tc>
         <w:tc>
           <w:tcPr>
-            <w:tcW w:w="704" w:type="dxa"/>
+            <w:tcW w:w="648" w:type="dxa"/>
             <w:noWrap/>
             <w:tcMar>
               <w:left w:w="29" w:type="dxa"/>
@@ -15621,7 +15576,7 @@
         </w:tc>
         <w:tc>
           <w:tcPr>
-            <w:tcW w:w="704" w:type="dxa"/>
+            <w:tcW w:w="648" w:type="dxa"/>
             <w:noWrap/>
             <w:tcMar>
               <w:left w:w="29" w:type="dxa"/>
@@ -15647,7 +15602,7 @@
         </w:tc>
         <w:tc>
           <w:tcPr>
-            <w:tcW w:w="704" w:type="dxa"/>
+            <w:tcW w:w="648" w:type="dxa"/>
             <w:noWrap/>
             <w:tcMar>
               <w:left w:w="29" w:type="dxa"/>
@@ -15673,7 +15628,7 @@
         </w:tc>
         <w:tc>
           <w:tcPr>
-            <w:tcW w:w="704" w:type="dxa"/>
+            <w:tcW w:w="648" w:type="dxa"/>
             <w:noWrap/>
             <w:tcMar>
               <w:left w:w="29" w:type="dxa"/>
@@ -15708,7 +15663,7 @@
         </w:tc>
         <w:tc>
           <w:tcPr>
-            <w:tcW w:w="787" w:type="dxa"/>
+            <w:tcW w:w="648" w:type="dxa"/>
             <w:noWrap/>
             <w:tcMar>
               <w:left w:w="29" w:type="dxa"/>
@@ -16060,7 +16015,7 @@
         </w:tc>
         <w:tc>
           <w:tcPr>
-            <w:tcW w:w="704" w:type="dxa"/>
+            <w:tcW w:w="648" w:type="dxa"/>
             <w:tcBorders>
               <w:top w:val="single" w:sz="4" w:space="0" w:color="auto"/>
               <w:left w:val="single" w:sz="4" w:space="0" w:color="auto"/>
@@ -16092,7 +16047,7 @@
         </w:tc>
         <w:tc>
           <w:tcPr>
-            <w:tcW w:w="704" w:type="dxa"/>
+            <w:tcW w:w="648" w:type="dxa"/>
             <w:tcBorders>
               <w:top w:val="single" w:sz="4" w:space="0" w:color="auto"/>
               <w:left w:val="single" w:sz="4" w:space="0" w:color="auto"/>
@@ -16124,7 +16079,7 @@
         </w:tc>
         <w:tc>
           <w:tcPr>
-            <w:tcW w:w="704" w:type="dxa"/>
+            <w:tcW w:w="648" w:type="dxa"/>
             <w:tcBorders>
               <w:top w:val="single" w:sz="4" w:space="0" w:color="auto"/>
               <w:left w:val="single" w:sz="4" w:space="0" w:color="auto"/>
@@ -16156,7 +16111,7 @@
         </w:tc>
         <w:tc>
           <w:tcPr>
-            <w:tcW w:w="704" w:type="dxa"/>
+            <w:tcW w:w="648" w:type="dxa"/>
             <w:tcBorders>
               <w:top w:val="single" w:sz="4" w:space="0" w:color="auto"/>
               <w:left w:val="single" w:sz="4" w:space="0" w:color="auto"/>
@@ -16188,7 +16143,7 @@
         </w:tc>
         <w:tc>
           <w:tcPr>
-            <w:tcW w:w="787" w:type="dxa"/>
+            <w:tcW w:w="648" w:type="dxa"/>
             <w:tcBorders>
               <w:top w:val="single" w:sz="4" w:space="0" w:color="auto"/>
               <w:left w:val="single" w:sz="4" w:space="0" w:color="auto"/>
@@ -16498,7 +16453,7 @@
         </w:tc>
         <w:tc>
           <w:tcPr>
-            <w:tcW w:w="704" w:type="dxa"/>
+            <w:tcW w:w="648" w:type="dxa"/>
             <w:noWrap/>
             <w:tcMar>
               <w:left w:w="29" w:type="dxa"/>
@@ -16524,7 +16479,7 @@
         </w:tc>
         <w:tc>
           <w:tcPr>
-            <w:tcW w:w="704" w:type="dxa"/>
+            <w:tcW w:w="648" w:type="dxa"/>
             <w:noWrap/>
             <w:tcMar>
               <w:left w:w="29" w:type="dxa"/>
@@ -16550,7 +16505,7 @@
         </w:tc>
         <w:tc>
           <w:tcPr>
-            <w:tcW w:w="704" w:type="dxa"/>
+            <w:tcW w:w="648" w:type="dxa"/>
             <w:noWrap/>
             <w:tcMar>
               <w:left w:w="29" w:type="dxa"/>
@@ -16576,7 +16531,7 @@
         </w:tc>
         <w:tc>
           <w:tcPr>
-            <w:tcW w:w="704" w:type="dxa"/>
+            <w:tcW w:w="648" w:type="dxa"/>
             <w:noWrap/>
             <w:tcMar>
               <w:left w:w="29" w:type="dxa"/>
@@ -16611,7 +16566,7 @@
         </w:tc>
         <w:tc>
           <w:tcPr>
-            <w:tcW w:w="787" w:type="dxa"/>
+            <w:tcW w:w="648" w:type="dxa"/>
             <w:noWrap/>
             <w:tcMar>
               <w:left w:w="29" w:type="dxa"/>
@@ -16915,7 +16870,7 @@
         </w:tc>
         <w:tc>
           <w:tcPr>
-            <w:tcW w:w="704" w:type="dxa"/>
+            <w:tcW w:w="648" w:type="dxa"/>
             <w:noWrap/>
             <w:tcMar>
               <w:left w:w="29" w:type="dxa"/>
@@ -16941,7 +16896,7 @@
         </w:tc>
         <w:tc>
           <w:tcPr>
-            <w:tcW w:w="704" w:type="dxa"/>
+            <w:tcW w:w="648" w:type="dxa"/>
             <w:noWrap/>
             <w:tcMar>
               <w:left w:w="29" w:type="dxa"/>
@@ -16967,7 +16922,7 @@
         </w:tc>
         <w:tc>
           <w:tcPr>
-            <w:tcW w:w="704" w:type="dxa"/>
+            <w:tcW w:w="648" w:type="dxa"/>
             <w:noWrap/>
             <w:tcMar>
               <w:left w:w="29" w:type="dxa"/>
@@ -16993,7 +16948,7 @@
         </w:tc>
         <w:tc>
           <w:tcPr>
-            <w:tcW w:w="704" w:type="dxa"/>
+            <w:tcW w:w="648" w:type="dxa"/>
             <w:noWrap/>
             <w:tcMar>
               <w:left w:w="29" w:type="dxa"/>
@@ -17028,7 +16983,7 @@
         </w:tc>
         <w:tc>
           <w:tcPr>
-            <w:tcW w:w="787" w:type="dxa"/>
+            <w:tcW w:w="648" w:type="dxa"/>
             <w:noWrap/>
             <w:tcMar>
               <w:left w:w="29" w:type="dxa"/>
@@ -17098,23 +17053,7 @@
           <w:rFonts w:ascii="Courier New" w:hAnsi="Courier New" w:cs="Courier New"/>
           <w:b/>
         </w:rPr>
-        <w:t xml:space="preserve">CTRL </w:t>
-      </w:r>
-      <w:proofErr w:type="gramStart"/>
-      <w:r>
-        <w:rPr>
-          <w:rFonts w:ascii="Courier New" w:hAnsi="Courier New" w:cs="Courier New"/>
-          <w:b/>
-        </w:rPr>
-        <w:t>+ .</w:t>
-      </w:r>
-      <w:proofErr w:type="gramEnd"/>
-      <w:r>
-        <w:rPr>
-          <w:rFonts w:ascii="Courier New" w:hAnsi="Courier New" w:cs="Courier New"/>
-          <w:b/>
-        </w:rPr>
-        <w:t xml:space="preserve"> </w:t>
+        <w:t xml:space="preserve">CTRL + . </w:t>
       </w:r>
       <w:r>
         <w:rPr>
@@ -17158,7 +17097,6 @@
         </w:rPr>
         <w:t xml:space="preserve">ባ </w:t>
       </w:r>
-      <w:proofErr w:type="gramStart"/>
       <w:r>
         <w:rPr>
           <w:rFonts w:ascii="Courier New" w:hAnsi="Courier New" w:cs="Courier New"/>
@@ -17179,7 +17117,6 @@
         </w:rPr>
         <w:t>.</w:t>
       </w:r>
-      <w:proofErr w:type="gramEnd"/>
       <w:r>
         <w:rPr>
           <w:rFonts w:ascii="Abyssinica SIL" w:hAnsi="Abyssinica SIL" w:cs="Abyssinica SIL"/>
@@ -17274,7 +17211,6 @@
         </w:rPr>
         <w:t xml:space="preserve">ባ፞ </w:t>
       </w:r>
-      <w:proofErr w:type="gramStart"/>
       <w:r>
         <w:rPr>
           <w:rFonts w:ascii="Courier New" w:hAnsi="Courier New" w:cs="Courier New"/>
@@ -17295,7 +17231,6 @@
         </w:rPr>
         <w:t>.</w:t>
       </w:r>
-      <w:proofErr w:type="gramEnd"/>
       <w:r>
         <w:rPr>
           <w:rFonts w:ascii="Courier New" w:hAnsi="Courier New" w:cs="Courier New"/>
@@ -17396,7 +17331,6 @@
         </w:rPr>
         <w:t xml:space="preserve">ባ፟ </w:t>
       </w:r>
-      <w:proofErr w:type="gramStart"/>
       <w:r>
         <w:rPr>
           <w:rFonts w:ascii="Courier New" w:hAnsi="Courier New" w:cs="Courier New"/>
@@ -17417,7 +17351,6 @@
         </w:rPr>
         <w:t>.</w:t>
       </w:r>
-      <w:proofErr w:type="gramEnd"/>
       <w:r>
         <w:rPr>
           <w:rFonts w:ascii="Courier New" w:hAnsi="Courier New" w:cs="Courier New"/>
@@ -17465,19 +17398,11 @@
         </w:rPr>
         <w:t>bbaa</w:t>
       </w:r>
-      <w:proofErr w:type="gramStart"/>
       <w:r>
         <w:rPr>
           <w:color w:val="000000"/>
         </w:rPr>
-        <w:t>”,</w:t>
-      </w:r>
-      <w:proofErr w:type="gramEnd"/>
-      <w:r>
-        <w:rPr>
-          <w:color w:val="000000"/>
-        </w:rPr>
-        <w:t xml:space="preserve"> “</w:t>
+        <w:t>”, “</w:t>
       </w:r>
       <w:r>
         <w:rPr>
@@ -18155,13 +18080,8 @@
         </w:rPr>
         <w:t>፡</w:t>
       </w:r>
-      <w:proofErr w:type="gramStart"/>
-      <w:r>
-        <w:t>’,</w:t>
-      </w:r>
-      <w:proofErr w:type="gramEnd"/>
-      <w:r>
-        <w:t xml:space="preserve"> </w:t>
+      <w:r>
+        <w:t xml:space="preserve">’, </w:t>
       </w:r>
       <w:r>
         <w:t>‘</w:t>
@@ -18279,7 +18199,7 @@
       <w:r>
         <w:rPr>
           <w:rFonts w:ascii="Abyssinica SIL" w:hAnsi="Abyssinica SIL" w:cs="Abyssinica SIL"/>
-          <w:lang w:val="byn-Ethi-ER"/>
+          <w:lang/>
         </w:rPr>
         <w:t>2</w:t>
       </w:r>

--- a/release/gff/gff_awngi_xamtanga/source/AwngiXamtangaTyping-English.docx
+++ b/release/gff/gff_awngi_xamtanga/source/AwngiXamtangaTyping-English.docx
@@ -18199,7 +18199,6 @@
       <w:r>
         <w:rPr>
           <w:rFonts w:ascii="Abyssinica SIL" w:hAnsi="Abyssinica SIL" w:cs="Abyssinica SIL"/>
-          <w:lang/>
         </w:rPr>
         <w:t>2</w:t>
       </w:r>
@@ -21028,6 +21027,7 @@
           <w:color w:val="1F2328"/>
           <w:sz w:val="48"/>
           <w:szCs w:val="48"/>
+          <w:lang w:val="am-ET"/>
         </w:rPr>
       </w:pPr>
       <w:r>
@@ -21089,6 +21089,595 @@
         </w:rPr>
         <w:t>ⶕ ⶖ</w:t>
       </w:r>
+    </w:p>
+    <w:p>
+      <w:pPr>
+        <w:jc w:val="both"/>
+        <w:rPr>
+          <w:lang w:eastAsia="ja-JP"/>
+        </w:rPr>
+      </w:pPr>
+      <w:r>
+        <w:rPr>
+          <w:lang w:eastAsia="ja-JP"/>
+        </w:rPr>
+        <w:lastRenderedPageBreak/>
+        <w:t xml:space="preserve">Along with the Waldba font collection, the following fonts have also been included that support </w:t>
+      </w:r>
+      <w:r>
+        <w:rPr>
+          <w:lang w:eastAsia="ja-JP"/>
+        </w:rPr>
+        <w:t>Agew</w:t>
+      </w:r>
+      <w:r>
+        <w:rPr>
+          <w:lang w:eastAsia="ja-JP"/>
+        </w:rPr>
+        <w:t xml:space="preserve"> orthography:</w:t>
+      </w:r>
+    </w:p>
+    <w:p>
+      <w:pPr>
+        <w:rPr>
+          <w:lang w:eastAsia="ja-JP"/>
+        </w:rPr>
+      </w:pPr>
+    </w:p>
+    <w:p>
+      <w:pPr>
+        <w:shd w:val="clear" w:color="auto" w:fill="FFFFFF"/>
+        <w:spacing w:before="240" w:line="276" w:lineRule="auto"/>
+        <w:outlineLvl w:val="2"/>
+        <w:rPr>
+          <w:rFonts w:asciiTheme="minorHAnsi" w:hAnsiTheme="minorHAnsi" w:cstheme="minorHAnsi"/>
+          <w:b/>
+          <w:bCs/>
+          <w:color w:val="1F2328"/>
+          <w:sz w:val="32"/>
+          <w:szCs w:val="32"/>
+          <w:u w:val="thick"/>
+          <w:lang w:eastAsia="ja-JP"/>
+        </w:rPr>
+      </w:pPr>
+      <w:r>
+        <w:rPr>
+          <w:rFonts w:asciiTheme="minorHAnsi" w:hAnsiTheme="minorHAnsi" w:cstheme="minorHAnsi"/>
+          <w:b/>
+          <w:bCs/>
+          <w:color w:val="1F2328"/>
+          <w:sz w:val="32"/>
+          <w:szCs w:val="32"/>
+          <w:u w:val="thick"/>
+          <w:lang w:eastAsia="ja-JP"/>
+        </w:rPr>
+        <w:t>Abyssinica SIL</w:t>
+      </w:r>
+    </w:p>
+    <w:p>
+      <w:pPr>
+        <w:pStyle w:val="Heading3"/>
+        <w:shd w:val="clear" w:color="auto" w:fill="FFFFFF"/>
+        <w:spacing w:before="0" w:beforeAutospacing="0" w:after="0" w:afterAutospacing="0"/>
+        <w:rPr>
+          <w:rFonts w:ascii="Abyssinica SIL" w:hAnsi="Abyssinica SIL" w:cs="Abyssinica SIL"/>
+          <w:b w:val="0"/>
+          <w:bCs w:val="0"/>
+          <w:color w:val="1F2328"/>
+          <w:sz w:val="48"/>
+          <w:szCs w:val="48"/>
+          <w:lang w:val="am-ET"/>
+        </w:rPr>
+      </w:pPr>
+      <w:r>
+        <w:rPr>
+          <w:rFonts w:ascii="Abyssinica SIL" w:hAnsi="Abyssinica SIL" w:cs="Abyssinica SIL"/>
+          <w:b w:val="0"/>
+          <w:bCs w:val="0"/>
+          <w:color w:val="1F2328"/>
+          <w:sz w:val="48"/>
+          <w:szCs w:val="48"/>
+          <w:lang w:val="am-ET"/>
+        </w:rPr>
+        <w:t>ሀለሐመ</w:t>
+      </w:r>
+      <w:r>
+        <w:rPr>
+          <w:rFonts w:ascii="Abyssinica SIL" w:hAnsi="Abyssinica SIL" w:cs="Abyssinica SIL"/>
+          <w:b w:val="0"/>
+          <w:bCs w:val="0"/>
+          <w:color w:val="1F2328"/>
+          <w:sz w:val="36"/>
+          <w:szCs w:val="36"/>
+          <w:lang w:val="am-ET"/>
+        </w:rPr>
+        <w:t xml:space="preserve"> </w:t>
+      </w:r>
+      <w:r>
+        <w:rPr>
+          <w:rFonts w:ascii="Abyssinica SIL" w:hAnsi="Abyssinica SIL" w:cs="Abyssinica SIL"/>
+          <w:b w:val="0"/>
+          <w:bCs w:val="0"/>
+          <w:color w:val="1F2328"/>
+          <w:sz w:val="48"/>
+          <w:szCs w:val="48"/>
+        </w:rPr>
+        <w:t>…</w:t>
+      </w:r>
+      <w:r>
+        <w:rPr>
+          <w:rFonts w:ascii="Abyssinica SIL" w:hAnsi="Abyssinica SIL" w:cs="Abyssinica SIL"/>
+          <w:b w:val="0"/>
+          <w:bCs w:val="0"/>
+          <w:color w:val="1F2328"/>
+          <w:sz w:val="36"/>
+          <w:szCs w:val="36"/>
+        </w:rPr>
+        <w:t xml:space="preserve"> </w:t>
+      </w:r>
+      <w:r>
+        <w:rPr>
+          <w:rFonts w:ascii="Abyssinica SIL" w:hAnsi="Abyssinica SIL" w:cs="Abyssinica SIL"/>
+          <w:b w:val="0"/>
+          <w:bCs w:val="0"/>
+          <w:color w:val="1F2328"/>
+          <w:sz w:val="48"/>
+          <w:szCs w:val="48"/>
+          <w:lang w:val="am-ET"/>
+        </w:rPr>
+        <w:t>ጘ</w:t>
+      </w:r>
+      <w:r>
+        <w:rPr>
+          <w:rFonts w:ascii="Abyssinica SIL" w:hAnsi="Abyssinica SIL" w:cs="Abyssinica SIL"/>
+          <w:b w:val="0"/>
+          <w:bCs w:val="0"/>
+          <w:color w:val="1F2328"/>
+          <w:sz w:val="36"/>
+          <w:szCs w:val="36"/>
+          <w:lang w:val="am-ET"/>
+        </w:rPr>
+        <w:t xml:space="preserve"> </w:t>
+      </w:r>
+      <w:r>
+        <w:rPr>
+          <w:rFonts w:ascii="Abyssinica SIL" w:hAnsi="Abyssinica SIL" w:cs="Abyssinica SIL"/>
+          <w:b w:val="0"/>
+          <w:bCs w:val="0"/>
+          <w:color w:val="1F2328"/>
+          <w:sz w:val="48"/>
+          <w:szCs w:val="48"/>
+          <w:lang w:val="am-ET"/>
+        </w:rPr>
+        <w:t>ጙ</w:t>
+      </w:r>
+      <w:r>
+        <w:rPr>
+          <w:rFonts w:ascii="Abyssinica SIL" w:hAnsi="Abyssinica SIL" w:cs="Abyssinica SIL"/>
+          <w:b w:val="0"/>
+          <w:bCs w:val="0"/>
+          <w:color w:val="1F2328"/>
+          <w:sz w:val="36"/>
+          <w:szCs w:val="36"/>
+          <w:lang w:val="am-ET"/>
+        </w:rPr>
+        <w:t xml:space="preserve"> </w:t>
+      </w:r>
+      <w:r>
+        <w:rPr>
+          <w:rFonts w:ascii="Abyssinica SIL" w:hAnsi="Abyssinica SIL" w:cs="Abyssinica SIL"/>
+          <w:b w:val="0"/>
+          <w:bCs w:val="0"/>
+          <w:color w:val="1F2328"/>
+          <w:sz w:val="48"/>
+          <w:szCs w:val="48"/>
+          <w:lang w:val="am-ET"/>
+        </w:rPr>
+        <w:t>ጚ</w:t>
+      </w:r>
+      <w:r>
+        <w:rPr>
+          <w:rFonts w:ascii="Abyssinica SIL" w:hAnsi="Abyssinica SIL" w:cs="Abyssinica SIL"/>
+          <w:b w:val="0"/>
+          <w:bCs w:val="0"/>
+          <w:color w:val="1F2328"/>
+          <w:sz w:val="36"/>
+          <w:szCs w:val="36"/>
+          <w:lang w:val="am-ET"/>
+        </w:rPr>
+        <w:t xml:space="preserve"> </w:t>
+      </w:r>
+      <w:r>
+        <w:rPr>
+          <w:rFonts w:ascii="Abyssinica SIL" w:hAnsi="Abyssinica SIL" w:cs="Abyssinica SIL"/>
+          <w:b w:val="0"/>
+          <w:bCs w:val="0"/>
+          <w:color w:val="1F2328"/>
+          <w:sz w:val="48"/>
+          <w:szCs w:val="48"/>
+          <w:lang w:val="am-ET"/>
+        </w:rPr>
+        <w:t>ጛ</w:t>
+      </w:r>
+      <w:r>
+        <w:rPr>
+          <w:rFonts w:ascii="Abyssinica SIL" w:hAnsi="Abyssinica SIL" w:cs="Abyssinica SIL"/>
+          <w:b w:val="0"/>
+          <w:bCs w:val="0"/>
+          <w:color w:val="1F2328"/>
+          <w:sz w:val="36"/>
+          <w:szCs w:val="36"/>
+          <w:lang w:val="am-ET"/>
+        </w:rPr>
+        <w:t xml:space="preserve"> </w:t>
+      </w:r>
+      <w:r>
+        <w:rPr>
+          <w:rFonts w:ascii="Abyssinica SIL" w:hAnsi="Abyssinica SIL" w:cs="Abyssinica SIL"/>
+          <w:b w:val="0"/>
+          <w:bCs w:val="0"/>
+          <w:color w:val="1F2328"/>
+          <w:sz w:val="48"/>
+          <w:szCs w:val="48"/>
+          <w:lang w:val="am-ET"/>
+        </w:rPr>
+        <w:t>ጜ</w:t>
+      </w:r>
+      <w:r>
+        <w:rPr>
+          <w:rFonts w:ascii="Abyssinica SIL" w:hAnsi="Abyssinica SIL" w:cs="Abyssinica SIL"/>
+          <w:b w:val="0"/>
+          <w:bCs w:val="0"/>
+          <w:color w:val="1F2328"/>
+          <w:sz w:val="36"/>
+          <w:szCs w:val="36"/>
+          <w:lang w:val="am-ET"/>
+        </w:rPr>
+        <w:t xml:space="preserve"> </w:t>
+      </w:r>
+      <w:r>
+        <w:rPr>
+          <w:rFonts w:ascii="Abyssinica SIL" w:hAnsi="Abyssinica SIL" w:cs="Abyssinica SIL"/>
+          <w:b w:val="0"/>
+          <w:bCs w:val="0"/>
+          <w:color w:val="1F2328"/>
+          <w:sz w:val="48"/>
+          <w:szCs w:val="48"/>
+          <w:lang w:val="am-ET"/>
+        </w:rPr>
+        <w:t>ጝ</w:t>
+      </w:r>
+      <w:r>
+        <w:rPr>
+          <w:rFonts w:ascii="Abyssinica SIL" w:hAnsi="Abyssinica SIL" w:cs="Abyssinica SIL"/>
+          <w:b w:val="0"/>
+          <w:bCs w:val="0"/>
+          <w:color w:val="1F2328"/>
+          <w:sz w:val="36"/>
+          <w:szCs w:val="36"/>
+          <w:lang w:val="am-ET"/>
+        </w:rPr>
+        <w:t xml:space="preserve"> </w:t>
+      </w:r>
+      <w:r>
+        <w:rPr>
+          <w:rFonts w:ascii="Abyssinica SIL" w:hAnsi="Abyssinica SIL" w:cs="Abyssinica SIL"/>
+          <w:b w:val="0"/>
+          <w:bCs w:val="0"/>
+          <w:color w:val="1F2328"/>
+          <w:sz w:val="48"/>
+          <w:szCs w:val="48"/>
+          <w:lang w:val="am-ET"/>
+        </w:rPr>
+        <w:t>ጞ</w:t>
+      </w:r>
+      <w:r>
+        <w:rPr>
+          <w:rFonts w:ascii="Abyssinica SIL" w:hAnsi="Abyssinica SIL" w:cs="Abyssinica SIL"/>
+          <w:b w:val="0"/>
+          <w:bCs w:val="0"/>
+          <w:color w:val="1F2328"/>
+          <w:sz w:val="36"/>
+          <w:szCs w:val="36"/>
+          <w:lang w:val="am-ET"/>
+        </w:rPr>
+        <w:t xml:space="preserve"> </w:t>
+      </w:r>
+      <w:r>
+        <w:rPr>
+          <w:rFonts w:ascii="Abyssinica SIL" w:hAnsi="Abyssinica SIL" w:cs="Abyssinica SIL"/>
+          <w:b w:val="0"/>
+          <w:bCs w:val="0"/>
+          <w:color w:val="1F2328"/>
+          <w:sz w:val="48"/>
+          <w:szCs w:val="48"/>
+          <w:lang w:val="am-ET"/>
+        </w:rPr>
+        <w:t>ጟ</w:t>
+      </w:r>
+      <w:r>
+        <w:rPr>
+          <w:rFonts w:ascii="Abyssinica SIL" w:hAnsi="Abyssinica SIL" w:cs="Abyssinica SIL"/>
+          <w:b w:val="0"/>
+          <w:bCs w:val="0"/>
+          <w:color w:val="1F2328"/>
+          <w:sz w:val="36"/>
+          <w:szCs w:val="36"/>
+          <w:lang w:val="am-ET"/>
+        </w:rPr>
+        <w:t xml:space="preserve"> </w:t>
+      </w:r>
+      <w:r>
+        <w:rPr>
+          <w:rFonts w:ascii="Abyssinica SIL" w:hAnsi="Abyssinica SIL" w:cs="Abyssinica SIL"/>
+          <w:b w:val="0"/>
+          <w:bCs w:val="0"/>
+          <w:color w:val="1F2328"/>
+          <w:sz w:val="48"/>
+          <w:szCs w:val="48"/>
+          <w:lang w:val="am-ET"/>
+        </w:rPr>
+        <w:t>ⶓ</w:t>
+      </w:r>
+      <w:r>
+        <w:rPr>
+          <w:rFonts w:ascii="Abyssinica SIL" w:hAnsi="Abyssinica SIL" w:cs="Abyssinica SIL"/>
+          <w:b w:val="0"/>
+          <w:bCs w:val="0"/>
+          <w:color w:val="1F2328"/>
+          <w:sz w:val="36"/>
+          <w:szCs w:val="36"/>
+          <w:lang w:val="am-ET"/>
+        </w:rPr>
+        <w:t xml:space="preserve"> </w:t>
+      </w:r>
+      <w:r>
+        <w:rPr>
+          <w:rFonts w:ascii="Abyssinica SIL" w:hAnsi="Abyssinica SIL" w:cs="Abyssinica SIL"/>
+          <w:b w:val="0"/>
+          <w:bCs w:val="0"/>
+          <w:color w:val="1F2328"/>
+          <w:sz w:val="48"/>
+          <w:szCs w:val="48"/>
+          <w:lang w:val="am-ET"/>
+        </w:rPr>
+        <w:t>ⶔ</w:t>
+      </w:r>
+      <w:r>
+        <w:rPr>
+          <w:rFonts w:ascii="Abyssinica SIL" w:hAnsi="Abyssinica SIL" w:cs="Abyssinica SIL"/>
+          <w:b w:val="0"/>
+          <w:bCs w:val="0"/>
+          <w:color w:val="1F2328"/>
+          <w:sz w:val="36"/>
+          <w:szCs w:val="36"/>
+          <w:lang w:val="am-ET"/>
+        </w:rPr>
+        <w:t xml:space="preserve"> </w:t>
+      </w:r>
+      <w:r>
+        <w:rPr>
+          <w:rFonts w:ascii="Abyssinica SIL" w:hAnsi="Abyssinica SIL" w:cs="Abyssinica SIL"/>
+          <w:b w:val="0"/>
+          <w:bCs w:val="0"/>
+          <w:color w:val="1F2328"/>
+          <w:sz w:val="48"/>
+          <w:szCs w:val="48"/>
+          <w:lang w:val="am-ET"/>
+        </w:rPr>
+        <w:t>ⶕ</w:t>
+      </w:r>
+      <w:r>
+        <w:rPr>
+          <w:rFonts w:ascii="Abyssinica SIL" w:hAnsi="Abyssinica SIL" w:cs="Abyssinica SIL"/>
+          <w:b w:val="0"/>
+          <w:bCs w:val="0"/>
+          <w:color w:val="1F2328"/>
+          <w:sz w:val="36"/>
+          <w:szCs w:val="36"/>
+          <w:lang w:val="am-ET"/>
+        </w:rPr>
+        <w:t xml:space="preserve"> </w:t>
+      </w:r>
+      <w:r>
+        <w:rPr>
+          <w:rFonts w:ascii="Abyssinica SIL" w:hAnsi="Abyssinica SIL" w:cs="Abyssinica SIL"/>
+          <w:b w:val="0"/>
+          <w:bCs w:val="0"/>
+          <w:color w:val="1F2328"/>
+          <w:sz w:val="48"/>
+          <w:szCs w:val="48"/>
+          <w:lang w:val="am-ET"/>
+        </w:rPr>
+        <w:t>ⶖ</w:t>
+      </w:r>
+    </w:p>
+    <w:p>
+      <w:pPr>
+        <w:shd w:val="clear" w:color="auto" w:fill="FFFFFF"/>
+        <w:spacing w:before="240" w:line="276" w:lineRule="auto"/>
+        <w:outlineLvl w:val="2"/>
+        <w:rPr>
+          <w:rFonts w:asciiTheme="minorHAnsi" w:hAnsiTheme="minorHAnsi" w:cstheme="minorHAnsi"/>
+          <w:b/>
+          <w:bCs/>
+          <w:color w:val="1F2328"/>
+          <w:sz w:val="32"/>
+          <w:szCs w:val="32"/>
+          <w:u w:val="thick"/>
+          <w:lang w:eastAsia="ja-JP"/>
+        </w:rPr>
+      </w:pPr>
+      <w:r>
+        <w:rPr>
+          <w:rFonts w:asciiTheme="minorHAnsi" w:hAnsiTheme="minorHAnsi" w:cstheme="minorHAnsi"/>
+          <w:b/>
+          <w:bCs/>
+          <w:color w:val="1F2328"/>
+          <w:sz w:val="32"/>
+          <w:szCs w:val="32"/>
+          <w:u w:val="thick"/>
+          <w:lang w:eastAsia="ja-JP"/>
+        </w:rPr>
+        <w:t>Noto Ethiopic Sans</w:t>
+      </w:r>
+    </w:p>
+    <w:p>
+      <w:pPr>
+        <w:pStyle w:val="Heading3"/>
+        <w:shd w:val="clear" w:color="auto" w:fill="FFFFFF"/>
+        <w:spacing w:before="0" w:beforeAutospacing="0" w:after="0" w:afterAutospacing="0"/>
+        <w:rPr>
+          <w:rFonts w:ascii="Noto Sans Ethiopic" w:hAnsi="Noto Sans Ethiopic" w:cs="Abyssinica SIL"/>
+          <w:b w:val="0"/>
+          <w:bCs w:val="0"/>
+          <w:color w:val="1F2328"/>
+          <w:sz w:val="48"/>
+          <w:szCs w:val="48"/>
+          <w:lang w:val="am-ET"/>
+        </w:rPr>
+      </w:pPr>
+      <w:r>
+        <w:rPr>
+          <w:rFonts w:ascii="Noto Sans Ethiopic" w:hAnsi="Noto Sans Ethiopic" w:cs="Abyssinica SIL"/>
+          <w:b w:val="0"/>
+          <w:bCs w:val="0"/>
+          <w:color w:val="1F2328"/>
+          <w:sz w:val="48"/>
+          <w:szCs w:val="48"/>
+          <w:lang w:val="am-ET"/>
+        </w:rPr>
+        <w:t xml:space="preserve">ሀለሐመ </w:t>
+      </w:r>
+      <w:r>
+        <w:rPr>
+          <w:rFonts w:ascii="Arial" w:hAnsi="Arial" w:cs="Arial"/>
+          <w:b w:val="0"/>
+          <w:bCs w:val="0"/>
+          <w:color w:val="1F2328"/>
+          <w:sz w:val="48"/>
+          <w:szCs w:val="48"/>
+        </w:rPr>
+        <w:t>…</w:t>
+      </w:r>
+      <w:r>
+        <w:rPr>
+          <w:rFonts w:ascii="Noto Sans Ethiopic" w:hAnsi="Noto Sans Ethiopic" w:cs="Abyssinica SIL"/>
+          <w:b w:val="0"/>
+          <w:bCs w:val="0"/>
+          <w:color w:val="1F2328"/>
+          <w:sz w:val="48"/>
+          <w:szCs w:val="48"/>
+          <w:lang w:val="am-ET"/>
+        </w:rPr>
+        <w:t xml:space="preserve"> ጘ ጙ ጚ ጛ ጜ ጝ ጞ ጟ ⶓ ⶔ ⶕ ⶖ</w:t>
+      </w:r>
+    </w:p>
+    <w:p>
+      <w:pPr>
+        <w:shd w:val="clear" w:color="auto" w:fill="FFFFFF"/>
+        <w:spacing w:before="240" w:line="276" w:lineRule="auto"/>
+        <w:outlineLvl w:val="2"/>
+        <w:rPr>
+          <w:rFonts w:asciiTheme="minorHAnsi" w:hAnsiTheme="minorHAnsi" w:cstheme="minorHAnsi"/>
+          <w:b/>
+          <w:bCs/>
+          <w:color w:val="1F2328"/>
+          <w:sz w:val="32"/>
+          <w:szCs w:val="32"/>
+          <w:u w:val="thick"/>
+          <w:lang w:eastAsia="ja-JP"/>
+        </w:rPr>
+      </w:pPr>
+      <w:r>
+        <w:rPr>
+          <w:rFonts w:asciiTheme="minorHAnsi" w:hAnsiTheme="minorHAnsi" w:cstheme="minorHAnsi"/>
+          <w:b/>
+          <w:bCs/>
+          <w:color w:val="1F2328"/>
+          <w:sz w:val="32"/>
+          <w:szCs w:val="32"/>
+          <w:u w:val="thick"/>
+          <w:lang w:eastAsia="ja-JP"/>
+        </w:rPr>
+        <w:t>Noto Ethiopic Serif</w:t>
+      </w:r>
+    </w:p>
+    <w:p>
+      <w:pPr>
+        <w:pStyle w:val="Heading3"/>
+        <w:shd w:val="clear" w:color="auto" w:fill="FFFFFF"/>
+        <w:spacing w:before="0" w:beforeAutospacing="0" w:after="0" w:afterAutospacing="0"/>
+        <w:rPr>
+          <w:rFonts w:ascii="Noto Serif Ethiopic" w:hAnsi="Noto Serif Ethiopic" w:cs="Abyssinica SIL"/>
+          <w:b w:val="0"/>
+          <w:bCs w:val="0"/>
+          <w:color w:val="1F2328"/>
+          <w:sz w:val="48"/>
+          <w:szCs w:val="48"/>
+          <w:lang w:val="am-ET"/>
+        </w:rPr>
+      </w:pPr>
+      <w:r>
+        <w:rPr>
+          <w:rFonts w:ascii="Noto Serif Ethiopic" w:hAnsi="Noto Serif Ethiopic" w:cs="Abyssinica SIL"/>
+          <w:b w:val="0"/>
+          <w:bCs w:val="0"/>
+          <w:color w:val="1F2328"/>
+          <w:sz w:val="48"/>
+          <w:szCs w:val="48"/>
+          <w:lang w:val="am-ET"/>
+        </w:rPr>
+        <w:t xml:space="preserve">ሀለሐመ </w:t>
+      </w:r>
+      <w:r>
+        <w:rPr>
+          <w:b w:val="0"/>
+          <w:bCs w:val="0"/>
+          <w:color w:val="1F2328"/>
+          <w:sz w:val="48"/>
+          <w:szCs w:val="48"/>
+        </w:rPr>
+        <w:t>…</w:t>
+      </w:r>
+      <w:r>
+        <w:rPr>
+          <w:rFonts w:ascii="Noto Serif Ethiopic" w:hAnsi="Noto Serif Ethiopic" w:cs="Abyssinica SIL"/>
+          <w:b w:val="0"/>
+          <w:bCs w:val="0"/>
+          <w:color w:val="1F2328"/>
+          <w:sz w:val="48"/>
+          <w:szCs w:val="48"/>
+        </w:rPr>
+        <w:t xml:space="preserve"> </w:t>
+      </w:r>
+      <w:r>
+        <w:rPr>
+          <w:rFonts w:ascii="Noto Serif Ethiopic" w:hAnsi="Noto Serif Ethiopic" w:cs="Abyssinica SIL"/>
+          <w:b w:val="0"/>
+          <w:bCs w:val="0"/>
+          <w:color w:val="1F2328"/>
+          <w:sz w:val="48"/>
+          <w:szCs w:val="48"/>
+          <w:lang w:val="am-ET"/>
+        </w:rPr>
+        <w:t>ጘ ጙ ጚ ጛ ጜ ጝ ጞ ጟ ⶓ ⶔ ⶕ ⶖ</w:t>
+      </w:r>
+    </w:p>
+    <w:p>
+      <w:pPr>
+        <w:pStyle w:val="Heading3"/>
+        <w:shd w:val="clear" w:color="auto" w:fill="FFFFFF"/>
+        <w:spacing w:before="0" w:beforeAutospacing="0" w:after="0" w:afterAutospacing="0"/>
+        <w:rPr>
+          <w:rFonts w:ascii="ዋልድባ - ፋንትዋ" w:hAnsi="ዋልድባ - ፋንትዋ" w:cs="Abyssinica SIL"/>
+          <w:b w:val="0"/>
+          <w:bCs w:val="0"/>
+          <w:color w:val="1F2328"/>
+          <w:sz w:val="48"/>
+          <w:szCs w:val="48"/>
+        </w:rPr>
+      </w:pPr>
     </w:p>
     <w:sectPr>
       <w:pgSz w:w="11909" w:h="16834" w:code="9"/>
@@ -22339,7 +22928,7 @@
     <w:lsdException w:name="Normal" w:qFormat="1"/>
     <w:lsdException w:name="heading 1" w:qFormat="1"/>
     <w:lsdException w:name="heading 2" w:qFormat="1"/>
-    <w:lsdException w:name="heading 3" w:qFormat="1"/>
+    <w:lsdException w:name="heading 3" w:uiPriority="9" w:qFormat="1"/>
     <w:lsdException w:name="heading 4" w:semiHidden="1" w:unhideWhenUsed="1" w:qFormat="1"/>
     <w:lsdException w:name="heading 5" w:semiHidden="1" w:unhideWhenUsed="1" w:qFormat="1"/>
     <w:lsdException w:name="heading 6" w:semiHidden="1" w:unhideWhenUsed="1" w:qFormat="1"/>
@@ -22666,6 +23255,7 @@
     <w:name w:val="heading 3"/>
     <w:basedOn w:val="Normal"/>
     <w:link w:val="Heading3Char"/>
+    <w:uiPriority w:val="9"/>
     <w:qFormat/>
     <w:rsid w:val="00A848E2"/>
     <w:pPr>
